--- a/编程语言/Java/redis.docx
+++ b/编程语言/Java/redis.docx
@@ -459,7 +459,7 @@
           </mc:Choice>
           <mc:Fallback>
             <w:pict>
-              <v:shape id="_x0000_s1026" o:spid="_x0000_s1026" o:spt="202" type="#_x0000_t202" style="height:164.5pt;width:338.05pt;" filled="f" stroked="t" coordsize="21600,21600" o:gfxdata="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">
+              <v:shape id="_x0000_s1026" o:spid="_x0000_s1026" o:spt="202" type="#_x0000_t202" style="height:164.5pt;width:338.05pt;" filled="f" stroked="t" coordsize="21600,21600" o:gfxdata="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">
                 <v:fill on="f" focussize="0,0"/>
                 <v:stroke weight="1pt" color="#000000 [3204]" joinstyle="round" dashstyle="dash"/>
                 <v:imagedata o:title=""/>
@@ -1324,6 +1324,79 @@
         <w:spacing w:after="0" w:line="240" w:lineRule="auto"/>
         <w:textAlignment w:val="auto"/>
         <w:rPr>
+          <w:rFonts w:hint="eastAsia" w:ascii="宋体" w:hAnsi="宋体" w:eastAsia="宋体" w:cs="宋体"/>
+          <w:b/>
+          <w:bCs w:val="0"/>
+          <w:sz w:val="24"/>
+          <w:szCs w:val="24"/>
+          <w:lang w:val="en-US" w:eastAsia="zh-CN"/>
+        </w:rPr>
+      </w:pPr>
+      <w:r>
+        <w:rPr>
+          <w:rFonts w:hint="eastAsia" w:ascii="宋体" w:hAnsi="宋体" w:eastAsia="宋体" w:cs="宋体"/>
+          <w:b/>
+          <w:bCs w:val="0"/>
+          <w:sz w:val="24"/>
+          <w:szCs w:val="24"/>
+          <w:lang w:val="en-US" w:eastAsia="zh-CN"/>
+        </w:rPr>
+        <w:t>Redis命令</w:t>
+      </w:r>
+    </w:p>
+    <w:p>
+      <w:pPr>
+        <w:jc w:val="left"/>
+        <w:rPr>
+          <w:rFonts w:hint="default"/>
+          <w:lang w:val="en-US" w:eastAsia="zh-CN"/>
+        </w:rPr>
+      </w:pPr>
+      <w:r>
+        <w:rPr>
+          <w:rFonts w:hint="eastAsia"/>
+          <w:lang w:val="en-US" w:eastAsia="zh-CN"/>
+        </w:rPr>
+        <w:t>开启redis客户端</w:t>
+      </w:r>
+    </w:p>
+    <w:p>
+      <w:pPr>
+        <w:jc w:val="left"/>
+        <w:rPr>
+          <w:rFonts w:hint="default"/>
+          <w:lang w:val="en-US" w:eastAsia="zh-CN"/>
+        </w:rPr>
+      </w:pPr>
+      <w:r>
+        <w:rPr>
+          <w:rFonts w:hint="eastAsia"/>
+          <w:lang w:val="en-US" w:eastAsia="zh-CN"/>
+        </w:rPr>
+        <w:t>进入redis的src目录输入./redis-cli。</w:t>
+      </w:r>
+      <w:bookmarkStart w:id="0" w:name="_GoBack"/>
+      <w:bookmarkEnd w:id="0"/>
+    </w:p>
+    <w:p>
+      <w:pPr>
+        <w:pStyle w:val="2"/>
+        <w:keepNext/>
+        <w:keepLines/>
+        <w:pageBreakBefore w:val="0"/>
+        <w:widowControl w:val="0"/>
+        <w:kinsoku/>
+        <w:wordWrap/>
+        <w:overflowPunct/>
+        <w:topLinePunct w:val="0"/>
+        <w:autoSpaceDE/>
+        <w:autoSpaceDN/>
+        <w:bidi w:val="0"/>
+        <w:adjustRightInd/>
+        <w:snapToGrid/>
+        <w:spacing w:after="0" w:line="240" w:lineRule="auto"/>
+        <w:textAlignment w:val="auto"/>
+        <w:rPr>
           <w:rFonts w:hint="default" w:ascii="宋体" w:hAnsi="宋体" w:eastAsia="宋体" w:cs="宋体"/>
           <w:b/>
           <w:bCs w:val="0"/>
@@ -1341,10 +1414,8 @@
           <w:szCs w:val="24"/>
           <w:lang w:val="en-US" w:eastAsia="zh-CN"/>
         </w:rPr>
-        <w:t>Redis数据类型</w:t>
+        <w:t>数据类型</w:t>
       </w:r>
-      <w:bookmarkStart w:id="0" w:name="_GoBack"/>
-      <w:bookmarkEnd w:id="0"/>
     </w:p>
     <w:tbl>
       <w:tblPr>
@@ -1361,7 +1432,9 @@
         </w:tblBorders>
         <w:tblLayout w:type="autofit"/>
         <w:tblCellMar>
+          <w:top w:w="0" w:type="dxa"/>
           <w:left w:w="108" w:type="dxa"/>
+          <w:bottom w:w="0" w:type="dxa"/>
           <w:right w:w="108" w:type="dxa"/>
         </w:tblCellMar>
       </w:tblPr>
@@ -1370,7 +1443,7 @@
         <w:gridCol w:w="2680"/>
         <w:gridCol w:w="920"/>
         <w:gridCol w:w="2944"/>
-        <w:gridCol w:w="656"/>
+        <w:gridCol w:w="616"/>
       </w:tblGrid>
       <w:tr>
         <w:tblPrEx>
@@ -1383,7 +1456,9 @@
             <w:insideV w:val="single" w:color="auto" w:sz="4" w:space="0"/>
           </w:tblBorders>
           <w:tblCellMar>
+            <w:top w:w="0" w:type="dxa"/>
             <w:left w:w="108" w:type="dxa"/>
+            <w:bottom w:w="0" w:type="dxa"/>
             <w:right w:w="108" w:type="dxa"/>
           </w:tblCellMar>
         </w:tblPrEx>
@@ -1397,8 +1472,8 @@
                 <w:rFonts w:hint="default" w:ascii="宋体" w:hAnsi="宋体" w:eastAsia="宋体" w:cs="宋体"/>
                 <w:b/>
                 <w:bCs w:val="0"/>
-                <w:sz w:val="24"/>
-                <w:szCs w:val="24"/>
+                <w:sz w:val="20"/>
+                <w:szCs w:val="20"/>
                 <w:vertAlign w:val="baseline"/>
                 <w:lang w:val="en-US" w:eastAsia="zh-CN"/>
               </w:rPr>
@@ -1415,8 +1490,8 @@
                 <w:rFonts w:hint="default" w:ascii="宋体" w:hAnsi="宋体" w:eastAsia="宋体" w:cs="宋体"/>
                 <w:b/>
                 <w:bCs w:val="0"/>
-                <w:sz w:val="24"/>
-                <w:szCs w:val="24"/>
+                <w:sz w:val="20"/>
+                <w:szCs w:val="20"/>
                 <w:vertAlign w:val="baseline"/>
                 <w:lang w:val="en-US" w:eastAsia="zh-CN"/>
               </w:rPr>
@@ -1426,8 +1501,8 @@
                 <w:rFonts w:hint="eastAsia" w:ascii="宋体" w:hAnsi="宋体" w:eastAsia="宋体" w:cs="宋体"/>
                 <w:b w:val="0"/>
                 <w:bCs/>
-                <w:sz w:val="22"/>
-                <w:szCs w:val="22"/>
+                <w:sz w:val="20"/>
+                <w:szCs w:val="20"/>
                 <w:lang w:val="en-US" w:eastAsia="zh-CN"/>
               </w:rPr>
               <w:t>添加</w:t>
@@ -1444,8 +1519,8 @@
                 <w:rFonts w:hint="default" w:ascii="宋体" w:hAnsi="宋体" w:eastAsia="宋体" w:cs="宋体"/>
                 <w:b/>
                 <w:bCs w:val="0"/>
-                <w:sz w:val="24"/>
-                <w:szCs w:val="24"/>
+                <w:sz w:val="20"/>
+                <w:szCs w:val="20"/>
                 <w:vertAlign w:val="baseline"/>
                 <w:lang w:val="en-US" w:eastAsia="zh-CN"/>
               </w:rPr>
@@ -1455,8 +1530,8 @@
                 <w:rFonts w:hint="eastAsia" w:ascii="宋体" w:hAnsi="宋体" w:eastAsia="宋体" w:cs="宋体"/>
                 <w:b w:val="0"/>
                 <w:bCs/>
-                <w:sz w:val="22"/>
-                <w:szCs w:val="22"/>
+                <w:sz w:val="20"/>
+                <w:szCs w:val="20"/>
                 <w:lang w:val="en-US" w:eastAsia="zh-CN"/>
               </w:rPr>
               <w:t>删除</w:t>
@@ -1473,8 +1548,8 @@
                 <w:rFonts w:hint="default" w:ascii="宋体" w:hAnsi="宋体" w:eastAsia="宋体" w:cs="宋体"/>
                 <w:b/>
                 <w:bCs w:val="0"/>
-                <w:sz w:val="24"/>
-                <w:szCs w:val="24"/>
+                <w:sz w:val="20"/>
+                <w:szCs w:val="20"/>
                 <w:vertAlign w:val="baseline"/>
                 <w:lang w:val="en-US" w:eastAsia="zh-CN"/>
               </w:rPr>
@@ -1484,8 +1559,8 @@
                 <w:rFonts w:hint="eastAsia" w:ascii="宋体" w:hAnsi="宋体" w:eastAsia="宋体" w:cs="宋体"/>
                 <w:b w:val="0"/>
                 <w:bCs/>
-                <w:sz w:val="22"/>
-                <w:szCs w:val="22"/>
+                <w:sz w:val="20"/>
+                <w:szCs w:val="20"/>
                 <w:lang w:val="en-US" w:eastAsia="zh-CN"/>
               </w:rPr>
               <w:t>查询</w:t>
@@ -1502,8 +1577,8 @@
                 <w:rFonts w:hint="default" w:ascii="宋体" w:hAnsi="宋体" w:eastAsia="宋体" w:cs="宋体"/>
                 <w:b/>
                 <w:bCs w:val="0"/>
-                <w:sz w:val="24"/>
-                <w:szCs w:val="24"/>
+                <w:sz w:val="20"/>
+                <w:szCs w:val="20"/>
                 <w:vertAlign w:val="baseline"/>
                 <w:lang w:val="en-US" w:eastAsia="zh-CN"/>
               </w:rPr>
@@ -1513,8 +1588,8 @@
                 <w:rFonts w:hint="eastAsia" w:ascii="宋体" w:hAnsi="宋体" w:eastAsia="宋体" w:cs="宋体"/>
                 <w:b w:val="0"/>
                 <w:bCs/>
-                <w:sz w:val="22"/>
-                <w:szCs w:val="22"/>
+                <w:sz w:val="20"/>
+                <w:szCs w:val="20"/>
                 <w:lang w:val="en-US" w:eastAsia="zh-CN"/>
               </w:rPr>
               <w:t>修改</w:t>
@@ -1533,7 +1608,9 @@
             <w:insideV w:val="single" w:color="auto" w:sz="4" w:space="0"/>
           </w:tblBorders>
           <w:tblCellMar>
+            <w:top w:w="0" w:type="dxa"/>
             <w:left w:w="108" w:type="dxa"/>
+            <w:bottom w:w="0" w:type="dxa"/>
             <w:right w:w="108" w:type="dxa"/>
           </w:tblCellMar>
         </w:tblPrEx>
@@ -1721,7 +1798,9 @@
             <w:insideV w:val="single" w:color="auto" w:sz="4" w:space="0"/>
           </w:tblBorders>
           <w:tblCellMar>
+            <w:top w:w="0" w:type="dxa"/>
             <w:left w:w="108" w:type="dxa"/>
+            <w:bottom w:w="0" w:type="dxa"/>
             <w:right w:w="108" w:type="dxa"/>
           </w:tblCellMar>
         </w:tblPrEx>
@@ -1974,7 +2053,9 @@
             <w:insideV w:val="single" w:color="auto" w:sz="4" w:space="0"/>
           </w:tblBorders>
           <w:tblCellMar>
+            <w:top w:w="0" w:type="dxa"/>
             <w:left w:w="108" w:type="dxa"/>
+            <w:bottom w:w="0" w:type="dxa"/>
             <w:right w:w="108" w:type="dxa"/>
           </w:tblCellMar>
         </w:tblPrEx>
@@ -2152,7 +2233,9 @@
             <w:insideV w:val="single" w:color="auto" w:sz="4" w:space="0"/>
           </w:tblBorders>
           <w:tblCellMar>
+            <w:top w:w="0" w:type="dxa"/>
             <w:left w:w="108" w:type="dxa"/>
+            <w:bottom w:w="0" w:type="dxa"/>
             <w:right w:w="108" w:type="dxa"/>
           </w:tblCellMar>
         </w:tblPrEx>
@@ -2284,7 +2367,9 @@
             <w:insideV w:val="single" w:color="auto" w:sz="4" w:space="0"/>
           </w:tblBorders>
           <w:tblCellMar>
+            <w:top w:w="0" w:type="dxa"/>
             <w:left w:w="108" w:type="dxa"/>
+            <w:bottom w:w="0" w:type="dxa"/>
             <w:right w:w="108" w:type="dxa"/>
           </w:tblCellMar>
         </w:tblPrEx>
@@ -2447,12 +2532,16 @@
           <w:rFonts w:hint="eastAsia"/>
           <w:i w:val="0"/>
           <w:iCs w:val="0"/>
+          <w:sz w:val="20"/>
+          <w:szCs w:val="20"/>
           <w:lang w:val="en-US" w:eastAsia="zh-CN"/>
         </w:rPr>
       </w:pPr>
       <w:r>
         <w:rPr>
           <w:rFonts w:hint="eastAsia"/>
+          <w:sz w:val="20"/>
+          <w:szCs w:val="20"/>
           <w:lang w:val="en-US" w:eastAsia="zh-CN"/>
         </w:rPr>
         <w:t>查看配置项：命令</w:t>
@@ -2460,6 +2549,8 @@
       <w:r>
         <w:rPr>
           <w:rFonts w:hint="default"/>
+          <w:sz w:val="20"/>
+          <w:szCs w:val="20"/>
           <w:shd w:val="clear" w:fill="D7D7D7" w:themeFill="background1" w:themeFillShade="D8"/>
           <w:lang w:val="en-US" w:eastAsia="zh-CN"/>
         </w:rPr>
@@ -2470,6 +2561,8 @@
           <w:rFonts w:hint="eastAsia"/>
           <w:i/>
           <w:iCs/>
+          <w:sz w:val="20"/>
+          <w:szCs w:val="20"/>
           <w:shd w:val="clear" w:fill="D7D7D7" w:themeFill="background1" w:themeFillShade="D8"/>
           <w:lang w:val="en-US" w:eastAsia="zh-CN"/>
         </w:rPr>
@@ -2480,6 +2573,8 @@
           <w:rFonts w:hint="eastAsia"/>
           <w:i w:val="0"/>
           <w:iCs w:val="0"/>
+          <w:sz w:val="20"/>
+          <w:szCs w:val="20"/>
           <w:lang w:val="en-US" w:eastAsia="zh-CN"/>
         </w:rPr>
         <w:t>（配置项具体名替换name；查看所有配置项，用*替代name）</w:t>
@@ -2491,6 +2586,8 @@
           <w:rFonts w:hint="eastAsia"/>
           <w:i w:val="0"/>
           <w:iCs w:val="0"/>
+          <w:sz w:val="20"/>
+          <w:szCs w:val="20"/>
           <w:lang w:val="en-US" w:eastAsia="zh-CN"/>
         </w:rPr>
       </w:pPr>
@@ -2499,6 +2596,8 @@
           <w:rFonts w:hint="eastAsia"/>
           <w:i w:val="0"/>
           <w:iCs w:val="0"/>
+          <w:sz w:val="20"/>
+          <w:szCs w:val="20"/>
           <w:lang w:val="en-US" w:eastAsia="zh-CN"/>
         </w:rPr>
         <w:t>修改配置项：命令</w:t>
@@ -2508,6 +2607,8 @@
           <w:rFonts w:hint="eastAsia"/>
           <w:i w:val="0"/>
           <w:iCs w:val="0"/>
+          <w:sz w:val="20"/>
+          <w:szCs w:val="20"/>
           <w:shd w:val="clear" w:fill="D7D7D7" w:themeFill="background1" w:themeFillShade="D8"/>
           <w:lang w:val="en-US" w:eastAsia="zh-CN"/>
         </w:rPr>
@@ -2518,6 +2619,8 @@
           <w:rFonts w:hint="eastAsia"/>
           <w:i/>
           <w:iCs/>
+          <w:sz w:val="20"/>
+          <w:szCs w:val="20"/>
           <w:shd w:val="clear" w:fill="D7D7D7" w:themeFill="background1" w:themeFillShade="D8"/>
           <w:lang w:val="en-US" w:eastAsia="zh-CN"/>
         </w:rPr>
@@ -2528,6 +2631,8 @@
           <w:rFonts w:hint="eastAsia"/>
           <w:i w:val="0"/>
           <w:iCs w:val="0"/>
+          <w:sz w:val="20"/>
+          <w:szCs w:val="20"/>
           <w:lang w:val="en-US" w:eastAsia="zh-CN"/>
         </w:rPr>
         <w:t>（替换name和value即可）</w:t>
@@ -2539,6 +2644,8 @@
           <w:rFonts w:hint="default"/>
           <w:i w:val="0"/>
           <w:iCs w:val="0"/>
+          <w:sz w:val="20"/>
+          <w:szCs w:val="20"/>
           <w:lang w:val="en-US" w:eastAsia="zh-CN"/>
         </w:rPr>
       </w:pPr>
@@ -2547,6 +2654,8 @@
           <w:rFonts w:hint="eastAsia"/>
           <w:i w:val="0"/>
           <w:iCs w:val="0"/>
+          <w:sz w:val="20"/>
+          <w:szCs w:val="20"/>
           <w:lang w:val="en-US" w:eastAsia="zh-CN"/>
         </w:rPr>
         <w:t>Redis提供的配置项</w:t>

--- a/编程语言/Java/redis.docx
+++ b/编程语言/Java/redis.docx
@@ -1,160 +1,312 @@
 
 <file path=word/document.xml><?xml version="1.0" encoding="utf-8"?>
-<w:document xmlns:wpc="http://schemas.microsoft.com/office/word/2010/wordprocessingCanvas" xmlns:mc="http://schemas.openxmlformats.org/markup-compatibility/2006" xmlns:o="urn:schemas-microsoft-com:office:office" xmlns:r="http://schemas.openxmlformats.org/officeDocument/2006/relationships" xmlns:m="http://schemas.openxmlformats.org/officeDocument/2006/math" xmlns:v="urn:schemas-microsoft-com:vml" xmlns:wp14="http://schemas.microsoft.com/office/word/2010/wordprocessingDrawing" xmlns:wp="http://schemas.openxmlformats.org/drawingml/2006/wordprocessingDrawing" xmlns:w="http://schemas.openxmlformats.org/wordprocessingml/2006/main" xmlns:w14="http://schemas.microsoft.com/office/word/2010/wordml" xmlns:w10="urn:schemas-microsoft-com:office:word" xmlns:w15="http://schemas.microsoft.com/office/word/2012/wordml" xmlns:wpg="http://schemas.microsoft.com/office/word/2010/wordprocessingGroup" xmlns:wpi="http://schemas.microsoft.com/office/word/2010/wordprocessingInk" xmlns:wne="http://schemas.microsoft.com/office/word/2006/wordml" xmlns:wps="http://schemas.microsoft.com/office/word/2010/wordprocessingShape" xmlns:wpsCustomData="http://www.wps.cn/officeDocument/2013/wpsCustomData" mc:Ignorable="w14 w15 wp14">
+<w:document xmlns:wpc="http://schemas.microsoft.com/office/word/2010/wordprocessingCanvas" xmlns:cx="http://schemas.microsoft.com/office/drawing/2014/chartex" xmlns:cx1="http://schemas.microsoft.com/office/drawing/2015/9/8/chartex" xmlns:cx2="http://schemas.microsoft.com/office/drawing/2015/10/21/chartex" xmlns:cx3="http://schemas.microsoft.com/office/drawing/2016/5/9/chartex" xmlns:cx4="http://schemas.microsoft.com/office/drawing/2016/5/10/chartex" xmlns:cx5="http://schemas.microsoft.com/office/drawing/2016/5/11/chartex" xmlns:cx6="http://schemas.microsoft.com/office/drawing/2016/5/12/chartex" xmlns:cx7="http://schemas.microsoft.com/office/drawing/2016/5/13/chartex" xmlns:cx8="http://schemas.microsoft.com/office/drawing/2016/5/14/chartex" xmlns:mc="http://schemas.openxmlformats.org/markup-compatibility/2006" xmlns:aink="http://schemas.microsoft.com/office/drawing/2016/ink" xmlns:am3d="http://schemas.microsoft.com/office/drawing/2017/model3d" xmlns:o="urn:schemas-microsoft-com:office:office" xmlns:r="http://schemas.openxmlformats.org/officeDocument/2006/relationships" xmlns:m="http://schemas.openxmlformats.org/officeDocument/2006/math" xmlns:v="urn:schemas-microsoft-com:vml" xmlns:wp14="http://schemas.microsoft.com/office/word/2010/wordprocessingDrawing" xmlns:wp="http://schemas.openxmlformats.org/drawingml/2006/wordprocessingDrawing" xmlns:w10="urn:schemas-microsoft-com:office:word" xmlns:w="http://schemas.openxmlformats.org/wordprocessingml/2006/main" xmlns:w14="http://schemas.microsoft.com/office/word/2010/wordml" xmlns:w15="http://schemas.microsoft.com/office/word/2012/wordml" xmlns:w16cex="http://schemas.microsoft.com/office/word/2018/wordml/cex" xmlns:w16cid="http://schemas.microsoft.com/office/word/2016/wordml/cid" xmlns:w16="http://schemas.microsoft.com/office/word/2018/wordml" xmlns:w16se="http://schemas.microsoft.com/office/word/2015/wordml/symex" xmlns:wpg="http://schemas.microsoft.com/office/word/2010/wordprocessingGroup" xmlns:wpi="http://schemas.microsoft.com/office/word/2010/wordprocessingInk" xmlns:wne="http://schemas.microsoft.com/office/word/2006/wordml" xmlns:wps="http://schemas.microsoft.com/office/word/2010/wordprocessingShape" mc:Ignorable="w14 w15 w16se w16cid w16 w16cex wp14">
   <w:body>
     <w:p>
       <w:pPr>
         <w:rPr>
-          <w:rFonts w:hint="eastAsia" w:ascii="宋体" w:hAnsi="宋体" w:eastAsia="宋体" w:cs="宋体"/>
-          <w:lang w:val="en-US" w:eastAsia="zh-CN"/>
+          <w:rFonts w:ascii="宋体" w:eastAsia="宋体" w:hAnsi="宋体" w:cs="宋体"/>
         </w:rPr>
       </w:pPr>
       <w:r>
         <w:rPr>
-          <w:rFonts w:hint="eastAsia" w:ascii="宋体" w:hAnsi="宋体" w:eastAsia="宋体" w:cs="宋体"/>
-          <w:lang w:val="en-US" w:eastAsia="zh-CN"/>
-        </w:rPr>
-        <w:t>Redis是一个开源的key-value缓存服务产品，可作为二级缓存使用，替代mybatis的业务功能不强的二级缓存。</w:t>
+          <w:rFonts w:ascii="宋体" w:eastAsia="宋体" w:hAnsi="宋体" w:cs="宋体" w:hint="eastAsia"/>
+        </w:rPr>
+        <w:t>Redis</w:t>
+      </w:r>
+      <w:r>
+        <w:rPr>
+          <w:rFonts w:ascii="宋体" w:eastAsia="宋体" w:hAnsi="宋体" w:cs="宋体" w:hint="eastAsia"/>
+        </w:rPr>
+        <w:t>是</w:t>
+      </w:r>
+      <w:r>
+        <w:rPr>
+          <w:rFonts w:ascii="宋体" w:eastAsia="宋体" w:hAnsi="宋体" w:cs="宋体" w:hint="eastAsia"/>
+        </w:rPr>
+        <w:t>开源的</w:t>
+      </w:r>
+      <w:r>
+        <w:rPr>
+          <w:rFonts w:ascii="宋体" w:eastAsia="宋体" w:hAnsi="宋体" w:cs="宋体" w:hint="eastAsia"/>
+        </w:rPr>
+        <w:t>key-value</w:t>
+      </w:r>
+      <w:r>
+        <w:rPr>
+          <w:rFonts w:ascii="宋体" w:eastAsia="宋体" w:hAnsi="宋体" w:cs="宋体" w:hint="eastAsia"/>
+        </w:rPr>
+        <w:t>缓存服务产品，可作为二级缓存使用，替代</w:t>
+      </w:r>
+      <w:r>
+        <w:rPr>
+          <w:rFonts w:ascii="宋体" w:eastAsia="宋体" w:hAnsi="宋体" w:cs="宋体" w:hint="eastAsia"/>
+        </w:rPr>
+        <w:t>业务功能不强的</w:t>
+      </w:r>
+      <w:r>
+        <w:rPr>
+          <w:rFonts w:ascii="宋体" w:eastAsia="宋体" w:hAnsi="宋体" w:cs="宋体" w:hint="eastAsia"/>
+        </w:rPr>
+        <w:t>mybatis</w:t>
+      </w:r>
+      <w:r>
+        <w:rPr>
+          <w:rFonts w:ascii="宋体" w:eastAsia="宋体" w:hAnsi="宋体" w:cs="宋体" w:hint="eastAsia"/>
+        </w:rPr>
+        <w:t>的</w:t>
+      </w:r>
+      <w:r>
+        <w:rPr>
+          <w:rFonts w:ascii="宋体" w:eastAsia="宋体" w:hAnsi="宋体" w:cs="宋体" w:hint="eastAsia"/>
+        </w:rPr>
+        <w:t>二级缓存。</w:t>
       </w:r>
     </w:p>
     <w:p>
       <w:pPr>
         <w:pStyle w:val="2"/>
-        <w:keepNext/>
-        <w:keepLines/>
-        <w:pageBreakBefore w:val="0"/>
-        <w:widowControl w:val="0"/>
-        <w:kinsoku/>
-        <w:wordWrap/>
-        <w:overflowPunct/>
-        <w:topLinePunct w:val="0"/>
-        <w:autoSpaceDE/>
-        <w:autoSpaceDN/>
-        <w:bidi w:val="0"/>
-        <w:adjustRightInd/>
-        <w:snapToGrid/>
         <w:spacing w:after="0" w:line="240" w:lineRule="auto"/>
-        <w:textAlignment w:val="auto"/>
-        <w:rPr>
-          <w:rFonts w:hint="eastAsia" w:ascii="宋体" w:hAnsi="宋体" w:eastAsia="宋体" w:cs="宋体"/>
-          <w:b/>
-          <w:bCs w:val="0"/>
+        <w:rPr>
+          <w:rFonts w:ascii="宋体" w:eastAsia="宋体" w:hAnsi="宋体" w:cs="宋体"/>
           <w:sz w:val="24"/>
-          <w:szCs w:val="24"/>
-          <w:lang w:val="en-US" w:eastAsia="zh-CN"/>
         </w:rPr>
       </w:pPr>
       <w:r>
         <w:rPr>
-          <w:rFonts w:hint="eastAsia" w:ascii="宋体" w:hAnsi="宋体" w:eastAsia="宋体" w:cs="宋体"/>
-          <w:b/>
-          <w:bCs w:val="0"/>
+          <w:rFonts w:ascii="宋体" w:eastAsia="宋体" w:hAnsi="宋体" w:cs="宋体" w:hint="eastAsia"/>
           <w:sz w:val="24"/>
-          <w:szCs w:val="24"/>
-          <w:lang w:val="en-US" w:eastAsia="zh-CN"/>
-        </w:rPr>
-        <w:t>下载&amp;安装&amp;启动</w:t>
+        </w:rPr>
+        <w:t>下载</w:t>
+      </w:r>
+      <w:r>
+        <w:rPr>
+          <w:rFonts w:ascii="宋体" w:eastAsia="宋体" w:hAnsi="宋体" w:cs="宋体" w:hint="eastAsia"/>
+          <w:sz w:val="24"/>
+        </w:rPr>
+        <w:t>&amp;</w:t>
+      </w:r>
+      <w:r>
+        <w:rPr>
+          <w:rFonts w:ascii="宋体" w:eastAsia="宋体" w:hAnsi="宋体" w:cs="宋体" w:hint="eastAsia"/>
+          <w:sz w:val="24"/>
+        </w:rPr>
+        <w:t>安装</w:t>
+      </w:r>
+      <w:r>
+        <w:rPr>
+          <w:rFonts w:ascii="宋体" w:eastAsia="宋体" w:hAnsi="宋体" w:cs="宋体" w:hint="eastAsia"/>
+          <w:sz w:val="24"/>
+        </w:rPr>
+        <w:t>&amp;</w:t>
+      </w:r>
+      <w:r>
+        <w:rPr>
+          <w:rFonts w:ascii="宋体" w:eastAsia="宋体" w:hAnsi="宋体" w:cs="宋体" w:hint="eastAsia"/>
+          <w:sz w:val="24"/>
+        </w:rPr>
+        <w:t>启动</w:t>
+      </w:r>
+    </w:p>
+    <w:p>
+      <w:r>
+        <w:rPr>
+          <w:rFonts w:hint="eastAsia"/>
+        </w:rPr>
+        <w:t>下载</w:t>
+      </w:r>
+      <w:r>
+        <w:rPr>
+          <w:rFonts w:hint="eastAsia"/>
+        </w:rPr>
+        <w:t>&amp;</w:t>
+      </w:r>
+      <w:r>
+        <w:rPr>
+          <w:rFonts w:hint="eastAsia"/>
+        </w:rPr>
+        <w:t>安装</w:t>
       </w:r>
     </w:p>
     <w:p>
       <w:pPr>
-        <w:rPr>
-          <w:rFonts w:hint="eastAsia"/>
-          <w:lang w:val="en-US" w:eastAsia="zh-CN"/>
-        </w:rPr>
+        <w:ind w:firstLine="420"/>
       </w:pPr>
       <w:r>
         <w:rPr>
           <w:rFonts w:hint="eastAsia"/>
-          <w:lang w:val="en-US" w:eastAsia="zh-CN"/>
-        </w:rPr>
-        <w:t>下载&amp;安装</w:t>
+        </w:rPr>
+        <w:t>Windows</w:t>
+      </w:r>
+      <w:r>
+        <w:rPr>
+          <w:rFonts w:hint="eastAsia"/>
+        </w:rPr>
+        <w:t>环境：</w:t>
       </w:r>
     </w:p>
     <w:p>
       <w:pPr>
-        <w:ind w:firstLine="420" w:firstLineChars="0"/>
-        <w:rPr>
-          <w:rFonts w:hint="default"/>
-          <w:lang w:val="en-US" w:eastAsia="zh-CN"/>
-        </w:rPr>
+        <w:ind w:left="420" w:firstLine="420"/>
       </w:pPr>
       <w:r>
         <w:rPr>
           <w:rFonts w:hint="eastAsia"/>
-          <w:lang w:val="en-US" w:eastAsia="zh-CN"/>
-        </w:rPr>
-        <w:t>Windows环境：</w:t>
+        </w:rPr>
+        <w:t>下载</w:t>
+      </w:r>
+      <w:r>
+        <w:rPr>
+          <w:rFonts w:hint="eastAsia"/>
+        </w:rPr>
+        <w:t>Redis</w:t>
+      </w:r>
+      <w:r>
+        <w:rPr>
+          <w:rFonts w:hint="eastAsia"/>
+        </w:rPr>
+        <w:t>包，下载地址：：</w:t>
+      </w:r>
+      <w:r>
+        <w:rPr>
+          <w:rFonts w:hint="eastAsia"/>
+        </w:rPr>
+        <w:t>https://github.com/tporadowski/redis/releases</w:t>
+      </w:r>
+      <w:r>
+        <w:rPr>
+          <w:rFonts w:hint="eastAsia"/>
+        </w:rPr>
+        <w:t>。</w:t>
+      </w:r>
+      <w:r>
+        <w:rPr>
+          <w:rFonts w:hint="eastAsia"/>
+        </w:rPr>
+        <w:t>Redis</w:t>
+      </w:r>
+      <w:r>
+        <w:rPr>
+          <w:rFonts w:hint="eastAsia"/>
+        </w:rPr>
+        <w:t>分</w:t>
+      </w:r>
+      <w:r>
+        <w:rPr>
+          <w:rFonts w:hint="eastAsia"/>
+        </w:rPr>
+        <w:t>32</w:t>
+      </w:r>
+      <w:r>
+        <w:rPr>
+          <w:rFonts w:hint="eastAsia"/>
+        </w:rPr>
+        <w:t>位和</w:t>
+      </w:r>
+      <w:r>
+        <w:rPr>
+          <w:rFonts w:hint="eastAsia"/>
+        </w:rPr>
+        <w:t>64</w:t>
+      </w:r>
+      <w:r>
+        <w:rPr>
+          <w:rFonts w:hint="eastAsia"/>
+        </w:rPr>
+        <w:t>位，根据计算机系统下载。下载下来是一个压缩包，解压压缩包，重命名文件夹为</w:t>
+      </w:r>
+      <w:r>
+        <w:rPr>
+          <w:rFonts w:hint="eastAsia"/>
+        </w:rPr>
+        <w:t>redis</w:t>
+      </w:r>
+      <w:r>
+        <w:rPr>
+          <w:rFonts w:hint="eastAsia"/>
+        </w:rPr>
+        <w:t>。</w:t>
       </w:r>
     </w:p>
     <w:p>
-      <w:pPr>
-        <w:ind w:left="420" w:leftChars="0" w:firstLine="420" w:firstLineChars="0"/>
-        <w:rPr>
-          <w:rFonts w:hint="eastAsia"/>
-          <w:lang w:val="en-US" w:eastAsia="zh-CN"/>
-        </w:rPr>
-      </w:pPr>
-      <w:r>
-        <w:rPr>
-          <w:rFonts w:hint="eastAsia"/>
-          <w:lang w:val="en-US" w:eastAsia="zh-CN"/>
-        </w:rPr>
-        <w:t>下载Redis包，下载地址：：</w:t>
-      </w:r>
-      <w:r>
-        <w:rPr>
-          <w:rFonts w:hint="eastAsia"/>
-          <w:color w:val="auto"/>
-          <w:u w:val="none"/>
-          <w:lang w:val="en-US" w:eastAsia="zh-CN"/>
-        </w:rPr>
-        <w:t>https://github.com/tporadowski/redis/releases。Redis分32位和64位，根据计算机系统下载。下载下来是一个压缩包，解压压缩包，重命名文件夹为redis。</w:t>
+      <w:r>
+        <w:rPr>
+          <w:rFonts w:hint="eastAsia"/>
+        </w:rPr>
+        <w:t>Linux</w:t>
+      </w:r>
+      <w:r>
+        <w:rPr>
+          <w:rFonts w:hint="eastAsia"/>
+        </w:rPr>
+        <w:t>环境</w:t>
       </w:r>
     </w:p>
     <w:p>
-      <w:pPr>
-        <w:rPr>
-          <w:sz w:val="21"/>
-        </w:rPr>
-      </w:pPr>
-      <w:r>
-        <w:rPr>
-          <w:rFonts w:hint="eastAsia"/>
-          <w:lang w:val="en-US" w:eastAsia="zh-CN"/>
-        </w:rPr>
-        <w:t>Linux环境</w:t>
+      <w:r>
+        <w:rPr>
+          <w:rFonts w:hint="eastAsia"/>
+        </w:rPr>
+        <w:t>将所有操作步骤写成</w:t>
+      </w:r>
+      <w:r>
+        <w:rPr>
+          <w:rFonts w:hint="eastAsia"/>
+        </w:rPr>
+        <w:t>shell</w:t>
+      </w:r>
+      <w:r>
+        <w:rPr>
+          <w:rFonts w:hint="eastAsia"/>
+        </w:rPr>
+        <w:t>文件然后执行（建议），</w:t>
+      </w:r>
+      <w:r>
+        <w:rPr>
+          <w:rFonts w:hint="eastAsia"/>
+        </w:rPr>
+        <w:t>linux</w:t>
+      </w:r>
+      <w:r>
+        <w:rPr>
+          <w:rFonts w:hint="eastAsia"/>
+        </w:rPr>
+        <w:t>环境需具备</w:t>
+      </w:r>
+      <w:r>
+        <w:rPr>
+          <w:rFonts w:hint="eastAsia"/>
+        </w:rPr>
+        <w:t>gcc</w:t>
+      </w:r>
+      <w:r>
+        <w:rPr>
+          <w:rFonts w:hint="eastAsia"/>
+        </w:rPr>
+        <w:t>。</w:t>
+      </w:r>
+      <w:r>
+        <w:rPr>
+          <w:rFonts w:hint="eastAsia"/>
+        </w:rPr>
+        <w:t>shell</w:t>
+      </w:r>
+      <w:r>
+        <w:rPr>
+          <w:rFonts w:hint="eastAsia"/>
+        </w:rPr>
+        <w:t>文件内容如下：</w:t>
       </w:r>
     </w:p>
     <w:p>
-      <w:pPr>
-        <w:rPr>
-          <w:rFonts w:hint="eastAsia"/>
-          <w:lang w:val="en-US" w:eastAsia="zh-CN"/>
-        </w:rPr>
-      </w:pPr>
-      <w:r>
-        <w:rPr>
-          <w:rFonts w:hint="eastAsia"/>
-          <w:lang w:val="en-US" w:eastAsia="zh-CN"/>
-        </w:rPr>
-        <w:t>将所有操作步骤写成shell文件然后执行（建议），linux环境需具备gcc，shell文件内容如下：</w:t>
-      </w:r>
-    </w:p>
-    <w:p>
-      <w:pPr>
-        <w:rPr>
-          <w:sz w:val="21"/>
-        </w:rPr>
-      </w:pPr>
-      <w:r>
-        <w:rPr>
-          <w:sz w:val="21"/>
+      <w:r>
+        <w:rPr>
+          <w:noProof/>
         </w:rPr>
         <mc:AlternateContent>
           <mc:Choice Requires="wps">
             <w:drawing>
-              <wp:inline distT="0" distB="0" distL="114300" distR="114300">
+              <wp:inline distT="0" distB="0" distL="114300" distR="114300" wp14:anchorId="2666CADD" wp14:editId="508148D1">
                 <wp:extent cx="4293235" cy="2089150"/>
                 <wp:effectExtent l="6350" t="6350" r="24765" b="19050"/>
                 <wp:docPr id="1" name="文本框 1"/>
@@ -198,14 +350,14 @@
                           <w:p>
                             <w:pPr>
                               <w:rPr>
-                                <w:rFonts w:hint="eastAsia" w:ascii="宋体" w:hAnsi="宋体" w:eastAsia="宋体" w:cs="宋体"/>
+                                <w:rFonts w:ascii="宋体" w:eastAsia="宋体" w:hAnsi="宋体" w:cs="宋体"/>
                                 <w:sz w:val="22"/>
                                 <w:szCs w:val="28"/>
                               </w:rPr>
                             </w:pPr>
                             <w:r>
                               <w:rPr>
-                                <w:rFonts w:hint="eastAsia" w:ascii="宋体" w:hAnsi="宋体" w:eastAsia="宋体" w:cs="宋体"/>
+                                <w:rFonts w:ascii="宋体" w:eastAsia="宋体" w:hAnsi="宋体" w:cs="宋体" w:hint="eastAsia"/>
                                 <w:sz w:val="22"/>
                                 <w:szCs w:val="28"/>
                               </w:rPr>
@@ -213,16 +365,23 @@
                             </w:r>
                             <w:r>
                               <w:rPr>
-                                <w:rFonts w:hint="eastAsia" w:ascii="宋体" w:hAnsi="宋体" w:eastAsia="宋体" w:cs="宋体"/>
+                                <w:rFonts w:ascii="宋体" w:eastAsia="宋体" w:hAnsi="宋体" w:cs="宋体" w:hint="eastAsia"/>
                                 <w:sz w:val="22"/>
                                 <w:szCs w:val="28"/>
-                                <w:lang w:val="en-US" w:eastAsia="zh-CN"/>
-                              </w:rPr>
-                              <w:t xml:space="preserve"> 下载</w:t>
-                            </w:r>
-                            <w:r>
-                              <w:rPr>
-                                <w:rFonts w:hint="eastAsia" w:ascii="宋体" w:hAnsi="宋体" w:eastAsia="宋体" w:cs="宋体"/>
+                              </w:rPr>
+                              <w:t xml:space="preserve"> </w:t>
+                            </w:r>
+                            <w:r>
+                              <w:rPr>
+                                <w:rFonts w:ascii="宋体" w:eastAsia="宋体" w:hAnsi="宋体" w:cs="宋体" w:hint="eastAsia"/>
+                                <w:sz w:val="22"/>
+                                <w:szCs w:val="28"/>
+                              </w:rPr>
+                              <w:t>下载</w:t>
+                            </w:r>
+                            <w:r>
+                              <w:rPr>
+                                <w:rFonts w:ascii="宋体" w:eastAsia="宋体" w:hAnsi="宋体" w:cs="宋体" w:hint="eastAsia"/>
                                 <w:sz w:val="22"/>
                                 <w:szCs w:val="28"/>
                               </w:rPr>
@@ -232,91 +391,76 @@
                           <w:p>
                             <w:pPr>
                               <w:rPr>
-                                <w:rFonts w:hint="eastAsia" w:ascii="宋体" w:hAnsi="宋体" w:eastAsia="宋体" w:cs="宋体"/>
+                                <w:rFonts w:ascii="宋体" w:eastAsia="宋体" w:hAnsi="宋体" w:cs="宋体"/>
                                 <w:sz w:val="22"/>
                                 <w:szCs w:val="28"/>
                               </w:rPr>
                             </w:pPr>
                             <w:r>
                               <w:rPr>
-                                <w:rFonts w:hint="eastAsia" w:ascii="宋体" w:hAnsi="宋体" w:eastAsia="宋体" w:cs="宋体"/>
+                                <w:rFonts w:ascii="宋体" w:eastAsia="宋体" w:hAnsi="宋体" w:cs="宋体" w:hint="eastAsia"/>
                                 <w:sz w:val="22"/>
                                 <w:szCs w:val="28"/>
                               </w:rPr>
                               <w:t xml:space="preserve">wget </w:t>
                             </w:r>
-                            <w:r>
-                              <w:rPr>
-                                <w:rFonts w:hint="eastAsia" w:ascii="宋体" w:hAnsi="宋体" w:eastAsia="宋体" w:cs="宋体"/>
-                                <w:sz w:val="22"/>
-                                <w:szCs w:val="28"/>
-                              </w:rPr>
-                              <w:fldChar w:fldCharType="begin"/>
-                            </w:r>
-                            <w:r>
-                              <w:rPr>
-                                <w:rFonts w:hint="eastAsia" w:ascii="宋体" w:hAnsi="宋体" w:eastAsia="宋体" w:cs="宋体"/>
-                                <w:sz w:val="22"/>
-                                <w:szCs w:val="28"/>
-                              </w:rPr>
-                              <w:instrText xml:space="preserve"> HYPERLINK "http://download.redis.io/releases/redis-6.0.8.tar.gz" </w:instrText>
-                            </w:r>
-                            <w:r>
-                              <w:rPr>
-                                <w:rFonts w:hint="eastAsia" w:ascii="宋体" w:hAnsi="宋体" w:eastAsia="宋体" w:cs="宋体"/>
-                                <w:sz w:val="22"/>
-                                <w:szCs w:val="28"/>
-                              </w:rPr>
-                              <w:fldChar w:fldCharType="separate"/>
-                            </w:r>
-                            <w:r>
-                              <w:rPr>
-                                <w:rStyle w:val="8"/>
-                                <w:rFonts w:hint="eastAsia" w:ascii="宋体" w:hAnsi="宋体" w:eastAsia="宋体" w:cs="宋体"/>
-                                <w:sz w:val="22"/>
-                                <w:szCs w:val="28"/>
-                              </w:rPr>
-                              <w:t>http://download.redis.io/releases/redis-6.0.8.tar.gz</w:t>
-                            </w:r>
-                            <w:r>
-                              <w:rPr>
-                                <w:rFonts w:hint="eastAsia" w:ascii="宋体" w:hAnsi="宋体" w:eastAsia="宋体" w:cs="宋体"/>
-                                <w:sz w:val="22"/>
-                                <w:szCs w:val="28"/>
-                              </w:rPr>
-                              <w:fldChar w:fldCharType="end"/>
-                            </w:r>
+                            <w:hyperlink r:id="rId7" w:history="1">
+                              <w:r>
+                                <w:rPr>
+                                  <w:rStyle w:val="a6"/>
+                                  <w:rFonts w:ascii="宋体" w:eastAsia="宋体" w:hAnsi="宋体" w:cs="宋体" w:hint="eastAsia"/>
+                                  <w:sz w:val="22"/>
+                                  <w:szCs w:val="28"/>
+                                </w:rPr>
+                                <w:t>http://download</w:t>
+                              </w:r>
+                              <w:r>
+                                <w:rPr>
+                                  <w:rStyle w:val="a6"/>
+                                  <w:rFonts w:ascii="宋体" w:eastAsia="宋体" w:hAnsi="宋体" w:cs="宋体" w:hint="eastAsia"/>
+                                  <w:sz w:val="22"/>
+                                  <w:szCs w:val="28"/>
+                                </w:rPr>
+                                <w:t>.redis.io/releases/redis-6.0.8.tar.gz</w:t>
+                              </w:r>
+                            </w:hyperlink>
                           </w:p>
                           <w:p>
                             <w:pPr>
                               <w:rPr>
-                                <w:rFonts w:hint="eastAsia" w:ascii="宋体" w:hAnsi="宋体" w:eastAsia="宋体" w:cs="宋体"/>
+                                <w:rFonts w:ascii="宋体" w:eastAsia="宋体" w:hAnsi="宋体" w:cs="宋体"/>
                                 <w:sz w:val="22"/>
                                 <w:szCs w:val="28"/>
-                                <w:lang w:val="en-US" w:eastAsia="zh-CN"/>
                               </w:rPr>
                             </w:pPr>
                             <w:r>
                               <w:rPr>
-                                <w:rFonts w:hint="eastAsia" w:ascii="宋体" w:hAnsi="宋体" w:eastAsia="宋体" w:cs="宋体"/>
+                                <w:rFonts w:ascii="宋体" w:eastAsia="宋体" w:hAnsi="宋体" w:cs="宋体" w:hint="eastAsia"/>
                                 <w:sz w:val="22"/>
                                 <w:szCs w:val="28"/>
-                                <w:lang w:val="en-US" w:eastAsia="zh-CN"/>
-                              </w:rPr>
-                              <w:t># 解压</w:t>
+                              </w:rPr>
+                              <w:t xml:space="preserve"># </w:t>
+                            </w:r>
+                            <w:r>
+                              <w:rPr>
+                                <w:rFonts w:ascii="宋体" w:eastAsia="宋体" w:hAnsi="宋体" w:cs="宋体" w:hint="eastAsia"/>
+                                <w:sz w:val="22"/>
+                                <w:szCs w:val="28"/>
+                              </w:rPr>
+                              <w:t>解压</w:t>
                             </w:r>
                           </w:p>
                           <w:p>
                             <w:pPr>
                               <w:rPr>
-                                <w:rFonts w:hint="eastAsia" w:ascii="宋体" w:hAnsi="宋体" w:eastAsia="宋体" w:cs="宋体"/>
+                                <w:rFonts w:ascii="宋体" w:eastAsia="宋体" w:hAnsi="宋体" w:cs="宋体"/>
                                 <w:sz w:val="22"/>
                                 <w:szCs w:val="28"/>
                               </w:rPr>
                             </w:pPr>
                             <w:r>
                               <w:rPr>
-                                <w:rFonts w:hint="eastAsia" w:ascii="宋体" w:hAnsi="宋体" w:eastAsia="宋体" w:cs="宋体"/>
+                                <w:rFonts w:ascii="宋体" w:eastAsia="宋体" w:hAnsi="宋体" w:cs="宋体" w:hint="eastAsia"/>
                                 <w:sz w:val="22"/>
                                 <w:szCs w:val="28"/>
                               </w:rPr>
@@ -326,33 +470,39 @@
                           <w:p>
                             <w:pPr>
                               <w:rPr>
-                                <w:rFonts w:hint="eastAsia" w:ascii="宋体" w:hAnsi="宋体" w:eastAsia="宋体" w:cs="宋体"/>
+                                <w:rFonts w:ascii="宋体" w:eastAsia="宋体" w:hAnsi="宋体" w:cs="宋体"/>
                                 <w:sz w:val="22"/>
                                 <w:szCs w:val="28"/>
-                                <w:lang w:val="en-US" w:eastAsia="zh-CN"/>
                               </w:rPr>
                             </w:pPr>
                             <w:r>
                               <w:rPr>
-                                <w:rFonts w:hint="eastAsia" w:ascii="宋体" w:hAnsi="宋体" w:eastAsia="宋体" w:cs="宋体"/>
+                                <w:rFonts w:ascii="宋体" w:eastAsia="宋体" w:hAnsi="宋体" w:cs="宋体" w:hint="eastAsia"/>
                                 <w:sz w:val="22"/>
                                 <w:szCs w:val="28"/>
-                                <w:lang w:val="en-US" w:eastAsia="zh-CN"/>
-                              </w:rPr>
-                              <w:t># 安装</w:t>
+                              </w:rPr>
+                              <w:t xml:space="preserve"># </w:t>
+                            </w:r>
+                            <w:r>
+                              <w:rPr>
+                                <w:rFonts w:ascii="宋体" w:eastAsia="宋体" w:hAnsi="宋体" w:cs="宋体" w:hint="eastAsia"/>
+                                <w:sz w:val="22"/>
+                                <w:szCs w:val="28"/>
+                              </w:rPr>
+                              <w:t>安装</w:t>
                             </w:r>
                           </w:p>
                           <w:p>
                             <w:pPr>
                               <w:rPr>
-                                <w:rFonts w:hint="eastAsia" w:ascii="宋体" w:hAnsi="宋体" w:eastAsia="宋体" w:cs="宋体"/>
+                                <w:rFonts w:ascii="宋体" w:eastAsia="宋体" w:hAnsi="宋体" w:cs="宋体"/>
                                 <w:sz w:val="22"/>
                                 <w:szCs w:val="28"/>
                               </w:rPr>
                             </w:pPr>
                             <w:r>
                               <w:rPr>
-                                <w:rFonts w:hint="eastAsia" w:ascii="宋体" w:hAnsi="宋体" w:eastAsia="宋体" w:cs="宋体"/>
+                                <w:rFonts w:ascii="宋体" w:eastAsia="宋体" w:hAnsi="宋体" w:cs="宋体" w:hint="eastAsia"/>
                                 <w:sz w:val="22"/>
                                 <w:szCs w:val="28"/>
                               </w:rPr>
@@ -362,23 +512,22 @@
                           <w:p>
                             <w:pPr>
                               <w:rPr>
-                                <w:rFonts w:hint="eastAsia" w:ascii="宋体" w:hAnsi="宋体" w:eastAsia="宋体" w:cs="宋体"/>
+                                <w:rFonts w:ascii="宋体" w:eastAsia="宋体" w:hAnsi="宋体" w:cs="宋体"/>
                                 <w:sz w:val="22"/>
                                 <w:szCs w:val="28"/>
                               </w:rPr>
                             </w:pPr>
                             <w:r>
                               <w:rPr>
-                                <w:rFonts w:hint="eastAsia" w:ascii="宋体" w:hAnsi="宋体" w:eastAsia="宋体" w:cs="宋体"/>
+                                <w:rFonts w:ascii="宋体" w:eastAsia="宋体" w:hAnsi="宋体" w:cs="宋体" w:hint="eastAsia"/>
                                 <w:sz w:val="22"/>
                                 <w:szCs w:val="28"/>
-                                <w:lang w:val="en-US" w:eastAsia="zh-CN"/>
                               </w:rPr>
                               <w:t>m</w:t>
                             </w:r>
                             <w:r>
                               <w:rPr>
-                                <w:rFonts w:hint="eastAsia" w:ascii="宋体" w:hAnsi="宋体" w:eastAsia="宋体" w:cs="宋体"/>
+                                <w:rFonts w:ascii="宋体" w:eastAsia="宋体" w:hAnsi="宋体" w:cs="宋体" w:hint="eastAsia"/>
                                 <w:sz w:val="22"/>
                                 <w:szCs w:val="28"/>
                               </w:rPr>
@@ -388,15 +537,14 @@
                           <w:p>
                             <w:pPr>
                               <w:rPr>
-                                <w:rFonts w:hint="eastAsia" w:ascii="宋体" w:hAnsi="宋体" w:eastAsia="宋体" w:cs="宋体"/>
+                                <w:rFonts w:ascii="宋体" w:eastAsia="宋体" w:hAnsi="宋体" w:cs="宋体"/>
                                 <w:sz w:val="22"/>
                                 <w:szCs w:val="28"/>
-                                <w:lang w:eastAsia="zh-CN"/>
                               </w:rPr>
                             </w:pPr>
                             <w:r>
                               <w:rPr>
-                                <w:rFonts w:hint="eastAsia" w:ascii="宋体" w:hAnsi="宋体" w:eastAsia="宋体" w:cs="宋体"/>
+                                <w:rFonts w:ascii="宋体" w:eastAsia="宋体" w:hAnsi="宋体" w:cs="宋体" w:hint="eastAsia"/>
                                 <w:sz w:val="22"/>
                                 <w:szCs w:val="28"/>
                               </w:rPr>
@@ -404,10 +552,9 @@
                             </w:r>
                             <w:r>
                               <w:rPr>
-                                <w:rFonts w:hint="eastAsia" w:ascii="宋体" w:hAnsi="宋体" w:eastAsia="宋体" w:cs="宋体"/>
+                                <w:rFonts w:ascii="宋体" w:eastAsia="宋体" w:hAnsi="宋体" w:cs="宋体" w:hint="eastAsia"/>
                                 <w:sz w:val="22"/>
                                 <w:szCs w:val="28"/>
-                                <w:lang w:eastAsia="zh-CN"/>
                               </w:rPr>
                               <w:t>启动服务</w:t>
                             </w:r>
@@ -415,14 +562,14 @@
                           <w:p>
                             <w:pPr>
                               <w:rPr>
-                                <w:rFonts w:hint="eastAsia" w:ascii="宋体" w:hAnsi="宋体" w:eastAsia="宋体" w:cs="宋体"/>
+                                <w:rFonts w:ascii="宋体" w:eastAsia="宋体" w:hAnsi="宋体" w:cs="宋体"/>
                                 <w:sz w:val="22"/>
                                 <w:szCs w:val="28"/>
                               </w:rPr>
                             </w:pPr>
                             <w:r>
                               <w:rPr>
-                                <w:rFonts w:hint="eastAsia" w:ascii="宋体" w:hAnsi="宋体" w:eastAsia="宋体" w:cs="宋体"/>
+                                <w:rFonts w:ascii="宋体" w:eastAsia="宋体" w:hAnsi="宋体" w:cs="宋体" w:hint="eastAsia"/>
                                 <w:sz w:val="22"/>
                                 <w:szCs w:val="28"/>
                               </w:rPr>
@@ -432,14 +579,14 @@
                           <w:p>
                             <w:pPr>
                               <w:rPr>
-                                <w:rFonts w:hint="eastAsia" w:ascii="宋体" w:hAnsi="宋体" w:eastAsia="宋体" w:cs="宋体"/>
+                                <w:rFonts w:ascii="宋体" w:eastAsia="宋体" w:hAnsi="宋体" w:cs="宋体"/>
                                 <w:sz w:val="22"/>
                                 <w:szCs w:val="28"/>
                               </w:rPr>
                             </w:pPr>
                             <w:r>
                               <w:rPr>
-                                <w:rFonts w:hint="eastAsia" w:ascii="宋体" w:hAnsi="宋体" w:eastAsia="宋体" w:cs="宋体"/>
+                                <w:rFonts w:ascii="宋体" w:eastAsia="宋体" w:hAnsi="宋体" w:cs="宋体" w:hint="eastAsia"/>
                                 <w:sz w:val="22"/>
                                 <w:szCs w:val="28"/>
                               </w:rPr>
@@ -459,24 +606,25 @@
           </mc:Choice>
           <mc:Fallback>
             <w:pict>
-              <v:shape id="_x0000_s1026" o:spid="_x0000_s1026" o:spt="202" type="#_x0000_t202" style="height:164.5pt;width:338.05pt;" filled="f" stroked="t" coordsize="21600,21600" o:gfxdata="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">
-                <v:fill on="f" focussize="0,0"/>
-                <v:stroke weight="1pt" color="#000000 [3204]" joinstyle="round" dashstyle="dash"/>
-                <v:imagedata o:title=""/>
-                <o:lock v:ext="edit" aspectratio="f"/>
+              <v:shapetype w14:anchorId="2666CADD" id="_x0000_t202" coordsize="21600,21600" o:spt="202" path="m,l,21600r21600,l21600,xe">
+                <v:stroke joinstyle="miter"/>
+                <v:path gradientshapeok="t" o:connecttype="rect"/>
+              </v:shapetype>
+              <v:shape id="文本框 1" o:spid="_x0000_s1026" type="#_x0000_t202" style="width:338.05pt;height:164.5pt;visibility:visible;mso-wrap-style:square;mso-left-percent:-10001;mso-top-percent:-10001;mso-position-horizontal:absolute;mso-position-horizontal-relative:char;mso-position-vertical:absolute;mso-position-vertical-relative:line;mso-left-percent:-10001;mso-top-percent:-10001;v-text-anchor:top" o:gfxdata="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" filled="f" strokeweight="1pt">
+                <v:stroke dashstyle="dash"/>
                 <v:textbox>
                   <w:txbxContent>
                     <w:p>
                       <w:pPr>
                         <w:rPr>
-                          <w:rFonts w:hint="eastAsia" w:ascii="宋体" w:hAnsi="宋体" w:eastAsia="宋体" w:cs="宋体"/>
+                          <w:rFonts w:ascii="宋体" w:eastAsia="宋体" w:hAnsi="宋体" w:cs="宋体"/>
                           <w:sz w:val="22"/>
                           <w:szCs w:val="28"/>
                         </w:rPr>
                       </w:pPr>
                       <w:r>
                         <w:rPr>
-                          <w:rFonts w:hint="eastAsia" w:ascii="宋体" w:hAnsi="宋体" w:eastAsia="宋体" w:cs="宋体"/>
+                          <w:rFonts w:ascii="宋体" w:eastAsia="宋体" w:hAnsi="宋体" w:cs="宋体" w:hint="eastAsia"/>
                           <w:sz w:val="22"/>
                           <w:szCs w:val="28"/>
                         </w:rPr>
@@ -484,16 +632,23 @@
                       </w:r>
                       <w:r>
                         <w:rPr>
-                          <w:rFonts w:hint="eastAsia" w:ascii="宋体" w:hAnsi="宋体" w:eastAsia="宋体" w:cs="宋体"/>
+                          <w:rFonts w:ascii="宋体" w:eastAsia="宋体" w:hAnsi="宋体" w:cs="宋体" w:hint="eastAsia"/>
                           <w:sz w:val="22"/>
                           <w:szCs w:val="28"/>
-                          <w:lang w:val="en-US" w:eastAsia="zh-CN"/>
-                        </w:rPr>
-                        <w:t xml:space="preserve"> 下载</w:t>
-                      </w:r>
-                      <w:r>
-                        <w:rPr>
-                          <w:rFonts w:hint="eastAsia" w:ascii="宋体" w:hAnsi="宋体" w:eastAsia="宋体" w:cs="宋体"/>
+                        </w:rPr>
+                        <w:t xml:space="preserve"> </w:t>
+                      </w:r>
+                      <w:r>
+                        <w:rPr>
+                          <w:rFonts w:ascii="宋体" w:eastAsia="宋体" w:hAnsi="宋体" w:cs="宋体" w:hint="eastAsia"/>
+                          <w:sz w:val="22"/>
+                          <w:szCs w:val="28"/>
+                        </w:rPr>
+                        <w:t>下载</w:t>
+                      </w:r>
+                      <w:r>
+                        <w:rPr>
+                          <w:rFonts w:ascii="宋体" w:eastAsia="宋体" w:hAnsi="宋体" w:cs="宋体" w:hint="eastAsia"/>
                           <w:sz w:val="22"/>
                           <w:szCs w:val="28"/>
                         </w:rPr>
@@ -503,91 +658,76 @@
                     <w:p>
                       <w:pPr>
                         <w:rPr>
-                          <w:rFonts w:hint="eastAsia" w:ascii="宋体" w:hAnsi="宋体" w:eastAsia="宋体" w:cs="宋体"/>
+                          <w:rFonts w:ascii="宋体" w:eastAsia="宋体" w:hAnsi="宋体" w:cs="宋体"/>
                           <w:sz w:val="22"/>
                           <w:szCs w:val="28"/>
                         </w:rPr>
                       </w:pPr>
                       <w:r>
                         <w:rPr>
-                          <w:rFonts w:hint="eastAsia" w:ascii="宋体" w:hAnsi="宋体" w:eastAsia="宋体" w:cs="宋体"/>
+                          <w:rFonts w:ascii="宋体" w:eastAsia="宋体" w:hAnsi="宋体" w:cs="宋体" w:hint="eastAsia"/>
                           <w:sz w:val="22"/>
                           <w:szCs w:val="28"/>
                         </w:rPr>
                         <w:t xml:space="preserve">wget </w:t>
                       </w:r>
-                      <w:r>
-                        <w:rPr>
-                          <w:rFonts w:hint="eastAsia" w:ascii="宋体" w:hAnsi="宋体" w:eastAsia="宋体" w:cs="宋体"/>
-                          <w:sz w:val="22"/>
-                          <w:szCs w:val="28"/>
-                        </w:rPr>
-                        <w:fldChar w:fldCharType="begin"/>
-                      </w:r>
-                      <w:r>
-                        <w:rPr>
-                          <w:rFonts w:hint="eastAsia" w:ascii="宋体" w:hAnsi="宋体" w:eastAsia="宋体" w:cs="宋体"/>
-                          <w:sz w:val="22"/>
-                          <w:szCs w:val="28"/>
-                        </w:rPr>
-                        <w:instrText xml:space="preserve"> HYPERLINK "http://download.redis.io/releases/redis-6.0.8.tar.gz" </w:instrText>
-                      </w:r>
-                      <w:r>
-                        <w:rPr>
-                          <w:rFonts w:hint="eastAsia" w:ascii="宋体" w:hAnsi="宋体" w:eastAsia="宋体" w:cs="宋体"/>
-                          <w:sz w:val="22"/>
-                          <w:szCs w:val="28"/>
-                        </w:rPr>
-                        <w:fldChar w:fldCharType="separate"/>
-                      </w:r>
-                      <w:r>
-                        <w:rPr>
-                          <w:rStyle w:val="8"/>
-                          <w:rFonts w:hint="eastAsia" w:ascii="宋体" w:hAnsi="宋体" w:eastAsia="宋体" w:cs="宋体"/>
-                          <w:sz w:val="22"/>
-                          <w:szCs w:val="28"/>
-                        </w:rPr>
-                        <w:t>http://download.redis.io/releases/redis-6.0.8.tar.gz</w:t>
-                      </w:r>
-                      <w:r>
-                        <w:rPr>
-                          <w:rFonts w:hint="eastAsia" w:ascii="宋体" w:hAnsi="宋体" w:eastAsia="宋体" w:cs="宋体"/>
-                          <w:sz w:val="22"/>
-                          <w:szCs w:val="28"/>
-                        </w:rPr>
-                        <w:fldChar w:fldCharType="end"/>
-                      </w:r>
+                      <w:hyperlink r:id="rId8" w:history="1">
+                        <w:r>
+                          <w:rPr>
+                            <w:rStyle w:val="a6"/>
+                            <w:rFonts w:ascii="宋体" w:eastAsia="宋体" w:hAnsi="宋体" w:cs="宋体" w:hint="eastAsia"/>
+                            <w:sz w:val="22"/>
+                            <w:szCs w:val="28"/>
+                          </w:rPr>
+                          <w:t>http://download</w:t>
+                        </w:r>
+                        <w:r>
+                          <w:rPr>
+                            <w:rStyle w:val="a6"/>
+                            <w:rFonts w:ascii="宋体" w:eastAsia="宋体" w:hAnsi="宋体" w:cs="宋体" w:hint="eastAsia"/>
+                            <w:sz w:val="22"/>
+                            <w:szCs w:val="28"/>
+                          </w:rPr>
+                          <w:t>.redis.io/releases/redis-6.0.8.tar.gz</w:t>
+                        </w:r>
+                      </w:hyperlink>
                     </w:p>
                     <w:p>
                       <w:pPr>
                         <w:rPr>
-                          <w:rFonts w:hint="eastAsia" w:ascii="宋体" w:hAnsi="宋体" w:eastAsia="宋体" w:cs="宋体"/>
+                          <w:rFonts w:ascii="宋体" w:eastAsia="宋体" w:hAnsi="宋体" w:cs="宋体"/>
                           <w:sz w:val="22"/>
                           <w:szCs w:val="28"/>
-                          <w:lang w:val="en-US" w:eastAsia="zh-CN"/>
                         </w:rPr>
                       </w:pPr>
                       <w:r>
                         <w:rPr>
-                          <w:rFonts w:hint="eastAsia" w:ascii="宋体" w:hAnsi="宋体" w:eastAsia="宋体" w:cs="宋体"/>
+                          <w:rFonts w:ascii="宋体" w:eastAsia="宋体" w:hAnsi="宋体" w:cs="宋体" w:hint="eastAsia"/>
                           <w:sz w:val="22"/>
                           <w:szCs w:val="28"/>
-                          <w:lang w:val="en-US" w:eastAsia="zh-CN"/>
-                        </w:rPr>
-                        <w:t># 解压</w:t>
+                        </w:rPr>
+                        <w:t xml:space="preserve"># </w:t>
+                      </w:r>
+                      <w:r>
+                        <w:rPr>
+                          <w:rFonts w:ascii="宋体" w:eastAsia="宋体" w:hAnsi="宋体" w:cs="宋体" w:hint="eastAsia"/>
+                          <w:sz w:val="22"/>
+                          <w:szCs w:val="28"/>
+                        </w:rPr>
+                        <w:t>解压</w:t>
                       </w:r>
                     </w:p>
                     <w:p>
                       <w:pPr>
                         <w:rPr>
-                          <w:rFonts w:hint="eastAsia" w:ascii="宋体" w:hAnsi="宋体" w:eastAsia="宋体" w:cs="宋体"/>
+                          <w:rFonts w:ascii="宋体" w:eastAsia="宋体" w:hAnsi="宋体" w:cs="宋体"/>
                           <w:sz w:val="22"/>
                           <w:szCs w:val="28"/>
                         </w:rPr>
                       </w:pPr>
                       <w:r>
                         <w:rPr>
-                          <w:rFonts w:hint="eastAsia" w:ascii="宋体" w:hAnsi="宋体" w:eastAsia="宋体" w:cs="宋体"/>
+                          <w:rFonts w:ascii="宋体" w:eastAsia="宋体" w:hAnsi="宋体" w:cs="宋体" w:hint="eastAsia"/>
                           <w:sz w:val="22"/>
                           <w:szCs w:val="28"/>
                         </w:rPr>
@@ -597,33 +737,39 @@
                     <w:p>
                       <w:pPr>
                         <w:rPr>
-                          <w:rFonts w:hint="eastAsia" w:ascii="宋体" w:hAnsi="宋体" w:eastAsia="宋体" w:cs="宋体"/>
+                          <w:rFonts w:ascii="宋体" w:eastAsia="宋体" w:hAnsi="宋体" w:cs="宋体"/>
                           <w:sz w:val="22"/>
                           <w:szCs w:val="28"/>
-                          <w:lang w:val="en-US" w:eastAsia="zh-CN"/>
                         </w:rPr>
                       </w:pPr>
                       <w:r>
                         <w:rPr>
-                          <w:rFonts w:hint="eastAsia" w:ascii="宋体" w:hAnsi="宋体" w:eastAsia="宋体" w:cs="宋体"/>
+                          <w:rFonts w:ascii="宋体" w:eastAsia="宋体" w:hAnsi="宋体" w:cs="宋体" w:hint="eastAsia"/>
                           <w:sz w:val="22"/>
                           <w:szCs w:val="28"/>
-                          <w:lang w:val="en-US" w:eastAsia="zh-CN"/>
-                        </w:rPr>
-                        <w:t># 安装</w:t>
+                        </w:rPr>
+                        <w:t xml:space="preserve"># </w:t>
+                      </w:r>
+                      <w:r>
+                        <w:rPr>
+                          <w:rFonts w:ascii="宋体" w:eastAsia="宋体" w:hAnsi="宋体" w:cs="宋体" w:hint="eastAsia"/>
+                          <w:sz w:val="22"/>
+                          <w:szCs w:val="28"/>
+                        </w:rPr>
+                        <w:t>安装</w:t>
                       </w:r>
                     </w:p>
                     <w:p>
                       <w:pPr>
                         <w:rPr>
-                          <w:rFonts w:hint="eastAsia" w:ascii="宋体" w:hAnsi="宋体" w:eastAsia="宋体" w:cs="宋体"/>
+                          <w:rFonts w:ascii="宋体" w:eastAsia="宋体" w:hAnsi="宋体" w:cs="宋体"/>
                           <w:sz w:val="22"/>
                           <w:szCs w:val="28"/>
                         </w:rPr>
                       </w:pPr>
                       <w:r>
                         <w:rPr>
-                          <w:rFonts w:hint="eastAsia" w:ascii="宋体" w:hAnsi="宋体" w:eastAsia="宋体" w:cs="宋体"/>
+                          <w:rFonts w:ascii="宋体" w:eastAsia="宋体" w:hAnsi="宋体" w:cs="宋体" w:hint="eastAsia"/>
                           <w:sz w:val="22"/>
                           <w:szCs w:val="28"/>
                         </w:rPr>
@@ -633,23 +779,22 @@
                     <w:p>
                       <w:pPr>
                         <w:rPr>
-                          <w:rFonts w:hint="eastAsia" w:ascii="宋体" w:hAnsi="宋体" w:eastAsia="宋体" w:cs="宋体"/>
+                          <w:rFonts w:ascii="宋体" w:eastAsia="宋体" w:hAnsi="宋体" w:cs="宋体"/>
                           <w:sz w:val="22"/>
                           <w:szCs w:val="28"/>
                         </w:rPr>
                       </w:pPr>
                       <w:r>
                         <w:rPr>
-                          <w:rFonts w:hint="eastAsia" w:ascii="宋体" w:hAnsi="宋体" w:eastAsia="宋体" w:cs="宋体"/>
+                          <w:rFonts w:ascii="宋体" w:eastAsia="宋体" w:hAnsi="宋体" w:cs="宋体" w:hint="eastAsia"/>
                           <w:sz w:val="22"/>
                           <w:szCs w:val="28"/>
-                          <w:lang w:val="en-US" w:eastAsia="zh-CN"/>
                         </w:rPr>
                         <w:t>m</w:t>
                       </w:r>
                       <w:r>
                         <w:rPr>
-                          <w:rFonts w:hint="eastAsia" w:ascii="宋体" w:hAnsi="宋体" w:eastAsia="宋体" w:cs="宋体"/>
+                          <w:rFonts w:ascii="宋体" w:eastAsia="宋体" w:hAnsi="宋体" w:cs="宋体" w:hint="eastAsia"/>
                           <w:sz w:val="22"/>
                           <w:szCs w:val="28"/>
                         </w:rPr>
@@ -659,15 +804,14 @@
                     <w:p>
                       <w:pPr>
                         <w:rPr>
-                          <w:rFonts w:hint="eastAsia" w:ascii="宋体" w:hAnsi="宋体" w:eastAsia="宋体" w:cs="宋体"/>
+                          <w:rFonts w:ascii="宋体" w:eastAsia="宋体" w:hAnsi="宋体" w:cs="宋体"/>
                           <w:sz w:val="22"/>
                           <w:szCs w:val="28"/>
-                          <w:lang w:eastAsia="zh-CN"/>
                         </w:rPr>
                       </w:pPr>
                       <w:r>
                         <w:rPr>
-                          <w:rFonts w:hint="eastAsia" w:ascii="宋体" w:hAnsi="宋体" w:eastAsia="宋体" w:cs="宋体"/>
+                          <w:rFonts w:ascii="宋体" w:eastAsia="宋体" w:hAnsi="宋体" w:cs="宋体" w:hint="eastAsia"/>
                           <w:sz w:val="22"/>
                           <w:szCs w:val="28"/>
                         </w:rPr>
@@ -675,10 +819,9 @@
                       </w:r>
                       <w:r>
                         <w:rPr>
-                          <w:rFonts w:hint="eastAsia" w:ascii="宋体" w:hAnsi="宋体" w:eastAsia="宋体" w:cs="宋体"/>
+                          <w:rFonts w:ascii="宋体" w:eastAsia="宋体" w:hAnsi="宋体" w:cs="宋体" w:hint="eastAsia"/>
                           <w:sz w:val="22"/>
                           <w:szCs w:val="28"/>
-                          <w:lang w:eastAsia="zh-CN"/>
                         </w:rPr>
                         <w:t>启动服务</w:t>
                       </w:r>
@@ -686,14 +829,14 @@
                     <w:p>
                       <w:pPr>
                         <w:rPr>
-                          <w:rFonts w:hint="eastAsia" w:ascii="宋体" w:hAnsi="宋体" w:eastAsia="宋体" w:cs="宋体"/>
+                          <w:rFonts w:ascii="宋体" w:eastAsia="宋体" w:hAnsi="宋体" w:cs="宋体"/>
                           <w:sz w:val="22"/>
                           <w:szCs w:val="28"/>
                         </w:rPr>
                       </w:pPr>
                       <w:r>
                         <w:rPr>
-                          <w:rFonts w:hint="eastAsia" w:ascii="宋体" w:hAnsi="宋体" w:eastAsia="宋体" w:cs="宋体"/>
+                          <w:rFonts w:ascii="宋体" w:eastAsia="宋体" w:hAnsi="宋体" w:cs="宋体" w:hint="eastAsia"/>
                           <w:sz w:val="22"/>
                           <w:szCs w:val="28"/>
                         </w:rPr>
@@ -703,14 +846,14 @@
                     <w:p>
                       <w:pPr>
                         <w:rPr>
-                          <w:rFonts w:hint="eastAsia" w:ascii="宋体" w:hAnsi="宋体" w:eastAsia="宋体" w:cs="宋体"/>
+                          <w:rFonts w:ascii="宋体" w:eastAsia="宋体" w:hAnsi="宋体" w:cs="宋体"/>
                           <w:sz w:val="22"/>
                           <w:szCs w:val="28"/>
                         </w:rPr>
                       </w:pPr>
                       <w:r>
                         <w:rPr>
-                          <w:rFonts w:hint="eastAsia" w:ascii="宋体" w:hAnsi="宋体" w:eastAsia="宋体" w:cs="宋体"/>
+                          <w:rFonts w:ascii="宋体" w:eastAsia="宋体" w:hAnsi="宋体" w:cs="宋体" w:hint="eastAsia"/>
                           <w:sz w:val="22"/>
                           <w:szCs w:val="28"/>
                         </w:rPr>
@@ -719,7 +862,6 @@
                     </w:p>
                   </w:txbxContent>
                 </v:textbox>
-                <w10:wrap type="none"/>
                 <w10:anchorlock/>
               </v:shape>
             </w:pict>
@@ -728,38 +870,28 @@
       </w:r>
     </w:p>
     <w:p>
-      <w:pPr>
-        <w:rPr>
-          <w:rFonts w:hint="eastAsia"/>
-          <w:sz w:val="21"/>
-          <w:lang w:val="en-US" w:eastAsia="zh-CN"/>
-        </w:rPr>
-      </w:pPr>
-      <w:r>
-        <w:rPr>
-          <w:rFonts w:hint="eastAsia"/>
-          <w:sz w:val="21"/>
-          <w:lang w:val="en-US" w:eastAsia="zh-CN"/>
-        </w:rPr>
-        <w:t>Linux环境下安装时遇到的坑</w:t>
+      <w:r>
+        <w:rPr>
+          <w:rFonts w:hint="eastAsia"/>
+        </w:rPr>
+        <w:t>Linux</w:t>
+      </w:r>
+      <w:r>
+        <w:rPr>
+          <w:rFonts w:hint="eastAsia"/>
+        </w:rPr>
+        <w:t>环境下安装时遇到的坑</w:t>
       </w:r>
     </w:p>
     <w:p>
-      <w:pPr>
-        <w:rPr>
-          <w:rFonts w:hint="eastAsia"/>
-          <w:sz w:val="21"/>
-          <w:lang w:val="en-US" w:eastAsia="zh-CN"/>
-        </w:rPr>
-      </w:pPr>
-      <w:r>
-        <w:rPr>
-          <w:sz w:val="21"/>
+      <w:r>
+        <w:rPr>
+          <w:noProof/>
         </w:rPr>
         <mc:AlternateContent>
           <mc:Choice Requires="wps">
             <w:drawing>
-              <wp:inline distT="0" distB="0" distL="114300" distR="114300">
+              <wp:inline distT="0" distB="0" distL="114300" distR="114300" wp14:anchorId="0AD34D2D" wp14:editId="67446341">
                 <wp:extent cx="6157595" cy="3310890"/>
                 <wp:effectExtent l="6350" t="6350" r="0" b="16510"/>
                 <wp:docPr id="2" name="文本框 2"/>
@@ -802,208 +934,222 @@
                         <w:txbxContent>
                           <w:p>
                             <w:pPr>
-                              <w:shd w:val="clear" w:fill="D7D7D7" w:themeFill="background1" w:themeFillShade="D8"/>
+                              <w:shd w:val="clear" w:color="auto" w:fill="D8D8D8" w:themeFill="background1" w:themeFillShade="D8"/>
+                            </w:pPr>
+                            <w:r>
                               <w:rPr>
                                 <w:rFonts w:hint="eastAsia"/>
-                                <w:lang w:eastAsia="zh-CN"/>
-                              </w:rPr>
-                            </w:pPr>
+                              </w:rPr>
+                              <w:t xml:space="preserve"> erver.c:5102:94: error: </w:t>
+                            </w:r>
                             <w:r>
                               <w:rPr>
                                 <w:rFonts w:hint="eastAsia"/>
-                                <w:lang w:eastAsia="zh-CN"/>
-                              </w:rPr>
-                              <w:t xml:space="preserve"> erver.c:5102:94: error: ‘XXXXXX’ has no member named ‘unixsocket’ serverLog(LL_NOTICE,"The server is now ready to   accept connections at %s", server.unixsocket); ^ server.c:5103:19: error: ‘XXXXXX’ has no member named </w:t>
+                              </w:rPr>
+                              <w:t>‘</w:t>
                             </w:r>
                             <w:r>
                               <w:rPr>
                                 <w:rFonts w:hint="eastAsia"/>
-                                <w:lang w:val="en-US" w:eastAsia="zh-CN"/>
+                              </w:rPr>
+                              <w:t>XXXXXX</w:t>
+                            </w:r>
+                            <w:r>
+                              <w:rPr>
+                                <w:rFonts w:hint="eastAsia"/>
+                              </w:rPr>
+                              <w:t>’</w:t>
+                            </w:r>
+                            <w:r>
+                              <w:rPr>
+                                <w:rFonts w:hint="eastAsia"/>
+                              </w:rPr>
+                              <w:t xml:space="preserve"> has no member named </w:t>
+                            </w:r>
+                            <w:r>
+                              <w:rPr>
+                                <w:rFonts w:hint="eastAsia"/>
+                              </w:rPr>
+                              <w:t>‘</w:t>
+                            </w:r>
+                            <w:r>
+                              <w:rPr>
+                                <w:rFonts w:hint="eastAsia"/>
+                              </w:rPr>
+                              <w:t>unixsocket</w:t>
+                            </w:r>
+                            <w:r>
+                              <w:rPr>
+                                <w:rFonts w:hint="eastAsia"/>
+                              </w:rPr>
+                              <w:t>’</w:t>
+                            </w:r>
+                            <w:r>
+                              <w:rPr>
+                                <w:rFonts w:hint="eastAsia"/>
+                              </w:rPr>
+                              <w:t xml:space="preserve"> serverLog(LL_NOTICE,"The server is now ready to   accept connections at %s", server.unixsocket); ^ server.c:5103:19: error: </w:t>
+                            </w:r>
+                            <w:r>
+                              <w:rPr>
+                                <w:rFonts w:hint="eastAsia"/>
+                              </w:rPr>
+                              <w:t>‘</w:t>
+                            </w:r>
+                            <w:r>
+                              <w:rPr>
+                                <w:rFonts w:hint="eastAsia"/>
+                              </w:rPr>
+                              <w:t>XXXXXX</w:t>
+                            </w:r>
+                            <w:r>
+                              <w:rPr>
+                                <w:rFonts w:hint="eastAsia"/>
+                              </w:rPr>
+                              <w:t>’</w:t>
+                            </w:r>
+                            <w:r>
+                              <w:rPr>
+                                <w:rFonts w:hint="eastAsia"/>
+                              </w:rPr>
+                              <w:t xml:space="preserve"> has no member named </w:t>
+                            </w:r>
+                            <w:r>
+                              <w:rPr>
+                                <w:rFonts w:hint="eastAsia"/>
                               </w:rPr>
                               <w:t xml:space="preserve"> </w:t>
                             </w:r>
                             <w:r>
-                              <w:rPr>
-                                <w:rFonts w:hint="default"/>
-                                <w:lang w:val="en-US" w:eastAsia="zh-CN"/>
-                              </w:rPr>
                               <w:t>‘</w:t>
                             </w:r>
                             <w:r>
                               <w:rPr>
                                 <w:rFonts w:hint="eastAsia"/>
-                                <w:lang w:eastAsia="zh-CN"/>
                               </w:rPr>
                               <w:t>supervised_mode</w:t>
                             </w:r>
                             <w:r>
-                              <w:rPr>
-                                <w:rFonts w:hint="default"/>
-                                <w:lang w:val="en-US" w:eastAsia="zh-CN"/>
-                              </w:rPr>
                               <w:t>’</w:t>
                             </w:r>
                             <w:r>
                               <w:rPr>
                                 <w:rFonts w:hint="eastAsia"/>
-                                <w:lang w:eastAsia="zh-CN"/>
                               </w:rPr>
                               <w:t xml:space="preserve"> </w:t>
                             </w:r>
                             <w:r>
                               <w:rPr>
                                 <w:rFonts w:hint="eastAsia"/>
-                                <w:lang w:val="en-US" w:eastAsia="zh-CN"/>
                               </w:rPr>
                               <w:t xml:space="preserve"> </w:t>
                             </w:r>
                             <w:r>
                               <w:rPr>
                                 <w:rFonts w:hint="eastAsia"/>
-                                <w:lang w:eastAsia="zh-CN"/>
-                              </w:rPr>
-                              <w:t>if (server.supervised_mode == SUPERVISED_SYSTEMD) {</w:t>
+                              </w:rPr>
+                              <w:t>if (server.super</w:t>
+                            </w:r>
+                            <w:r>
+                              <w:rPr>
+                                <w:rFonts w:hint="eastAsia"/>
+                              </w:rPr>
+                              <w:t>vised_mode == SUPERVISED_SYSTEMD) {</w:t>
                             </w:r>
                           </w:p>
                           <w:p>
-                            <w:pPr>
+                            <w:r>
                               <w:rPr>
                                 <w:rFonts w:hint="eastAsia"/>
-                                <w:lang w:val="en-US" w:eastAsia="zh-CN"/>
-                              </w:rPr>
-                            </w:pPr>
+                              </w:rPr>
+                              <w:t>更新安装最新的</w:t>
+                            </w:r>
                             <w:r>
                               <w:rPr>
                                 <w:rFonts w:hint="eastAsia"/>
-                                <w:lang w:eastAsia="zh-CN"/>
-                              </w:rPr>
-                              <w:t>更新安装最新的</w:t>
-                            </w:r>
-                            <w:r>
-                              <w:rPr>
-                                <w:rFonts w:hint="eastAsia"/>
-                                <w:lang w:val="en-US" w:eastAsia="zh-CN"/>
                               </w:rPr>
                               <w:t>gcc</w:t>
                             </w:r>
                           </w:p>
                           <w:p>
-                            <w:pPr>
-                              <w:rPr>
-                                <w:rFonts w:hint="default"/>
-                                <w:lang w:val="en-US" w:eastAsia="zh-CN"/>
-                              </w:rPr>
-                            </w:pPr>
-                            <w:r>
-                              <w:rPr>
-                                <w:rFonts w:hint="default"/>
-                                <w:lang w:val="en-US" w:eastAsia="zh-CN"/>
-                              </w:rPr>
+                            <w:r>
                               <w:t>yum -y install centos-release-scl</w:t>
                             </w:r>
                           </w:p>
                           <w:p>
-                            <w:pPr>
-                              <w:rPr>
-                                <w:rFonts w:hint="default"/>
-                                <w:lang w:val="en-US" w:eastAsia="zh-CN"/>
-                              </w:rPr>
-                            </w:pPr>
-                            <w:r>
-                              <w:rPr>
-                                <w:rFonts w:hint="default"/>
-                                <w:lang w:val="en-US" w:eastAsia="zh-CN"/>
-                              </w:rPr>
+                            <w:r>
                               <w:t>yum -y install devtoolset-9-gcc devtoolset-9-gcc-c++ devtoolset-9-binutils</w:t>
                             </w:r>
                           </w:p>
                           <w:p>
-                            <w:pPr>
-                              <w:rPr>
-                                <w:rFonts w:hint="default"/>
-                                <w:lang w:val="en-US" w:eastAsia="zh-CN"/>
-                              </w:rPr>
-                            </w:pPr>
-                            <w:r>
-                              <w:rPr>
-                                <w:rFonts w:hint="default"/>
-                                <w:lang w:val="en-US" w:eastAsia="zh-CN"/>
-                              </w:rPr>
+                            <w:r>
                               <w:t>scl enable devtoolset-9 bash</w:t>
                             </w:r>
                           </w:p>
                           <w:p>
+                            <w:r>
+                              <w:t>echo "source /opt/rh/devtoolset-9/enable" &gt;&gt;/etc/profile</w:t>
+                            </w:r>
+                          </w:p>
+                          <w:p/>
+                          <w:p>
                             <w:pPr>
-                              <w:rPr>
-                                <w:rFonts w:hint="default"/>
-                                <w:lang w:val="en-US" w:eastAsia="zh-CN"/>
-                              </w:rPr>
+                              <w:shd w:val="clear" w:color="auto" w:fill="D8D8D8" w:themeFill="background1" w:themeFillShade="D8"/>
                             </w:pPr>
                             <w:r>
-                              <w:rPr>
-                                <w:rFonts w:hint="default"/>
-                                <w:lang w:val="en-US" w:eastAsia="zh-CN"/>
-                              </w:rPr>
-                              <w:t>echo "source /opt/rh/devtoolset-9/enable" &gt;&gt;/etc/profile</w:t>
+                              <w:t xml:space="preserve">Could not </w:t>
+                            </w:r>
+                            <w:r>
+                              <w:t>connect to Redis at 127.0.0.1:6379: Connection refused</w:t>
                             </w:r>
                           </w:p>
                           <w:p>
-                            <w:pPr>
-                              <w:rPr>
-                                <w:rFonts w:hint="default"/>
-                                <w:lang w:val="en-US" w:eastAsia="zh-CN"/>
-                              </w:rPr>
-                            </w:pPr>
-                          </w:p>
-                          <w:p>
-                            <w:pPr>
-                              <w:shd w:val="clear" w:fill="D7D7D7" w:themeFill="background1" w:themeFillShade="D8"/>
-                              <w:rPr>
-                                <w:rFonts w:hint="default"/>
-                                <w:lang w:val="en-US" w:eastAsia="zh-CN"/>
-                              </w:rPr>
-                            </w:pPr>
-                            <w:r>
-                              <w:rPr>
-                                <w:rFonts w:hint="default"/>
-                                <w:lang w:val="en-US" w:eastAsia="zh-CN"/>
-                              </w:rPr>
-                              <w:t>Could not connect to Redis at 127.0.0.1:6379: Connection refused</w:t>
-                            </w:r>
-                          </w:p>
-                          <w:p>
-                            <w:pPr>
-                              <w:rPr>
-                                <w:rFonts w:hint="default"/>
-                                <w:lang w:val="en-US" w:eastAsia="zh-CN"/>
-                              </w:rPr>
-                            </w:pPr>
                             <w:r>
                               <w:rPr>
                                 <w:rFonts w:hint="eastAsia"/>
-                                <w:lang w:val="en-US" w:eastAsia="zh-CN"/>
-                              </w:rPr>
-                              <w:t>退回src上一层目录找</w:t>
-                            </w:r>
-                            <w:r>
-                              <w:rPr>
-                                <w:rFonts w:hint="default"/>
-                                <w:lang w:val="en-US" w:eastAsia="zh-CN"/>
-                              </w:rPr>
-                              <w:t>到redis.conf 并修改 daemonize no 为 daemonize yes ，默认启动</w:t>
+                              </w:rPr>
+                              <w:t>退回</w:t>
                             </w:r>
                             <w:r>
                               <w:rPr>
                                 <w:rFonts w:hint="eastAsia"/>
-                                <w:lang w:val="en-US" w:eastAsia="zh-CN"/>
+                              </w:rPr>
+                              <w:t>src</w:t>
+                            </w:r>
+                            <w:r>
+                              <w:rPr>
+                                <w:rFonts w:hint="eastAsia"/>
+                              </w:rPr>
+                              <w:t>上一层目录找</w:t>
+                            </w:r>
+                            <w:r>
+                              <w:t>到</w:t>
+                            </w:r>
+                            <w:r>
+                              <w:t xml:space="preserve">redis.conf </w:t>
+                            </w:r>
+                            <w:r>
+                              <w:t>并修改</w:t>
+                            </w:r>
+                            <w:r>
+                              <w:t xml:space="preserve"> daemonize no </w:t>
+                            </w:r>
+                            <w:r>
+                              <w:t>为</w:t>
+                            </w:r>
+                            <w:r>
+                              <w:t xml:space="preserve"> daemonize yes </w:t>
+                            </w:r>
+                            <w:r>
+                              <w:t>，默认启动</w:t>
+                            </w:r>
+                            <w:r>
+                              <w:rPr>
+                                <w:rFonts w:hint="eastAsia"/>
                               </w:rPr>
                               <w:t>在</w:t>
                             </w:r>
                             <w:r>
-                              <w:rPr>
-                                <w:rFonts w:hint="default"/>
-                                <w:lang w:val="en-US" w:eastAsia="zh-CN"/>
-                              </w:rPr>
                               <w:t>后台运行</w:t>
                             </w:r>
                           </w:p>
@@ -1020,223 +1166,233 @@
           </mc:Choice>
           <mc:Fallback>
             <w:pict>
-              <v:shape id="_x0000_s1026" o:spid="_x0000_s1026" o:spt="202" type="#_x0000_t202" style="height:260.7pt;width:484.85pt;" filled="f" stroked="t" coordsize="21600,21600" o:gfxdata="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">
-                <v:fill on="f" focussize="0,0"/>
-                <v:stroke weight="1pt" color="#000000 [3204]" joinstyle="round" dashstyle="dash"/>
-                <v:imagedata o:title=""/>
-                <o:lock v:ext="edit" aspectratio="f"/>
-                <v:textbox style="mso-fit-shape-to-text:t;">
+              <v:shape w14:anchorId="0AD34D2D" id="文本框 2" o:spid="_x0000_s1027" type="#_x0000_t202" style="width:484.85pt;height:260.7pt;visibility:visible;mso-wrap-style:square;mso-left-percent:-10001;mso-top-percent:-10001;mso-position-horizontal:absolute;mso-position-horizontal-relative:char;mso-position-vertical:absolute;mso-position-vertical-relative:line;mso-left-percent:-10001;mso-top-percent:-10001;v-text-anchor:top" o:gfxdata="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" filled="f" strokeweight="1pt">
+                <v:stroke dashstyle="dash"/>
+                <v:textbox style="mso-fit-shape-to-text:t">
                   <w:txbxContent>
                     <w:p>
                       <w:pPr>
-                        <w:shd w:val="clear" w:fill="D7D7D7" w:themeFill="background1" w:themeFillShade="D8"/>
+                        <w:shd w:val="clear" w:color="auto" w:fill="D8D8D8" w:themeFill="background1" w:themeFillShade="D8"/>
+                      </w:pPr>
+                      <w:r>
                         <w:rPr>
                           <w:rFonts w:hint="eastAsia"/>
-                          <w:lang w:eastAsia="zh-CN"/>
-                        </w:rPr>
-                      </w:pPr>
+                        </w:rPr>
+                        <w:t xml:space="preserve"> erver.c:5102:94: error: </w:t>
+                      </w:r>
                       <w:r>
                         <w:rPr>
                           <w:rFonts w:hint="eastAsia"/>
-                          <w:lang w:eastAsia="zh-CN"/>
-                        </w:rPr>
-                        <w:t xml:space="preserve"> erver.c:5102:94: error: ‘XXXXXX’ has no member named ‘unixsocket’ serverLog(LL_NOTICE,"The server is now ready to   accept connections at %s", server.unixsocket); ^ server.c:5103:19: error: ‘XXXXXX’ has no member named </w:t>
+                        </w:rPr>
+                        <w:t>‘</w:t>
                       </w:r>
                       <w:r>
                         <w:rPr>
                           <w:rFonts w:hint="eastAsia"/>
-                          <w:lang w:val="en-US" w:eastAsia="zh-CN"/>
+                        </w:rPr>
+                        <w:t>XXXXXX</w:t>
+                      </w:r>
+                      <w:r>
+                        <w:rPr>
+                          <w:rFonts w:hint="eastAsia"/>
+                        </w:rPr>
+                        <w:t>’</w:t>
+                      </w:r>
+                      <w:r>
+                        <w:rPr>
+                          <w:rFonts w:hint="eastAsia"/>
+                        </w:rPr>
+                        <w:t xml:space="preserve"> has no member named </w:t>
+                      </w:r>
+                      <w:r>
+                        <w:rPr>
+                          <w:rFonts w:hint="eastAsia"/>
+                        </w:rPr>
+                        <w:t>‘</w:t>
+                      </w:r>
+                      <w:r>
+                        <w:rPr>
+                          <w:rFonts w:hint="eastAsia"/>
+                        </w:rPr>
+                        <w:t>unixsocket</w:t>
+                      </w:r>
+                      <w:r>
+                        <w:rPr>
+                          <w:rFonts w:hint="eastAsia"/>
+                        </w:rPr>
+                        <w:t>’</w:t>
+                      </w:r>
+                      <w:r>
+                        <w:rPr>
+                          <w:rFonts w:hint="eastAsia"/>
+                        </w:rPr>
+                        <w:t xml:space="preserve"> serverLog(LL_NOTICE,"The server is now ready to   accept connections at %s", server.unixsocket); ^ server.c:5103:19: error: </w:t>
+                      </w:r>
+                      <w:r>
+                        <w:rPr>
+                          <w:rFonts w:hint="eastAsia"/>
+                        </w:rPr>
+                        <w:t>‘</w:t>
+                      </w:r>
+                      <w:r>
+                        <w:rPr>
+                          <w:rFonts w:hint="eastAsia"/>
+                        </w:rPr>
+                        <w:t>XXXXXX</w:t>
+                      </w:r>
+                      <w:r>
+                        <w:rPr>
+                          <w:rFonts w:hint="eastAsia"/>
+                        </w:rPr>
+                        <w:t>’</w:t>
+                      </w:r>
+                      <w:r>
+                        <w:rPr>
+                          <w:rFonts w:hint="eastAsia"/>
+                        </w:rPr>
+                        <w:t xml:space="preserve"> has no member named </w:t>
+                      </w:r>
+                      <w:r>
+                        <w:rPr>
+                          <w:rFonts w:hint="eastAsia"/>
                         </w:rPr>
                         <w:t xml:space="preserve"> </w:t>
                       </w:r>
                       <w:r>
-                        <w:rPr>
-                          <w:rFonts w:hint="default"/>
-                          <w:lang w:val="en-US" w:eastAsia="zh-CN"/>
-                        </w:rPr>
                         <w:t>‘</w:t>
                       </w:r>
                       <w:r>
                         <w:rPr>
                           <w:rFonts w:hint="eastAsia"/>
-                          <w:lang w:eastAsia="zh-CN"/>
                         </w:rPr>
                         <w:t>supervised_mode</w:t>
                       </w:r>
                       <w:r>
-                        <w:rPr>
-                          <w:rFonts w:hint="default"/>
-                          <w:lang w:val="en-US" w:eastAsia="zh-CN"/>
-                        </w:rPr>
                         <w:t>’</w:t>
                       </w:r>
                       <w:r>
                         <w:rPr>
                           <w:rFonts w:hint="eastAsia"/>
-                          <w:lang w:eastAsia="zh-CN"/>
                         </w:rPr>
                         <w:t xml:space="preserve"> </w:t>
                       </w:r>
                       <w:r>
                         <w:rPr>
                           <w:rFonts w:hint="eastAsia"/>
-                          <w:lang w:val="en-US" w:eastAsia="zh-CN"/>
                         </w:rPr>
                         <w:t xml:space="preserve"> </w:t>
                       </w:r>
                       <w:r>
                         <w:rPr>
                           <w:rFonts w:hint="eastAsia"/>
-                          <w:lang w:eastAsia="zh-CN"/>
-                        </w:rPr>
-                        <w:t>if (server.supervised_mode == SUPERVISED_SYSTEMD) {</w:t>
+                        </w:rPr>
+                        <w:t>if (server.super</w:t>
+                      </w:r>
+                      <w:r>
+                        <w:rPr>
+                          <w:rFonts w:hint="eastAsia"/>
+                        </w:rPr>
+                        <w:t>vised_mode == SUPERVISED_SYSTEMD) {</w:t>
                       </w:r>
                     </w:p>
                     <w:p>
-                      <w:pPr>
+                      <w:r>
                         <w:rPr>
                           <w:rFonts w:hint="eastAsia"/>
-                          <w:lang w:val="en-US" w:eastAsia="zh-CN"/>
-                        </w:rPr>
-                      </w:pPr>
+                        </w:rPr>
+                        <w:t>更新安装最新的</w:t>
+                      </w:r>
                       <w:r>
                         <w:rPr>
                           <w:rFonts w:hint="eastAsia"/>
-                          <w:lang w:eastAsia="zh-CN"/>
-                        </w:rPr>
-                        <w:t>更新安装最新的</w:t>
-                      </w:r>
-                      <w:r>
-                        <w:rPr>
-                          <w:rFonts w:hint="eastAsia"/>
-                          <w:lang w:val="en-US" w:eastAsia="zh-CN"/>
                         </w:rPr>
                         <w:t>gcc</w:t>
                       </w:r>
                     </w:p>
                     <w:p>
-                      <w:pPr>
-                        <w:rPr>
-                          <w:rFonts w:hint="default"/>
-                          <w:lang w:val="en-US" w:eastAsia="zh-CN"/>
-                        </w:rPr>
-                      </w:pPr>
-                      <w:r>
-                        <w:rPr>
-                          <w:rFonts w:hint="default"/>
-                          <w:lang w:val="en-US" w:eastAsia="zh-CN"/>
-                        </w:rPr>
+                      <w:r>
                         <w:t>yum -y install centos-release-scl</w:t>
                       </w:r>
                     </w:p>
                     <w:p>
-                      <w:pPr>
-                        <w:rPr>
-                          <w:rFonts w:hint="default"/>
-                          <w:lang w:val="en-US" w:eastAsia="zh-CN"/>
-                        </w:rPr>
-                      </w:pPr>
-                      <w:r>
-                        <w:rPr>
-                          <w:rFonts w:hint="default"/>
-                          <w:lang w:val="en-US" w:eastAsia="zh-CN"/>
-                        </w:rPr>
+                      <w:r>
                         <w:t>yum -y install devtoolset-9-gcc devtoolset-9-gcc-c++ devtoolset-9-binutils</w:t>
                       </w:r>
                     </w:p>
                     <w:p>
-                      <w:pPr>
-                        <w:rPr>
-                          <w:rFonts w:hint="default"/>
-                          <w:lang w:val="en-US" w:eastAsia="zh-CN"/>
-                        </w:rPr>
-                      </w:pPr>
-                      <w:r>
-                        <w:rPr>
-                          <w:rFonts w:hint="default"/>
-                          <w:lang w:val="en-US" w:eastAsia="zh-CN"/>
-                        </w:rPr>
+                      <w:r>
                         <w:t>scl enable devtoolset-9 bash</w:t>
                       </w:r>
                     </w:p>
                     <w:p>
+                      <w:r>
+                        <w:t>echo "source /opt/rh/devtoolset-9/enable" &gt;&gt;/etc/profile</w:t>
+                      </w:r>
+                    </w:p>
+                    <w:p/>
+                    <w:p>
                       <w:pPr>
-                        <w:rPr>
-                          <w:rFonts w:hint="default"/>
-                          <w:lang w:val="en-US" w:eastAsia="zh-CN"/>
-                        </w:rPr>
+                        <w:shd w:val="clear" w:color="auto" w:fill="D8D8D8" w:themeFill="background1" w:themeFillShade="D8"/>
                       </w:pPr>
                       <w:r>
-                        <w:rPr>
-                          <w:rFonts w:hint="default"/>
-                          <w:lang w:val="en-US" w:eastAsia="zh-CN"/>
-                        </w:rPr>
-                        <w:t>echo "source /opt/rh/devtoolset-9/enable" &gt;&gt;/etc/profile</w:t>
+                        <w:t xml:space="preserve">Could not </w:t>
+                      </w:r>
+                      <w:r>
+                        <w:t>connect to Redis at 127.0.0.1:6379: Connection refused</w:t>
                       </w:r>
                     </w:p>
                     <w:p>
-                      <w:pPr>
-                        <w:rPr>
-                          <w:rFonts w:hint="default"/>
-                          <w:lang w:val="en-US" w:eastAsia="zh-CN"/>
-                        </w:rPr>
-                      </w:pPr>
-                    </w:p>
-                    <w:p>
-                      <w:pPr>
-                        <w:shd w:val="clear" w:fill="D7D7D7" w:themeFill="background1" w:themeFillShade="D8"/>
-                        <w:rPr>
-                          <w:rFonts w:hint="default"/>
-                          <w:lang w:val="en-US" w:eastAsia="zh-CN"/>
-                        </w:rPr>
-                      </w:pPr>
-                      <w:r>
-                        <w:rPr>
-                          <w:rFonts w:hint="default"/>
-                          <w:lang w:val="en-US" w:eastAsia="zh-CN"/>
-                        </w:rPr>
-                        <w:t>Could not connect to Redis at 127.0.0.1:6379: Connection refused</w:t>
-                      </w:r>
-                    </w:p>
-                    <w:p>
-                      <w:pPr>
-                        <w:rPr>
-                          <w:rFonts w:hint="default"/>
-                          <w:lang w:val="en-US" w:eastAsia="zh-CN"/>
-                        </w:rPr>
-                      </w:pPr>
                       <w:r>
                         <w:rPr>
                           <w:rFonts w:hint="eastAsia"/>
-                          <w:lang w:val="en-US" w:eastAsia="zh-CN"/>
-                        </w:rPr>
-                        <w:t>退回src上一层目录找</w:t>
-                      </w:r>
-                      <w:r>
-                        <w:rPr>
-                          <w:rFonts w:hint="default"/>
-                          <w:lang w:val="en-US" w:eastAsia="zh-CN"/>
-                        </w:rPr>
-                        <w:t>到redis.conf 并修改 daemonize no 为 daemonize yes ，默认启动</w:t>
+                        </w:rPr>
+                        <w:t>退回</w:t>
                       </w:r>
                       <w:r>
                         <w:rPr>
                           <w:rFonts w:hint="eastAsia"/>
-                          <w:lang w:val="en-US" w:eastAsia="zh-CN"/>
+                        </w:rPr>
+                        <w:t>src</w:t>
+                      </w:r>
+                      <w:r>
+                        <w:rPr>
+                          <w:rFonts w:hint="eastAsia"/>
+                        </w:rPr>
+                        <w:t>上一层目录找</w:t>
+                      </w:r>
+                      <w:r>
+                        <w:t>到</w:t>
+                      </w:r>
+                      <w:r>
+                        <w:t xml:space="preserve">redis.conf </w:t>
+                      </w:r>
+                      <w:r>
+                        <w:t>并修改</w:t>
+                      </w:r>
+                      <w:r>
+                        <w:t xml:space="preserve"> daemonize no </w:t>
+                      </w:r>
+                      <w:r>
+                        <w:t>为</w:t>
+                      </w:r>
+                      <w:r>
+                        <w:t xml:space="preserve"> daemonize yes </w:t>
+                      </w:r>
+                      <w:r>
+                        <w:t>，默认启动</w:t>
+                      </w:r>
+                      <w:r>
+                        <w:rPr>
+                          <w:rFonts w:hint="eastAsia"/>
                         </w:rPr>
                         <w:t>在</w:t>
                       </w:r>
                       <w:r>
-                        <w:rPr>
-                          <w:rFonts w:hint="default"/>
-                          <w:lang w:val="en-US" w:eastAsia="zh-CN"/>
-                        </w:rPr>
                         <w:t>后台运行</w:t>
                       </w:r>
                     </w:p>
                   </w:txbxContent>
                 </v:textbox>
-                <w10:wrap type="none"/>
                 <w10:anchorlock/>
               </v:shape>
             </w:pict>
@@ -1245,16 +1401,9 @@
       </w:r>
     </w:p>
     <w:p>
-      <w:pPr>
-        <w:rPr>
-          <w:rFonts w:hint="eastAsia"/>
-          <w:lang w:val="en-US" w:eastAsia="zh-CN"/>
-        </w:rPr>
-      </w:pPr>
-      <w:r>
-        <w:rPr>
-          <w:rFonts w:hint="eastAsia"/>
-          <w:lang w:val="en-US" w:eastAsia="zh-CN"/>
+      <w:r>
+        <w:rPr>
+          <w:rFonts w:hint="eastAsia"/>
         </w:rPr>
         <w:t>启动</w:t>
       </w:r>
@@ -1262,181 +1411,229 @@
     <w:p>
       <w:pPr>
         <w:jc w:val="left"/>
-        <w:rPr>
-          <w:rFonts w:hint="eastAsia"/>
-          <w:lang w:val="en-US" w:eastAsia="zh-CN"/>
-        </w:rPr>
       </w:pPr>
       <w:r>
         <w:rPr>
           <w:rFonts w:hint="eastAsia"/>
-          <w:lang w:val="en-US" w:eastAsia="zh-CN"/>
-        </w:rPr>
-        <w:t>Windows环境，进入Redis目录内，cmd输入：</w:t>
-      </w:r>
-      <w:r>
-        <w:rPr>
-          <w:rFonts w:hint="eastAsia"/>
-          <w:shd w:val="clear" w:fill="D7D7D7" w:themeFill="background1" w:themeFillShade="D8"/>
-          <w:lang w:val="en-US" w:eastAsia="zh-CN"/>
+        </w:rPr>
+        <w:t>Windows</w:t>
+      </w:r>
+      <w:r>
+        <w:rPr>
+          <w:rFonts w:hint="eastAsia"/>
+        </w:rPr>
+        <w:t>环境，进入</w:t>
+      </w:r>
+      <w:r>
+        <w:rPr>
+          <w:rFonts w:hint="eastAsia"/>
+        </w:rPr>
+        <w:t>Redis</w:t>
+      </w:r>
+      <w:r>
+        <w:rPr>
+          <w:rFonts w:hint="eastAsia"/>
+        </w:rPr>
+        <w:t>目录内，</w:t>
+      </w:r>
+      <w:r>
+        <w:rPr>
+          <w:rFonts w:hint="eastAsia"/>
+        </w:rPr>
+        <w:t>cmd</w:t>
+      </w:r>
+      <w:r>
+        <w:rPr>
+          <w:rFonts w:hint="eastAsia"/>
+        </w:rPr>
+        <w:t>输入：</w:t>
+      </w:r>
+      <w:r>
+        <w:rPr>
+          <w:rFonts w:hint="eastAsia"/>
+          <w:shd w:val="clear" w:color="auto" w:fill="D8D8D8" w:themeFill="background1" w:themeFillShade="D8"/>
         </w:rPr>
         <w:t>redis-server.exe redis.windows.conf</w:t>
       </w:r>
       <w:r>
         <w:rPr>
           <w:rFonts w:hint="eastAsia"/>
-          <w:lang w:val="en-US" w:eastAsia="zh-CN"/>
-        </w:rPr>
-        <w:t>启动redis服务。另开一个cmd窗口，输入</w:t>
-      </w:r>
-      <w:r>
-        <w:rPr>
-          <w:rFonts w:hint="eastAsia"/>
-          <w:shd w:val="clear" w:fill="D7D7D7" w:themeFill="background1" w:themeFillShade="D8"/>
-          <w:lang w:val="en-US" w:eastAsia="zh-CN"/>
+        </w:rPr>
+        <w:t>启动</w:t>
+      </w:r>
+      <w:r>
+        <w:rPr>
+          <w:rFonts w:hint="eastAsia"/>
+        </w:rPr>
+        <w:t>redis</w:t>
+      </w:r>
+      <w:r>
+        <w:rPr>
+          <w:rFonts w:hint="eastAsia"/>
+        </w:rPr>
+        <w:t>服务。另开一个</w:t>
+      </w:r>
+      <w:r>
+        <w:rPr>
+          <w:rFonts w:hint="eastAsia"/>
+        </w:rPr>
+        <w:t>cmd</w:t>
+      </w:r>
+      <w:r>
+        <w:rPr>
+          <w:rFonts w:hint="eastAsia"/>
+        </w:rPr>
+        <w:t>窗口，输入</w:t>
+      </w:r>
+      <w:r>
+        <w:rPr>
+          <w:rFonts w:hint="eastAsia"/>
+          <w:shd w:val="clear" w:color="auto" w:fill="D8D8D8" w:themeFill="background1" w:themeFillShade="D8"/>
         </w:rPr>
         <w:t>redis-cli.exe -h 127.0.0.1 -p 6379</w:t>
       </w:r>
       <w:r>
         <w:rPr>
           <w:rFonts w:hint="eastAsia"/>
-          <w:lang w:val="en-US" w:eastAsia="zh-CN"/>
-        </w:rPr>
-        <w:t>使用redis服务。</w:t>
+        </w:rPr>
+        <w:t>使用</w:t>
+      </w:r>
+      <w:r>
+        <w:rPr>
+          <w:rFonts w:hint="eastAsia"/>
+        </w:rPr>
+        <w:t>redis</w:t>
+      </w:r>
+      <w:r>
+        <w:rPr>
+          <w:rFonts w:hint="eastAsia"/>
+        </w:rPr>
+        <w:t>服务。</w:t>
       </w:r>
     </w:p>
     <w:p>
       <w:pPr>
         <w:pStyle w:val="2"/>
-        <w:keepNext/>
-        <w:keepLines/>
-        <w:pageBreakBefore w:val="0"/>
-        <w:widowControl w:val="0"/>
-        <w:kinsoku/>
-        <w:wordWrap/>
-        <w:overflowPunct/>
-        <w:topLinePunct w:val="0"/>
-        <w:autoSpaceDE/>
-        <w:autoSpaceDN/>
-        <w:bidi w:val="0"/>
-        <w:adjustRightInd/>
-        <w:snapToGrid/>
         <w:spacing w:after="0" w:line="240" w:lineRule="auto"/>
-        <w:textAlignment w:val="auto"/>
-        <w:rPr>
-          <w:rFonts w:hint="eastAsia" w:ascii="宋体" w:hAnsi="宋体" w:eastAsia="宋体" w:cs="宋体"/>
-          <w:b/>
-          <w:bCs w:val="0"/>
+        <w:rPr>
+          <w:rFonts w:ascii="宋体" w:eastAsia="宋体" w:hAnsi="宋体" w:cs="宋体"/>
           <w:sz w:val="24"/>
-          <w:szCs w:val="24"/>
-          <w:lang w:val="en-US" w:eastAsia="zh-CN"/>
         </w:rPr>
       </w:pPr>
       <w:r>
         <w:rPr>
-          <w:rFonts w:hint="eastAsia" w:ascii="宋体" w:hAnsi="宋体" w:eastAsia="宋体" w:cs="宋体"/>
-          <w:b/>
-          <w:bCs w:val="0"/>
+          <w:rFonts w:ascii="宋体" w:eastAsia="宋体" w:hAnsi="宋体" w:cs="宋体" w:hint="eastAsia"/>
           <w:sz w:val="24"/>
-          <w:szCs w:val="24"/>
-          <w:lang w:val="en-US" w:eastAsia="zh-CN"/>
-        </w:rPr>
-        <w:t>Redis命令</w:t>
+        </w:rPr>
+        <w:t>R</w:t>
+      </w:r>
+      <w:r>
+        <w:rPr>
+          <w:rFonts w:ascii="宋体" w:eastAsia="宋体" w:hAnsi="宋体" w:cs="宋体" w:hint="eastAsia"/>
+          <w:sz w:val="24"/>
+        </w:rPr>
+        <w:t>edis</w:t>
+      </w:r>
+      <w:r>
+        <w:rPr>
+          <w:rFonts w:ascii="宋体" w:eastAsia="宋体" w:hAnsi="宋体" w:cs="宋体" w:hint="eastAsia"/>
+          <w:sz w:val="24"/>
+        </w:rPr>
+        <w:t>命令</w:t>
       </w:r>
     </w:p>
     <w:p>
       <w:pPr>
         <w:jc w:val="left"/>
-        <w:rPr>
-          <w:rFonts w:hint="default"/>
-          <w:lang w:val="en-US" w:eastAsia="zh-CN"/>
-        </w:rPr>
       </w:pPr>
       <w:r>
         <w:rPr>
           <w:rFonts w:hint="eastAsia"/>
-          <w:lang w:val="en-US" w:eastAsia="zh-CN"/>
-        </w:rPr>
-        <w:t>开启redis客户端</w:t>
+        </w:rPr>
+        <w:t>开启</w:t>
+      </w:r>
+      <w:r>
+        <w:rPr>
+          <w:rFonts w:hint="eastAsia"/>
+        </w:rPr>
+        <w:t>redis</w:t>
+      </w:r>
+      <w:r>
+        <w:rPr>
+          <w:rFonts w:hint="eastAsia"/>
+        </w:rPr>
+        <w:t>客户端</w:t>
       </w:r>
     </w:p>
     <w:p>
       <w:pPr>
         <w:jc w:val="left"/>
-        <w:rPr>
-          <w:rFonts w:hint="default"/>
-          <w:lang w:val="en-US" w:eastAsia="zh-CN"/>
-        </w:rPr>
       </w:pPr>
       <w:r>
         <w:rPr>
           <w:rFonts w:hint="eastAsia"/>
-          <w:lang w:val="en-US" w:eastAsia="zh-CN"/>
-        </w:rPr>
-        <w:t>进入redis的src目录输入./redis-cli。</w:t>
-      </w:r>
-      <w:bookmarkStart w:id="0" w:name="_GoBack"/>
-      <w:bookmarkEnd w:id="0"/>
+        </w:rPr>
+        <w:t>进入</w:t>
+      </w:r>
+      <w:r>
+        <w:rPr>
+          <w:rFonts w:hint="eastAsia"/>
+        </w:rPr>
+        <w:t>redis</w:t>
+      </w:r>
+      <w:r>
+        <w:rPr>
+          <w:rFonts w:hint="eastAsia"/>
+        </w:rPr>
+        <w:t>的</w:t>
+      </w:r>
+      <w:r>
+        <w:rPr>
+          <w:rFonts w:hint="eastAsia"/>
+        </w:rPr>
+        <w:t>src</w:t>
+      </w:r>
+      <w:r>
+        <w:rPr>
+          <w:rFonts w:hint="eastAsia"/>
+        </w:rPr>
+        <w:t>目录输入</w:t>
+      </w:r>
+      <w:r>
+        <w:rPr>
+          <w:rFonts w:hint="eastAsia"/>
+        </w:rPr>
+        <w:t>./redis-cli</w:t>
+      </w:r>
+      <w:r>
+        <w:rPr>
+          <w:rFonts w:hint="eastAsia"/>
+        </w:rPr>
+        <w:t>。</w:t>
+      </w:r>
     </w:p>
     <w:p>
       <w:pPr>
         <w:pStyle w:val="2"/>
-        <w:keepNext/>
-        <w:keepLines/>
-        <w:pageBreakBefore w:val="0"/>
-        <w:widowControl w:val="0"/>
-        <w:kinsoku/>
-        <w:wordWrap/>
-        <w:overflowPunct/>
-        <w:topLinePunct w:val="0"/>
-        <w:autoSpaceDE/>
-        <w:autoSpaceDN/>
-        <w:bidi w:val="0"/>
-        <w:adjustRightInd/>
-        <w:snapToGrid/>
         <w:spacing w:after="0" w:line="240" w:lineRule="auto"/>
-        <w:textAlignment w:val="auto"/>
-        <w:rPr>
-          <w:rFonts w:hint="default" w:ascii="宋体" w:hAnsi="宋体" w:eastAsia="宋体" w:cs="宋体"/>
-          <w:b/>
-          <w:bCs w:val="0"/>
+        <w:rPr>
+          <w:rFonts w:ascii="宋体" w:eastAsia="宋体" w:hAnsi="宋体" w:cs="宋体"/>
           <w:sz w:val="24"/>
-          <w:szCs w:val="24"/>
-          <w:lang w:val="en-US" w:eastAsia="zh-CN"/>
         </w:rPr>
       </w:pPr>
       <w:r>
         <w:rPr>
-          <w:rFonts w:hint="eastAsia" w:ascii="宋体" w:hAnsi="宋体" w:eastAsia="宋体" w:cs="宋体"/>
-          <w:b/>
-          <w:bCs w:val="0"/>
+          <w:rFonts w:ascii="宋体" w:eastAsia="宋体" w:hAnsi="宋体" w:cs="宋体" w:hint="eastAsia"/>
           <w:sz w:val="24"/>
-          <w:szCs w:val="24"/>
-          <w:lang w:val="en-US" w:eastAsia="zh-CN"/>
         </w:rPr>
         <w:t>数据类型</w:t>
       </w:r>
     </w:p>
     <w:tbl>
       <w:tblPr>
-        <w:tblStyle w:val="6"/>
+        <w:tblStyle w:val="a5"/>
         <w:tblW w:w="0" w:type="auto"/>
-        <w:tblInd w:w="0" w:type="dxa"/>
-        <w:tblBorders>
-          <w:top w:val="single" w:color="auto" w:sz="4" w:space="0"/>
-          <w:left w:val="single" w:color="auto" w:sz="4" w:space="0"/>
-          <w:bottom w:val="single" w:color="auto" w:sz="4" w:space="0"/>
-          <w:right w:val="single" w:color="auto" w:sz="4" w:space="0"/>
-          <w:insideH w:val="single" w:color="auto" w:sz="4" w:space="0"/>
-          <w:insideV w:val="single" w:color="auto" w:sz="4" w:space="0"/>
-        </w:tblBorders>
-        <w:tblLayout w:type="autofit"/>
-        <w:tblCellMar>
-          <w:top w:w="0" w:type="dxa"/>
-          <w:left w:w="108" w:type="dxa"/>
-          <w:bottom w:w="0" w:type="dxa"/>
-          <w:right w:w="108" w:type="dxa"/>
-        </w:tblCellMar>
+        <w:tblLook w:val="04A0" w:firstRow="1" w:lastRow="0" w:firstColumn="1" w:lastColumn="0" w:noHBand="0" w:noVBand="1"/>
       </w:tblPr>
       <w:tblGrid>
         <w:gridCol w:w="744"/>
@@ -1446,22 +1643,6 @@
         <w:gridCol w:w="616"/>
       </w:tblGrid>
       <w:tr>
-        <w:tblPrEx>
-          <w:tblBorders>
-            <w:top w:val="single" w:color="auto" w:sz="4" w:space="0"/>
-            <w:left w:val="single" w:color="auto" w:sz="4" w:space="0"/>
-            <w:bottom w:val="single" w:color="auto" w:sz="4" w:space="0"/>
-            <w:right w:val="single" w:color="auto" w:sz="4" w:space="0"/>
-            <w:insideH w:val="single" w:color="auto" w:sz="4" w:space="0"/>
-            <w:insideV w:val="single" w:color="auto" w:sz="4" w:space="0"/>
-          </w:tblBorders>
-          <w:tblCellMar>
-            <w:top w:w="0" w:type="dxa"/>
-            <w:left w:w="108" w:type="dxa"/>
-            <w:bottom w:w="0" w:type="dxa"/>
-            <w:right w:w="108" w:type="dxa"/>
-          </w:tblCellMar>
-        </w:tblPrEx>
         <w:tc>
           <w:tcPr>
             <w:tcW w:w="0" w:type="auto"/>
@@ -1469,13 +1650,10 @@
           <w:p>
             <w:pPr>
               <w:rPr>
-                <w:rFonts w:hint="default" w:ascii="宋体" w:hAnsi="宋体" w:eastAsia="宋体" w:cs="宋体"/>
+                <w:rFonts w:ascii="宋体" w:eastAsia="宋体" w:hAnsi="宋体" w:cs="宋体"/>
                 <w:b/>
-                <w:bCs w:val="0"/>
                 <w:sz w:val="20"/>
                 <w:szCs w:val="20"/>
-                <w:vertAlign w:val="baseline"/>
-                <w:lang w:val="en-US" w:eastAsia="zh-CN"/>
               </w:rPr>
             </w:pPr>
           </w:p>
@@ -1487,23 +1665,18 @@
           <w:p>
             <w:pPr>
               <w:rPr>
-                <w:rFonts w:hint="default" w:ascii="宋体" w:hAnsi="宋体" w:eastAsia="宋体" w:cs="宋体"/>
+                <w:rFonts w:ascii="宋体" w:eastAsia="宋体" w:hAnsi="宋体" w:cs="宋体"/>
                 <w:b/>
-                <w:bCs w:val="0"/>
                 <w:sz w:val="20"/>
                 <w:szCs w:val="20"/>
-                <w:vertAlign w:val="baseline"/>
-                <w:lang w:val="en-US" w:eastAsia="zh-CN"/>
               </w:rPr>
             </w:pPr>
             <w:r>
               <w:rPr>
-                <w:rFonts w:hint="eastAsia" w:ascii="宋体" w:hAnsi="宋体" w:eastAsia="宋体" w:cs="宋体"/>
-                <w:b w:val="0"/>
+                <w:rFonts w:ascii="宋体" w:eastAsia="宋体" w:hAnsi="宋体" w:cs="宋体" w:hint="eastAsia"/>
                 <w:bCs/>
                 <w:sz w:val="20"/>
                 <w:szCs w:val="20"/>
-                <w:lang w:val="en-US" w:eastAsia="zh-CN"/>
               </w:rPr>
               <w:t>添加</w:t>
             </w:r>
@@ -1516,23 +1689,18 @@
           <w:p>
             <w:pPr>
               <w:rPr>
-                <w:rFonts w:hint="default" w:ascii="宋体" w:hAnsi="宋体" w:eastAsia="宋体" w:cs="宋体"/>
+                <w:rFonts w:ascii="宋体" w:eastAsia="宋体" w:hAnsi="宋体" w:cs="宋体"/>
                 <w:b/>
-                <w:bCs w:val="0"/>
                 <w:sz w:val="20"/>
                 <w:szCs w:val="20"/>
-                <w:vertAlign w:val="baseline"/>
-                <w:lang w:val="en-US" w:eastAsia="zh-CN"/>
               </w:rPr>
             </w:pPr>
             <w:r>
               <w:rPr>
-                <w:rFonts w:hint="eastAsia" w:ascii="宋体" w:hAnsi="宋体" w:eastAsia="宋体" w:cs="宋体"/>
-                <w:b w:val="0"/>
+                <w:rFonts w:ascii="宋体" w:eastAsia="宋体" w:hAnsi="宋体" w:cs="宋体" w:hint="eastAsia"/>
                 <w:bCs/>
                 <w:sz w:val="20"/>
                 <w:szCs w:val="20"/>
-                <w:lang w:val="en-US" w:eastAsia="zh-CN"/>
               </w:rPr>
               <w:t>删除</w:t>
             </w:r>
@@ -1545,23 +1713,18 @@
           <w:p>
             <w:pPr>
               <w:rPr>
-                <w:rFonts w:hint="default" w:ascii="宋体" w:hAnsi="宋体" w:eastAsia="宋体" w:cs="宋体"/>
+                <w:rFonts w:ascii="宋体" w:eastAsia="宋体" w:hAnsi="宋体" w:cs="宋体"/>
                 <w:b/>
-                <w:bCs w:val="0"/>
                 <w:sz w:val="20"/>
                 <w:szCs w:val="20"/>
-                <w:vertAlign w:val="baseline"/>
-                <w:lang w:val="en-US" w:eastAsia="zh-CN"/>
               </w:rPr>
             </w:pPr>
             <w:r>
               <w:rPr>
-                <w:rFonts w:hint="eastAsia" w:ascii="宋体" w:hAnsi="宋体" w:eastAsia="宋体" w:cs="宋体"/>
-                <w:b w:val="0"/>
+                <w:rFonts w:ascii="宋体" w:eastAsia="宋体" w:hAnsi="宋体" w:cs="宋体" w:hint="eastAsia"/>
                 <w:bCs/>
                 <w:sz w:val="20"/>
                 <w:szCs w:val="20"/>
-                <w:lang w:val="en-US" w:eastAsia="zh-CN"/>
               </w:rPr>
               <w:t>查询</w:t>
             </w:r>
@@ -1574,23 +1737,18 @@
           <w:p>
             <w:pPr>
               <w:rPr>
-                <w:rFonts w:hint="default" w:ascii="宋体" w:hAnsi="宋体" w:eastAsia="宋体" w:cs="宋体"/>
+                <w:rFonts w:ascii="宋体" w:eastAsia="宋体" w:hAnsi="宋体" w:cs="宋体"/>
                 <w:b/>
-                <w:bCs w:val="0"/>
                 <w:sz w:val="20"/>
                 <w:szCs w:val="20"/>
-                <w:vertAlign w:val="baseline"/>
-                <w:lang w:val="en-US" w:eastAsia="zh-CN"/>
               </w:rPr>
             </w:pPr>
             <w:r>
               <w:rPr>
-                <w:rFonts w:hint="eastAsia" w:ascii="宋体" w:hAnsi="宋体" w:eastAsia="宋体" w:cs="宋体"/>
-                <w:b w:val="0"/>
+                <w:rFonts w:ascii="宋体" w:eastAsia="宋体" w:hAnsi="宋体" w:cs="宋体" w:hint="eastAsia"/>
                 <w:bCs/>
                 <w:sz w:val="20"/>
                 <w:szCs w:val="20"/>
-                <w:lang w:val="en-US" w:eastAsia="zh-CN"/>
               </w:rPr>
               <w:t>修改</w:t>
             </w:r>
@@ -1598,22 +1756,6 @@
         </w:tc>
       </w:tr>
       <w:tr>
-        <w:tblPrEx>
-          <w:tblBorders>
-            <w:top w:val="single" w:color="auto" w:sz="4" w:space="0"/>
-            <w:left w:val="single" w:color="auto" w:sz="4" w:space="0"/>
-            <w:bottom w:val="single" w:color="auto" w:sz="4" w:space="0"/>
-            <w:right w:val="single" w:color="auto" w:sz="4" w:space="0"/>
-            <w:insideH w:val="single" w:color="auto" w:sz="4" w:space="0"/>
-            <w:insideV w:val="single" w:color="auto" w:sz="4" w:space="0"/>
-          </w:tblBorders>
-          <w:tblCellMar>
-            <w:top w:w="0" w:type="dxa"/>
-            <w:left w:w="108" w:type="dxa"/>
-            <w:bottom w:w="0" w:type="dxa"/>
-            <w:right w:w="108" w:type="dxa"/>
-          </w:tblCellMar>
-        </w:tblPrEx>
         <w:tc>
           <w:tcPr>
             <w:tcW w:w="0" w:type="auto"/>
@@ -1621,22 +1763,18 @@
           <w:p>
             <w:pPr>
               <w:rPr>
-                <w:rFonts w:hint="default" w:ascii="Consolas" w:hAnsi="Consolas" w:eastAsia="宋体" w:cs="Consolas"/>
-                <w:b w:val="0"/>
+                <w:rFonts w:ascii="Consolas" w:eastAsia="宋体" w:hAnsi="Consolas" w:cs="Consolas"/>
                 <w:bCs/>
                 <w:sz w:val="16"/>
                 <w:szCs w:val="16"/>
-                <w:lang w:val="en-US" w:eastAsia="zh-CN"/>
               </w:rPr>
             </w:pPr>
             <w:r>
               <w:rPr>
-                <w:rFonts w:hint="eastAsia" w:ascii="Consolas" w:hAnsi="Consolas" w:eastAsia="宋体" w:cs="Consolas"/>
-                <w:b w:val="0"/>
+                <w:rFonts w:ascii="Consolas" w:eastAsia="宋体" w:hAnsi="Consolas" w:cs="Consolas" w:hint="eastAsia"/>
                 <w:bCs/>
                 <w:sz w:val="16"/>
                 <w:szCs w:val="16"/>
-                <w:lang w:val="en-US" w:eastAsia="zh-CN"/>
               </w:rPr>
               <w:t>String</w:t>
             </w:r>
@@ -1649,36 +1787,28 @@
           <w:p>
             <w:pPr>
               <w:rPr>
-                <w:rFonts w:hint="default" w:ascii="宋体" w:hAnsi="宋体" w:eastAsia="宋体" w:cs="宋体"/>
+                <w:rFonts w:ascii="宋体" w:eastAsia="宋体" w:hAnsi="宋体" w:cs="宋体"/>
                 <w:b/>
-                <w:bCs w:val="0"/>
                 <w:sz w:val="24"/>
-                <w:szCs w:val="24"/>
-                <w:vertAlign w:val="baseline"/>
-                <w:lang w:val="en-US" w:eastAsia="zh-CN"/>
               </w:rPr>
             </w:pPr>
             <w:r>
               <w:rPr>
-                <w:rFonts w:hint="default" w:ascii="Consolas" w:hAnsi="Consolas" w:eastAsia="宋体" w:cs="Consolas"/>
-                <w:b w:val="0"/>
+                <w:rFonts w:ascii="Consolas" w:eastAsia="宋体" w:hAnsi="Consolas" w:cs="Consolas"/>
                 <w:bCs/>
                 <w:sz w:val="16"/>
                 <w:szCs w:val="16"/>
-                <w:lang w:val="en-US" w:eastAsia="zh-CN"/>
               </w:rPr>
               <w:t xml:space="preserve">SET </w:t>
             </w:r>
             <w:r>
               <w:rPr>
-                <w:rFonts w:hint="default" w:ascii="Consolas" w:hAnsi="Consolas" w:eastAsia="宋体" w:cs="Consolas"/>
-                <w:b w:val="0"/>
+                <w:rFonts w:ascii="Consolas" w:eastAsia="宋体" w:hAnsi="Consolas" w:cs="Consolas"/>
                 <w:bCs/>
                 <w:i/>
                 <w:iCs/>
                 <w:sz w:val="16"/>
                 <w:szCs w:val="16"/>
-                <w:lang w:val="en-US" w:eastAsia="zh-CN"/>
               </w:rPr>
               <w:t>key value</w:t>
             </w:r>
@@ -1691,36 +1821,28 @@
           <w:p>
             <w:pPr>
               <w:rPr>
-                <w:rFonts w:hint="default" w:ascii="宋体" w:hAnsi="宋体" w:eastAsia="宋体" w:cs="宋体"/>
+                <w:rFonts w:ascii="宋体" w:eastAsia="宋体" w:hAnsi="宋体" w:cs="宋体"/>
                 <w:b/>
-                <w:bCs w:val="0"/>
                 <w:sz w:val="24"/>
-                <w:szCs w:val="24"/>
-                <w:vertAlign w:val="baseline"/>
-                <w:lang w:val="en-US" w:eastAsia="zh-CN"/>
               </w:rPr>
             </w:pPr>
             <w:r>
               <w:rPr>
-                <w:rFonts w:hint="default" w:ascii="Consolas" w:hAnsi="Consolas" w:eastAsia="宋体" w:cs="Consolas"/>
-                <w:b w:val="0"/>
+                <w:rFonts w:ascii="Consolas" w:eastAsia="宋体" w:hAnsi="Consolas" w:cs="Consolas"/>
                 <w:bCs/>
                 <w:sz w:val="16"/>
                 <w:szCs w:val="16"/>
-                <w:lang w:val="en-US" w:eastAsia="zh-CN"/>
               </w:rPr>
               <w:t xml:space="preserve">DEL </w:t>
             </w:r>
             <w:r>
               <w:rPr>
-                <w:rFonts w:hint="default" w:ascii="Consolas" w:hAnsi="Consolas" w:eastAsia="宋体" w:cs="Consolas"/>
-                <w:b w:val="0"/>
+                <w:rFonts w:ascii="Consolas" w:eastAsia="宋体" w:hAnsi="Consolas" w:cs="Consolas"/>
                 <w:bCs/>
                 <w:i/>
                 <w:iCs/>
                 <w:sz w:val="16"/>
                 <w:szCs w:val="16"/>
-                <w:lang w:val="en-US" w:eastAsia="zh-CN"/>
               </w:rPr>
               <w:t>key</w:t>
             </w:r>
@@ -1733,36 +1855,28 @@
           <w:p>
             <w:pPr>
               <w:rPr>
-                <w:rFonts w:hint="default" w:ascii="宋体" w:hAnsi="宋体" w:eastAsia="宋体" w:cs="宋体"/>
+                <w:rFonts w:ascii="宋体" w:eastAsia="宋体" w:hAnsi="宋体" w:cs="宋体"/>
                 <w:b/>
-                <w:bCs w:val="0"/>
                 <w:sz w:val="24"/>
-                <w:szCs w:val="24"/>
-                <w:vertAlign w:val="baseline"/>
-                <w:lang w:val="en-US" w:eastAsia="zh-CN"/>
               </w:rPr>
             </w:pPr>
             <w:r>
               <w:rPr>
-                <w:rFonts w:hint="default" w:ascii="Consolas" w:hAnsi="Consolas" w:eastAsia="宋体" w:cs="Consolas"/>
-                <w:b w:val="0"/>
+                <w:rFonts w:ascii="Consolas" w:eastAsia="宋体" w:hAnsi="Consolas" w:cs="Consolas"/>
                 <w:bCs/>
                 <w:sz w:val="16"/>
                 <w:szCs w:val="16"/>
-                <w:lang w:val="en-US" w:eastAsia="zh-CN"/>
               </w:rPr>
               <w:t xml:space="preserve">GET </w:t>
             </w:r>
             <w:r>
               <w:rPr>
-                <w:rFonts w:hint="default" w:ascii="Consolas" w:hAnsi="Consolas" w:eastAsia="宋体" w:cs="Consolas"/>
-                <w:b w:val="0"/>
+                <w:rFonts w:ascii="Consolas" w:eastAsia="宋体" w:hAnsi="Consolas" w:cs="Consolas"/>
                 <w:bCs/>
                 <w:i/>
                 <w:iCs/>
                 <w:sz w:val="16"/>
                 <w:szCs w:val="16"/>
-                <w:lang w:val="en-US" w:eastAsia="zh-CN"/>
               </w:rPr>
               <w:t>key</w:t>
             </w:r>
@@ -1775,35 +1889,15 @@
           <w:p>
             <w:pPr>
               <w:rPr>
-                <w:rFonts w:hint="default" w:ascii="宋体" w:hAnsi="宋体" w:eastAsia="宋体" w:cs="宋体"/>
+                <w:rFonts w:ascii="宋体" w:eastAsia="宋体" w:hAnsi="宋体" w:cs="宋体"/>
                 <w:b/>
-                <w:bCs w:val="0"/>
                 <w:sz w:val="24"/>
-                <w:szCs w:val="24"/>
-                <w:vertAlign w:val="baseline"/>
-                <w:lang w:val="en-US" w:eastAsia="zh-CN"/>
               </w:rPr>
             </w:pPr>
           </w:p>
         </w:tc>
       </w:tr>
       <w:tr>
-        <w:tblPrEx>
-          <w:tblBorders>
-            <w:top w:val="single" w:color="auto" w:sz="4" w:space="0"/>
-            <w:left w:val="single" w:color="auto" w:sz="4" w:space="0"/>
-            <w:bottom w:val="single" w:color="auto" w:sz="4" w:space="0"/>
-            <w:right w:val="single" w:color="auto" w:sz="4" w:space="0"/>
-            <w:insideH w:val="single" w:color="auto" w:sz="4" w:space="0"/>
-            <w:insideV w:val="single" w:color="auto" w:sz="4" w:space="0"/>
-          </w:tblBorders>
-          <w:tblCellMar>
-            <w:top w:w="0" w:type="dxa"/>
-            <w:left w:w="108" w:type="dxa"/>
-            <w:bottom w:w="0" w:type="dxa"/>
-            <w:right w:w="108" w:type="dxa"/>
-          </w:tblCellMar>
-        </w:tblPrEx>
         <w:tc>
           <w:tcPr>
             <w:tcW w:w="0" w:type="auto"/>
@@ -1811,22 +1905,18 @@
           <w:p>
             <w:pPr>
               <w:rPr>
-                <w:rFonts w:hint="default" w:ascii="Consolas" w:hAnsi="Consolas" w:eastAsia="宋体" w:cs="Consolas"/>
-                <w:b w:val="0"/>
+                <w:rFonts w:ascii="Consolas" w:eastAsia="宋体" w:hAnsi="Consolas" w:cs="Consolas"/>
                 <w:bCs/>
                 <w:sz w:val="16"/>
                 <w:szCs w:val="16"/>
-                <w:lang w:val="en-US" w:eastAsia="zh-CN"/>
               </w:rPr>
             </w:pPr>
             <w:r>
               <w:rPr>
-                <w:rFonts w:hint="eastAsia" w:ascii="Consolas" w:hAnsi="Consolas" w:eastAsia="宋体" w:cs="Consolas"/>
-                <w:b w:val="0"/>
+                <w:rFonts w:ascii="Consolas" w:eastAsia="宋体" w:hAnsi="Consolas" w:cs="Consolas" w:hint="eastAsia"/>
                 <w:bCs/>
                 <w:sz w:val="16"/>
                 <w:szCs w:val="16"/>
-                <w:lang w:val="en-US" w:eastAsia="zh-CN"/>
               </w:rPr>
               <w:t>Hash</w:t>
             </w:r>
@@ -1839,75 +1929,61 @@
           <w:p>
             <w:pPr>
               <w:rPr>
-                <w:rFonts w:hint="default" w:ascii="宋体" w:hAnsi="宋体" w:eastAsia="宋体" w:cs="宋体"/>
+                <w:rFonts w:ascii="宋体" w:eastAsia="宋体" w:hAnsi="宋体" w:cs="宋体"/>
                 <w:b/>
-                <w:bCs w:val="0"/>
                 <w:sz w:val="24"/>
-                <w:szCs w:val="24"/>
-                <w:vertAlign w:val="baseline"/>
-                <w:lang w:val="en-US" w:eastAsia="zh-CN"/>
               </w:rPr>
             </w:pPr>
             <w:r>
               <w:rPr>
-                <w:rFonts w:hint="default" w:ascii="Consolas" w:hAnsi="Consolas" w:eastAsia="宋体" w:cs="Consolas"/>
-                <w:b w:val="0"/>
+                <w:rFonts w:ascii="Consolas" w:eastAsia="宋体" w:hAnsi="Consolas" w:cs="Consolas"/>
                 <w:bCs/>
                 <w:sz w:val="16"/>
                 <w:szCs w:val="16"/>
-                <w:lang w:val="en-US" w:eastAsia="zh-CN"/>
               </w:rPr>
               <w:t xml:space="preserve">HMSET </w:t>
             </w:r>
             <w:r>
               <w:rPr>
-                <w:rFonts w:hint="default" w:ascii="Consolas" w:hAnsi="Consolas" w:eastAsia="宋体" w:cs="Consolas"/>
-                <w:b w:val="0"/>
+                <w:rFonts w:ascii="Consolas" w:eastAsia="宋体" w:hAnsi="Consolas" w:cs="Consolas"/>
                 <w:bCs/>
                 <w:i/>
                 <w:iCs/>
                 <w:sz w:val="16"/>
                 <w:szCs w:val="16"/>
-                <w:lang w:val="en-US" w:eastAsia="zh-CN"/>
               </w:rPr>
               <w:t>name k1 val1...k</w:t>
             </w:r>
             <w:r>
               <w:rPr>
-                <w:rFonts w:hint="eastAsia" w:ascii="Consolas" w:hAnsi="Consolas" w:eastAsia="宋体" w:cs="Consolas"/>
-                <w:b w:val="0"/>
+                <w:rFonts w:ascii="Consolas" w:eastAsia="宋体" w:hAnsi="Consolas" w:cs="Consolas" w:hint="eastAsia"/>
                 <w:bCs/>
                 <w:i/>
                 <w:iCs/>
                 <w:sz w:val="16"/>
                 <w:szCs w:val="16"/>
-                <w:lang w:val="en-US" w:eastAsia="zh-CN"/>
               </w:rPr>
               <w:t>n</w:t>
             </w:r>
             <w:r>
               <w:rPr>
-                <w:rFonts w:hint="default" w:ascii="Consolas" w:hAnsi="Consolas" w:eastAsia="宋体" w:cs="Consolas"/>
-                <w:b w:val="0"/>
+                <w:rFonts w:ascii="Consolas" w:eastAsia="宋体" w:hAnsi="Consolas" w:cs="Consolas"/>
                 <w:bCs/>
                 <w:i/>
                 <w:iCs/>
                 <w:sz w:val="16"/>
                 <w:szCs w:val="16"/>
-                <w:lang w:val="en-US" w:eastAsia="zh-CN"/>
               </w:rPr>
               <w:t xml:space="preserve"> val</w:t>
             </w:r>
             <w:r>
               <w:rPr>
-                <w:rFonts w:hint="eastAsia" w:ascii="Consolas" w:hAnsi="Consolas" w:eastAsia="宋体" w:cs="Consolas"/>
-                <w:b w:val="0"/>
+                <w:rFonts w:ascii="Consolas" w:eastAsia="宋体" w:hAnsi="Consolas" w:cs="Consolas" w:hint="eastAsia"/>
                 <w:bCs/>
                 <w:i/>
                 <w:iCs/>
                 <w:sz w:val="16"/>
                 <w:szCs w:val="16"/>
-                <w:lang w:val="en-US" w:eastAsia="zh-CN"/>
               </w:rPr>
               <w:t>n</w:t>
             </w:r>
@@ -1920,38 +1996,28 @@
           <w:p>
             <w:pPr>
               <w:rPr>
-                <w:rFonts w:hint="default" w:ascii="宋体" w:hAnsi="宋体" w:eastAsia="宋体" w:cs="宋体"/>
+                <w:rFonts w:ascii="宋体" w:eastAsia="宋体" w:hAnsi="宋体" w:cs="宋体"/>
                 <w:b/>
-                <w:bCs w:val="0"/>
                 <w:sz w:val="24"/>
-                <w:szCs w:val="24"/>
-                <w:vertAlign w:val="baseline"/>
-                <w:lang w:val="en-US" w:eastAsia="zh-CN"/>
               </w:rPr>
             </w:pPr>
             <w:r>
               <w:rPr>
-                <w:rFonts w:hint="default" w:ascii="Consolas" w:hAnsi="Consolas" w:eastAsia="宋体" w:cs="Consolas"/>
-                <w:b w:val="0"/>
+                <w:rFonts w:ascii="Consolas" w:eastAsia="宋体" w:hAnsi="Consolas" w:cs="Consolas"/>
                 <w:bCs/>
-                <w:i w:val="0"/>
-                <w:iCs w:val="0"/>
-                <w:sz w:val="16"/>
-                <w:szCs w:val="16"/>
-                <w:lang w:val="en-US" w:eastAsia="zh-CN"/>
+                <w:sz w:val="16"/>
+                <w:szCs w:val="16"/>
               </w:rPr>
               <w:t xml:space="preserve">DEL </w:t>
             </w:r>
             <w:r>
               <w:rPr>
-                <w:rFonts w:hint="default" w:ascii="Consolas" w:hAnsi="Consolas" w:eastAsia="宋体" w:cs="Consolas"/>
-                <w:b w:val="0"/>
+                <w:rFonts w:ascii="Consolas" w:eastAsia="宋体" w:hAnsi="Consolas" w:cs="Consolas"/>
                 <w:bCs/>
                 <w:i/>
                 <w:iCs/>
                 <w:sz w:val="16"/>
                 <w:szCs w:val="16"/>
-                <w:lang w:val="en-US" w:eastAsia="zh-CN"/>
               </w:rPr>
               <w:t>name</w:t>
             </w:r>
@@ -1964,60 +2030,48 @@
           <w:p>
             <w:pPr>
               <w:rPr>
-                <w:rFonts w:hint="default" w:ascii="宋体" w:hAnsi="宋体" w:eastAsia="宋体" w:cs="宋体"/>
+                <w:rFonts w:ascii="宋体" w:eastAsia="宋体" w:hAnsi="宋体" w:cs="宋体"/>
                 <w:b/>
-                <w:bCs w:val="0"/>
                 <w:sz w:val="24"/>
-                <w:szCs w:val="24"/>
-                <w:vertAlign w:val="baseline"/>
-                <w:lang w:val="en-US" w:eastAsia="zh-CN"/>
               </w:rPr>
             </w:pPr>
             <w:r>
               <w:rPr>
-                <w:rFonts w:hint="default" w:ascii="Consolas" w:hAnsi="Consolas" w:eastAsia="宋体" w:cs="Consolas"/>
-                <w:b w:val="0"/>
+                <w:rFonts w:ascii="Consolas" w:eastAsia="宋体" w:hAnsi="Consolas" w:cs="Consolas"/>
                 <w:bCs/>
                 <w:sz w:val="16"/>
                 <w:szCs w:val="16"/>
-                <w:lang w:val="en-US" w:eastAsia="zh-CN"/>
               </w:rPr>
               <w:t xml:space="preserve">HGET </w:t>
             </w:r>
             <w:r>
               <w:rPr>
-                <w:rFonts w:hint="default" w:ascii="Consolas" w:hAnsi="Consolas" w:eastAsia="宋体" w:cs="Consolas"/>
-                <w:b w:val="0"/>
+                <w:rFonts w:ascii="Consolas" w:eastAsia="宋体" w:hAnsi="Consolas" w:cs="Consolas"/>
                 <w:bCs/>
                 <w:i/>
                 <w:iCs/>
                 <w:sz w:val="16"/>
                 <w:szCs w:val="16"/>
-                <w:lang w:val="en-US" w:eastAsia="zh-CN"/>
               </w:rPr>
               <w:t>name</w:t>
             </w:r>
             <w:r>
               <w:rPr>
-                <w:rFonts w:hint="default" w:ascii="Consolas" w:hAnsi="Consolas" w:eastAsia="宋体" w:cs="Consolas"/>
-                <w:b w:val="0"/>
+                <w:rFonts w:ascii="Consolas" w:eastAsia="宋体" w:hAnsi="Consolas" w:cs="Consolas"/>
                 <w:bCs/>
                 <w:sz w:val="16"/>
                 <w:szCs w:val="16"/>
-                <w:lang w:val="en-US" w:eastAsia="zh-CN"/>
               </w:rPr>
               <w:t xml:space="preserve"> </w:t>
             </w:r>
             <w:r>
               <w:rPr>
-                <w:rFonts w:hint="default" w:ascii="Consolas" w:hAnsi="Consolas" w:eastAsia="宋体" w:cs="Consolas"/>
-                <w:b w:val="0"/>
+                <w:rFonts w:ascii="Consolas" w:eastAsia="宋体" w:hAnsi="Consolas" w:cs="Consolas"/>
                 <w:bCs/>
                 <w:i/>
                 <w:iCs/>
                 <w:sz w:val="16"/>
                 <w:szCs w:val="16"/>
-                <w:lang w:val="en-US" w:eastAsia="zh-CN"/>
               </w:rPr>
               <w:t>key</w:t>
             </w:r>
@@ -2030,35 +2084,15 @@
           <w:p>
             <w:pPr>
               <w:rPr>
-                <w:rFonts w:hint="default" w:ascii="宋体" w:hAnsi="宋体" w:eastAsia="宋体" w:cs="宋体"/>
+                <w:rFonts w:ascii="宋体" w:eastAsia="宋体" w:hAnsi="宋体" w:cs="宋体"/>
                 <w:b/>
-                <w:bCs w:val="0"/>
                 <w:sz w:val="24"/>
-                <w:szCs w:val="24"/>
-                <w:vertAlign w:val="baseline"/>
-                <w:lang w:val="en-US" w:eastAsia="zh-CN"/>
               </w:rPr>
             </w:pPr>
           </w:p>
         </w:tc>
       </w:tr>
       <w:tr>
-        <w:tblPrEx>
-          <w:tblBorders>
-            <w:top w:val="single" w:color="auto" w:sz="4" w:space="0"/>
-            <w:left w:val="single" w:color="auto" w:sz="4" w:space="0"/>
-            <w:bottom w:val="single" w:color="auto" w:sz="4" w:space="0"/>
-            <w:right w:val="single" w:color="auto" w:sz="4" w:space="0"/>
-            <w:insideH w:val="single" w:color="auto" w:sz="4" w:space="0"/>
-            <w:insideV w:val="single" w:color="auto" w:sz="4" w:space="0"/>
-          </w:tblBorders>
-          <w:tblCellMar>
-            <w:top w:w="0" w:type="dxa"/>
-            <w:left w:w="108" w:type="dxa"/>
-            <w:bottom w:w="0" w:type="dxa"/>
-            <w:right w:w="108" w:type="dxa"/>
-          </w:tblCellMar>
-        </w:tblPrEx>
         <w:tc>
           <w:tcPr>
             <w:tcW w:w="0" w:type="auto"/>
@@ -2066,23 +2100,20 @@
           <w:p>
             <w:pPr>
               <w:rPr>
-                <w:rFonts w:hint="default" w:ascii="Consolas" w:hAnsi="Consolas" w:eastAsia="宋体" w:cs="Consolas"/>
-                <w:b w:val="0"/>
+                <w:rFonts w:ascii="Consolas" w:eastAsia="宋体" w:hAnsi="Consolas" w:cs="Consolas"/>
                 <w:bCs/>
                 <w:sz w:val="16"/>
                 <w:szCs w:val="16"/>
-                <w:lang w:val="en-US" w:eastAsia="zh-CN"/>
               </w:rPr>
             </w:pPr>
             <w:r>
               <w:rPr>
-                <w:rFonts w:hint="eastAsia" w:ascii="Consolas" w:hAnsi="Consolas" w:eastAsia="宋体" w:cs="Consolas"/>
-                <w:b w:val="0"/>
+                <w:rFonts w:ascii="Consolas" w:eastAsia="宋体" w:hAnsi="Consolas" w:cs="Consolas" w:hint="eastAsia"/>
                 <w:bCs/>
                 <w:sz w:val="16"/>
                 <w:szCs w:val="16"/>
-                <w:lang w:val="en-US" w:eastAsia="zh-CN"/>
-              </w:rPr>
+              </w:rPr>
+              <w:lastRenderedPageBreak/>
               <w:t>List</w:t>
             </w:r>
           </w:p>
@@ -2094,34 +2125,26 @@
           <w:p>
             <w:pPr>
               <w:rPr>
-                <w:rFonts w:hint="default" w:ascii="宋体" w:hAnsi="宋体" w:eastAsia="宋体" w:cs="宋体"/>
+                <w:rFonts w:ascii="宋体" w:eastAsia="宋体" w:hAnsi="宋体" w:cs="宋体"/>
                 <w:b/>
-                <w:bCs w:val="0"/>
                 <w:sz w:val="24"/>
-                <w:szCs w:val="24"/>
-                <w:vertAlign w:val="baseline"/>
-                <w:lang w:val="en-US" w:eastAsia="zh-CN"/>
               </w:rPr>
             </w:pPr>
             <w:r>
               <w:rPr>
-                <w:rFonts w:hint="default" w:ascii="Consolas" w:hAnsi="Consolas" w:cs="Consolas"/>
-                <w:sz w:val="16"/>
-                <w:szCs w:val="16"/>
-                <w:vertAlign w:val="baseline"/>
-                <w:lang w:val="en-US" w:eastAsia="zh-CN"/>
+                <w:rFonts w:ascii="Consolas" w:hAnsi="Consolas" w:cs="Consolas"/>
+                <w:sz w:val="16"/>
+                <w:szCs w:val="16"/>
               </w:rPr>
               <w:t xml:space="preserve">LPUSH </w:t>
             </w:r>
             <w:r>
               <w:rPr>
-                <w:rFonts w:hint="default" w:ascii="Consolas" w:hAnsi="Consolas" w:cs="Consolas"/>
+                <w:rFonts w:ascii="Consolas" w:hAnsi="Consolas" w:cs="Consolas"/>
                 <w:i/>
                 <w:iCs/>
                 <w:sz w:val="16"/>
                 <w:szCs w:val="16"/>
-                <w:vertAlign w:val="baseline"/>
-                <w:lang w:val="en-US" w:eastAsia="zh-CN"/>
               </w:rPr>
               <w:t xml:space="preserve">name val1 val2...valn </w:t>
             </w:r>
@@ -2134,22 +2157,16 @@
           <w:p>
             <w:pPr>
               <w:rPr>
-                <w:rFonts w:hint="default" w:ascii="宋体" w:hAnsi="宋体" w:eastAsia="宋体" w:cs="宋体"/>
+                <w:rFonts w:ascii="宋体" w:eastAsia="宋体" w:hAnsi="宋体" w:cs="宋体"/>
                 <w:b/>
-                <w:bCs w:val="0"/>
                 <w:sz w:val="24"/>
-                <w:szCs w:val="24"/>
-                <w:vertAlign w:val="baseline"/>
-                <w:lang w:val="en-US" w:eastAsia="zh-CN"/>
               </w:rPr>
             </w:pPr>
             <w:r>
               <w:rPr>
-                <w:rFonts w:hint="default" w:ascii="Consolas" w:hAnsi="Consolas" w:cs="Consolas"/>
-                <w:sz w:val="16"/>
-                <w:szCs w:val="16"/>
-                <w:vertAlign w:val="baseline"/>
-                <w:lang w:val="en-US" w:eastAsia="zh-CN"/>
+                <w:rFonts w:ascii="Consolas" w:hAnsi="Consolas" w:cs="Consolas"/>
+                <w:sz w:val="16"/>
+                <w:szCs w:val="16"/>
               </w:rPr>
               <w:t>DEL name</w:t>
             </w:r>
@@ -2162,42 +2179,32 @@
           <w:p>
             <w:pPr>
               <w:rPr>
-                <w:rFonts w:hint="default" w:ascii="宋体" w:hAnsi="宋体" w:eastAsia="宋体" w:cs="宋体"/>
+                <w:rFonts w:ascii="宋体" w:eastAsia="宋体" w:hAnsi="宋体" w:cs="宋体"/>
                 <w:b/>
-                <w:bCs w:val="0"/>
                 <w:sz w:val="24"/>
-                <w:szCs w:val="24"/>
-                <w:vertAlign w:val="baseline"/>
-                <w:lang w:val="en-US" w:eastAsia="zh-CN"/>
               </w:rPr>
             </w:pPr>
             <w:r>
               <w:rPr>
-                <w:rFonts w:hint="eastAsia" w:ascii="Consolas" w:hAnsi="Consolas" w:cs="Consolas"/>
-                <w:sz w:val="16"/>
-                <w:szCs w:val="16"/>
-                <w:vertAlign w:val="baseline"/>
-                <w:lang w:val="en-US" w:eastAsia="zh-CN"/>
+                <w:rFonts w:ascii="Consolas" w:hAnsi="Consolas" w:cs="Consolas" w:hint="eastAsia"/>
+                <w:sz w:val="16"/>
+                <w:szCs w:val="16"/>
               </w:rPr>
               <w:t>LRANGE</w:t>
             </w:r>
             <w:r>
               <w:rPr>
-                <w:rFonts w:hint="default" w:ascii="Consolas" w:hAnsi="Consolas" w:cs="Consolas"/>
-                <w:sz w:val="16"/>
-                <w:szCs w:val="16"/>
-                <w:vertAlign w:val="baseline"/>
-                <w:lang w:val="en-US" w:eastAsia="zh-CN"/>
+                <w:rFonts w:ascii="Consolas" w:hAnsi="Consolas" w:cs="Consolas"/>
+                <w:sz w:val="16"/>
+                <w:szCs w:val="16"/>
               </w:rPr>
               <w:t xml:space="preserve"> </w:t>
             </w:r>
             <w:r>
               <w:rPr>
-                <w:rFonts w:hint="eastAsia" w:ascii="Consolas" w:hAnsi="Consolas" w:cs="Consolas"/>
-                <w:sz w:val="16"/>
-                <w:szCs w:val="16"/>
-                <w:vertAlign w:val="baseline"/>
-                <w:lang w:val="en-US" w:eastAsia="zh-CN"/>
+                <w:rFonts w:ascii="Consolas" w:hAnsi="Consolas" w:cs="Consolas" w:hint="eastAsia"/>
+                <w:sz w:val="16"/>
+                <w:szCs w:val="16"/>
               </w:rPr>
               <w:t>name startIndex endIndex</w:t>
             </w:r>
@@ -2210,35 +2217,15 @@
           <w:p>
             <w:pPr>
               <w:rPr>
-                <w:rFonts w:hint="default" w:ascii="宋体" w:hAnsi="宋体" w:eastAsia="宋体" w:cs="宋体"/>
+                <w:rFonts w:ascii="宋体" w:eastAsia="宋体" w:hAnsi="宋体" w:cs="宋体"/>
                 <w:b/>
-                <w:bCs w:val="0"/>
                 <w:sz w:val="24"/>
-                <w:szCs w:val="24"/>
-                <w:vertAlign w:val="baseline"/>
-                <w:lang w:val="en-US" w:eastAsia="zh-CN"/>
               </w:rPr>
             </w:pPr>
           </w:p>
         </w:tc>
       </w:tr>
       <w:tr>
-        <w:tblPrEx>
-          <w:tblBorders>
-            <w:top w:val="single" w:color="auto" w:sz="4" w:space="0"/>
-            <w:left w:val="single" w:color="auto" w:sz="4" w:space="0"/>
-            <w:bottom w:val="single" w:color="auto" w:sz="4" w:space="0"/>
-            <w:right w:val="single" w:color="auto" w:sz="4" w:space="0"/>
-            <w:insideH w:val="single" w:color="auto" w:sz="4" w:space="0"/>
-            <w:insideV w:val="single" w:color="auto" w:sz="4" w:space="0"/>
-          </w:tblBorders>
-          <w:tblCellMar>
-            <w:top w:w="0" w:type="dxa"/>
-            <w:left w:w="108" w:type="dxa"/>
-            <w:bottom w:w="0" w:type="dxa"/>
-            <w:right w:w="108" w:type="dxa"/>
-          </w:tblCellMar>
-        </w:tblPrEx>
         <w:tc>
           <w:tcPr>
             <w:tcW w:w="0" w:type="auto"/>
@@ -2246,22 +2233,18 @@
           <w:p>
             <w:pPr>
               <w:rPr>
-                <w:rFonts w:hint="default" w:ascii="Consolas" w:hAnsi="Consolas" w:eastAsia="宋体" w:cs="Consolas"/>
-                <w:b w:val="0"/>
+                <w:rFonts w:ascii="Consolas" w:eastAsia="宋体" w:hAnsi="Consolas" w:cs="Consolas"/>
                 <w:bCs/>
                 <w:sz w:val="16"/>
                 <w:szCs w:val="16"/>
-                <w:lang w:val="en-US" w:eastAsia="zh-CN"/>
               </w:rPr>
             </w:pPr>
             <w:r>
               <w:rPr>
-                <w:rFonts w:hint="eastAsia" w:ascii="Consolas" w:hAnsi="Consolas" w:eastAsia="宋体" w:cs="Consolas"/>
-                <w:b w:val="0"/>
+                <w:rFonts w:ascii="Consolas" w:eastAsia="宋体" w:hAnsi="Consolas" w:cs="Consolas" w:hint="eastAsia"/>
                 <w:bCs/>
                 <w:sz w:val="16"/>
                 <w:szCs w:val="16"/>
-                <w:lang w:val="en-US" w:eastAsia="zh-CN"/>
               </w:rPr>
               <w:t>Set</w:t>
             </w:r>
@@ -2274,24 +2257,26 @@
           <w:p>
             <w:pPr>
               <w:rPr>
-                <w:rFonts w:hint="default" w:ascii="宋体" w:hAnsi="宋体" w:eastAsia="宋体" w:cs="宋体"/>
+                <w:rFonts w:ascii="宋体" w:eastAsia="宋体" w:hAnsi="宋体" w:cs="宋体"/>
                 <w:b/>
-                <w:bCs w:val="0"/>
                 <w:sz w:val="24"/>
-                <w:szCs w:val="24"/>
-                <w:vertAlign w:val="baseline"/>
-                <w:lang w:val="en-US" w:eastAsia="zh-CN"/>
               </w:rPr>
             </w:pPr>
             <w:r>
               <w:rPr>
-                <w:rFonts w:hint="eastAsia" w:ascii="Consolas" w:hAnsi="Consolas" w:cs="Consolas"/>
-                <w:sz w:val="16"/>
-                <w:szCs w:val="16"/>
-                <w:vertAlign w:val="baseline"/>
-                <w:lang w:val="en-US" w:eastAsia="zh-CN"/>
-              </w:rPr>
-              <w:t>SADD name val1 val2...valn</w:t>
+                <w:rFonts w:ascii="Consolas" w:hAnsi="Consolas" w:cs="Consolas" w:hint="eastAsia"/>
+                <w:sz w:val="16"/>
+                <w:szCs w:val="16"/>
+              </w:rPr>
+              <w:t xml:space="preserve">SADD </w:t>
+            </w:r>
+            <w:r>
+              <w:rPr>
+                <w:rFonts w:ascii="Consolas" w:hAnsi="Consolas" w:cs="Consolas" w:hint="eastAsia"/>
+                <w:sz w:val="16"/>
+                <w:szCs w:val="16"/>
+              </w:rPr>
+              <w:t>name val1 val2...valn</w:t>
             </w:r>
           </w:p>
         </w:tc>
@@ -2302,20 +2287,16 @@
           <w:p>
             <w:pPr>
               <w:rPr>
-                <w:rFonts w:hint="default" w:ascii="Consolas" w:hAnsi="Consolas" w:cs="Consolas"/>
-                <w:sz w:val="16"/>
-                <w:szCs w:val="16"/>
-                <w:vertAlign w:val="baseline"/>
-                <w:lang w:val="en-US" w:eastAsia="zh-CN"/>
+                <w:rFonts w:ascii="Consolas" w:hAnsi="Consolas" w:cs="Consolas"/>
+                <w:sz w:val="16"/>
+                <w:szCs w:val="16"/>
               </w:rPr>
             </w:pPr>
             <w:r>
               <w:rPr>
-                <w:rFonts w:hint="eastAsia" w:ascii="Consolas" w:hAnsi="Consolas" w:cs="Consolas"/>
-                <w:sz w:val="16"/>
-                <w:szCs w:val="16"/>
-                <w:vertAlign w:val="baseline"/>
-                <w:lang w:val="en-US" w:eastAsia="zh-CN"/>
+                <w:rFonts w:ascii="Consolas" w:hAnsi="Consolas" w:cs="Consolas" w:hint="eastAsia"/>
+                <w:sz w:val="16"/>
+                <w:szCs w:val="16"/>
               </w:rPr>
               <w:t>DEL name</w:t>
             </w:r>
@@ -2328,11 +2309,9 @@
           <w:p>
             <w:pPr>
               <w:rPr>
-                <w:rFonts w:hint="default" w:ascii="Consolas" w:hAnsi="Consolas" w:cs="Consolas"/>
-                <w:sz w:val="16"/>
-                <w:szCs w:val="16"/>
-                <w:vertAlign w:val="baseline"/>
-                <w:lang w:val="en-US" w:eastAsia="zh-CN"/>
+                <w:rFonts w:ascii="Consolas" w:hAnsi="Consolas" w:cs="Consolas"/>
+                <w:sz w:val="16"/>
+                <w:szCs w:val="16"/>
               </w:rPr>
             </w:pPr>
           </w:p>
@@ -2344,35 +2323,15 @@
           <w:p>
             <w:pPr>
               <w:rPr>
-                <w:rFonts w:hint="default" w:ascii="宋体" w:hAnsi="宋体" w:eastAsia="宋体" w:cs="宋体"/>
+                <w:rFonts w:ascii="宋体" w:eastAsia="宋体" w:hAnsi="宋体" w:cs="宋体"/>
                 <w:b/>
-                <w:bCs w:val="0"/>
                 <w:sz w:val="24"/>
-                <w:szCs w:val="24"/>
-                <w:vertAlign w:val="baseline"/>
-                <w:lang w:val="en-US" w:eastAsia="zh-CN"/>
               </w:rPr>
             </w:pPr>
           </w:p>
         </w:tc>
       </w:tr>
       <w:tr>
-        <w:tblPrEx>
-          <w:tblBorders>
-            <w:top w:val="single" w:color="auto" w:sz="4" w:space="0"/>
-            <w:left w:val="single" w:color="auto" w:sz="4" w:space="0"/>
-            <w:bottom w:val="single" w:color="auto" w:sz="4" w:space="0"/>
-            <w:right w:val="single" w:color="auto" w:sz="4" w:space="0"/>
-            <w:insideH w:val="single" w:color="auto" w:sz="4" w:space="0"/>
-            <w:insideV w:val="single" w:color="auto" w:sz="4" w:space="0"/>
-          </w:tblBorders>
-          <w:tblCellMar>
-            <w:top w:w="0" w:type="dxa"/>
-            <w:left w:w="108" w:type="dxa"/>
-            <w:bottom w:w="0" w:type="dxa"/>
-            <w:right w:w="108" w:type="dxa"/>
-          </w:tblCellMar>
-        </w:tblPrEx>
         <w:tc>
           <w:tcPr>
             <w:tcW w:w="0" w:type="auto"/>
@@ -2380,22 +2339,18 @@
           <w:p>
             <w:pPr>
               <w:rPr>
-                <w:rFonts w:hint="default" w:ascii="Consolas" w:hAnsi="Consolas" w:eastAsia="宋体" w:cs="Consolas"/>
-                <w:b w:val="0"/>
+                <w:rFonts w:ascii="Consolas" w:eastAsia="宋体" w:hAnsi="Consolas" w:cs="Consolas"/>
                 <w:bCs/>
                 <w:sz w:val="16"/>
                 <w:szCs w:val="16"/>
-                <w:lang w:val="en-US" w:eastAsia="zh-CN"/>
               </w:rPr>
             </w:pPr>
             <w:r>
               <w:rPr>
-                <w:rFonts w:hint="eastAsia" w:ascii="Consolas" w:hAnsi="Consolas" w:eastAsia="宋体" w:cs="Consolas"/>
-                <w:b w:val="0"/>
+                <w:rFonts w:ascii="Consolas" w:eastAsia="宋体" w:hAnsi="Consolas" w:cs="Consolas" w:hint="eastAsia"/>
                 <w:bCs/>
                 <w:sz w:val="16"/>
                 <w:szCs w:val="16"/>
-                <w:lang w:val="en-US" w:eastAsia="zh-CN"/>
               </w:rPr>
               <w:t>Zset</w:t>
             </w:r>
@@ -2408,13 +2363,9 @@
           <w:p>
             <w:pPr>
               <w:rPr>
-                <w:rFonts w:hint="default" w:ascii="宋体" w:hAnsi="宋体" w:eastAsia="宋体" w:cs="宋体"/>
+                <w:rFonts w:ascii="宋体" w:eastAsia="宋体" w:hAnsi="宋体" w:cs="宋体"/>
                 <w:b/>
-                <w:bCs w:val="0"/>
                 <w:sz w:val="24"/>
-                <w:szCs w:val="24"/>
-                <w:vertAlign w:val="baseline"/>
-                <w:lang w:val="en-US" w:eastAsia="zh-CN"/>
               </w:rPr>
             </w:pPr>
           </w:p>
@@ -2426,13 +2377,9 @@
           <w:p>
             <w:pPr>
               <w:rPr>
-                <w:rFonts w:hint="default" w:ascii="宋体" w:hAnsi="宋体" w:eastAsia="宋体" w:cs="宋体"/>
+                <w:rFonts w:ascii="宋体" w:eastAsia="宋体" w:hAnsi="宋体" w:cs="宋体"/>
                 <w:b/>
-                <w:bCs w:val="0"/>
                 <w:sz w:val="24"/>
-                <w:szCs w:val="24"/>
-                <w:vertAlign w:val="baseline"/>
-                <w:lang w:val="en-US" w:eastAsia="zh-CN"/>
               </w:rPr>
             </w:pPr>
           </w:p>
@@ -2444,13 +2391,9 @@
           <w:p>
             <w:pPr>
               <w:rPr>
-                <w:rFonts w:hint="default" w:ascii="宋体" w:hAnsi="宋体" w:eastAsia="宋体" w:cs="宋体"/>
+                <w:rFonts w:ascii="宋体" w:eastAsia="宋体" w:hAnsi="宋体" w:cs="宋体"/>
                 <w:b/>
-                <w:bCs w:val="0"/>
                 <w:sz w:val="24"/>
-                <w:szCs w:val="24"/>
-                <w:vertAlign w:val="baseline"/>
-                <w:lang w:val="en-US" w:eastAsia="zh-CN"/>
               </w:rPr>
             </w:pPr>
           </w:p>
@@ -2462,13 +2405,9 @@
           <w:p>
             <w:pPr>
               <w:rPr>
-                <w:rFonts w:hint="default" w:ascii="宋体" w:hAnsi="宋体" w:eastAsia="宋体" w:cs="宋体"/>
+                <w:rFonts w:ascii="宋体" w:eastAsia="宋体" w:hAnsi="宋体" w:cs="宋体"/>
                 <w:b/>
-                <w:bCs w:val="0"/>
                 <w:sz w:val="24"/>
-                <w:szCs w:val="24"/>
-                <w:vertAlign w:val="baseline"/>
-                <w:lang w:val="en-US" w:eastAsia="zh-CN"/>
               </w:rPr>
             </w:pPr>
           </w:p>
@@ -2478,50 +2417,25 @@
     <w:p>
       <w:pPr>
         <w:rPr>
-          <w:rFonts w:hint="default" w:ascii="宋体" w:hAnsi="宋体" w:eastAsia="宋体" w:cs="宋体"/>
+          <w:rFonts w:ascii="宋体" w:eastAsia="宋体" w:hAnsi="宋体" w:cs="宋体"/>
           <w:b/>
-          <w:bCs w:val="0"/>
           <w:sz w:val="24"/>
-          <w:szCs w:val="24"/>
-          <w:lang w:val="en-US" w:eastAsia="zh-CN"/>
         </w:rPr>
       </w:pPr>
     </w:p>
     <w:p>
       <w:pPr>
         <w:pStyle w:val="2"/>
-        <w:keepNext/>
-        <w:keepLines/>
-        <w:pageBreakBefore w:val="0"/>
-        <w:widowControl w:val="0"/>
-        <w:kinsoku/>
-        <w:wordWrap/>
-        <w:overflowPunct/>
-        <w:topLinePunct w:val="0"/>
-        <w:autoSpaceDE/>
-        <w:autoSpaceDN/>
-        <w:bidi w:val="0"/>
-        <w:adjustRightInd/>
-        <w:snapToGrid/>
         <w:spacing w:after="0" w:line="240" w:lineRule="auto"/>
-        <w:textAlignment w:val="auto"/>
-        <w:rPr>
-          <w:rFonts w:hint="eastAsia" w:ascii="宋体" w:hAnsi="宋体" w:eastAsia="宋体" w:cs="宋体"/>
-          <w:b/>
-          <w:bCs w:val="0"/>
+        <w:rPr>
+          <w:rFonts w:ascii="宋体" w:eastAsia="宋体" w:hAnsi="宋体" w:cs="宋体"/>
           <w:sz w:val="24"/>
-          <w:szCs w:val="24"/>
-          <w:lang w:val="en-US" w:eastAsia="zh-CN"/>
         </w:rPr>
       </w:pPr>
       <w:r>
         <w:rPr>
-          <w:rFonts w:hint="eastAsia" w:ascii="宋体" w:hAnsi="宋体" w:eastAsia="宋体" w:cs="宋体"/>
-          <w:b/>
-          <w:bCs w:val="0"/>
+          <w:rFonts w:ascii="宋体" w:eastAsia="宋体" w:hAnsi="宋体" w:cs="宋体" w:hint="eastAsia"/>
           <w:sz w:val="24"/>
-          <w:szCs w:val="24"/>
-          <w:lang w:val="en-US" w:eastAsia="zh-CN"/>
         </w:rPr>
         <w:t>配置</w:t>
       </w:r>
@@ -2529,12 +2443,8 @@
     <w:p>
       <w:pPr>
         <w:rPr>
-          <w:rFonts w:hint="eastAsia"/>
-          <w:i w:val="0"/>
-          <w:iCs w:val="0"/>
           <w:sz w:val="20"/>
           <w:szCs w:val="20"/>
-          <w:lang w:val="en-US" w:eastAsia="zh-CN"/>
         </w:rPr>
       </w:pPr>
       <w:r>
@@ -2542,17 +2452,14 @@
           <w:rFonts w:hint="eastAsia"/>
           <w:sz w:val="20"/>
           <w:szCs w:val="20"/>
-          <w:lang w:val="en-US" w:eastAsia="zh-CN"/>
         </w:rPr>
         <w:t>查看配置项：命令</w:t>
       </w:r>
       <w:r>
         <w:rPr>
-          <w:rFonts w:hint="default"/>
           <w:sz w:val="20"/>
           <w:szCs w:val="20"/>
-          <w:shd w:val="clear" w:fill="D7D7D7" w:themeFill="background1" w:themeFillShade="D8"/>
-          <w:lang w:val="en-US" w:eastAsia="zh-CN"/>
+          <w:shd w:val="clear" w:color="auto" w:fill="D8D8D8" w:themeFill="background1" w:themeFillShade="D8"/>
         </w:rPr>
         <w:t xml:space="preserve">CONFIG GET </w:t>
       </w:r>
@@ -2563,54 +2470,88 @@
           <w:iCs/>
           <w:sz w:val="20"/>
           <w:szCs w:val="20"/>
-          <w:shd w:val="clear" w:fill="D7D7D7" w:themeFill="background1" w:themeFillShade="D8"/>
-          <w:lang w:val="en-US" w:eastAsia="zh-CN"/>
+          <w:shd w:val="clear" w:color="auto" w:fill="D8D8D8" w:themeFill="background1" w:themeFillShade="D8"/>
         </w:rPr>
         <w:t>name</w:t>
       </w:r>
       <w:r>
         <w:rPr>
           <w:rFonts w:hint="eastAsia"/>
-          <w:i w:val="0"/>
-          <w:iCs w:val="0"/>
           <w:sz w:val="20"/>
           <w:szCs w:val="20"/>
-          <w:lang w:val="en-US" w:eastAsia="zh-CN"/>
-        </w:rPr>
-        <w:t>（配置项具体名替换name；查看所有配置项，用*替代name）</w:t>
+        </w:rPr>
+        <w:t>（配置项具体名替换</w:t>
+      </w:r>
+      <w:r>
+        <w:rPr>
+          <w:rFonts w:hint="eastAsia"/>
+          <w:sz w:val="20"/>
+          <w:szCs w:val="20"/>
+        </w:rPr>
+        <w:t>name</w:t>
+      </w:r>
+      <w:r>
+        <w:rPr>
+          <w:rFonts w:hint="eastAsia"/>
+          <w:sz w:val="20"/>
+          <w:szCs w:val="20"/>
+        </w:rPr>
+        <w:t>；查看所有配置项，用</w:t>
+      </w:r>
+      <w:r>
+        <w:rPr>
+          <w:rFonts w:hint="eastAsia"/>
+          <w:sz w:val="20"/>
+          <w:szCs w:val="20"/>
+        </w:rPr>
+        <w:t>*</w:t>
+      </w:r>
+      <w:r>
+        <w:rPr>
+          <w:rFonts w:hint="eastAsia"/>
+          <w:sz w:val="20"/>
+          <w:szCs w:val="20"/>
+        </w:rPr>
+        <w:t>替代</w:t>
+      </w:r>
+      <w:r>
+        <w:rPr>
+          <w:rFonts w:hint="eastAsia"/>
+          <w:sz w:val="20"/>
+          <w:szCs w:val="20"/>
+        </w:rPr>
+        <w:t>name</w:t>
+      </w:r>
+      <w:r>
+        <w:rPr>
+          <w:rFonts w:hint="eastAsia"/>
+          <w:sz w:val="20"/>
+          <w:szCs w:val="20"/>
+        </w:rPr>
+        <w:t>）</w:t>
       </w:r>
     </w:p>
     <w:p>
       <w:pPr>
         <w:rPr>
-          <w:rFonts w:hint="eastAsia"/>
-          <w:i w:val="0"/>
-          <w:iCs w:val="0"/>
           <w:sz w:val="20"/>
           <w:szCs w:val="20"/>
-          <w:lang w:val="en-US" w:eastAsia="zh-CN"/>
         </w:rPr>
       </w:pPr>
       <w:r>
         <w:rPr>
           <w:rFonts w:hint="eastAsia"/>
-          <w:i w:val="0"/>
-          <w:iCs w:val="0"/>
           <w:sz w:val="20"/>
           <w:szCs w:val="20"/>
-          <w:lang w:val="en-US" w:eastAsia="zh-CN"/>
         </w:rPr>
         <w:t>修改配置项：命令</w:t>
       </w:r>
       <w:r>
         <w:rPr>
           <w:rFonts w:hint="eastAsia"/>
-          <w:i w:val="0"/>
-          <w:iCs w:val="0"/>
           <w:sz w:val="20"/>
           <w:szCs w:val="20"/>
-          <w:shd w:val="clear" w:fill="D7D7D7" w:themeFill="background1" w:themeFillShade="D8"/>
-          <w:lang w:val="en-US" w:eastAsia="zh-CN"/>
+          <w:shd w:val="clear" w:color="auto" w:fill="D8D8D8" w:themeFill="background1" w:themeFillShade="D8"/>
         </w:rPr>
         <w:t xml:space="preserve">CONFIG SET </w:t>
       </w:r>
@@ -2621,83 +2562,138 @@
           <w:iCs/>
           <w:sz w:val="20"/>
           <w:szCs w:val="20"/>
-          <w:shd w:val="clear" w:fill="D7D7D7" w:themeFill="background1" w:themeFillShade="D8"/>
-          <w:lang w:val="en-US" w:eastAsia="zh-CN"/>
+          <w:shd w:val="clear" w:color="auto" w:fill="D8D8D8" w:themeFill="background1" w:themeFillShade="D8"/>
         </w:rPr>
         <w:t>name value</w:t>
       </w:r>
       <w:r>
         <w:rPr>
           <w:rFonts w:hint="eastAsia"/>
-          <w:i w:val="0"/>
-          <w:iCs w:val="0"/>
           <w:sz w:val="20"/>
           <w:szCs w:val="20"/>
-          <w:lang w:val="en-US" w:eastAsia="zh-CN"/>
-        </w:rPr>
-        <w:t>（替换name和value即可）</w:t>
+        </w:rPr>
+        <w:t>（替换</w:t>
+      </w:r>
+      <w:r>
+        <w:rPr>
+          <w:rFonts w:hint="eastAsia"/>
+          <w:sz w:val="20"/>
+          <w:szCs w:val="20"/>
+        </w:rPr>
+        <w:t>name</w:t>
+      </w:r>
+      <w:r>
+        <w:rPr>
+          <w:rFonts w:hint="eastAsia"/>
+          <w:sz w:val="20"/>
+          <w:szCs w:val="20"/>
+        </w:rPr>
+        <w:t>和</w:t>
+      </w:r>
+      <w:r>
+        <w:rPr>
+          <w:rFonts w:hint="eastAsia"/>
+          <w:sz w:val="20"/>
+          <w:szCs w:val="20"/>
+        </w:rPr>
+        <w:t>value</w:t>
+      </w:r>
+      <w:r>
+        <w:rPr>
+          <w:rFonts w:hint="eastAsia"/>
+          <w:sz w:val="20"/>
+          <w:szCs w:val="20"/>
+        </w:rPr>
+        <w:t>即可）</w:t>
       </w:r>
     </w:p>
     <w:p>
       <w:pPr>
         <w:rPr>
-          <w:rFonts w:hint="default"/>
-          <w:i w:val="0"/>
-          <w:iCs w:val="0"/>
           <w:sz w:val="20"/>
           <w:szCs w:val="20"/>
-          <w:lang w:val="en-US" w:eastAsia="zh-CN"/>
         </w:rPr>
       </w:pPr>
       <w:r>
         <w:rPr>
           <w:rFonts w:hint="eastAsia"/>
-          <w:i w:val="0"/>
-          <w:iCs w:val="0"/>
           <w:sz w:val="20"/>
           <w:szCs w:val="20"/>
-          <w:lang w:val="en-US" w:eastAsia="zh-CN"/>
-        </w:rPr>
-        <w:t>Redis提供的配置项</w:t>
+        </w:rPr>
+        <w:t>Redis</w:t>
+      </w:r>
+      <w:r>
+        <w:rPr>
+          <w:rFonts w:hint="eastAsia"/>
+          <w:sz w:val="20"/>
+          <w:szCs w:val="20"/>
+        </w:rPr>
+        <w:t>提供的配置项</w:t>
       </w:r>
     </w:p>
     <w:p>
       <w:pPr>
         <w:jc w:val="left"/>
-        <w:rPr>
-          <w:rFonts w:hint="default"/>
-          <w:lang w:val="en-US" w:eastAsia="zh-CN"/>
-        </w:rPr>
       </w:pPr>
     </w:p>
     <w:sectPr>
-      <w:headerReference r:id="rId3" w:type="default"/>
+      <w:headerReference w:type="default" r:id="rId9"/>
       <w:pgSz w:w="11906" w:h="16838"/>
       <w:pgMar w:top="1440" w:right="1080" w:bottom="1440" w:left="1080" w:header="680" w:footer="992" w:gutter="0"/>
-      <w:pgBorders>
-        <w:top w:val="none" w:sz="0" w:space="0"/>
-        <w:left w:val="none" w:sz="0" w:space="0"/>
-        <w:bottom w:val="none" w:sz="0" w:space="0"/>
-        <w:right w:val="none" w:sz="0" w:space="0"/>
-      </w:pgBorders>
-      <w:cols w:space="425" w:num="1"/>
-      <w:docGrid w:type="lines" w:linePitch="312" w:charSpace="0"/>
+      <w:cols w:space="425"/>
+      <w:docGrid w:type="lines" w:linePitch="312"/>
     </w:sectPr>
   </w:body>
 </w:document>
 </file>
 
+<file path=word/endnotes.xml><?xml version="1.0" encoding="utf-8"?>
+<w:endnotes xmlns:wpc="http://schemas.microsoft.com/office/word/2010/wordprocessingCanvas" xmlns:cx="http://schemas.microsoft.com/office/drawing/2014/chartex" xmlns:cx1="http://schemas.microsoft.com/office/drawing/2015/9/8/chartex" xmlns:cx2="http://schemas.microsoft.com/office/drawing/2015/10/21/chartex" xmlns:cx3="http://schemas.microsoft.com/office/drawing/2016/5/9/chartex" xmlns:cx4="http://schemas.microsoft.com/office/drawing/2016/5/10/chartex" xmlns:cx5="http://schemas.microsoft.com/office/drawing/2016/5/11/chartex" xmlns:cx6="http://schemas.microsoft.com/office/drawing/2016/5/12/chartex" xmlns:cx7="http://schemas.microsoft.com/office/drawing/2016/5/13/chartex" xmlns:cx8="http://schemas.microsoft.com/office/drawing/2016/5/14/chartex" xmlns:mc="http://schemas.openxmlformats.org/markup-compatibility/2006" xmlns:aink="http://schemas.microsoft.com/office/drawing/2016/ink" xmlns:am3d="http://schemas.microsoft.com/office/drawing/2017/model3d" xmlns:o="urn:schemas-microsoft-com:office:office" xmlns:r="http://schemas.openxmlformats.org/officeDocument/2006/relationships" xmlns:m="http://schemas.openxmlformats.org/officeDocument/2006/math" xmlns:v="urn:schemas-microsoft-com:vml" xmlns:wp14="http://schemas.microsoft.com/office/word/2010/wordprocessingDrawing" xmlns:wp="http://schemas.openxmlformats.org/drawingml/2006/wordprocessingDrawing" xmlns:w10="urn:schemas-microsoft-com:office:word" xmlns:w="http://schemas.openxmlformats.org/wordprocessingml/2006/main" xmlns:w14="http://schemas.microsoft.com/office/word/2010/wordml" xmlns:w15="http://schemas.microsoft.com/office/word/2012/wordml" xmlns:w16cex="http://schemas.microsoft.com/office/word/2018/wordml/cex" xmlns:w16cid="http://schemas.microsoft.com/office/word/2016/wordml/cid" xmlns:w16="http://schemas.microsoft.com/office/word/2018/wordml" xmlns:w16se="http://schemas.microsoft.com/office/word/2015/wordml/symex" xmlns:wpg="http://schemas.microsoft.com/office/word/2010/wordprocessingGroup" xmlns:wpi="http://schemas.microsoft.com/office/word/2010/wordprocessingInk" xmlns:wne="http://schemas.microsoft.com/office/word/2006/wordml" xmlns:wps="http://schemas.microsoft.com/office/word/2010/wordprocessingShape" mc:Ignorable="w14 w15 w16se w16cid w16 w16cex wp14">
+  <w:endnote w:type="separator" w:id="-1">
+    <w:p>
+      <w:r>
+        <w:separator/>
+      </w:r>
+    </w:p>
+  </w:endnote>
+  <w:endnote w:type="continuationSeparator" w:id="0">
+    <w:p>
+      <w:r>
+        <w:continuationSeparator/>
+      </w:r>
+    </w:p>
+  </w:endnote>
+</w:endnotes>
+</file>
+
+<file path=word/footnotes.xml><?xml version="1.0" encoding="utf-8"?>
+<w:footnotes xmlns:wpc="http://schemas.microsoft.com/office/word/2010/wordprocessingCanvas" xmlns:cx="http://schemas.microsoft.com/office/drawing/2014/chartex" xmlns:cx1="http://schemas.microsoft.com/office/drawing/2015/9/8/chartex" xmlns:cx2="http://schemas.microsoft.com/office/drawing/2015/10/21/chartex" xmlns:cx3="http://schemas.microsoft.com/office/drawing/2016/5/9/chartex" xmlns:cx4="http://schemas.microsoft.com/office/drawing/2016/5/10/chartex" xmlns:cx5="http://schemas.microsoft.com/office/drawing/2016/5/11/chartex" xmlns:cx6="http://schemas.microsoft.com/office/drawing/2016/5/12/chartex" xmlns:cx7="http://schemas.microsoft.com/office/drawing/2016/5/13/chartex" xmlns:cx8="http://schemas.microsoft.com/office/drawing/2016/5/14/chartex" xmlns:mc="http://schemas.openxmlformats.org/markup-compatibility/2006" xmlns:aink="http://schemas.microsoft.com/office/drawing/2016/ink" xmlns:am3d="http://schemas.microsoft.com/office/drawing/2017/model3d" xmlns:o="urn:schemas-microsoft-com:office:office" xmlns:r="http://schemas.openxmlformats.org/officeDocument/2006/relationships" xmlns:m="http://schemas.openxmlformats.org/officeDocument/2006/math" xmlns:v="urn:schemas-microsoft-com:vml" xmlns:wp14="http://schemas.microsoft.com/office/word/2010/wordprocessingDrawing" xmlns:wp="http://schemas.openxmlformats.org/drawingml/2006/wordprocessingDrawing" xmlns:w10="urn:schemas-microsoft-com:office:word" xmlns:w="http://schemas.openxmlformats.org/wordprocessingml/2006/main" xmlns:w14="http://schemas.microsoft.com/office/word/2010/wordml" xmlns:w15="http://schemas.microsoft.com/office/word/2012/wordml" xmlns:w16cex="http://schemas.microsoft.com/office/word/2018/wordml/cex" xmlns:w16cid="http://schemas.microsoft.com/office/word/2016/wordml/cid" xmlns:w16="http://schemas.microsoft.com/office/word/2018/wordml" xmlns:w16se="http://schemas.microsoft.com/office/word/2015/wordml/symex" xmlns:wpg="http://schemas.microsoft.com/office/word/2010/wordprocessingGroup" xmlns:wpi="http://schemas.microsoft.com/office/word/2010/wordprocessingInk" xmlns:wne="http://schemas.microsoft.com/office/word/2006/wordml" xmlns:wps="http://schemas.microsoft.com/office/word/2010/wordprocessingShape" mc:Ignorable="w14 w15 w16se w16cid w16 w16cex wp14">
+  <w:footnote w:type="separator" w:id="-1">
+    <w:p>
+      <w:r>
+        <w:separator/>
+      </w:r>
+    </w:p>
+  </w:footnote>
+  <w:footnote w:type="continuationSeparator" w:id="0">
+    <w:p>
+      <w:r>
+        <w:continuationSeparator/>
+      </w:r>
+    </w:p>
+  </w:footnote>
+</w:footnotes>
+</file>
+
 <file path=word/header1.xml><?xml version="1.0" encoding="utf-8"?>
-<w:hdr xmlns:wpc="http://schemas.microsoft.com/office/word/2010/wordprocessingCanvas" xmlns:mc="http://schemas.openxmlformats.org/markup-compatibility/2006" xmlns:o="urn:schemas-microsoft-com:office:office" xmlns:r="http://schemas.openxmlformats.org/officeDocument/2006/relationships" xmlns:m="http://schemas.openxmlformats.org/officeDocument/2006/math" xmlns:v="urn:schemas-microsoft-com:vml" xmlns:wp14="http://schemas.microsoft.com/office/word/2010/wordprocessingDrawing" xmlns:wp="http://schemas.openxmlformats.org/drawingml/2006/wordprocessingDrawing" xmlns:w10="urn:schemas-microsoft-com:office:word" xmlns:w="http://schemas.openxmlformats.org/wordprocessingml/2006/main" xmlns:w14="http://schemas.microsoft.com/office/word/2010/wordml" xmlns:w15="http://schemas.microsoft.com/office/word/2012/wordml" xmlns:wpg="http://schemas.microsoft.com/office/word/2010/wordprocessingGroup" xmlns:wpi="http://schemas.microsoft.com/office/word/2010/wordprocessingInk" xmlns:wne="http://schemas.microsoft.com/office/word/2006/wordml" xmlns:wps="http://schemas.microsoft.com/office/word/2010/wordprocessingShape" xmlns:wpsCustomData="http://www.wps.cn/officeDocument/2013/wpsCustomData" mc:Ignorable="w14 w15 wp14">
+<w:hdr xmlns:wpc="http://schemas.microsoft.com/office/word/2010/wordprocessingCanvas" xmlns:cx="http://schemas.microsoft.com/office/drawing/2014/chartex" xmlns:cx1="http://schemas.microsoft.com/office/drawing/2015/9/8/chartex" xmlns:cx2="http://schemas.microsoft.com/office/drawing/2015/10/21/chartex" xmlns:cx3="http://schemas.microsoft.com/office/drawing/2016/5/9/chartex" xmlns:cx4="http://schemas.microsoft.com/office/drawing/2016/5/10/chartex" xmlns:cx5="http://schemas.microsoft.com/office/drawing/2016/5/11/chartex" xmlns:cx6="http://schemas.microsoft.com/office/drawing/2016/5/12/chartex" xmlns:cx7="http://schemas.microsoft.com/office/drawing/2016/5/13/chartex" xmlns:cx8="http://schemas.microsoft.com/office/drawing/2016/5/14/chartex" xmlns:mc="http://schemas.openxmlformats.org/markup-compatibility/2006" xmlns:aink="http://schemas.microsoft.com/office/drawing/2016/ink" xmlns:am3d="http://schemas.microsoft.com/office/drawing/2017/model3d" xmlns:o="urn:schemas-microsoft-com:office:office" xmlns:r="http://schemas.openxmlformats.org/officeDocument/2006/relationships" xmlns:m="http://schemas.openxmlformats.org/officeDocument/2006/math" xmlns:v="urn:schemas-microsoft-com:vml" xmlns:wp14="http://schemas.microsoft.com/office/word/2010/wordprocessingDrawing" xmlns:wp="http://schemas.openxmlformats.org/drawingml/2006/wordprocessingDrawing" xmlns:w10="urn:schemas-microsoft-com:office:word" xmlns:w="http://schemas.openxmlformats.org/wordprocessingml/2006/main" xmlns:w14="http://schemas.microsoft.com/office/word/2010/wordml" xmlns:w15="http://schemas.microsoft.com/office/word/2012/wordml" xmlns:w16cex="http://schemas.microsoft.com/office/word/2018/wordml/cex" xmlns:w16cid="http://schemas.microsoft.com/office/word/2016/wordml/cid" xmlns:w16="http://schemas.microsoft.com/office/word/2018/wordml" xmlns:w16se="http://schemas.microsoft.com/office/word/2015/wordml/symex" xmlns:wpg="http://schemas.microsoft.com/office/word/2010/wordprocessingGroup" xmlns:wpi="http://schemas.microsoft.com/office/word/2010/wordprocessingInk" xmlns:wne="http://schemas.microsoft.com/office/word/2006/wordml" xmlns:wps="http://schemas.microsoft.com/office/word/2010/wordprocessingShape" mc:Ignorable="w14 w15 w16se w16cid w16 w16cex wp14">
   <w:p>
     <w:pPr>
-      <w:pStyle w:val="4"/>
+      <w:pStyle w:val="a4"/>
       <w:jc w:val="right"/>
       <w:rPr>
-        <w:rFonts w:hint="default" w:eastAsiaTheme="minorEastAsia"/>
         <w:sz w:val="24"/>
         <w:szCs w:val="40"/>
-        <w:lang w:val="en-US" w:eastAsia="zh-CN"/>
       </w:rPr>
     </w:pPr>
     <w:r>
@@ -2705,7 +2701,6 @@
         <w:rFonts w:hint="eastAsia"/>
         <w:sz w:val="24"/>
         <w:szCs w:val="40"/>
-        <w:lang w:val="en-US" w:eastAsia="zh-CN"/>
       </w:rPr>
       <w:t>Redis</w:t>
     </w:r>
@@ -2714,310 +2709,349 @@
 </file>
 
 <file path=word/styles.xml><?xml version="1.0" encoding="utf-8"?>
-<w:styles xmlns:mc="http://schemas.openxmlformats.org/markup-compatibility/2006" xmlns:o="urn:schemas-microsoft-com:office:office" xmlns:r="http://schemas.openxmlformats.org/officeDocument/2006/relationships" xmlns:m="http://schemas.openxmlformats.org/officeDocument/2006/math" xmlns:v="urn:schemas-microsoft-com:vml" xmlns:w="http://schemas.openxmlformats.org/wordprocessingml/2006/main" xmlns:w14="http://schemas.microsoft.com/office/word/2010/wordml" xmlns:w10="urn:schemas-microsoft-com:office:word" xmlns:sl="http://schemas.openxmlformats.org/schemaLibrary/2006/main" mc:Ignorable="w14">
+<w:styles xmlns:mc="http://schemas.openxmlformats.org/markup-compatibility/2006" xmlns:r="http://schemas.openxmlformats.org/officeDocument/2006/relationships" xmlns:w="http://schemas.openxmlformats.org/wordprocessingml/2006/main" xmlns:w14="http://schemas.microsoft.com/office/word/2010/wordml" xmlns:w15="http://schemas.microsoft.com/office/word/2012/wordml" xmlns:w16cex="http://schemas.microsoft.com/office/word/2018/wordml/cex" xmlns:w16cid="http://schemas.microsoft.com/office/word/2016/wordml/cid" xmlns:w16="http://schemas.microsoft.com/office/word/2018/wordml" xmlns:w16se="http://schemas.microsoft.com/office/word/2015/wordml/symex" mc:Ignorable="w14 w15 w16se w16cid w16 w16cex">
   <w:docDefaults>
     <w:rPrDefault>
       <w:rPr>
-        <w:rFonts w:ascii="Times New Roman" w:hAnsi="Times New Roman" w:eastAsia="宋体" w:cs="Times New Roman"/>
+        <w:rFonts w:ascii="Times New Roman" w:eastAsia="宋体" w:hAnsi="Times New Roman" w:cs="Times New Roman"/>
+        <w:lang w:val="en-US" w:eastAsia="zh-CN" w:bidi="ar-SA"/>
       </w:rPr>
     </w:rPrDefault>
+    <w:pPrDefault/>
   </w:docDefaults>
-  <w:latentStyles w:count="260" w:defQFormat="0" w:defUnhideWhenUsed="1" w:defSemiHidden="1" w:defUIPriority="99" w:defLockedState="0">
-    <w:lsdException w:qFormat="1" w:unhideWhenUsed="0" w:uiPriority="0" w:semiHidden="0" w:name="Normal"/>
-    <w:lsdException w:qFormat="1" w:unhideWhenUsed="0" w:uiPriority="0" w:semiHidden="0" w:name="heading 1"/>
-    <w:lsdException w:qFormat="1" w:uiPriority="0" w:semiHidden="0" w:name="heading 2"/>
-    <w:lsdException w:qFormat="1" w:uiPriority="0" w:name="heading 3"/>
-    <w:lsdException w:qFormat="1" w:uiPriority="0" w:name="heading 4"/>
-    <w:lsdException w:qFormat="1" w:uiPriority="0" w:name="heading 5"/>
-    <w:lsdException w:qFormat="1" w:uiPriority="0" w:name="heading 6"/>
-    <w:lsdException w:qFormat="1" w:uiPriority="0" w:name="heading 7"/>
-    <w:lsdException w:qFormat="1" w:uiPriority="0" w:name="heading 8"/>
-    <w:lsdException w:qFormat="1" w:uiPriority="0" w:name="heading 9"/>
-    <w:lsdException w:unhideWhenUsed="0" w:uiPriority="0" w:semiHidden="0" w:name="index 1"/>
-    <w:lsdException w:unhideWhenUsed="0" w:uiPriority="0" w:semiHidden="0" w:name="index 2"/>
-    <w:lsdException w:unhideWhenUsed="0" w:uiPriority="0" w:semiHidden="0" w:name="index 3"/>
-    <w:lsdException w:unhideWhenUsed="0" w:uiPriority="0" w:semiHidden="0" w:name="index 4"/>
-    <w:lsdException w:unhideWhenUsed="0" w:uiPriority="0" w:semiHidden="0" w:name="index 5"/>
-    <w:lsdException w:unhideWhenUsed="0" w:uiPriority="0" w:semiHidden="0" w:name="index 6"/>
-    <w:lsdException w:unhideWhenUsed="0" w:uiPriority="0" w:semiHidden="0" w:name="index 7"/>
-    <w:lsdException w:unhideWhenUsed="0" w:uiPriority="0" w:semiHidden="0" w:name="index 8"/>
-    <w:lsdException w:unhideWhenUsed="0" w:uiPriority="0" w:semiHidden="0" w:name="index 9"/>
-    <w:lsdException w:unhideWhenUsed="0" w:uiPriority="0" w:semiHidden="0" w:name="toc 1"/>
-    <w:lsdException w:unhideWhenUsed="0" w:uiPriority="0" w:semiHidden="0" w:name="toc 2"/>
-    <w:lsdException w:unhideWhenUsed="0" w:uiPriority="0" w:semiHidden="0" w:name="toc 3"/>
-    <w:lsdException w:unhideWhenUsed="0" w:uiPriority="0" w:semiHidden="0" w:name="toc 4"/>
-    <w:lsdException w:unhideWhenUsed="0" w:uiPriority="0" w:semiHidden="0" w:name="toc 5"/>
-    <w:lsdException w:unhideWhenUsed="0" w:uiPriority="0" w:semiHidden="0" w:name="toc 6"/>
-    <w:lsdException w:unhideWhenUsed="0" w:uiPriority="0" w:semiHidden="0" w:name="toc 7"/>
-    <w:lsdException w:unhideWhenUsed="0" w:uiPriority="0" w:semiHidden="0" w:name="toc 8"/>
-    <w:lsdException w:unhideWhenUsed="0" w:uiPriority="0" w:semiHidden="0" w:name="toc 9"/>
-    <w:lsdException w:unhideWhenUsed="0" w:uiPriority="0" w:semiHidden="0" w:name="Normal Indent"/>
-    <w:lsdException w:unhideWhenUsed="0" w:uiPriority="0" w:semiHidden="0" w:name="footnote text"/>
-    <w:lsdException w:unhideWhenUsed="0" w:uiPriority="0" w:semiHidden="0" w:name="annotation text"/>
-    <w:lsdException w:unhideWhenUsed="0" w:uiPriority="0" w:semiHidden="0" w:name="header"/>
-    <w:lsdException w:unhideWhenUsed="0" w:uiPriority="0" w:semiHidden="0" w:name="footer"/>
-    <w:lsdException w:unhideWhenUsed="0" w:uiPriority="0" w:semiHidden="0" w:name="index heading"/>
-    <w:lsdException w:qFormat="1" w:uiPriority="0" w:name="caption"/>
-    <w:lsdException w:unhideWhenUsed="0" w:uiPriority="0" w:semiHidden="0" w:name="table of figures"/>
-    <w:lsdException w:unhideWhenUsed="0" w:uiPriority="0" w:semiHidden="0" w:name="envelope address"/>
-    <w:lsdException w:unhideWhenUsed="0" w:uiPriority="0" w:semiHidden="0" w:name="envelope return"/>
-    <w:lsdException w:unhideWhenUsed="0" w:uiPriority="0" w:semiHidden="0" w:name="footnote reference"/>
-    <w:lsdException w:unhideWhenUsed="0" w:uiPriority="0" w:semiHidden="0" w:name="annotation reference"/>
-    <w:lsdException w:unhideWhenUsed="0" w:uiPriority="0" w:semiHidden="0" w:name="line number"/>
-    <w:lsdException w:unhideWhenUsed="0" w:uiPriority="0" w:semiHidden="0" w:name="page number"/>
-    <w:lsdException w:unhideWhenUsed="0" w:uiPriority="0" w:semiHidden="0" w:name="endnote reference"/>
-    <w:lsdException w:unhideWhenUsed="0" w:uiPriority="0" w:semiHidden="0" w:name="endnote text"/>
-    <w:lsdException w:unhideWhenUsed="0" w:uiPriority="0" w:semiHidden="0" w:name="table of authorities"/>
-    <w:lsdException w:unhideWhenUsed="0" w:uiPriority="0" w:semiHidden="0" w:name="macro"/>
-    <w:lsdException w:unhideWhenUsed="0" w:uiPriority="0" w:semiHidden="0" w:name="toa heading"/>
-    <w:lsdException w:unhideWhenUsed="0" w:uiPriority="0" w:semiHidden="0" w:name="List"/>
-    <w:lsdException w:unhideWhenUsed="0" w:uiPriority="0" w:semiHidden="0" w:name="List Bullet"/>
-    <w:lsdException w:unhideWhenUsed="0" w:uiPriority="0" w:semiHidden="0" w:name="List Number"/>
-    <w:lsdException w:unhideWhenUsed="0" w:uiPriority="0" w:semiHidden="0" w:name="List 2"/>
-    <w:lsdException w:unhideWhenUsed="0" w:uiPriority="0" w:semiHidden="0" w:name="List 3"/>
-    <w:lsdException w:unhideWhenUsed="0" w:uiPriority="0" w:semiHidden="0" w:name="List 4"/>
-    <w:lsdException w:unhideWhenUsed="0" w:uiPriority="0" w:semiHidden="0" w:name="List 5"/>
-    <w:lsdException w:unhideWhenUsed="0" w:uiPriority="0" w:semiHidden="0" w:name="List Bullet 2"/>
-    <w:lsdException w:unhideWhenUsed="0" w:uiPriority="0" w:semiHidden="0" w:name="List Bullet 3"/>
-    <w:lsdException w:unhideWhenUsed="0" w:uiPriority="0" w:semiHidden="0" w:name="List Bullet 4"/>
-    <w:lsdException w:unhideWhenUsed="0" w:uiPriority="0" w:semiHidden="0" w:name="List Bullet 5"/>
-    <w:lsdException w:unhideWhenUsed="0" w:uiPriority="0" w:semiHidden="0" w:name="List Number 2"/>
-    <w:lsdException w:unhideWhenUsed="0" w:uiPriority="0" w:semiHidden="0" w:name="List Number 3"/>
-    <w:lsdException w:unhideWhenUsed="0" w:uiPriority="0" w:semiHidden="0" w:name="List Number 4"/>
-    <w:lsdException w:unhideWhenUsed="0" w:uiPriority="0" w:semiHidden="0" w:name="List Number 5"/>
-    <w:lsdException w:qFormat="1" w:unhideWhenUsed="0" w:uiPriority="0" w:semiHidden="0" w:name="Title"/>
-    <w:lsdException w:unhideWhenUsed="0" w:uiPriority="0" w:semiHidden="0" w:name="Closing"/>
-    <w:lsdException w:unhideWhenUsed="0" w:uiPriority="0" w:semiHidden="0" w:name="Signature"/>
-    <w:lsdException w:qFormat="1" w:unhideWhenUsed="0" w:uiPriority="0" w:name="Default Paragraph Font"/>
-    <w:lsdException w:unhideWhenUsed="0" w:uiPriority="0" w:semiHidden="0" w:name="Body Text"/>
-    <w:lsdException w:unhideWhenUsed="0" w:uiPriority="0" w:semiHidden="0" w:name="Body Text Indent"/>
-    <w:lsdException w:unhideWhenUsed="0" w:uiPriority="0" w:semiHidden="0" w:name="List Continue"/>
-    <w:lsdException w:unhideWhenUsed="0" w:uiPriority="0" w:semiHidden="0" w:name="List Continue 2"/>
-    <w:lsdException w:unhideWhenUsed="0" w:uiPriority="0" w:semiHidden="0" w:name="List Continue 3"/>
-    <w:lsdException w:unhideWhenUsed="0" w:uiPriority="0" w:semiHidden="0" w:name="List Continue 4"/>
-    <w:lsdException w:unhideWhenUsed="0" w:uiPriority="0" w:semiHidden="0" w:name="List Continue 5"/>
-    <w:lsdException w:unhideWhenUsed="0" w:uiPriority="0" w:semiHidden="0" w:name="Message Header"/>
-    <w:lsdException w:qFormat="1" w:unhideWhenUsed="0" w:uiPriority="0" w:semiHidden="0" w:name="Subtitle"/>
-    <w:lsdException w:unhideWhenUsed="0" w:uiPriority="0" w:semiHidden="0" w:name="Salutation"/>
-    <w:lsdException w:unhideWhenUsed="0" w:uiPriority="0" w:semiHidden="0" w:name="Date"/>
-    <w:lsdException w:unhideWhenUsed="0" w:uiPriority="0" w:semiHidden="0" w:name="Body Text First Indent"/>
-    <w:lsdException w:unhideWhenUsed="0" w:uiPriority="0" w:semiHidden="0" w:name="Body Text First Indent 2"/>
-    <w:lsdException w:unhideWhenUsed="0" w:uiPriority="0" w:semiHidden="0" w:name="Note Heading"/>
-    <w:lsdException w:unhideWhenUsed="0" w:uiPriority="0" w:semiHidden="0" w:name="Body Text 2"/>
-    <w:lsdException w:unhideWhenUsed="0" w:uiPriority="0" w:semiHidden="0" w:name="Body Text 3"/>
-    <w:lsdException w:unhideWhenUsed="0" w:uiPriority="0" w:semiHidden="0" w:name="Body Text Indent 2"/>
-    <w:lsdException w:unhideWhenUsed="0" w:uiPriority="0" w:semiHidden="0" w:name="Body Text Indent 3"/>
-    <w:lsdException w:unhideWhenUsed="0" w:uiPriority="0" w:semiHidden="0" w:name="Block Text"/>
-    <w:lsdException w:unhideWhenUsed="0" w:uiPriority="0" w:semiHidden="0" w:name="Hyperlink"/>
-    <w:lsdException w:unhideWhenUsed="0" w:uiPriority="0" w:semiHidden="0" w:name="FollowedHyperlink"/>
-    <w:lsdException w:qFormat="1" w:unhideWhenUsed="0" w:uiPriority="0" w:semiHidden="0" w:name="Strong"/>
-    <w:lsdException w:qFormat="1" w:unhideWhenUsed="0" w:uiPriority="0" w:semiHidden="0" w:name="Emphasis"/>
-    <w:lsdException w:unhideWhenUsed="0" w:uiPriority="0" w:semiHidden="0" w:name="Document Map"/>
-    <w:lsdException w:unhideWhenUsed="0" w:uiPriority="0" w:semiHidden="0" w:name="Plain Text"/>
-    <w:lsdException w:unhideWhenUsed="0" w:uiPriority="0" w:semiHidden="0" w:name="E-mail Signature"/>
-    <w:lsdException w:unhideWhenUsed="0" w:uiPriority="0" w:semiHidden="0" w:name="Normal (Web)"/>
-    <w:lsdException w:unhideWhenUsed="0" w:uiPriority="0" w:semiHidden="0" w:name="HTML Acronym"/>
-    <w:lsdException w:unhideWhenUsed="0" w:uiPriority="0" w:semiHidden="0" w:name="HTML Address"/>
-    <w:lsdException w:unhideWhenUsed="0" w:uiPriority="0" w:semiHidden="0" w:name="HTML Cite"/>
-    <w:lsdException w:unhideWhenUsed="0" w:uiPriority="0" w:semiHidden="0" w:name="HTML Code"/>
-    <w:lsdException w:unhideWhenUsed="0" w:uiPriority="0" w:semiHidden="0" w:name="HTML Definition"/>
-    <w:lsdException w:unhideWhenUsed="0" w:uiPriority="0" w:semiHidden="0" w:name="HTML Keyboard"/>
-    <w:lsdException w:unhideWhenUsed="0" w:uiPriority="0" w:semiHidden="0" w:name="HTML Preformatted"/>
-    <w:lsdException w:unhideWhenUsed="0" w:uiPriority="0" w:semiHidden="0" w:name="HTML Sample"/>
-    <w:lsdException w:unhideWhenUsed="0" w:uiPriority="0" w:semiHidden="0" w:name="HTML Typewriter"/>
-    <w:lsdException w:unhideWhenUsed="0" w:uiPriority="0" w:semiHidden="0" w:name="HTML Variable"/>
-    <w:lsdException w:unhideWhenUsed="0" w:uiPriority="0" w:name="Normal Table"/>
-    <w:lsdException w:unhideWhenUsed="0" w:uiPriority="0" w:semiHidden="0" w:name="annotation subject"/>
-    <w:lsdException w:unhideWhenUsed="0" w:uiPriority="0" w:semiHidden="0" w:name="Table Simple 1"/>
-    <w:lsdException w:unhideWhenUsed="0" w:uiPriority="0" w:semiHidden="0" w:name="Table Simple 2"/>
-    <w:lsdException w:unhideWhenUsed="0" w:uiPriority="0" w:semiHidden="0" w:name="Table Simple 3"/>
-    <w:lsdException w:unhideWhenUsed="0" w:uiPriority="0" w:semiHidden="0" w:name="Table Classic 1"/>
-    <w:lsdException w:unhideWhenUsed="0" w:uiPriority="0" w:semiHidden="0" w:name="Table Classic 2"/>
-    <w:lsdException w:unhideWhenUsed="0" w:uiPriority="0" w:semiHidden="0" w:name="Table Classic 3"/>
-    <w:lsdException w:unhideWhenUsed="0" w:uiPriority="0" w:semiHidden="0" w:name="Table Classic 4"/>
-    <w:lsdException w:unhideWhenUsed="0" w:uiPriority="0" w:semiHidden="0" w:name="Table Colorful 1"/>
-    <w:lsdException w:unhideWhenUsed="0" w:uiPriority="0" w:semiHidden="0" w:name="Table Colorful 2"/>
-    <w:lsdException w:unhideWhenUsed="0" w:uiPriority="0" w:semiHidden="0" w:name="Table Colorful 3"/>
-    <w:lsdException w:unhideWhenUsed="0" w:uiPriority="0" w:semiHidden="0" w:name="Table Columns 1"/>
-    <w:lsdException w:unhideWhenUsed="0" w:uiPriority="0" w:semiHidden="0" w:name="Table Columns 2"/>
-    <w:lsdException w:unhideWhenUsed="0" w:uiPriority="0" w:semiHidden="0" w:name="Table Columns 3"/>
-    <w:lsdException w:unhideWhenUsed="0" w:uiPriority="0" w:semiHidden="0" w:name="Table Columns 4"/>
-    <w:lsdException w:unhideWhenUsed="0" w:uiPriority="0" w:semiHidden="0" w:name="Table Columns 5"/>
-    <w:lsdException w:unhideWhenUsed="0" w:uiPriority="0" w:semiHidden="0" w:name="Table Grid 1"/>
-    <w:lsdException w:unhideWhenUsed="0" w:uiPriority="0" w:semiHidden="0" w:name="Table Grid 2"/>
-    <w:lsdException w:unhideWhenUsed="0" w:uiPriority="0" w:semiHidden="0" w:name="Table Grid 3"/>
-    <w:lsdException w:unhideWhenUsed="0" w:uiPriority="0" w:semiHidden="0" w:name="Table Grid 4"/>
-    <w:lsdException w:unhideWhenUsed="0" w:uiPriority="0" w:semiHidden="0" w:name="Table Grid 5"/>
-    <w:lsdException w:unhideWhenUsed="0" w:uiPriority="0" w:semiHidden="0" w:name="Table Grid 6"/>
-    <w:lsdException w:unhideWhenUsed="0" w:uiPriority="0" w:semiHidden="0" w:name="Table Grid 7"/>
-    <w:lsdException w:unhideWhenUsed="0" w:uiPriority="0" w:semiHidden="0" w:name="Table Grid 8"/>
-    <w:lsdException w:unhideWhenUsed="0" w:uiPriority="0" w:semiHidden="0" w:name="Table List 1"/>
-    <w:lsdException w:unhideWhenUsed="0" w:uiPriority="0" w:semiHidden="0" w:name="Table List 2"/>
-    <w:lsdException w:unhideWhenUsed="0" w:uiPriority="0" w:semiHidden="0" w:name="Table List 3"/>
-    <w:lsdException w:unhideWhenUsed="0" w:uiPriority="0" w:semiHidden="0" w:name="Table List 4"/>
-    <w:lsdException w:unhideWhenUsed="0" w:uiPriority="0" w:semiHidden="0" w:name="Table List 5"/>
-    <w:lsdException w:unhideWhenUsed="0" w:uiPriority="0" w:semiHidden="0" w:name="Table List 6"/>
-    <w:lsdException w:unhideWhenUsed="0" w:uiPriority="0" w:semiHidden="0" w:name="Table List 7"/>
-    <w:lsdException w:unhideWhenUsed="0" w:uiPriority="0" w:semiHidden="0" w:name="Table List 8"/>
-    <w:lsdException w:unhideWhenUsed="0" w:uiPriority="0" w:semiHidden="0" w:name="Table 3D effects 1"/>
-    <w:lsdException w:unhideWhenUsed="0" w:uiPriority="0" w:semiHidden="0" w:name="Table 3D effects 2"/>
-    <w:lsdException w:unhideWhenUsed="0" w:uiPriority="0" w:semiHidden="0" w:name="Table 3D effects 3"/>
-    <w:lsdException w:unhideWhenUsed="0" w:uiPriority="0" w:semiHidden="0" w:name="Table Contemporary"/>
-    <w:lsdException w:unhideWhenUsed="0" w:uiPriority="0" w:semiHidden="0" w:name="Table Elegant"/>
-    <w:lsdException w:unhideWhenUsed="0" w:uiPriority="0" w:semiHidden="0" w:name="Table Professional"/>
-    <w:lsdException w:unhideWhenUsed="0" w:uiPriority="0" w:semiHidden="0" w:name="Table Subtle 1"/>
-    <w:lsdException w:unhideWhenUsed="0" w:uiPriority="0" w:semiHidden="0" w:name="Table Subtle 2"/>
-    <w:lsdException w:unhideWhenUsed="0" w:uiPriority="0" w:semiHidden="0" w:name="Table Web 1"/>
-    <w:lsdException w:unhideWhenUsed="0" w:uiPriority="0" w:semiHidden="0" w:name="Table Web 2"/>
-    <w:lsdException w:unhideWhenUsed="0" w:uiPriority="0" w:semiHidden="0" w:name="Table Web 3"/>
-    <w:lsdException w:unhideWhenUsed="0" w:uiPriority="0" w:semiHidden="0" w:name="Balloon Text"/>
-    <w:lsdException w:unhideWhenUsed="0" w:uiPriority="0" w:semiHidden="0" w:name="Table Grid"/>
-    <w:lsdException w:unhideWhenUsed="0" w:uiPriority="0" w:semiHidden="0" w:name="Table Theme"/>
-    <w:lsdException w:unhideWhenUsed="0" w:uiPriority="60" w:semiHidden="0" w:name="Light Shading"/>
-    <w:lsdException w:unhideWhenUsed="0" w:uiPriority="61" w:semiHidden="0" w:name="Light List"/>
-    <w:lsdException w:unhideWhenUsed="0" w:uiPriority="62" w:semiHidden="0" w:name="Light Grid"/>
-    <w:lsdException w:unhideWhenUsed="0" w:uiPriority="63" w:semiHidden="0" w:name="Medium Shading 1"/>
-    <w:lsdException w:unhideWhenUsed="0" w:uiPriority="64" w:semiHidden="0" w:name="Medium Shading 2"/>
-    <w:lsdException w:unhideWhenUsed="0" w:uiPriority="65" w:semiHidden="0" w:name="Medium List 1"/>
-    <w:lsdException w:unhideWhenUsed="0" w:uiPriority="66" w:semiHidden="0" w:name="Medium List 2"/>
-    <w:lsdException w:unhideWhenUsed="0" w:uiPriority="67" w:semiHidden="0" w:name="Medium Grid 1"/>
-    <w:lsdException w:unhideWhenUsed="0" w:uiPriority="68" w:semiHidden="0" w:name="Medium Grid 2"/>
-    <w:lsdException w:unhideWhenUsed="0" w:uiPriority="69" w:semiHidden="0" w:name="Medium Grid 3"/>
-    <w:lsdException w:unhideWhenUsed="0" w:uiPriority="70" w:semiHidden="0" w:name="Dark List"/>
-    <w:lsdException w:unhideWhenUsed="0" w:uiPriority="71" w:semiHidden="0" w:name="Colorful Shading"/>
-    <w:lsdException w:unhideWhenUsed="0" w:uiPriority="72" w:semiHidden="0" w:name="Colorful List"/>
-    <w:lsdException w:unhideWhenUsed="0" w:uiPriority="73" w:semiHidden="0" w:name="Colorful Grid"/>
-    <w:lsdException w:unhideWhenUsed="0" w:uiPriority="60" w:semiHidden="0" w:name="Light Shading Accent 1"/>
-    <w:lsdException w:unhideWhenUsed="0" w:uiPriority="61" w:semiHidden="0" w:name="Light List Accent 1"/>
-    <w:lsdException w:unhideWhenUsed="0" w:uiPriority="62" w:semiHidden="0" w:name="Light Grid Accent 1"/>
-    <w:lsdException w:unhideWhenUsed="0" w:uiPriority="63" w:semiHidden="0" w:name="Medium Shading 1 Accent 1"/>
-    <w:lsdException w:unhideWhenUsed="0" w:uiPriority="64" w:semiHidden="0" w:name="Medium Shading 2 Accent 1"/>
-    <w:lsdException w:unhideWhenUsed="0" w:uiPriority="65" w:semiHidden="0" w:name="Medium List 1 Accent 1"/>
-    <w:lsdException w:unhideWhenUsed="0" w:uiPriority="66" w:semiHidden="0" w:name="Medium List 2 Accent 1"/>
-    <w:lsdException w:unhideWhenUsed="0" w:uiPriority="67" w:semiHidden="0" w:name="Medium Grid 1 Accent 1"/>
-    <w:lsdException w:unhideWhenUsed="0" w:uiPriority="68" w:semiHidden="0" w:name="Medium Grid 2 Accent 1"/>
-    <w:lsdException w:unhideWhenUsed="0" w:uiPriority="69" w:semiHidden="0" w:name="Medium Grid 3 Accent 1"/>
-    <w:lsdException w:unhideWhenUsed="0" w:uiPriority="70" w:semiHidden="0" w:name="Dark List Accent 1"/>
-    <w:lsdException w:unhideWhenUsed="0" w:uiPriority="71" w:semiHidden="0" w:name="Colorful Shading Accent 1"/>
-    <w:lsdException w:unhideWhenUsed="0" w:uiPriority="72" w:semiHidden="0" w:name="Colorful List Accent 1"/>
-    <w:lsdException w:unhideWhenUsed="0" w:uiPriority="73" w:semiHidden="0" w:name="Colorful Grid Accent 1"/>
-    <w:lsdException w:unhideWhenUsed="0" w:uiPriority="60" w:semiHidden="0" w:name="Light Shading Accent 2"/>
-    <w:lsdException w:unhideWhenUsed="0" w:uiPriority="61" w:semiHidden="0" w:name="Light List Accent 2"/>
-    <w:lsdException w:unhideWhenUsed="0" w:uiPriority="62" w:semiHidden="0" w:name="Light Grid Accent 2"/>
-    <w:lsdException w:unhideWhenUsed="0" w:uiPriority="63" w:semiHidden="0" w:name="Medium Shading 1 Accent 2"/>
-    <w:lsdException w:unhideWhenUsed="0" w:uiPriority="64" w:semiHidden="0" w:name="Medium Shading 2 Accent 2"/>
-    <w:lsdException w:unhideWhenUsed="0" w:uiPriority="65" w:semiHidden="0" w:name="Medium List 1 Accent 2"/>
-    <w:lsdException w:unhideWhenUsed="0" w:uiPriority="66" w:semiHidden="0" w:name="Medium List 2 Accent 2"/>
-    <w:lsdException w:unhideWhenUsed="0" w:uiPriority="67" w:semiHidden="0" w:name="Medium Grid 1 Accent 2"/>
-    <w:lsdException w:unhideWhenUsed="0" w:uiPriority="68" w:semiHidden="0" w:name="Medium Grid 2 Accent 2"/>
-    <w:lsdException w:unhideWhenUsed="0" w:uiPriority="69" w:semiHidden="0" w:name="Medium Grid 3 Accent 2"/>
-    <w:lsdException w:unhideWhenUsed="0" w:uiPriority="70" w:semiHidden="0" w:name="Dark List Accent 2"/>
-    <w:lsdException w:unhideWhenUsed="0" w:uiPriority="71" w:semiHidden="0" w:name="Colorful Shading Accent 2"/>
-    <w:lsdException w:unhideWhenUsed="0" w:uiPriority="72" w:semiHidden="0" w:name="Colorful List Accent 2"/>
-    <w:lsdException w:unhideWhenUsed="0" w:uiPriority="73" w:semiHidden="0" w:name="Colorful Grid Accent 2"/>
-    <w:lsdException w:unhideWhenUsed="0" w:uiPriority="60" w:semiHidden="0" w:name="Light Shading Accent 3"/>
-    <w:lsdException w:unhideWhenUsed="0" w:uiPriority="61" w:semiHidden="0" w:name="Light List Accent 3"/>
-    <w:lsdException w:unhideWhenUsed="0" w:uiPriority="62" w:semiHidden="0" w:name="Light Grid Accent 3"/>
-    <w:lsdException w:unhideWhenUsed="0" w:uiPriority="63" w:semiHidden="0" w:name="Medium Shading 1 Accent 3"/>
-    <w:lsdException w:unhideWhenUsed="0" w:uiPriority="64" w:semiHidden="0" w:name="Medium Shading 2 Accent 3"/>
-    <w:lsdException w:unhideWhenUsed="0" w:uiPriority="65" w:semiHidden="0" w:name="Medium List 1 Accent 3"/>
-    <w:lsdException w:unhideWhenUsed="0" w:uiPriority="66" w:semiHidden="0" w:name="Medium List 2 Accent 3"/>
-    <w:lsdException w:unhideWhenUsed="0" w:uiPriority="67" w:semiHidden="0" w:name="Medium Grid 1 Accent 3"/>
-    <w:lsdException w:unhideWhenUsed="0" w:uiPriority="68" w:semiHidden="0" w:name="Medium Grid 2 Accent 3"/>
-    <w:lsdException w:unhideWhenUsed="0" w:uiPriority="69" w:semiHidden="0" w:name="Medium Grid 3 Accent 3"/>
-    <w:lsdException w:unhideWhenUsed="0" w:uiPriority="70" w:semiHidden="0" w:name="Dark List Accent 3"/>
-    <w:lsdException w:unhideWhenUsed="0" w:uiPriority="71" w:semiHidden="0" w:name="Colorful Shading Accent 3"/>
-    <w:lsdException w:unhideWhenUsed="0" w:uiPriority="72" w:semiHidden="0" w:name="Colorful List Accent 3"/>
-    <w:lsdException w:unhideWhenUsed="0" w:uiPriority="73" w:semiHidden="0" w:name="Colorful Grid Accent 3"/>
-    <w:lsdException w:unhideWhenUsed="0" w:uiPriority="60" w:semiHidden="0" w:name="Light Shading Accent 4"/>
-    <w:lsdException w:unhideWhenUsed="0" w:uiPriority="61" w:semiHidden="0" w:name="Light List Accent 4"/>
-    <w:lsdException w:unhideWhenUsed="0" w:uiPriority="62" w:semiHidden="0" w:name="Light Grid Accent 4"/>
-    <w:lsdException w:unhideWhenUsed="0" w:uiPriority="63" w:semiHidden="0" w:name="Medium Shading 1 Accent 4"/>
-    <w:lsdException w:unhideWhenUsed="0" w:uiPriority="64" w:semiHidden="0" w:name="Medium Shading 2 Accent 4"/>
-    <w:lsdException w:unhideWhenUsed="0" w:uiPriority="65" w:semiHidden="0" w:name="Medium List 1 Accent 4"/>
-    <w:lsdException w:unhideWhenUsed="0" w:uiPriority="66" w:semiHidden="0" w:name="Medium List 2 Accent 4"/>
-    <w:lsdException w:unhideWhenUsed="0" w:uiPriority="67" w:semiHidden="0" w:name="Medium Grid 1 Accent 4"/>
-    <w:lsdException w:unhideWhenUsed="0" w:uiPriority="68" w:semiHidden="0" w:name="Medium Grid 2 Accent 4"/>
-    <w:lsdException w:unhideWhenUsed="0" w:uiPriority="69" w:semiHidden="0" w:name="Medium Grid 3 Accent 4"/>
-    <w:lsdException w:unhideWhenUsed="0" w:uiPriority="70" w:semiHidden="0" w:name="Dark List Accent 4"/>
-    <w:lsdException w:unhideWhenUsed="0" w:uiPriority="71" w:semiHidden="0" w:name="Colorful Shading Accent 4"/>
-    <w:lsdException w:unhideWhenUsed="0" w:uiPriority="72" w:semiHidden="0" w:name="Colorful List Accent 4"/>
-    <w:lsdException w:unhideWhenUsed="0" w:uiPriority="73" w:semiHidden="0" w:name="Colorful Grid Accent 4"/>
-    <w:lsdException w:unhideWhenUsed="0" w:uiPriority="60" w:semiHidden="0" w:name="Light Shading Accent 5"/>
-    <w:lsdException w:unhideWhenUsed="0" w:uiPriority="61" w:semiHidden="0" w:name="Light List Accent 5"/>
-    <w:lsdException w:unhideWhenUsed="0" w:uiPriority="62" w:semiHidden="0" w:name="Light Grid Accent 5"/>
-    <w:lsdException w:unhideWhenUsed="0" w:uiPriority="63" w:semiHidden="0" w:name="Medium Shading 1 Accent 5"/>
-    <w:lsdException w:unhideWhenUsed="0" w:uiPriority="64" w:semiHidden="0" w:name="Medium Shading 2 Accent 5"/>
-    <w:lsdException w:unhideWhenUsed="0" w:uiPriority="65" w:semiHidden="0" w:name="Medium List 1 Accent 5"/>
-    <w:lsdException w:unhideWhenUsed="0" w:uiPriority="66" w:semiHidden="0" w:name="Medium List 2 Accent 5"/>
-    <w:lsdException w:unhideWhenUsed="0" w:uiPriority="67" w:semiHidden="0" w:name="Medium Grid 1 Accent 5"/>
-    <w:lsdException w:unhideWhenUsed="0" w:uiPriority="68" w:semiHidden="0" w:name="Medium Grid 2 Accent 5"/>
-    <w:lsdException w:unhideWhenUsed="0" w:uiPriority="69" w:semiHidden="0" w:name="Medium Grid 3 Accent 5"/>
-    <w:lsdException w:unhideWhenUsed="0" w:uiPriority="70" w:semiHidden="0" w:name="Dark List Accent 5"/>
-    <w:lsdException w:unhideWhenUsed="0" w:uiPriority="71" w:semiHidden="0" w:name="Colorful Shading Accent 5"/>
-    <w:lsdException w:unhideWhenUsed="0" w:uiPriority="72" w:semiHidden="0" w:name="Colorful List Accent 5"/>
-    <w:lsdException w:unhideWhenUsed="0" w:uiPriority="73" w:semiHidden="0" w:name="Colorful Grid Accent 5"/>
-    <w:lsdException w:unhideWhenUsed="0" w:uiPriority="60" w:semiHidden="0" w:name="Light Shading Accent 6"/>
-    <w:lsdException w:unhideWhenUsed="0" w:uiPriority="61" w:semiHidden="0" w:name="Light List Accent 6"/>
-    <w:lsdException w:unhideWhenUsed="0" w:uiPriority="62" w:semiHidden="0" w:name="Light Grid Accent 6"/>
-    <w:lsdException w:unhideWhenUsed="0" w:uiPriority="63" w:semiHidden="0" w:name="Medium Shading 1 Accent 6"/>
-    <w:lsdException w:unhideWhenUsed="0" w:uiPriority="64" w:semiHidden="0" w:name="Medium Shading 2 Accent 6"/>
-    <w:lsdException w:unhideWhenUsed="0" w:uiPriority="65" w:semiHidden="0" w:name="Medium List 1 Accent 6"/>
-    <w:lsdException w:unhideWhenUsed="0" w:uiPriority="66" w:semiHidden="0" w:name="Medium List 2 Accent 6"/>
-    <w:lsdException w:unhideWhenUsed="0" w:uiPriority="67" w:semiHidden="0" w:name="Medium Grid 1 Accent 6"/>
-    <w:lsdException w:unhideWhenUsed="0" w:uiPriority="68" w:semiHidden="0" w:name="Medium Grid 2 Accent 6"/>
-    <w:lsdException w:unhideWhenUsed="0" w:uiPriority="69" w:semiHidden="0" w:name="Medium Grid 3 Accent 6"/>
-    <w:lsdException w:unhideWhenUsed="0" w:uiPriority="70" w:semiHidden="0" w:name="Dark List Accent 6"/>
-    <w:lsdException w:unhideWhenUsed="0" w:uiPriority="71" w:semiHidden="0" w:name="Colorful Shading Accent 6"/>
-    <w:lsdException w:unhideWhenUsed="0" w:uiPriority="72" w:semiHidden="0" w:name="Colorful List Accent 6"/>
-    <w:lsdException w:unhideWhenUsed="0" w:uiPriority="73" w:semiHidden="0" w:name="Colorful Grid Accent 6"/>
+  <w:latentStyles w:defLockedState="0" w:defUIPriority="0" w:defSemiHidden="0" w:defUnhideWhenUsed="0" w:defQFormat="0" w:count="376">
+    <w:lsdException w:name="Normal" w:qFormat="1"/>
+    <w:lsdException w:name="heading 1" w:qFormat="1"/>
+    <w:lsdException w:name="heading 2" w:unhideWhenUsed="1" w:qFormat="1"/>
+    <w:lsdException w:name="heading 3" w:semiHidden="1" w:unhideWhenUsed="1" w:qFormat="1"/>
+    <w:lsdException w:name="heading 4" w:semiHidden="1" w:unhideWhenUsed="1" w:qFormat="1"/>
+    <w:lsdException w:name="heading 5" w:semiHidden="1" w:unhideWhenUsed="1" w:qFormat="1"/>
+    <w:lsdException w:name="heading 6" w:semiHidden="1" w:unhideWhenUsed="1" w:qFormat="1"/>
+    <w:lsdException w:name="heading 7" w:semiHidden="1" w:unhideWhenUsed="1" w:qFormat="1"/>
+    <w:lsdException w:name="heading 8" w:semiHidden="1" w:unhideWhenUsed="1" w:qFormat="1"/>
+    <w:lsdException w:name="heading 9" w:semiHidden="1" w:unhideWhenUsed="1" w:qFormat="1"/>
+    <w:lsdException w:name="caption" w:semiHidden="1" w:unhideWhenUsed="1" w:qFormat="1"/>
+    <w:lsdException w:name="Title" w:qFormat="1"/>
+    <w:lsdException w:name="Default Paragraph Font" w:semiHidden="1" w:qFormat="1"/>
+    <w:lsdException w:name="Subtitle" w:qFormat="1"/>
+    <w:lsdException w:name="Strong" w:qFormat="1"/>
+    <w:lsdException w:name="Emphasis" w:qFormat="1"/>
+    <w:lsdException w:name="HTML Top of Form" w:semiHidden="1" w:uiPriority="99" w:unhideWhenUsed="1"/>
+    <w:lsdException w:name="HTML Bottom of Form" w:semiHidden="1" w:uiPriority="99" w:unhideWhenUsed="1"/>
+    <w:lsdException w:name="Normal Table" w:semiHidden="1" w:unhideWhenUsed="1"/>
+    <w:lsdException w:name="No List" w:semiHidden="1" w:uiPriority="99" w:unhideWhenUsed="1"/>
+    <w:lsdException w:name="Outline List 1" w:semiHidden="1" w:uiPriority="99" w:unhideWhenUsed="1"/>
+    <w:lsdException w:name="Outline List 2" w:semiHidden="1" w:uiPriority="99" w:unhideWhenUsed="1"/>
+    <w:lsdException w:name="Outline List 3" w:semiHidden="1" w:uiPriority="99" w:unhideWhenUsed="1"/>
+    <w:lsdException w:name="Table Simple 1" w:semiHidden="1" w:unhideWhenUsed="1"/>
+    <w:lsdException w:name="Table Simple 2" w:semiHidden="1" w:unhideWhenUsed="1"/>
+    <w:lsdException w:name="Table Simple 3" w:semiHidden="1" w:unhideWhenUsed="1"/>
+    <w:lsdException w:name="Table Classic 1" w:semiHidden="1" w:unhideWhenUsed="1"/>
+    <w:lsdException w:name="Table Classic 2" w:semiHidden="1" w:unhideWhenUsed="1"/>
+    <w:lsdException w:name="Table Classic 3" w:semiHidden="1" w:unhideWhenUsed="1"/>
+    <w:lsdException w:name="Table Classic 4" w:semiHidden="1" w:unhideWhenUsed="1"/>
+    <w:lsdException w:name="Table Colorful 1" w:semiHidden="1" w:unhideWhenUsed="1"/>
+    <w:lsdException w:name="Table Colorful 2" w:semiHidden="1" w:unhideWhenUsed="1"/>
+    <w:lsdException w:name="Table Colorful 3" w:semiHidden="1" w:unhideWhenUsed="1"/>
+    <w:lsdException w:name="Table Columns 1" w:semiHidden="1" w:unhideWhenUsed="1"/>
+    <w:lsdException w:name="Table Columns 2" w:semiHidden="1" w:unhideWhenUsed="1"/>
+    <w:lsdException w:name="Table Columns 3" w:semiHidden="1" w:unhideWhenUsed="1"/>
+    <w:lsdException w:name="Table Columns 4" w:semiHidden="1" w:unhideWhenUsed="1"/>
+    <w:lsdException w:name="Table Columns 5" w:semiHidden="1" w:unhideWhenUsed="1"/>
+    <w:lsdException w:name="Table Grid 1" w:semiHidden="1" w:unhideWhenUsed="1"/>
+    <w:lsdException w:name="Table Grid 2" w:semiHidden="1" w:unhideWhenUsed="1"/>
+    <w:lsdException w:name="Table Grid 3" w:semiHidden="1" w:unhideWhenUsed="1"/>
+    <w:lsdException w:name="Table Grid 4" w:semiHidden="1" w:unhideWhenUsed="1"/>
+    <w:lsdException w:name="Table Grid 5" w:semiHidden="1" w:unhideWhenUsed="1"/>
+    <w:lsdException w:name="Table Grid 6" w:semiHidden="1" w:unhideWhenUsed="1"/>
+    <w:lsdException w:name="Table Grid 7" w:semiHidden="1" w:unhideWhenUsed="1"/>
+    <w:lsdException w:name="Table Grid 8" w:semiHidden="1" w:unhideWhenUsed="1"/>
+    <w:lsdException w:name="Table List 1" w:semiHidden="1" w:unhideWhenUsed="1"/>
+    <w:lsdException w:name="Table List 2" w:semiHidden="1" w:unhideWhenUsed="1"/>
+    <w:lsdException w:name="Table List 3" w:semiHidden="1" w:unhideWhenUsed="1"/>
+    <w:lsdException w:name="Table List 4" w:semiHidden="1" w:unhideWhenUsed="1"/>
+    <w:lsdException w:name="Table List 5" w:semiHidden="1" w:unhideWhenUsed="1"/>
+    <w:lsdException w:name="Table List 6" w:semiHidden="1" w:unhideWhenUsed="1"/>
+    <w:lsdException w:name="Table List 7" w:semiHidden="1" w:unhideWhenUsed="1"/>
+    <w:lsdException w:name="Table List 8" w:semiHidden="1" w:unhideWhenUsed="1"/>
+    <w:lsdException w:name="Table 3D effects 1" w:semiHidden="1" w:unhideWhenUsed="1"/>
+    <w:lsdException w:name="Table 3D effects 2" w:semiHidden="1" w:unhideWhenUsed="1"/>
+    <w:lsdException w:name="Table 3D effects 3" w:semiHidden="1" w:unhideWhenUsed="1"/>
+    <w:lsdException w:name="Table Contemporary" w:semiHidden="1" w:unhideWhenUsed="1"/>
+    <w:lsdException w:name="Table Elegant" w:semiHidden="1" w:unhideWhenUsed="1"/>
+    <w:lsdException w:name="Table Professional" w:semiHidden="1" w:unhideWhenUsed="1"/>
+    <w:lsdException w:name="Table Subtle 1" w:semiHidden="1" w:unhideWhenUsed="1"/>
+    <w:lsdException w:name="Table Subtle 2" w:semiHidden="1" w:unhideWhenUsed="1"/>
+    <w:lsdException w:name="Table Web 1" w:semiHidden="1" w:unhideWhenUsed="1"/>
+    <w:lsdException w:name="Table Web 2" w:semiHidden="1" w:unhideWhenUsed="1"/>
+    <w:lsdException w:name="Table Web 3" w:semiHidden="1" w:unhideWhenUsed="1"/>
+    <w:lsdException w:name="Table Theme" w:semiHidden="1" w:unhideWhenUsed="1"/>
+    <w:lsdException w:name="Placeholder Text" w:semiHidden="1" w:uiPriority="99"/>
+    <w:lsdException w:name="No Spacing" w:uiPriority="99"/>
+    <w:lsdException w:name="Light Shading" w:uiPriority="60"/>
+    <w:lsdException w:name="Light List" w:uiPriority="61"/>
+    <w:lsdException w:name="Light Grid" w:uiPriority="62"/>
+    <w:lsdException w:name="Medium Shading 1" w:uiPriority="63"/>
+    <w:lsdException w:name="Medium Shading 2" w:uiPriority="64"/>
+    <w:lsdException w:name="Medium List 1" w:uiPriority="65"/>
+    <w:lsdException w:name="Medium List 2" w:uiPriority="66"/>
+    <w:lsdException w:name="Medium Grid 1" w:uiPriority="67"/>
+    <w:lsdException w:name="Medium Grid 2" w:uiPriority="68"/>
+    <w:lsdException w:name="Medium Grid 3" w:uiPriority="69"/>
+    <w:lsdException w:name="Dark List" w:uiPriority="70"/>
+    <w:lsdException w:name="Colorful Shading" w:uiPriority="71"/>
+    <w:lsdException w:name="Colorful List" w:uiPriority="72"/>
+    <w:lsdException w:name="Colorful Grid" w:uiPriority="73"/>
+    <w:lsdException w:name="Light Shading Accent 1" w:uiPriority="60"/>
+    <w:lsdException w:name="Light List Accent 1" w:uiPriority="61"/>
+    <w:lsdException w:name="Light Grid Accent 1" w:uiPriority="62"/>
+    <w:lsdException w:name="Medium Shading 1 Accent 1" w:uiPriority="63"/>
+    <w:lsdException w:name="Medium Shading 2 Accent 1" w:uiPriority="64"/>
+    <w:lsdException w:name="Medium List 1 Accent 1" w:uiPriority="65"/>
+    <w:lsdException w:name="Revision" w:semiHidden="1" w:uiPriority="99"/>
+    <w:lsdException w:name="List Paragraph" w:uiPriority="99"/>
+    <w:lsdException w:name="Quote" w:uiPriority="99"/>
+    <w:lsdException w:name="Intense Quote" w:uiPriority="99"/>
+    <w:lsdException w:name="Medium List 2 Accent 1" w:uiPriority="66"/>
+    <w:lsdException w:name="Medium Grid 1 Accent 1" w:uiPriority="67"/>
+    <w:lsdException w:name="Medium Grid 2 Accent 1" w:uiPriority="68"/>
+    <w:lsdException w:name="Medium Grid 3 Accent 1" w:uiPriority="69"/>
+    <w:lsdException w:name="Dark List Accent 1" w:uiPriority="70"/>
+    <w:lsdException w:name="Colorful Shading Accent 1" w:uiPriority="71"/>
+    <w:lsdException w:name="Colorful List Accent 1" w:uiPriority="72"/>
+    <w:lsdException w:name="Colorful Grid Accent 1" w:uiPriority="73"/>
+    <w:lsdException w:name="Light Shading Accent 2" w:uiPriority="60"/>
+    <w:lsdException w:name="Light List Accent 2" w:uiPriority="61"/>
+    <w:lsdException w:name="Light Grid Accent 2" w:uiPriority="62"/>
+    <w:lsdException w:name="Medium Shading 1 Accent 2" w:uiPriority="63"/>
+    <w:lsdException w:name="Medium Shading 2 Accent 2" w:uiPriority="64"/>
+    <w:lsdException w:name="Medium List 1 Accent 2" w:uiPriority="65"/>
+    <w:lsdException w:name="Medium List 2 Accent 2" w:uiPriority="66"/>
+    <w:lsdException w:name="Medium Grid 1 Accent 2" w:uiPriority="67"/>
+    <w:lsdException w:name="Medium Grid 2 Accent 2" w:uiPriority="68"/>
+    <w:lsdException w:name="Medium Grid 3 Accent 2" w:uiPriority="69"/>
+    <w:lsdException w:name="Dark List Accent 2" w:uiPriority="70"/>
+    <w:lsdException w:name="Colorful Shading Accent 2" w:uiPriority="71"/>
+    <w:lsdException w:name="Colorful List Accent 2" w:uiPriority="72"/>
+    <w:lsdException w:name="Colorful Grid Accent 2" w:uiPriority="73"/>
+    <w:lsdException w:name="Light Shading Accent 3" w:uiPriority="60"/>
+    <w:lsdException w:name="Light List Accent 3" w:uiPriority="61"/>
+    <w:lsdException w:name="Light Grid Accent 3" w:uiPriority="62"/>
+    <w:lsdException w:name="Medium Shading 1 Accent 3" w:uiPriority="63"/>
+    <w:lsdException w:name="Medium Shading 2 Accent 3" w:uiPriority="64"/>
+    <w:lsdException w:name="Medium List 1 Accent 3" w:uiPriority="65"/>
+    <w:lsdException w:name="Medium List 2 Accent 3" w:uiPriority="66"/>
+    <w:lsdException w:name="Medium Grid 1 Accent 3" w:uiPriority="67"/>
+    <w:lsdException w:name="Medium Grid 2 Accent 3" w:uiPriority="68"/>
+    <w:lsdException w:name="Medium Grid 3 Accent 3" w:uiPriority="69"/>
+    <w:lsdException w:name="Dark List Accent 3" w:uiPriority="70"/>
+    <w:lsdException w:name="Colorful Shading Accent 3" w:uiPriority="71"/>
+    <w:lsdException w:name="Colorful List Accent 3" w:uiPriority="72"/>
+    <w:lsdException w:name="Colorful Grid Accent 3" w:uiPriority="73"/>
+    <w:lsdException w:name="Light Shading Accent 4" w:uiPriority="60"/>
+    <w:lsdException w:name="Light List Accent 4" w:uiPriority="61"/>
+    <w:lsdException w:name="Light Grid Accent 4" w:uiPriority="62"/>
+    <w:lsdException w:name="Medium Shading 1 Accent 4" w:uiPriority="63"/>
+    <w:lsdException w:name="Medium Shading 2 Accent 4" w:uiPriority="64"/>
+    <w:lsdException w:name="Medium List 1 Accent 4" w:uiPriority="65"/>
+    <w:lsdException w:name="Medium List 2 Accent 4" w:uiPriority="66"/>
+    <w:lsdException w:name="Medium Grid 1 Accent 4" w:uiPriority="67"/>
+    <w:lsdException w:name="Medium Grid 2 Accent 4" w:uiPriority="68"/>
+    <w:lsdException w:name="Medium Grid 3 Accent 4" w:uiPriority="69"/>
+    <w:lsdException w:name="Dark List Accent 4" w:uiPriority="70"/>
+    <w:lsdException w:name="Colorful Shading Accent 4" w:uiPriority="71"/>
+    <w:lsdException w:name="Colorful List Accent 4" w:uiPriority="72"/>
+    <w:lsdException w:name="Colorful Grid Accent 4" w:uiPriority="73"/>
+    <w:lsdException w:name="Light Shading Accent 5" w:uiPriority="60"/>
+    <w:lsdException w:name="Light List Accent 5" w:uiPriority="61"/>
+    <w:lsdException w:name="Light Grid Accent 5" w:uiPriority="62"/>
+    <w:lsdException w:name="Medium Shading 1 Accent 5" w:uiPriority="63"/>
+    <w:lsdException w:name="Medium Shading 2 Accent 5" w:uiPriority="64"/>
+    <w:lsdException w:name="Medium List 1 Accent 5" w:uiPriority="65"/>
+    <w:lsdException w:name="Medium List 2 Accent 5" w:uiPriority="66"/>
+    <w:lsdException w:name="Medium Grid 1 Accent 5" w:uiPriority="67"/>
+    <w:lsdException w:name="Medium Grid 2 Accent 5" w:uiPriority="68"/>
+    <w:lsdException w:name="Medium Grid 3 Accent 5" w:uiPriority="69"/>
+    <w:lsdException w:name="Dark List Accent 5" w:uiPriority="70"/>
+    <w:lsdException w:name="Colorful Shading Accent 5" w:uiPriority="71"/>
+    <w:lsdException w:name="Colorful List Accent 5" w:uiPriority="72"/>
+    <w:lsdException w:name="Colorful Grid Accent 5" w:uiPriority="73"/>
+    <w:lsdException w:name="Light Shading Accent 6" w:uiPriority="60"/>
+    <w:lsdException w:name="Light List Accent 6" w:uiPriority="61"/>
+    <w:lsdException w:name="Light Grid Accent 6" w:uiPriority="62"/>
+    <w:lsdException w:name="Medium Shading 1 Accent 6" w:uiPriority="63"/>
+    <w:lsdException w:name="Medium Shading 2 Accent 6" w:uiPriority="64"/>
+    <w:lsdException w:name="Medium List 1 Accent 6" w:uiPriority="65"/>
+    <w:lsdException w:name="Medium List 2 Accent 6" w:uiPriority="66"/>
+    <w:lsdException w:name="Medium Grid 1 Accent 6" w:uiPriority="67"/>
+    <w:lsdException w:name="Medium Grid 2 Accent 6" w:uiPriority="68"/>
+    <w:lsdException w:name="Medium Grid 3 Accent 6" w:uiPriority="69"/>
+    <w:lsdException w:name="Dark List Accent 6" w:uiPriority="70"/>
+    <w:lsdException w:name="Colorful Shading Accent 6" w:uiPriority="71"/>
+    <w:lsdException w:name="Colorful List Accent 6" w:uiPriority="72"/>
+    <w:lsdException w:name="Colorful Grid Accent 6" w:uiPriority="73"/>
+    <w:lsdException w:name="Subtle Emphasis" w:uiPriority="19" w:qFormat="1"/>
+    <w:lsdException w:name="Intense Emphasis" w:uiPriority="21" w:qFormat="1"/>
+    <w:lsdException w:name="Subtle Reference" w:uiPriority="31" w:qFormat="1"/>
+    <w:lsdException w:name="Intense Reference" w:uiPriority="32" w:qFormat="1"/>
+    <w:lsdException w:name="Book Title" w:uiPriority="33" w:qFormat="1"/>
+    <w:lsdException w:name="Bibliography" w:semiHidden="1" w:uiPriority="37" w:unhideWhenUsed="1"/>
+    <w:lsdException w:name="TOC Heading" w:semiHidden="1" w:uiPriority="39" w:unhideWhenUsed="1" w:qFormat="1"/>
+    <w:lsdException w:name="Plain Table 1" w:uiPriority="41"/>
+    <w:lsdException w:name="Plain Table 2" w:uiPriority="42"/>
+    <w:lsdException w:name="Plain Table 3" w:uiPriority="43"/>
+    <w:lsdException w:name="Plain Table 4" w:uiPriority="44"/>
+    <w:lsdException w:name="Plain Table 5" w:uiPriority="45"/>
+    <w:lsdException w:name="Grid Table Light" w:uiPriority="40"/>
+    <w:lsdException w:name="Grid Table 1 Light" w:uiPriority="46"/>
+    <w:lsdException w:name="Grid Table 2" w:uiPriority="47"/>
+    <w:lsdException w:name="Grid Table 3" w:uiPriority="48"/>
+    <w:lsdException w:name="Grid Table 4" w:uiPriority="49"/>
+    <w:lsdException w:name="Grid Table 5 Dark" w:uiPriority="50"/>
+    <w:lsdException w:name="Grid Table 6 Colorful" w:uiPriority="51"/>
+    <w:lsdException w:name="Grid Table 7 Colorful" w:uiPriority="52"/>
+    <w:lsdException w:name="Grid Table 1 Light Accent 1" w:uiPriority="46"/>
+    <w:lsdException w:name="Grid Table 2 Accent 1" w:uiPriority="47"/>
+    <w:lsdException w:name="Grid Table 3 Accent 1" w:uiPriority="48"/>
+    <w:lsdException w:name="Grid Table 4 Accent 1" w:uiPriority="49"/>
+    <w:lsdException w:name="Grid Table 5 Dark Accent 1" w:uiPriority="50"/>
+    <w:lsdException w:name="Grid Table 6 Colorful Accent 1" w:uiPriority="51"/>
+    <w:lsdException w:name="Grid Table 7 Colorful Accent 1" w:uiPriority="52"/>
+    <w:lsdException w:name="Grid Table 1 Light Accent 2" w:uiPriority="46"/>
+    <w:lsdException w:name="Grid Table 2 Accent 2" w:uiPriority="47"/>
+    <w:lsdException w:name="Grid Table 3 Accent 2" w:uiPriority="48"/>
+    <w:lsdException w:name="Grid Table 4 Accent 2" w:uiPriority="49"/>
+    <w:lsdException w:name="Grid Table 5 Dark Accent 2" w:uiPriority="50"/>
+    <w:lsdException w:name="Grid Table 6 Colorful Accent 2" w:uiPriority="51"/>
+    <w:lsdException w:name="Grid Table 7 Colorful Accent 2" w:uiPriority="52"/>
+    <w:lsdException w:name="Grid Table 1 Light Accent 3" w:uiPriority="46"/>
+    <w:lsdException w:name="Grid Table 2 Accent 3" w:uiPriority="47"/>
+    <w:lsdException w:name="Grid Table 3 Accent 3" w:uiPriority="48"/>
+    <w:lsdException w:name="Grid Table 4 Accent 3" w:uiPriority="49"/>
+    <w:lsdException w:name="Grid Table 5 Dark Accent 3" w:uiPriority="50"/>
+    <w:lsdException w:name="Grid Table 6 Colorful Accent 3" w:uiPriority="51"/>
+    <w:lsdException w:name="Grid Table 7 Colorful Accent 3" w:uiPriority="52"/>
+    <w:lsdException w:name="Grid Table 1 Light Accent 4" w:uiPriority="46"/>
+    <w:lsdException w:name="Grid Table 2 Accent 4" w:uiPriority="47"/>
+    <w:lsdException w:name="Grid Table 3 Accent 4" w:uiPriority="48"/>
+    <w:lsdException w:name="Grid Table 4 Accent 4" w:uiPriority="49"/>
+    <w:lsdException w:name="Grid Table 5 Dark Accent 4" w:uiPriority="50"/>
+    <w:lsdException w:name="Grid Table 6 Colorful Accent 4" w:uiPriority="51"/>
+    <w:lsdException w:name="Grid Table 7 Colorful Accent 4" w:uiPriority="52"/>
+    <w:lsdException w:name="Grid Table 1 Light Accent 5" w:uiPriority="46"/>
+    <w:lsdException w:name="Grid Table 2 Accent 5" w:uiPriority="47"/>
+    <w:lsdException w:name="Grid Table 3 Accent 5" w:uiPriority="48"/>
+    <w:lsdException w:name="Grid Table 4 Accent 5" w:uiPriority="49"/>
+    <w:lsdException w:name="Grid Table 5 Dark Accent 5" w:uiPriority="50"/>
+    <w:lsdException w:name="Grid Table 6 Colorful Accent 5" w:uiPriority="51"/>
+    <w:lsdException w:name="Grid Table 7 Colorful Accent 5" w:uiPriority="52"/>
+    <w:lsdException w:name="Grid Table 1 Light Accent 6" w:uiPriority="46"/>
+    <w:lsdException w:name="Grid Table 2 Accent 6" w:uiPriority="47"/>
+    <w:lsdException w:name="Grid Table 3 Accent 6" w:uiPriority="48"/>
+    <w:lsdException w:name="Grid Table 4 Accent 6" w:uiPriority="49"/>
+    <w:lsdException w:name="Grid Table 5 Dark Accent 6" w:uiPriority="50"/>
+    <w:lsdException w:name="Grid Table 6 Colorful Accent 6" w:uiPriority="51"/>
+    <w:lsdException w:name="Grid Table 7 Colorful Accent 6" w:uiPriority="52"/>
+    <w:lsdException w:name="List Table 1 Light" w:uiPriority="46"/>
+    <w:lsdException w:name="List Table 2" w:uiPriority="47"/>
+    <w:lsdException w:name="List Table 3" w:uiPriority="48"/>
+    <w:lsdException w:name="List Table 4" w:uiPriority="49"/>
+    <w:lsdException w:name="List Table 5 Dark" w:uiPriority="50"/>
+    <w:lsdException w:name="List Table 6 Colorful" w:uiPriority="51"/>
+    <w:lsdException w:name="List Table 7 Colorful" w:uiPriority="52"/>
+    <w:lsdException w:name="List Table 1 Light Accent 1" w:uiPriority="46"/>
+    <w:lsdException w:name="List Table 2 Accent 1" w:uiPriority="47"/>
+    <w:lsdException w:name="List Table 3 Accent 1" w:uiPriority="48"/>
+    <w:lsdException w:name="List Table 4 Accent 1" w:uiPriority="49"/>
+    <w:lsdException w:name="List Table 5 Dark Accent 1" w:uiPriority="50"/>
+    <w:lsdException w:name="List Table 6 Colorful Accent 1" w:uiPriority="51"/>
+    <w:lsdException w:name="List Table 7 Colorful Accent 1" w:uiPriority="52"/>
+    <w:lsdException w:name="List Table 1 Light Accent 2" w:uiPriority="46"/>
+    <w:lsdException w:name="List Table 2 Accent 2" w:uiPriority="47"/>
+    <w:lsdException w:name="List Table 3 Accent 2" w:uiPriority="48"/>
+    <w:lsdException w:name="List Table 4 Accent 2" w:uiPriority="49"/>
+    <w:lsdException w:name="List Table 5 Dark Accent 2" w:uiPriority="50"/>
+    <w:lsdException w:name="List Table 6 Colorful Accent 2" w:uiPriority="51"/>
+    <w:lsdException w:name="List Table 7 Colorful Accent 2" w:uiPriority="52"/>
+    <w:lsdException w:name="List Table 1 Light Accent 3" w:uiPriority="46"/>
+    <w:lsdException w:name="List Table 2 Accent 3" w:uiPriority="47"/>
+    <w:lsdException w:name="List Table 3 Accent 3" w:uiPriority="48"/>
+    <w:lsdException w:name="List Table 4 Accent 3" w:uiPriority="49"/>
+    <w:lsdException w:name="List Table 5 Dark Accent 3" w:uiPriority="50"/>
+    <w:lsdException w:name="List Table 6 Colorful Accent 3" w:uiPriority="51"/>
+    <w:lsdException w:name="List Table 7 Colorful Accent 3" w:uiPriority="52"/>
+    <w:lsdException w:name="List Table 1 Light Accent 4" w:uiPriority="46"/>
+    <w:lsdException w:name="List Table 2 Accent 4" w:uiPriority="47"/>
+    <w:lsdException w:name="List Table 3 Accent 4" w:uiPriority="48"/>
+    <w:lsdException w:name="List Table 4 Accent 4" w:uiPriority="49"/>
+    <w:lsdException w:name="List Table 5 Dark Accent 4" w:uiPriority="50"/>
+    <w:lsdException w:name="List Table 6 Colorful Accent 4" w:uiPriority="51"/>
+    <w:lsdException w:name="List Table 7 Colorful Accent 4" w:uiPriority="52"/>
+    <w:lsdException w:name="List Table 1 Light Accent 5" w:uiPriority="46"/>
+    <w:lsdException w:name="List Table 2 Accent 5" w:uiPriority="47"/>
+    <w:lsdException w:name="List Table 3 Accent 5" w:uiPriority="48"/>
+    <w:lsdException w:name="List Table 4 Accent 5" w:uiPriority="49"/>
+    <w:lsdException w:name="List Table 5 Dark Accent 5" w:uiPriority="50"/>
+    <w:lsdException w:name="List Table 6 Colorful Accent 5" w:uiPriority="51"/>
+    <w:lsdException w:name="List Table 7 Colorful Accent 5" w:uiPriority="52"/>
+    <w:lsdException w:name="List Table 1 Light Accent 6" w:uiPriority="46"/>
+    <w:lsdException w:name="List Table 2 Accent 6" w:uiPriority="47"/>
+    <w:lsdException w:name="List Table 3 Accent 6" w:uiPriority="48"/>
+    <w:lsdException w:name="List Table 4 Accent 6" w:uiPriority="49"/>
+    <w:lsdException w:name="List Table 5 Dark Accent 6" w:uiPriority="50"/>
+    <w:lsdException w:name="List Table 6 Colorful Accent 6" w:uiPriority="51"/>
+    <w:lsdException w:name="List Table 7 Colorful Accent 6" w:uiPriority="52"/>
+    <w:lsdException w:name="Mention" w:semiHidden="1" w:uiPriority="99" w:unhideWhenUsed="1"/>
+    <w:lsdException w:name="Smart Hyperlink" w:semiHidden="1" w:uiPriority="99" w:unhideWhenUsed="1"/>
+    <w:lsdException w:name="Hashtag" w:semiHidden="1" w:uiPriority="99" w:unhideWhenUsed="1"/>
+    <w:lsdException w:name="Unresolved Mention" w:semiHidden="1" w:uiPriority="99" w:unhideWhenUsed="1"/>
+    <w:lsdException w:name="Smart Link" w:semiHidden="1" w:uiPriority="99" w:unhideWhenUsed="1"/>
   </w:latentStyles>
-  <w:style w:type="paragraph" w:default="1" w:styleId="1">
+  <w:style w:type="paragraph" w:default="1" w:styleId="a">
     <w:name w:val="Normal"/>
     <w:qFormat/>
-    <w:uiPriority w:val="0"/>
     <w:pPr>
       <w:widowControl w:val="0"/>
       <w:jc w:val="both"/>
     </w:pPr>
     <w:rPr>
-      <w:rFonts w:asciiTheme="minorHAnsi" w:hAnsiTheme="minorHAnsi" w:eastAsiaTheme="minorEastAsia" w:cstheme="minorBidi"/>
+      <w:rFonts w:asciiTheme="minorHAnsi" w:eastAsiaTheme="minorEastAsia" w:hAnsiTheme="minorHAnsi" w:cstheme="minorBidi"/>
       <w:kern w:val="2"/>
       <w:sz w:val="21"/>
       <w:szCs w:val="24"/>
-      <w:lang w:val="en-US" w:eastAsia="zh-CN" w:bidi="ar-SA"/>
     </w:rPr>
   </w:style>
   <w:style w:type="paragraph" w:styleId="2">
     <w:name w:val="heading 2"/>
-    <w:basedOn w:val="1"/>
-    <w:next w:val="1"/>
+    <w:basedOn w:val="a"/>
+    <w:next w:val="a"/>
     <w:unhideWhenUsed/>
     <w:qFormat/>
-    <w:uiPriority w:val="0"/>
     <w:pPr>
       <w:keepNext/>
       <w:keepLines/>
-      <w:spacing w:before="260" w:beforeLines="0" w:beforeAutospacing="0" w:after="260" w:afterLines="0" w:afterAutospacing="0" w:line="413" w:lineRule="auto"/>
+      <w:spacing w:before="260" w:after="260" w:line="413" w:lineRule="auto"/>
       <w:outlineLvl w:val="1"/>
     </w:pPr>
     <w:rPr>
-      <w:rFonts w:ascii="Arial" w:hAnsi="Arial" w:eastAsia="黑体"/>
+      <w:rFonts w:ascii="Arial" w:eastAsia="黑体" w:hAnsi="Arial"/>
       <w:b/>
       <w:sz w:val="32"/>
     </w:rPr>
   </w:style>
-  <w:style w:type="character" w:default="1" w:styleId="7">
+  <w:style w:type="character" w:default="1" w:styleId="a0">
     <w:name w:val="Default Paragraph Font"/>
+    <w:uiPriority w:val="1"/>
     <w:semiHidden/>
-    <w:qFormat/>
-    <w:uiPriority w:val="0"/>
+    <w:unhideWhenUsed/>
   </w:style>
-  <w:style w:type="table" w:default="1" w:styleId="5">
+  <w:style w:type="table" w:default="1" w:styleId="a1">
     <w:name w:val="Normal Table"/>
+    <w:uiPriority w:val="99"/>
     <w:semiHidden/>
-    <w:uiPriority w:val="0"/>
+    <w:unhideWhenUsed/>
     <w:tblPr>
+      <w:tblInd w:w="0" w:type="dxa"/>
       <w:tblCellMar>
         <w:top w:w="0" w:type="dxa"/>
         <w:left w:w="108" w:type="dxa"/>
@@ -3026,10 +3060,15 @@
       </w:tblCellMar>
     </w:tblPr>
   </w:style>
-  <w:style w:type="paragraph" w:styleId="3">
+  <w:style w:type="numbering" w:default="1" w:styleId="a2">
+    <w:name w:val="No List"/>
+    <w:uiPriority w:val="99"/>
+    <w:semiHidden/>
+    <w:unhideWhenUsed/>
+  </w:style>
+  <w:style w:type="paragraph" w:styleId="a3">
     <w:name w:val="footer"/>
-    <w:basedOn w:val="1"/>
-    <w:uiPriority w:val="0"/>
+    <w:basedOn w:val="a"/>
     <w:pPr>
       <w:tabs>
         <w:tab w:val="center" w:pos="4153"/>
@@ -3042,53 +3081,47 @@
       <w:sz w:val="18"/>
     </w:rPr>
   </w:style>
-  <w:style w:type="paragraph" w:styleId="4">
+  <w:style w:type="paragraph" w:styleId="a4">
     <w:name w:val="header"/>
-    <w:basedOn w:val="1"/>
-    <w:uiPriority w:val="0"/>
+    <w:basedOn w:val="a"/>
     <w:pPr>
       <w:pBdr>
-        <w:top w:val="none" w:color="auto" w:sz="0" w:space="1"/>
-        <w:left w:val="none" w:color="auto" w:sz="0" w:space="4"/>
-        <w:bottom w:val="none" w:color="auto" w:sz="0" w:space="1"/>
-        <w:right w:val="none" w:color="auto" w:sz="0" w:space="4"/>
+        <w:top w:val="none" w:sz="0" w:space="1" w:color="auto"/>
+        <w:left w:val="none" w:sz="0" w:space="4" w:color="auto"/>
+        <w:bottom w:val="none" w:sz="0" w:space="1" w:color="auto"/>
+        <w:right w:val="none" w:sz="0" w:space="4" w:color="auto"/>
       </w:pBdr>
       <w:tabs>
         <w:tab w:val="center" w:pos="4153"/>
         <w:tab w:val="right" w:pos="8306"/>
       </w:tabs>
       <w:snapToGrid w:val="0"/>
-      <w:spacing w:line="240" w:lineRule="auto"/>
-      <w:jc w:val="both"/>
-      <w:outlineLvl w:val="9"/>
     </w:pPr>
     <w:rPr>
       <w:sz w:val="18"/>
     </w:rPr>
   </w:style>
-  <w:style w:type="table" w:styleId="6">
+  <w:style w:type="table" w:styleId="a5">
     <w:name w:val="Table Grid"/>
-    <w:basedOn w:val="5"/>
-    <w:uiPriority w:val="0"/>
+    <w:basedOn w:val="a1"/>
     <w:pPr>
       <w:widowControl w:val="0"/>
       <w:jc w:val="both"/>
     </w:pPr>
     <w:tblPr>
       <w:tblBorders>
-        <w:top w:val="single" w:color="auto" w:sz="4" w:space="0"/>
-        <w:left w:val="single" w:color="auto" w:sz="4" w:space="0"/>
-        <w:bottom w:val="single" w:color="auto" w:sz="4" w:space="0"/>
-        <w:right w:val="single" w:color="auto" w:sz="4" w:space="0"/>
-        <w:insideH w:val="single" w:color="auto" w:sz="4" w:space="0"/>
-        <w:insideV w:val="single" w:color="auto" w:sz="4" w:space="0"/>
+        <w:top w:val="single" w:sz="4" w:space="0" w:color="auto"/>
+        <w:left w:val="single" w:sz="4" w:space="0" w:color="auto"/>
+        <w:bottom w:val="single" w:sz="4" w:space="0" w:color="auto"/>
+        <w:right w:val="single" w:sz="4" w:space="0" w:color="auto"/>
+        <w:insideH w:val="single" w:sz="4" w:space="0" w:color="auto"/>
+        <w:insideV w:val="single" w:sz="4" w:space="0" w:color="auto"/>
       </w:tblBorders>
     </w:tblPr>
   </w:style>
-  <w:style w:type="character" w:styleId="8">
+  <w:style w:type="character" w:styleId="a6">
     <w:name w:val="Hyperlink"/>
-    <w:basedOn w:val="7"/>
-    <w:uiPriority w:val="0"/>
+    <w:basedOn w:val="a0"/>
     <w:rPr>
       <w:color w:val="0000FF"/>
       <w:u w:val="single"/>
@@ -3349,6 +3382,7 @@
     </a:fmtScheme>
   </a:themeElements>
   <a:objectDefaults/>
+  <a:extraClrSchemeLst/>
 </a:theme>
 </file>
 

--- a/编程语言/Java/redis.docx
+++ b/编程语言/Java/redis.docx
@@ -12,55 +12,19 @@
         <w:rPr>
           <w:rFonts w:ascii="宋体" w:eastAsia="宋体" w:hAnsi="宋体" w:cs="宋体" w:hint="eastAsia"/>
         </w:rPr>
-        <w:t>Redis</w:t>
+        <w:t>Redis是开源的key-value缓存服务产品，可作为二级缓存使用，替代</w:t>
       </w:r>
       <w:r>
         <w:rPr>
           <w:rFonts w:ascii="宋体" w:eastAsia="宋体" w:hAnsi="宋体" w:cs="宋体" w:hint="eastAsia"/>
         </w:rPr>
-        <w:t>是</w:t>
+        <w:t>业务功能不强的</w:t>
       </w:r>
       <w:r>
         <w:rPr>
           <w:rFonts w:ascii="宋体" w:eastAsia="宋体" w:hAnsi="宋体" w:cs="宋体" w:hint="eastAsia"/>
         </w:rPr>
-        <w:t>开源的</w:t>
-      </w:r>
-      <w:r>
-        <w:rPr>
-          <w:rFonts w:ascii="宋体" w:eastAsia="宋体" w:hAnsi="宋体" w:cs="宋体" w:hint="eastAsia"/>
-        </w:rPr>
-        <w:t>key-value</w:t>
-      </w:r>
-      <w:r>
-        <w:rPr>
-          <w:rFonts w:ascii="宋体" w:eastAsia="宋体" w:hAnsi="宋体" w:cs="宋体" w:hint="eastAsia"/>
-        </w:rPr>
-        <w:t>缓存服务产品，可作为二级缓存使用，替代</w:t>
-      </w:r>
-      <w:r>
-        <w:rPr>
-          <w:rFonts w:ascii="宋体" w:eastAsia="宋体" w:hAnsi="宋体" w:cs="宋体" w:hint="eastAsia"/>
-        </w:rPr>
-        <w:t>业务功能不强的</w:t>
-      </w:r>
-      <w:r>
-        <w:rPr>
-          <w:rFonts w:ascii="宋体" w:eastAsia="宋体" w:hAnsi="宋体" w:cs="宋体" w:hint="eastAsia"/>
-        </w:rPr>
-        <w:t>mybatis</w:t>
-      </w:r>
-      <w:r>
-        <w:rPr>
-          <w:rFonts w:ascii="宋体" w:eastAsia="宋体" w:hAnsi="宋体" w:cs="宋体" w:hint="eastAsia"/>
-        </w:rPr>
-        <w:t>的</w:t>
-      </w:r>
-      <w:r>
-        <w:rPr>
-          <w:rFonts w:ascii="宋体" w:eastAsia="宋体" w:hAnsi="宋体" w:cs="宋体" w:hint="eastAsia"/>
-        </w:rPr>
-        <w:t>二级缓存。</w:t>
+        <w:t>mybatis的二级缓存。</w:t>
       </w:r>
     </w:p>
     <w:p>
@@ -77,38 +41,50 @@
           <w:rFonts w:ascii="宋体" w:eastAsia="宋体" w:hAnsi="宋体" w:cs="宋体" w:hint="eastAsia"/>
           <w:sz w:val="24"/>
         </w:rPr>
+        <w:t>下载&amp;安装&amp;启动</w:t>
+      </w:r>
+    </w:p>
+    <w:p>
+      <w:r>
+        <w:rPr>
+          <w:rFonts w:hint="eastAsia"/>
+        </w:rPr>
         <w:t>下载</w:t>
       </w:r>
       <w:r>
         <w:rPr>
-          <w:rFonts w:ascii="宋体" w:eastAsia="宋体" w:hAnsi="宋体" w:cs="宋体" w:hint="eastAsia"/>
-          <w:sz w:val="24"/>
+          <w:rFonts w:hint="eastAsia"/>
         </w:rPr>
         <w:t>&amp;</w:t>
       </w:r>
       <w:r>
         <w:rPr>
-          <w:rFonts w:ascii="宋体" w:eastAsia="宋体" w:hAnsi="宋体" w:cs="宋体" w:hint="eastAsia"/>
-          <w:sz w:val="24"/>
+          <w:rFonts w:hint="eastAsia"/>
         </w:rPr>
         <w:t>安装</w:t>
       </w:r>
-      <w:r>
-        <w:rPr>
-          <w:rFonts w:ascii="宋体" w:eastAsia="宋体" w:hAnsi="宋体" w:cs="宋体" w:hint="eastAsia"/>
-          <w:sz w:val="24"/>
-        </w:rPr>
-        <w:t>&amp;</w:t>
-      </w:r>
-      <w:r>
-        <w:rPr>
-          <w:rFonts w:ascii="宋体" w:eastAsia="宋体" w:hAnsi="宋体" w:cs="宋体" w:hint="eastAsia"/>
-          <w:sz w:val="24"/>
-        </w:rPr>
-        <w:t>启动</w:t>
-      </w:r>
-    </w:p>
-    <w:p>
+    </w:p>
+    <w:p>
+      <w:pPr>
+        <w:ind w:firstLine="420"/>
+      </w:pPr>
+      <w:r>
+        <w:rPr>
+          <w:rFonts w:hint="eastAsia"/>
+        </w:rPr>
+        <w:t>Windows</w:t>
+      </w:r>
+      <w:r>
+        <w:rPr>
+          <w:rFonts w:hint="eastAsia"/>
+        </w:rPr>
+        <w:t>环境：</w:t>
+      </w:r>
+    </w:p>
+    <w:p>
+      <w:pPr>
+        <w:ind w:left="420" w:firstLine="420"/>
+      </w:pPr>
       <w:r>
         <w:rPr>
           <w:rFonts w:hint="eastAsia"/>
@@ -119,46 +95,6 @@
         <w:rPr>
           <w:rFonts w:hint="eastAsia"/>
         </w:rPr>
-        <w:t>&amp;</w:t>
-      </w:r>
-      <w:r>
-        <w:rPr>
-          <w:rFonts w:hint="eastAsia"/>
-        </w:rPr>
-        <w:t>安装</w:t>
-      </w:r>
-    </w:p>
-    <w:p>
-      <w:pPr>
-        <w:ind w:firstLine="420"/>
-      </w:pPr>
-      <w:r>
-        <w:rPr>
-          <w:rFonts w:hint="eastAsia"/>
-        </w:rPr>
-        <w:t>Windows</w:t>
-      </w:r>
-      <w:r>
-        <w:rPr>
-          <w:rFonts w:hint="eastAsia"/>
-        </w:rPr>
-        <w:t>环境：</w:t>
-      </w:r>
-    </w:p>
-    <w:p>
-      <w:pPr>
-        <w:ind w:left="420" w:firstLine="420"/>
-      </w:pPr>
-      <w:r>
-        <w:rPr>
-          <w:rFonts w:hint="eastAsia"/>
-        </w:rPr>
-        <w:t>下载</w:t>
-      </w:r>
-      <w:r>
-        <w:rPr>
-          <w:rFonts w:hint="eastAsia"/>
-        </w:rPr>
         <w:t>Redis</w:t>
       </w:r>
       <w:r>
@@ -233,7 +169,227 @@
         <w:rPr>
           <w:rFonts w:hint="eastAsia"/>
         </w:rPr>
-        <w:t>Linux</w:t>
+        <w:t>Ubuntu</w:t>
+      </w:r>
+      <w:r>
+        <w:rPr>
+          <w:rFonts w:hint="eastAsia"/>
+        </w:rPr>
+        <w:t>环境</w:t>
+      </w:r>
+    </w:p>
+    <w:p>
+      <w:pPr>
+        <w:rPr>
+          <w:rFonts w:hint="eastAsia"/>
+        </w:rPr>
+      </w:pPr>
+      <w:r>
+        <w:rPr>
+          <w:noProof/>
+        </w:rPr>
+        <mc:AlternateContent>
+          <mc:Choice Requires="wps">
+            <w:drawing>
+              <wp:inline distT="0" distB="0" distL="114300" distR="114300" wp14:anchorId="2C2DFD39" wp14:editId="5A15D5A3">
+                <wp:extent cx="4293235" cy="2089150"/>
+                <wp:effectExtent l="0" t="0" r="12065" b="21590"/>
+                <wp:docPr id="3" name="文本框 3"/>
+                <wp:cNvGraphicFramePr/>
+                <a:graphic xmlns:a="http://schemas.openxmlformats.org/drawingml/2006/main">
+                  <a:graphicData uri="http://schemas.microsoft.com/office/word/2010/wordprocessingShape">
+                    <wps:wsp>
+                      <wps:cNvSpPr txBox="1"/>
+                      <wps:spPr>
+                        <a:xfrm>
+                          <a:off x="713740" y="2846070"/>
+                          <a:ext cx="4293235" cy="2089150"/>
+                        </a:xfrm>
+                        <a:prstGeom prst="rect">
+                          <a:avLst/>
+                        </a:prstGeom>
+                        <a:noFill/>
+                        <a:ln w="12700">
+                          <a:solidFill>
+                            <a:prstClr val="black"/>
+                          </a:solidFill>
+                          <a:prstDash val="dash"/>
+                        </a:ln>
+                      </wps:spPr>
+                      <wps:style>
+                        <a:lnRef idx="0">
+                          <a:schemeClr val="accent1"/>
+                        </a:lnRef>
+                        <a:fillRef idx="0">
+                          <a:schemeClr val="accent1"/>
+                        </a:fillRef>
+                        <a:effectRef idx="0">
+                          <a:schemeClr val="accent1"/>
+                        </a:effectRef>
+                        <a:fontRef idx="minor">
+                          <a:schemeClr val="dk1"/>
+                        </a:fontRef>
+                      </wps:style>
+                      <wps:txbx>
+                        <w:txbxContent>
+                          <w:p>
+                            <w:pPr>
+                              <w:rPr>
+                                <w:rFonts w:ascii="宋体" w:eastAsia="宋体" w:hAnsi="宋体" w:cs="宋体" w:hint="eastAsia"/>
+                                <w:sz w:val="22"/>
+                                <w:szCs w:val="28"/>
+                              </w:rPr>
+                            </w:pPr>
+                            <w:r>
+                              <w:rPr>
+                                <w:rFonts w:ascii="宋体" w:eastAsia="宋体" w:hAnsi="宋体" w:cs="宋体"/>
+                                <w:sz w:val="22"/>
+                                <w:szCs w:val="28"/>
+                              </w:rPr>
+                              <w:t>sudo update</w:t>
+                            </w:r>
+                          </w:p>
+                          <w:p>
+                            <w:pPr>
+                              <w:rPr>
+                                <w:rFonts w:ascii="宋体" w:eastAsia="宋体" w:hAnsi="宋体" w:cs="宋体"/>
+                                <w:sz w:val="22"/>
+                                <w:szCs w:val="28"/>
+                              </w:rPr>
+                            </w:pPr>
+                            <w:r>
+                              <w:rPr>
+                                <w:rFonts w:ascii="宋体" w:eastAsia="宋体" w:hAnsi="宋体" w:cs="宋体"/>
+                                <w:sz w:val="22"/>
+                                <w:szCs w:val="28"/>
+                              </w:rPr>
+                              <w:t xml:space="preserve">sudo </w:t>
+                            </w:r>
+                            <w:r>
+                              <w:rPr>
+                                <w:rFonts w:ascii="宋体" w:eastAsia="宋体" w:hAnsi="宋体" w:cs="宋体"/>
+                                <w:sz w:val="22"/>
+                                <w:szCs w:val="28"/>
+                              </w:rPr>
+                              <w:t>a</w:t>
+                            </w:r>
+                            <w:r>
+                              <w:rPr>
+                                <w:rFonts w:ascii="宋体" w:eastAsia="宋体" w:hAnsi="宋体" w:cs="宋体" w:hint="eastAsia"/>
+                                <w:sz w:val="22"/>
+                                <w:szCs w:val="28"/>
+                              </w:rPr>
+                              <w:t>pt</w:t>
+                            </w:r>
+                            <w:r>
+                              <w:rPr>
+                                <w:rFonts w:ascii="宋体" w:eastAsia="宋体" w:hAnsi="宋体" w:cs="宋体"/>
+                                <w:sz w:val="22"/>
+                                <w:szCs w:val="28"/>
+                              </w:rPr>
+                              <w:t>-get install redis</w:t>
+                            </w:r>
+                          </w:p>
+                        </w:txbxContent>
+                      </wps:txbx>
+                      <wps:bodyPr rot="0" spcFirstLastPara="0" vertOverflow="overflow" horzOverflow="overflow" vert="horz" wrap="square" lIns="91440" tIns="45720" rIns="91440" bIns="45720" numCol="1" spcCol="0" rtlCol="0" fromWordArt="0" anchor="t" anchorCtr="0" forceAA="0" compatLnSpc="1">
+                        <a:spAutoFit/>
+                      </wps:bodyPr>
+                    </wps:wsp>
+                  </a:graphicData>
+                </a:graphic>
+              </wp:inline>
+            </w:drawing>
+          </mc:Choice>
+          <mc:Fallback>
+            <w:pict>
+              <v:shapetype w14:anchorId="2C2DFD39" id="_x0000_t202" coordsize="21600,21600" o:spt="202" path="m,l,21600r21600,l21600,xe">
+                <v:stroke joinstyle="miter"/>
+                <v:path gradientshapeok="t" o:connecttype="rect"/>
+              </v:shapetype>
+              <v:shape id="文本框 3" o:spid="_x0000_s1026" type="#_x0000_t202" style="width:338.05pt;height:164.5pt;visibility:visible;mso-wrap-style:square;mso-left-percent:-10001;mso-top-percent:-10001;mso-position-horizontal:absolute;mso-position-horizontal-relative:char;mso-position-vertical:absolute;mso-position-vertical-relative:line;mso-left-percent:-10001;mso-top-percent:-10001;v-text-anchor:top" o:gfxdata="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" filled="f" strokeweight="1pt">
+                <v:stroke dashstyle="dash"/>
+                <v:textbox style="mso-fit-shape-to-text:t">
+                  <w:txbxContent>
+                    <w:p>
+                      <w:pPr>
+                        <w:rPr>
+                          <w:rFonts w:ascii="宋体" w:eastAsia="宋体" w:hAnsi="宋体" w:cs="宋体" w:hint="eastAsia"/>
+                          <w:sz w:val="22"/>
+                          <w:szCs w:val="28"/>
+                        </w:rPr>
+                      </w:pPr>
+                      <w:r>
+                        <w:rPr>
+                          <w:rFonts w:ascii="宋体" w:eastAsia="宋体" w:hAnsi="宋体" w:cs="宋体"/>
+                          <w:sz w:val="22"/>
+                          <w:szCs w:val="28"/>
+                        </w:rPr>
+                        <w:t>sudo update</w:t>
+                      </w:r>
+                    </w:p>
+                    <w:p>
+                      <w:pPr>
+                        <w:rPr>
+                          <w:rFonts w:ascii="宋体" w:eastAsia="宋体" w:hAnsi="宋体" w:cs="宋体"/>
+                          <w:sz w:val="22"/>
+                          <w:szCs w:val="28"/>
+                        </w:rPr>
+                      </w:pPr>
+                      <w:r>
+                        <w:rPr>
+                          <w:rFonts w:ascii="宋体" w:eastAsia="宋体" w:hAnsi="宋体" w:cs="宋体"/>
+                          <w:sz w:val="22"/>
+                          <w:szCs w:val="28"/>
+                        </w:rPr>
+                        <w:t xml:space="preserve">sudo </w:t>
+                      </w:r>
+                      <w:r>
+                        <w:rPr>
+                          <w:rFonts w:ascii="宋体" w:eastAsia="宋体" w:hAnsi="宋体" w:cs="宋体"/>
+                          <w:sz w:val="22"/>
+                          <w:szCs w:val="28"/>
+                        </w:rPr>
+                        <w:t>a</w:t>
+                      </w:r>
+                      <w:r>
+                        <w:rPr>
+                          <w:rFonts w:ascii="宋体" w:eastAsia="宋体" w:hAnsi="宋体" w:cs="宋体" w:hint="eastAsia"/>
+                          <w:sz w:val="22"/>
+                          <w:szCs w:val="28"/>
+                        </w:rPr>
+                        <w:t>pt</w:t>
+                      </w:r>
+                      <w:r>
+                        <w:rPr>
+                          <w:rFonts w:ascii="宋体" w:eastAsia="宋体" w:hAnsi="宋体" w:cs="宋体"/>
+                          <w:sz w:val="22"/>
+                          <w:szCs w:val="28"/>
+                        </w:rPr>
+                        <w:t>-get install redis</w:t>
+                      </w:r>
+                    </w:p>
+                  </w:txbxContent>
+                </v:textbox>
+                <w10:anchorlock/>
+              </v:shape>
+            </w:pict>
+          </mc:Fallback>
+        </mc:AlternateContent>
+      </w:r>
+    </w:p>
+    <w:p>
+      <w:r>
+        <w:t>C</w:t>
+      </w:r>
+      <w:r>
+        <w:rPr>
+          <w:rFonts w:hint="eastAsia"/>
+        </w:rPr>
+        <w:t>ent</w:t>
+      </w:r>
+      <w:r>
+        <w:t>OS</w:t>
       </w:r>
       <w:r>
         <w:rPr>
@@ -361,31 +517,7 @@
                                 <w:sz w:val="22"/>
                                 <w:szCs w:val="28"/>
                               </w:rPr>
-                              <w:t>#</w:t>
-                            </w:r>
-                            <w:r>
-                              <w:rPr>
-                                <w:rFonts w:ascii="宋体" w:eastAsia="宋体" w:hAnsi="宋体" w:cs="宋体" w:hint="eastAsia"/>
-                                <w:sz w:val="22"/>
-                                <w:szCs w:val="28"/>
-                              </w:rPr>
-                              <w:t xml:space="preserve"> </w:t>
-                            </w:r>
-                            <w:r>
-                              <w:rPr>
-                                <w:rFonts w:ascii="宋体" w:eastAsia="宋体" w:hAnsi="宋体" w:cs="宋体" w:hint="eastAsia"/>
-                                <w:sz w:val="22"/>
-                                <w:szCs w:val="28"/>
-                              </w:rPr>
-                              <w:t>下载</w:t>
-                            </w:r>
-                            <w:r>
-                              <w:rPr>
-                                <w:rFonts w:ascii="宋体" w:eastAsia="宋体" w:hAnsi="宋体" w:cs="宋体" w:hint="eastAsia"/>
-                                <w:sz w:val="22"/>
-                                <w:szCs w:val="28"/>
-                              </w:rPr>
-                              <w:t xml:space="preserve"> </w:t>
+                              <w:t xml:space="preserve"># 下载 </w:t>
                             </w:r>
                           </w:p>
                           <w:p>
@@ -404,7 +536,7 @@
                               </w:rPr>
                               <w:t xml:space="preserve">wget </w:t>
                             </w:r>
-                            <w:hyperlink r:id="rId7" w:history="1">
+                            <w:hyperlink r:id="rId8" w:history="1">
                               <w:r>
                                 <w:rPr>
                                   <w:rStyle w:val="a6"/>
@@ -412,16 +544,7 @@
                                   <w:sz w:val="22"/>
                                   <w:szCs w:val="28"/>
                                 </w:rPr>
-                                <w:t>http://download</w:t>
-                              </w:r>
-                              <w:r>
-                                <w:rPr>
-                                  <w:rStyle w:val="a6"/>
-                                  <w:rFonts w:ascii="宋体" w:eastAsia="宋体" w:hAnsi="宋体" w:cs="宋体" w:hint="eastAsia"/>
-                                  <w:sz w:val="22"/>
-                                  <w:szCs w:val="28"/>
-                                </w:rPr>
-                                <w:t>.redis.io/releases/redis-6.0.8.tar.gz</w:t>
+                                <w:t>http://download.redis.io/releases/redis-6.0.8.tar.gz</w:t>
                               </w:r>
                             </w:hyperlink>
                           </w:p>
@@ -439,15 +562,7 @@
                                 <w:sz w:val="22"/>
                                 <w:szCs w:val="28"/>
                               </w:rPr>
-                              <w:t xml:space="preserve"># </w:t>
-                            </w:r>
-                            <w:r>
-                              <w:rPr>
-                                <w:rFonts w:ascii="宋体" w:eastAsia="宋体" w:hAnsi="宋体" w:cs="宋体" w:hint="eastAsia"/>
-                                <w:sz w:val="22"/>
-                                <w:szCs w:val="28"/>
-                              </w:rPr>
-                              <w:t>解压</w:t>
+                              <w:t># 解压</w:t>
                             </w:r>
                           </w:p>
                           <w:p>
@@ -481,15 +596,7 @@
                                 <w:sz w:val="22"/>
                                 <w:szCs w:val="28"/>
                               </w:rPr>
-                              <w:t xml:space="preserve"># </w:t>
-                            </w:r>
-                            <w:r>
-                              <w:rPr>
-                                <w:rFonts w:ascii="宋体" w:eastAsia="宋体" w:hAnsi="宋体" w:cs="宋体" w:hint="eastAsia"/>
-                                <w:sz w:val="22"/>
-                                <w:szCs w:val="28"/>
-                              </w:rPr>
-                              <w:t>安装</w:t>
+                              <w:t># 安装</w:t>
                             </w:r>
                           </w:p>
                           <w:p>
@@ -523,15 +630,7 @@
                                 <w:sz w:val="22"/>
                                 <w:szCs w:val="28"/>
                               </w:rPr>
-                              <w:t>m</w:t>
-                            </w:r>
-                            <w:r>
-                              <w:rPr>
-                                <w:rFonts w:ascii="宋体" w:eastAsia="宋体" w:hAnsi="宋体" w:cs="宋体" w:hint="eastAsia"/>
-                                <w:sz w:val="22"/>
-                                <w:szCs w:val="28"/>
-                              </w:rPr>
-                              <w:t>ake</w:t>
+                              <w:t>make</w:t>
                             </w:r>
                           </w:p>
                           <w:p>
@@ -548,15 +647,7 @@
                                 <w:sz w:val="22"/>
                                 <w:szCs w:val="28"/>
                               </w:rPr>
-                              <w:t xml:space="preserve"># </w:t>
-                            </w:r>
-                            <w:r>
-                              <w:rPr>
-                                <w:rFonts w:ascii="宋体" w:eastAsia="宋体" w:hAnsi="宋体" w:cs="宋体" w:hint="eastAsia"/>
-                                <w:sz w:val="22"/>
-                                <w:szCs w:val="28"/>
-                              </w:rPr>
-                              <w:t>启动服务</w:t>
+                              <w:t># 启动服务</w:t>
                             </w:r>
                           </w:p>
                           <w:p>
@@ -606,11 +697,7 @@
           </mc:Choice>
           <mc:Fallback>
             <w:pict>
-              <v:shapetype w14:anchorId="2666CADD" id="_x0000_t202" coordsize="21600,21600" o:spt="202" path="m,l,21600r21600,l21600,xe">
-                <v:stroke joinstyle="miter"/>
-                <v:path gradientshapeok="t" o:connecttype="rect"/>
-              </v:shapetype>
-              <v:shape id="文本框 1" o:spid="_x0000_s1026" type="#_x0000_t202" style="width:338.05pt;height:164.5pt;visibility:visible;mso-wrap-style:square;mso-left-percent:-10001;mso-top-percent:-10001;mso-position-horizontal:absolute;mso-position-horizontal-relative:char;mso-position-vertical:absolute;mso-position-vertical-relative:line;mso-left-percent:-10001;mso-top-percent:-10001;v-text-anchor:top" o:gfxdata="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" filled="f" strokeweight="1pt">
+              <v:shape w14:anchorId="2666CADD" id="文本框 1" o:spid="_x0000_s1027" type="#_x0000_t202" style="width:338.05pt;height:164.5pt;visibility:visible;mso-wrap-style:square;mso-left-percent:-10001;mso-top-percent:-10001;mso-position-horizontal:absolute;mso-position-horizontal-relative:char;mso-position-vertical:absolute;mso-position-vertical-relative:line;mso-left-percent:-10001;mso-top-percent:-10001;v-text-anchor:top" o:gfxdata="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" filled="f" strokeweight="1pt">
                 <v:stroke dashstyle="dash"/>
                 <v:textbox>
                   <w:txbxContent>
@@ -628,31 +715,7 @@
                           <w:sz w:val="22"/>
                           <w:szCs w:val="28"/>
                         </w:rPr>
-                        <w:t>#</w:t>
-                      </w:r>
-                      <w:r>
-                        <w:rPr>
-                          <w:rFonts w:ascii="宋体" w:eastAsia="宋体" w:hAnsi="宋体" w:cs="宋体" w:hint="eastAsia"/>
-                          <w:sz w:val="22"/>
-                          <w:szCs w:val="28"/>
-                        </w:rPr>
-                        <w:t xml:space="preserve"> </w:t>
-                      </w:r>
-                      <w:r>
-                        <w:rPr>
-                          <w:rFonts w:ascii="宋体" w:eastAsia="宋体" w:hAnsi="宋体" w:cs="宋体" w:hint="eastAsia"/>
-                          <w:sz w:val="22"/>
-                          <w:szCs w:val="28"/>
-                        </w:rPr>
-                        <w:t>下载</w:t>
-                      </w:r>
-                      <w:r>
-                        <w:rPr>
-                          <w:rFonts w:ascii="宋体" w:eastAsia="宋体" w:hAnsi="宋体" w:cs="宋体" w:hint="eastAsia"/>
-                          <w:sz w:val="22"/>
-                          <w:szCs w:val="28"/>
-                        </w:rPr>
-                        <w:t xml:space="preserve"> </w:t>
+                        <w:t xml:space="preserve"># 下载 </w:t>
                       </w:r>
                     </w:p>
                     <w:p>
@@ -671,7 +734,7 @@
                         </w:rPr>
                         <w:t xml:space="preserve">wget </w:t>
                       </w:r>
-                      <w:hyperlink r:id="rId8" w:history="1">
+                      <w:hyperlink r:id="rId9" w:history="1">
                         <w:r>
                           <w:rPr>
                             <w:rStyle w:val="a6"/>
@@ -679,16 +742,7 @@
                             <w:sz w:val="22"/>
                             <w:szCs w:val="28"/>
                           </w:rPr>
-                          <w:t>http://download</w:t>
-                        </w:r>
-                        <w:r>
-                          <w:rPr>
-                            <w:rStyle w:val="a6"/>
-                            <w:rFonts w:ascii="宋体" w:eastAsia="宋体" w:hAnsi="宋体" w:cs="宋体" w:hint="eastAsia"/>
-                            <w:sz w:val="22"/>
-                            <w:szCs w:val="28"/>
-                          </w:rPr>
-                          <w:t>.redis.io/releases/redis-6.0.8.tar.gz</w:t>
+                          <w:t>http://download.redis.io/releases/redis-6.0.8.tar.gz</w:t>
                         </w:r>
                       </w:hyperlink>
                     </w:p>
@@ -706,15 +760,7 @@
                           <w:sz w:val="22"/>
                           <w:szCs w:val="28"/>
                         </w:rPr>
-                        <w:t xml:space="preserve"># </w:t>
-                      </w:r>
-                      <w:r>
-                        <w:rPr>
-                          <w:rFonts w:ascii="宋体" w:eastAsia="宋体" w:hAnsi="宋体" w:cs="宋体" w:hint="eastAsia"/>
-                          <w:sz w:val="22"/>
-                          <w:szCs w:val="28"/>
-                        </w:rPr>
-                        <w:t>解压</w:t>
+                        <w:t># 解压</w:t>
                       </w:r>
                     </w:p>
                     <w:p>
@@ -748,15 +794,7 @@
                           <w:sz w:val="22"/>
                           <w:szCs w:val="28"/>
                         </w:rPr>
-                        <w:t xml:space="preserve"># </w:t>
-                      </w:r>
-                      <w:r>
-                        <w:rPr>
-                          <w:rFonts w:ascii="宋体" w:eastAsia="宋体" w:hAnsi="宋体" w:cs="宋体" w:hint="eastAsia"/>
-                          <w:sz w:val="22"/>
-                          <w:szCs w:val="28"/>
-                        </w:rPr>
-                        <w:t>安装</w:t>
+                        <w:t># 安装</w:t>
                       </w:r>
                     </w:p>
                     <w:p>
@@ -790,15 +828,7 @@
                           <w:sz w:val="22"/>
                           <w:szCs w:val="28"/>
                         </w:rPr>
-                        <w:t>m</w:t>
-                      </w:r>
-                      <w:r>
-                        <w:rPr>
-                          <w:rFonts w:ascii="宋体" w:eastAsia="宋体" w:hAnsi="宋体" w:cs="宋体" w:hint="eastAsia"/>
-                          <w:sz w:val="22"/>
-                          <w:szCs w:val="28"/>
-                        </w:rPr>
-                        <w:t>ake</w:t>
+                        <w:t>make</w:t>
                       </w:r>
                     </w:p>
                     <w:p>
@@ -815,15 +845,7 @@
                           <w:sz w:val="22"/>
                           <w:szCs w:val="28"/>
                         </w:rPr>
-                        <w:t xml:space="preserve"># </w:t>
-                      </w:r>
-                      <w:r>
-                        <w:rPr>
-                          <w:rFonts w:ascii="宋体" w:eastAsia="宋体" w:hAnsi="宋体" w:cs="宋体" w:hint="eastAsia"/>
-                          <w:sz w:val="22"/>
-                          <w:szCs w:val="28"/>
-                        </w:rPr>
-                        <w:t>启动服务</w:t>
+                        <w:t># 启动服务</w:t>
                       </w:r>
                     </w:p>
                     <w:p>
@@ -1012,13 +1034,7 @@
                               <w:rPr>
                                 <w:rFonts w:hint="eastAsia"/>
                               </w:rPr>
-                              <w:t xml:space="preserve"> has no member named </w:t>
-                            </w:r>
-                            <w:r>
-                              <w:rPr>
-                                <w:rFonts w:hint="eastAsia"/>
-                              </w:rPr>
-                              <w:t xml:space="preserve"> </w:t>
+                              <w:t xml:space="preserve"> has no member named  </w:t>
                             </w:r>
                             <w:r>
                               <w:t>‘</w:t>
@@ -1036,25 +1052,7 @@
                               <w:rPr>
                                 <w:rFonts w:hint="eastAsia"/>
                               </w:rPr>
-                              <w:t xml:space="preserve"> </w:t>
-                            </w:r>
-                            <w:r>
-                              <w:rPr>
-                                <w:rFonts w:hint="eastAsia"/>
-                              </w:rPr>
-                              <w:t xml:space="preserve"> </w:t>
-                            </w:r>
-                            <w:r>
-                              <w:rPr>
-                                <w:rFonts w:hint="eastAsia"/>
-                              </w:rPr>
-                              <w:t>if (server.super</w:t>
-                            </w:r>
-                            <w:r>
-                              <w:rPr>
-                                <w:rFonts w:hint="eastAsia"/>
-                              </w:rPr>
-                              <w:t>vised_mode == SUPERVISED_SYSTEMD) {</w:t>
+                              <w:t xml:space="preserve">  if (server.supervised_mode == SUPERVISED_SYSTEMD) {</w:t>
                             </w:r>
                           </w:p>
                           <w:p>
@@ -1097,10 +1095,7 @@
                               <w:shd w:val="clear" w:color="auto" w:fill="D8D8D8" w:themeFill="background1" w:themeFillShade="D8"/>
                             </w:pPr>
                             <w:r>
-                              <w:t xml:space="preserve">Could not </w:t>
-                            </w:r>
-                            <w:r>
-                              <w:t>connect to Redis at 127.0.0.1:6379: Connection refused</w:t>
+                              <w:t>Could not connect to Redis at 127.0.0.1:6379: Connection refused</w:t>
                             </w:r>
                           </w:p>
                           <w:p>
@@ -1166,7 +1161,7 @@
           </mc:Choice>
           <mc:Fallback>
             <w:pict>
-              <v:shape w14:anchorId="0AD34D2D" id="文本框 2" o:spid="_x0000_s1027" type="#_x0000_t202" style="width:484.85pt;height:260.7pt;visibility:visible;mso-wrap-style:square;mso-left-percent:-10001;mso-top-percent:-10001;mso-position-horizontal:absolute;mso-position-horizontal-relative:char;mso-position-vertical:absolute;mso-position-vertical-relative:line;mso-left-percent:-10001;mso-top-percent:-10001;v-text-anchor:top" o:gfxdata="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" filled="f" strokeweight="1pt">
+              <v:shape w14:anchorId="0AD34D2D" id="文本框 2" o:spid="_x0000_s1028" type="#_x0000_t202" style="width:484.85pt;height:260.7pt;visibility:visible;mso-wrap-style:square;mso-left-percent:-10001;mso-top-percent:-10001;mso-position-horizontal:absolute;mso-position-horizontal-relative:char;mso-position-vertical:absolute;mso-position-vertical-relative:line;mso-left-percent:-10001;mso-top-percent:-10001;v-text-anchor:top" o:gfxdata="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" filled="f" strokeweight="1pt">
                 <v:stroke dashstyle="dash"/>
                 <v:textbox style="mso-fit-shape-to-text:t">
                   <w:txbxContent>
@@ -1250,13 +1245,7 @@
                         <w:rPr>
                           <w:rFonts w:hint="eastAsia"/>
                         </w:rPr>
-                        <w:t xml:space="preserve"> has no member named </w:t>
-                      </w:r>
-                      <w:r>
-                        <w:rPr>
-                          <w:rFonts w:hint="eastAsia"/>
-                        </w:rPr>
-                        <w:t xml:space="preserve"> </w:t>
+                        <w:t xml:space="preserve"> has no member named  </w:t>
                       </w:r>
                       <w:r>
                         <w:t>‘</w:t>
@@ -1274,25 +1263,7 @@
                         <w:rPr>
                           <w:rFonts w:hint="eastAsia"/>
                         </w:rPr>
-                        <w:t xml:space="preserve"> </w:t>
-                      </w:r>
-                      <w:r>
-                        <w:rPr>
-                          <w:rFonts w:hint="eastAsia"/>
-                        </w:rPr>
-                        <w:t xml:space="preserve"> </w:t>
-                      </w:r>
-                      <w:r>
-                        <w:rPr>
-                          <w:rFonts w:hint="eastAsia"/>
-                        </w:rPr>
-                        <w:t>if (server.super</w:t>
-                      </w:r>
-                      <w:r>
-                        <w:rPr>
-                          <w:rFonts w:hint="eastAsia"/>
-                        </w:rPr>
-                        <w:t>vised_mode == SUPERVISED_SYSTEMD) {</w:t>
+                        <w:t xml:space="preserve">  if (server.supervised_mode == SUPERVISED_SYSTEMD) {</w:t>
                       </w:r>
                     </w:p>
                     <w:p>
@@ -1335,10 +1306,7 @@
                         <w:shd w:val="clear" w:color="auto" w:fill="D8D8D8" w:themeFill="background1" w:themeFillShade="D8"/>
                       </w:pPr>
                       <w:r>
-                        <w:t xml:space="preserve">Could not </w:t>
-                      </w:r>
-                      <w:r>
-                        <w:t>connect to Redis at 127.0.0.1:6379: Connection refused</w:t>
+                        <w:t>Could not connect to Redis at 127.0.0.1:6379: Connection refused</w:t>
                       </w:r>
                     </w:p>
                     <w:p>
@@ -1525,32 +1493,74 @@
           <w:rFonts w:ascii="宋体" w:eastAsia="宋体" w:hAnsi="宋体" w:cs="宋体" w:hint="eastAsia"/>
           <w:sz w:val="24"/>
         </w:rPr>
-        <w:t>R</w:t>
+        <w:t>Redis</w:t>
       </w:r>
       <w:r>
         <w:rPr>
           <w:rFonts w:ascii="宋体" w:eastAsia="宋体" w:hAnsi="宋体" w:cs="宋体" w:hint="eastAsia"/>
           <w:sz w:val="24"/>
         </w:rPr>
+        <w:t>概念</w:t>
+      </w:r>
+    </w:p>
+    <w:p>
+      <w:pPr>
+        <w:rPr>
+          <w:rFonts w:hint="eastAsia"/>
+        </w:rPr>
+      </w:pPr>
+      <w:r>
+        <w:t>R</w:t>
+      </w:r>
+      <w:r>
+        <w:rPr>
+          <w:rFonts w:hint="eastAsia"/>
+        </w:rPr>
         <w:t>edis</w:t>
       </w:r>
+      <w:r>
+        <w:rPr>
+          <w:rFonts w:hint="eastAsia"/>
+        </w:rPr>
+        <w:t>默认有</w:t>
+      </w:r>
+    </w:p>
+    <w:p>
+      <w:pPr>
+        <w:pStyle w:val="2"/>
+        <w:spacing w:after="0" w:line="240" w:lineRule="auto"/>
+        <w:rPr>
+          <w:rFonts w:ascii="宋体" w:eastAsia="宋体" w:hAnsi="宋体" w:cs="宋体"/>
+          <w:sz w:val="24"/>
+        </w:rPr>
+      </w:pPr>
       <w:r>
         <w:rPr>
           <w:rFonts w:ascii="宋体" w:eastAsia="宋体" w:hAnsi="宋体" w:cs="宋体" w:hint="eastAsia"/>
           <w:sz w:val="24"/>
         </w:rPr>
+        <w:lastRenderedPageBreak/>
+        <w:t>Redis</w:t>
+      </w:r>
+      <w:r>
+        <w:rPr>
+          <w:rFonts w:ascii="宋体" w:eastAsia="宋体" w:hAnsi="宋体" w:cs="宋体" w:hint="eastAsia"/>
+          <w:sz w:val="24"/>
+        </w:rPr>
         <w:t>命令</w:t>
       </w:r>
     </w:p>
     <w:p>
       <w:pPr>
-        <w:jc w:val="left"/>
-      </w:pPr>
-      <w:r>
-        <w:rPr>
-          <w:rFonts w:hint="eastAsia"/>
-        </w:rPr>
-        <w:t>开启</w:t>
+        <w:rPr>
+          <w:rFonts w:ascii="FangSong" w:eastAsia="FangSong" w:hAnsi="FangSong" w:hint="eastAsia"/>
+        </w:rPr>
+      </w:pPr>
+      <w:r>
+        <w:rPr>
+          <w:rFonts w:hint="eastAsia"/>
+        </w:rPr>
+        <w:t>启动</w:t>
       </w:r>
       <w:r>
         <w:rPr>
@@ -1562,13 +1572,174 @@
         <w:rPr>
           <w:rFonts w:hint="eastAsia"/>
         </w:rPr>
-        <w:t>客户端</w:t>
-      </w:r>
-    </w:p>
-    <w:p>
-      <w:pPr>
-        <w:jc w:val="left"/>
-      </w:pPr>
+        <w:t>：</w:t>
+      </w:r>
+      <w:r>
+        <w:rPr>
+          <w:rFonts w:hint="eastAsia"/>
+        </w:rPr>
+        <w:t>.</w:t>
+      </w:r>
+      <w:r>
+        <w:rPr>
+          <w:rFonts w:ascii="FangSong" w:eastAsia="FangSong" w:hAnsi="FangSong" w:hint="eastAsia"/>
+        </w:rPr>
+        <w:t>/</w:t>
+      </w:r>
+      <w:r>
+        <w:rPr>
+          <w:rFonts w:ascii="FangSong" w:eastAsia="FangSong" w:hAnsi="FangSong"/>
+        </w:rPr>
+        <w:t>etc/init.d/</w:t>
+      </w:r>
+      <w:r>
+        <w:rPr>
+          <w:rFonts w:ascii="FangSong" w:eastAsia="FangSong" w:hAnsi="FangSong"/>
+        </w:rPr>
+        <w:t xml:space="preserve">redis-server </w:t>
+      </w:r>
+      <w:r>
+        <w:rPr>
+          <w:rFonts w:ascii="FangSong" w:eastAsia="FangSong" w:hAnsi="FangSong"/>
+        </w:rPr>
+        <w:t>/etc</w:t>
+      </w:r>
+      <w:r>
+        <w:rPr>
+          <w:rFonts w:ascii="FangSong" w:eastAsia="FangSong" w:hAnsi="FangSong"/>
+        </w:rPr>
+        <w:t>/redis.conf</w:t>
+      </w:r>
+      <w:r>
+        <w:rPr>
+          <w:rFonts w:ascii="FangSong" w:eastAsia="FangSong" w:hAnsi="FangSong" w:hint="eastAsia"/>
+        </w:rPr>
+        <w:t>（按照配置文件启动redis）</w:t>
+      </w:r>
+    </w:p>
+    <w:p>
+      <w:pPr>
+        <w:rPr>
+          <w:rFonts w:ascii="FangSong" w:eastAsia="FangSong" w:hAnsi="FangSong"/>
+        </w:rPr>
+      </w:pPr>
+      <w:r>
+        <w:rPr>
+          <w:rFonts w:hint="eastAsia"/>
+        </w:rPr>
+        <w:t>停止</w:t>
+      </w:r>
+      <w:r>
+        <w:rPr>
+          <w:rFonts w:hint="eastAsia"/>
+        </w:rPr>
+        <w:t>redis</w:t>
+      </w:r>
+      <w:r>
+        <w:rPr>
+          <w:rFonts w:hint="eastAsia"/>
+        </w:rPr>
+        <w:t>：</w:t>
+      </w:r>
+      <w:r>
+        <w:rPr>
+          <w:rFonts w:hint="eastAsia"/>
+        </w:rPr>
+        <w:t>.</w:t>
+      </w:r>
+      <w:r>
+        <w:rPr>
+          <w:rFonts w:ascii="FangSong" w:eastAsia="FangSong" w:hAnsi="FangSong" w:hint="eastAsia"/>
+        </w:rPr>
+        <w:t>/</w:t>
+      </w:r>
+      <w:r>
+        <w:rPr>
+          <w:rFonts w:ascii="FangSong" w:eastAsia="FangSong" w:hAnsi="FangSong"/>
+        </w:rPr>
+        <w:t>etc/init.d/</w:t>
+      </w:r>
+      <w:r>
+        <w:rPr>
+          <w:rFonts w:ascii="FangSong" w:eastAsia="FangSong" w:hAnsi="FangSong" w:hint="eastAsia"/>
+        </w:rPr>
+        <w:t>redis-server</w:t>
+      </w:r>
+      <w:r>
+        <w:rPr>
+          <w:rFonts w:ascii="FangSong" w:eastAsia="FangSong" w:hAnsi="FangSong"/>
+        </w:rPr>
+        <w:t xml:space="preserve"> stop</w:t>
+      </w:r>
+    </w:p>
+    <w:p>
+      <w:pPr>
+        <w:rPr>
+          <w:rFonts w:ascii="FangSong" w:eastAsia="FangSong" w:hAnsi="FangSong"/>
+        </w:rPr>
+      </w:pPr>
+      <w:r>
+        <w:rPr>
+          <w:rFonts w:hint="eastAsia"/>
+        </w:rPr>
+        <w:t>重启</w:t>
+      </w:r>
+      <w:r>
+        <w:rPr>
+          <w:rFonts w:hint="eastAsia"/>
+        </w:rPr>
+        <w:t>redi</w:t>
+      </w:r>
+      <w:r>
+        <w:rPr>
+          <w:rFonts w:hint="eastAsia"/>
+        </w:rPr>
+        <w:t>s</w:t>
+      </w:r>
+      <w:r>
+        <w:rPr>
+          <w:rFonts w:ascii="FangSong" w:eastAsia="FangSong" w:hAnsi="FangSong" w:hint="eastAsia"/>
+        </w:rPr>
+        <w:t>：</w:t>
+      </w:r>
+      <w:r>
+        <w:rPr>
+          <w:rFonts w:hint="eastAsia"/>
+        </w:rPr>
+        <w:t>.</w:t>
+      </w:r>
+      <w:r>
+        <w:rPr>
+          <w:rFonts w:ascii="FangSong" w:eastAsia="FangSong" w:hAnsi="FangSong" w:hint="eastAsia"/>
+        </w:rPr>
+        <w:t>/</w:t>
+      </w:r>
+      <w:r>
+        <w:rPr>
+          <w:rFonts w:ascii="FangSong" w:eastAsia="FangSong" w:hAnsi="FangSong"/>
+        </w:rPr>
+        <w:t>etc/init.d/</w:t>
+      </w:r>
+      <w:r>
+        <w:rPr>
+          <w:rFonts w:ascii="FangSong" w:eastAsia="FangSong" w:hAnsi="FangSong" w:hint="eastAsia"/>
+        </w:rPr>
+        <w:t>redis-server</w:t>
+      </w:r>
+      <w:r>
+        <w:rPr>
+          <w:rFonts w:ascii="FangSong" w:eastAsia="FangSong" w:hAnsi="FangSong"/>
+        </w:rPr>
+        <w:t xml:space="preserve"> </w:t>
+      </w:r>
+      <w:r>
+        <w:rPr>
+          <w:rFonts w:ascii="FangSong" w:eastAsia="FangSong" w:hAnsi="FangSong"/>
+        </w:rPr>
+        <w:t>restart</w:t>
+      </w:r>
+    </w:p>
+    <w:p>
       <w:r>
         <w:rPr>
           <w:rFonts w:hint="eastAsia"/>
@@ -1585,39 +1756,615 @@
         <w:rPr>
           <w:rFonts w:hint="eastAsia"/>
         </w:rPr>
-        <w:t>的</w:t>
-      </w:r>
-      <w:r>
-        <w:rPr>
-          <w:rFonts w:hint="eastAsia"/>
-        </w:rPr>
-        <w:t>src</w:t>
-      </w:r>
-      <w:r>
-        <w:rPr>
-          <w:rFonts w:hint="eastAsia"/>
-        </w:rPr>
-        <w:t>目录输入</w:t>
-      </w:r>
-      <w:r>
-        <w:rPr>
-          <w:rFonts w:hint="eastAsia"/>
-        </w:rPr>
-        <w:t>./redis-cli</w:t>
-      </w:r>
-      <w:r>
-        <w:rPr>
-          <w:rFonts w:hint="eastAsia"/>
-        </w:rPr>
-        <w:t>。</w:t>
-      </w:r>
+        <w:t>命令框：</w:t>
+      </w:r>
+      <w:r>
+        <w:rPr>
+          <w:rFonts w:hint="eastAsia"/>
+        </w:rPr>
+        <w:t>redis-cli</w:t>
+      </w:r>
+    </w:p>
+    <w:p>
+      <w:pPr>
+        <w:rPr>
+          <w:rFonts w:hint="eastAsia"/>
+        </w:rPr>
+      </w:pPr>
+      <w:r>
+        <w:rPr>
+          <w:rFonts w:hint="eastAsia"/>
+        </w:rPr>
+        <w:t>退出</w:t>
+      </w:r>
+      <w:r>
+        <w:rPr>
+          <w:rFonts w:hint="eastAsia"/>
+        </w:rPr>
+        <w:t>redis</w:t>
+      </w:r>
+      <w:r>
+        <w:rPr>
+          <w:rFonts w:hint="eastAsia"/>
+        </w:rPr>
+        <w:t>命令框：</w:t>
+      </w:r>
+      <w:r>
+        <w:rPr>
+          <w:rFonts w:hint="eastAsia"/>
+        </w:rPr>
+        <w:t>Ctrl</w:t>
+      </w:r>
+      <w:r>
+        <w:t xml:space="preserve"> </w:t>
+      </w:r>
+      <w:r>
+        <w:rPr>
+          <w:rFonts w:hint="eastAsia"/>
+        </w:rPr>
+        <w:t>+</w:t>
+      </w:r>
+      <w:r>
+        <w:t xml:space="preserve"> C</w:t>
+      </w:r>
+    </w:p>
+    <w:p>
+      <w:r>
+        <w:rPr>
+          <w:rFonts w:hint="eastAsia"/>
+        </w:rPr>
+        <w:t>Ubuntu</w:t>
+      </w:r>
+      <w:r>
+        <w:rPr>
+          <w:rFonts w:hint="eastAsia"/>
+        </w:rPr>
+        <w:t>系统中</w:t>
+      </w:r>
+      <w:r>
+        <w:rPr>
+          <w:rFonts w:hint="eastAsia"/>
+        </w:rPr>
+        <w:t>修改</w:t>
+      </w:r>
+      <w:r>
+        <w:rPr>
+          <w:rFonts w:hint="eastAsia"/>
+        </w:rPr>
+        <w:t>/</w:t>
+      </w:r>
+      <w:r>
+        <w:t>etc/redis</w:t>
+      </w:r>
+      <w:r>
+        <w:rPr>
+          <w:rFonts w:hint="eastAsia"/>
+        </w:rPr>
+        <w:t>下的</w:t>
+      </w:r>
+      <w:r>
+        <w:rPr>
+          <w:rFonts w:hint="eastAsia"/>
+        </w:rPr>
+        <w:t>redis</w:t>
+      </w:r>
+      <w:r>
+        <w:t>.conf</w:t>
+      </w:r>
+      <w:r>
+        <w:rPr>
+          <w:rFonts w:hint="eastAsia"/>
+        </w:rPr>
+        <w:t>配置文件，重启</w:t>
+      </w:r>
+      <w:r>
+        <w:rPr>
+          <w:rFonts w:hint="eastAsia"/>
+        </w:rPr>
+        <w:t>redis</w:t>
+      </w:r>
+    </w:p>
+    <w:p>
+      <w:r>
+        <w:rPr>
+          <w:rFonts w:hint="eastAsia"/>
+        </w:rPr>
+        <w:t>------------------------------------------------------------------------------------------------------------------------------------------------------</w:t>
+      </w:r>
+    </w:p>
+    <w:p>
+      <w:pPr>
+        <w:rPr>
+          <w:rFonts w:ascii="FangSong" w:eastAsia="FangSong" w:hAnsi="FangSong" w:hint="eastAsia"/>
+        </w:rPr>
+      </w:pPr>
+      <w:r>
+        <w:rPr>
+          <w:rFonts w:ascii="FangSong" w:eastAsia="FangSong" w:hAnsi="FangSong" w:hint="eastAsia"/>
+        </w:rPr>
+        <w:t>type</w:t>
+      </w:r>
+      <w:r>
+        <w:rPr>
+          <w:rFonts w:ascii="FangSong" w:eastAsia="FangSong" w:hAnsi="FangSong"/>
+        </w:rPr>
+        <w:t xml:space="preserve"> [</w:t>
+      </w:r>
+      <w:r>
+        <w:rPr>
+          <w:rFonts w:ascii="FangSong" w:eastAsia="FangSong" w:hAnsi="FangSong" w:hint="eastAsia"/>
+        </w:rPr>
+        <w:t>key</w:t>
+      </w:r>
+      <w:r>
+        <w:rPr>
+          <w:rFonts w:ascii="FangSong" w:eastAsia="FangSong" w:hAnsi="FangSong"/>
+        </w:rPr>
+        <w:t>]</w:t>
+      </w:r>
+      <w:r>
+        <w:rPr>
+          <w:rFonts w:ascii="FangSong" w:eastAsia="FangSong" w:hAnsi="FangSong"/>
+        </w:rPr>
+        <w:tab/>
+      </w:r>
+      <w:r>
+        <w:rPr>
+          <w:rFonts w:ascii="FangSong" w:eastAsia="FangSong" w:hAnsi="FangSong" w:hint="eastAsia"/>
+        </w:rPr>
+        <w:t>查看k</w:t>
+      </w:r>
+      <w:r>
+        <w:rPr>
+          <w:rFonts w:ascii="FangSong" w:eastAsia="FangSong" w:hAnsi="FangSong"/>
+        </w:rPr>
+        <w:t>ey</w:t>
+      </w:r>
+      <w:r>
+        <w:rPr>
+          <w:rFonts w:ascii="FangSong" w:eastAsia="FangSong" w:hAnsi="FangSong" w:hint="eastAsia"/>
+        </w:rPr>
+        <w:t>的数据类型</w:t>
+      </w:r>
+    </w:p>
+    <w:p>
+      <w:pPr>
+        <w:rPr>
+          <w:rFonts w:ascii="FangSong" w:eastAsia="FangSong" w:hAnsi="FangSong"/>
+        </w:rPr>
+      </w:pPr>
+      <w:r>
+        <w:rPr>
+          <w:rFonts w:ascii="FangSong" w:eastAsia="FangSong" w:hAnsi="FangSong" w:hint="eastAsia"/>
+        </w:rPr>
+        <w:t>查key</w:t>
+      </w:r>
+    </w:p>
+    <w:p>
+      <w:pPr>
+        <w:rPr>
+          <w:rFonts w:ascii="FangSong" w:eastAsia="FangSong" w:hAnsi="FangSong"/>
+        </w:rPr>
+      </w:pPr>
+      <w:r>
+        <w:rPr>
+          <w:rFonts w:ascii="FangSong" w:eastAsia="FangSong" w:hAnsi="FangSong" w:hint="eastAsia"/>
+        </w:rPr>
+        <w:t>k</w:t>
+      </w:r>
+      <w:r>
+        <w:rPr>
+          <w:rFonts w:ascii="FangSong" w:eastAsia="FangSong" w:hAnsi="FangSong" w:hint="eastAsia"/>
+        </w:rPr>
+        <w:t>ey</w:t>
+      </w:r>
+      <w:r>
+        <w:rPr>
+          <w:rFonts w:ascii="FangSong" w:eastAsia="FangSong" w:hAnsi="FangSong"/>
+        </w:rPr>
+        <w:t xml:space="preserve"> </w:t>
+      </w:r>
+      <w:r>
+        <w:rPr>
+          <w:rFonts w:ascii="FangSong" w:eastAsia="FangSong" w:hAnsi="FangSong" w:hint="eastAsia"/>
+        </w:rPr>
+        <w:t>*</w:t>
+      </w:r>
+      <w:r>
+        <w:rPr>
+          <w:rFonts w:ascii="FangSong" w:eastAsia="FangSong" w:hAnsi="FangSong"/>
+        </w:rPr>
+        <w:tab/>
+      </w:r>
+      <w:r>
+        <w:rPr>
+          <w:rFonts w:ascii="FangSong" w:eastAsia="FangSong" w:hAnsi="FangSong" w:hint="eastAsia"/>
+        </w:rPr>
+        <w:t>查所有key</w:t>
+      </w:r>
+    </w:p>
+    <w:p>
+      <w:pPr>
+        <w:rPr>
+          <w:rFonts w:ascii="FangSong" w:eastAsia="FangSong" w:hAnsi="FangSong"/>
+        </w:rPr>
+      </w:pPr>
+      <w:r>
+        <w:rPr>
+          <w:rFonts w:ascii="FangSong" w:eastAsia="FangSong" w:hAnsi="FangSong" w:hint="eastAsia"/>
+        </w:rPr>
+        <w:t>key</w:t>
+      </w:r>
+      <w:r>
+        <w:rPr>
+          <w:rFonts w:ascii="FangSong" w:eastAsia="FangSong" w:hAnsi="FangSong"/>
+        </w:rPr>
+        <w:t xml:space="preserve"> </w:t>
+      </w:r>
+      <w:r>
+        <w:rPr>
+          <w:rFonts w:ascii="FangSong" w:eastAsia="FangSong" w:hAnsi="FangSong" w:hint="eastAsia"/>
+        </w:rPr>
+        <w:t>*e</w:t>
+      </w:r>
+      <w:r>
+        <w:rPr>
+          <w:rFonts w:ascii="FangSong" w:eastAsia="FangSong" w:hAnsi="FangSong"/>
+        </w:rPr>
+        <w:tab/>
+      </w:r>
+      <w:r>
+        <w:rPr>
+          <w:rFonts w:ascii="FangSong" w:eastAsia="FangSong" w:hAnsi="FangSong" w:hint="eastAsia"/>
+        </w:rPr>
+        <w:t>查e结尾的key</w:t>
+      </w:r>
+    </w:p>
+    <w:p>
+      <w:pPr>
+        <w:rPr>
+          <w:rFonts w:ascii="FangSong" w:eastAsia="FangSong" w:hAnsi="FangSong"/>
+        </w:rPr>
+      </w:pPr>
+      <w:r>
+        <w:rPr>
+          <w:rFonts w:ascii="FangSong" w:eastAsia="FangSong" w:hAnsi="FangSong" w:hint="eastAsia"/>
+        </w:rPr>
+        <w:t>key</w:t>
+      </w:r>
+      <w:r>
+        <w:rPr>
+          <w:rFonts w:ascii="FangSong" w:eastAsia="FangSong" w:hAnsi="FangSong"/>
+        </w:rPr>
+        <w:t xml:space="preserve"> </w:t>
+      </w:r>
+      <w:r>
+        <w:rPr>
+          <w:rFonts w:ascii="FangSong" w:eastAsia="FangSong" w:hAnsi="FangSong" w:hint="eastAsia"/>
+        </w:rPr>
+        <w:t>e*</w:t>
+      </w:r>
+      <w:r>
+        <w:rPr>
+          <w:rFonts w:ascii="FangSong" w:eastAsia="FangSong" w:hAnsi="FangSong"/>
+        </w:rPr>
+        <w:tab/>
+      </w:r>
+      <w:r>
+        <w:rPr>
+          <w:rFonts w:ascii="FangSong" w:eastAsia="FangSong" w:hAnsi="FangSong" w:hint="eastAsia"/>
+        </w:rPr>
+        <w:t>查e开头的key</w:t>
+      </w:r>
+    </w:p>
+    <w:p>
+      <w:pPr>
+        <w:rPr>
+          <w:rFonts w:ascii="FangSong" w:eastAsia="FangSong" w:hAnsi="FangSong"/>
+        </w:rPr>
+      </w:pPr>
+      <w:r>
+        <w:rPr>
+          <w:rFonts w:ascii="FangSong" w:eastAsia="FangSong" w:hAnsi="FangSong" w:hint="eastAsia"/>
+        </w:rPr>
+        <w:t>exists</w:t>
+      </w:r>
+      <w:r>
+        <w:rPr>
+          <w:rFonts w:ascii="FangSong" w:eastAsia="FangSong" w:hAnsi="FangSong"/>
+        </w:rPr>
+        <w:t xml:space="preserve"> [</w:t>
+      </w:r>
+      <w:r>
+        <w:rPr>
+          <w:rFonts w:ascii="FangSong" w:eastAsia="FangSong" w:hAnsi="FangSong" w:hint="eastAsia"/>
+        </w:rPr>
+        <w:t>key</w:t>
+      </w:r>
+      <w:r>
+        <w:rPr>
+          <w:rFonts w:ascii="FangSong" w:eastAsia="FangSong" w:hAnsi="FangSong"/>
+        </w:rPr>
+        <w:t xml:space="preserve">] </w:t>
+      </w:r>
+      <w:r>
+        <w:rPr>
+          <w:rFonts w:ascii="FangSong" w:eastAsia="FangSong" w:hAnsi="FangSong" w:hint="eastAsia"/>
+        </w:rPr>
+        <w:t>查key是否存在，不存在返回0，反之1</w:t>
+      </w:r>
+    </w:p>
+    <w:p>
+      <w:pPr>
+        <w:rPr>
+          <w:rFonts w:ascii="FangSong" w:eastAsia="FangSong" w:hAnsi="FangSong"/>
+        </w:rPr>
+      </w:pPr>
+      <w:r>
+        <w:rPr>
+          <w:rFonts w:ascii="FangSong" w:eastAsia="FangSong" w:hAnsi="FangSong" w:hint="eastAsia"/>
+        </w:rPr>
+        <w:t>move</w:t>
+      </w:r>
+      <w:r>
+        <w:rPr>
+          <w:rFonts w:ascii="FangSong" w:eastAsia="FangSong" w:hAnsi="FangSong"/>
+        </w:rPr>
+        <w:t xml:space="preserve"> [key] [DBIndex] </w:t>
+      </w:r>
+      <w:r>
+        <w:rPr>
+          <w:rFonts w:ascii="FangSong" w:eastAsia="FangSong" w:hAnsi="FangSong" w:hint="eastAsia"/>
+        </w:rPr>
+        <w:t>将本库的</w:t>
+      </w:r>
+      <w:r>
+        <w:rPr>
+          <w:rFonts w:ascii="FangSong" w:eastAsia="FangSong" w:hAnsi="FangSong"/>
+        </w:rPr>
+        <w:t>KV</w:t>
+      </w:r>
+      <w:r>
+        <w:rPr>
+          <w:rFonts w:ascii="FangSong" w:eastAsia="FangSong" w:hAnsi="FangSong" w:hint="eastAsia"/>
+        </w:rPr>
+        <w:t>移动至D</w:t>
+      </w:r>
+      <w:r>
+        <w:rPr>
+          <w:rFonts w:ascii="FangSong" w:eastAsia="FangSong" w:hAnsi="FangSong"/>
+        </w:rPr>
+        <w:t>BI</w:t>
+      </w:r>
+      <w:r>
+        <w:rPr>
+          <w:rFonts w:ascii="FangSong" w:eastAsia="FangSong" w:hAnsi="FangSong" w:hint="eastAsia"/>
+        </w:rPr>
+        <w:t>ndex序号库（0-</w:t>
+      </w:r>
+      <w:r>
+        <w:rPr>
+          <w:rFonts w:ascii="FangSong" w:eastAsia="FangSong" w:hAnsi="FangSong"/>
+        </w:rPr>
+        <w:t>15</w:t>
+      </w:r>
+      <w:r>
+        <w:rPr>
+          <w:rFonts w:ascii="FangSong" w:eastAsia="FangSong" w:hAnsi="FangSong" w:hint="eastAsia"/>
+        </w:rPr>
+        <w:t>库序号），成功返回1，反之</w:t>
+      </w:r>
+      <w:r>
+        <w:rPr>
+          <w:rFonts w:ascii="FangSong" w:eastAsia="FangSong" w:hAnsi="FangSong"/>
+        </w:rPr>
+        <w:t>0</w:t>
+      </w:r>
+    </w:p>
+    <w:p>
+      <w:pPr>
+        <w:rPr>
+          <w:rFonts w:ascii="FangSong" w:eastAsia="FangSong" w:hAnsi="FangSong"/>
+        </w:rPr>
+      </w:pPr>
+      <w:r>
+        <w:rPr>
+          <w:rFonts w:ascii="FangSong" w:eastAsia="FangSong" w:hAnsi="FangSong" w:hint="eastAsia"/>
+        </w:rPr>
+        <w:t>expire</w:t>
+      </w:r>
+      <w:r>
+        <w:rPr>
+          <w:rFonts w:ascii="FangSong" w:eastAsia="FangSong" w:hAnsi="FangSong"/>
+        </w:rPr>
+        <w:t xml:space="preserve"> [key] </w:t>
+      </w:r>
+      <w:r>
+        <w:rPr>
+          <w:rFonts w:ascii="FangSong" w:eastAsia="FangSong" w:hAnsi="FangSong" w:hint="eastAsia"/>
+        </w:rPr>
+        <w:t>[</w:t>
+      </w:r>
+      <w:r>
+        <w:rPr>
+          <w:rFonts w:ascii="FangSong" w:eastAsia="FangSong" w:hAnsi="FangSong"/>
+        </w:rPr>
+        <w:t>second]</w:t>
+      </w:r>
+      <w:r>
+        <w:rPr>
+          <w:rFonts w:ascii="FangSong" w:eastAsia="FangSong" w:hAnsi="FangSong" w:hint="eastAsia"/>
+        </w:rPr>
+        <w:t>此命令设置key存活时间，默认添加的K</w:t>
+      </w:r>
+      <w:r>
+        <w:rPr>
+          <w:rFonts w:ascii="FangSong" w:eastAsia="FangSong" w:hAnsi="FangSong"/>
+        </w:rPr>
+        <w:t>V</w:t>
+      </w:r>
+      <w:r>
+        <w:rPr>
+          <w:rFonts w:ascii="FangSong" w:eastAsia="FangSong" w:hAnsi="FangSong" w:hint="eastAsia"/>
+        </w:rPr>
+        <w:t>是-</w:t>
+      </w:r>
+      <w:r>
+        <w:rPr>
+          <w:rFonts w:ascii="FangSong" w:eastAsia="FangSong" w:hAnsi="FangSong"/>
+        </w:rPr>
+        <w:t>1</w:t>
+      </w:r>
+      <w:r>
+        <w:rPr>
+          <w:rFonts w:ascii="FangSong" w:eastAsia="FangSong" w:hAnsi="FangSong" w:hint="eastAsia"/>
+        </w:rPr>
+        <w:t>（永久）</w:t>
+      </w:r>
+    </w:p>
+    <w:p>
+      <w:pPr>
+        <w:rPr>
+          <w:rFonts w:ascii="FangSong" w:eastAsia="FangSong" w:hAnsi="FangSong" w:hint="eastAsia"/>
+        </w:rPr>
+      </w:pPr>
+      <w:r>
+        <w:rPr>
+          <w:rFonts w:ascii="FangSong" w:eastAsia="FangSong" w:hAnsi="FangSong" w:hint="eastAsia"/>
+        </w:rPr>
+        <w:t>ttl</w:t>
+      </w:r>
+      <w:r>
+        <w:rPr>
+          <w:rFonts w:ascii="FangSong" w:eastAsia="FangSong" w:hAnsi="FangSong"/>
+        </w:rPr>
+        <w:t xml:space="preserve"> [key] </w:t>
+      </w:r>
+      <w:r>
+        <w:rPr>
+          <w:rFonts w:ascii="FangSong" w:eastAsia="FangSong" w:hAnsi="FangSong" w:hint="eastAsia"/>
+        </w:rPr>
+        <w:t>此命令查看key还剩余多少存活时间，过期后返回-</w:t>
+      </w:r>
+      <w:r>
+        <w:rPr>
+          <w:rFonts w:ascii="FangSong" w:eastAsia="FangSong" w:hAnsi="FangSong"/>
+        </w:rPr>
+        <w:t>2</w:t>
+      </w:r>
+      <w:r>
+        <w:rPr>
+          <w:rFonts w:ascii="FangSong" w:eastAsia="FangSong" w:hAnsi="FangSong" w:hint="eastAsia"/>
+        </w:rPr>
+        <w:t>，且通过get命令无法查到</w:t>
+      </w:r>
+    </w:p>
+    <w:p>
+      <w:pPr>
+        <w:rPr>
+          <w:rFonts w:ascii="FangSong" w:eastAsia="FangSong" w:hAnsi="FangSong"/>
+        </w:rPr>
+      </w:pPr>
+      <w:r>
+        <w:rPr>
+          <w:rFonts w:ascii="FangSong" w:eastAsia="FangSong" w:hAnsi="FangSong" w:hint="eastAsia"/>
+        </w:rPr>
+        <w:t>切换当前库：S</w:t>
+      </w:r>
+      <w:r>
+        <w:rPr>
+          <w:rFonts w:ascii="FangSong" w:eastAsia="FangSong" w:hAnsi="FangSong"/>
+        </w:rPr>
+        <w:t>ELECT [0</w:t>
+      </w:r>
+      <w:r>
+        <w:rPr>
+          <w:rFonts w:ascii="FangSong" w:eastAsia="FangSong" w:hAnsi="FangSong" w:hint="eastAsia"/>
+        </w:rPr>
+        <w:t>-</w:t>
+      </w:r>
+      <w:r>
+        <w:rPr>
+          <w:rFonts w:ascii="FangSong" w:eastAsia="FangSong" w:hAnsi="FangSong"/>
+        </w:rPr>
+        <w:t>15]</w:t>
+      </w:r>
+      <w:r>
+        <w:rPr>
+          <w:rFonts w:ascii="FangSong" w:eastAsia="FangSong" w:hAnsi="FangSong"/>
+        </w:rPr>
+        <w:tab/>
+      </w:r>
+      <w:r>
+        <w:rPr>
+          <w:rFonts w:ascii="FangSong" w:eastAsia="FangSong" w:hAnsi="FangSong" w:hint="eastAsia"/>
+        </w:rPr>
+        <w:t>[</w:t>
+      </w:r>
+      <w:r>
+        <w:rPr>
+          <w:rFonts w:ascii="FangSong" w:eastAsia="FangSong" w:hAnsi="FangSong"/>
+        </w:rPr>
+        <w:t>0-15]</w:t>
+      </w:r>
+      <w:r>
+        <w:rPr>
+          <w:rFonts w:ascii="FangSong" w:eastAsia="FangSong" w:hAnsi="FangSong" w:hint="eastAsia"/>
+        </w:rPr>
+        <w:t>库序号</w:t>
+      </w:r>
+    </w:p>
+    <w:p>
+      <w:pPr>
+        <w:rPr>
+          <w:rFonts w:ascii="FangSong" w:eastAsia="FangSong" w:hAnsi="FangSong"/>
+        </w:rPr>
+      </w:pPr>
+      <w:r>
+        <w:rPr>
+          <w:rFonts w:ascii="FangSong" w:eastAsia="FangSong" w:hAnsi="FangSong" w:hint="eastAsia"/>
+        </w:rPr>
+        <w:t>清除当前库：</w:t>
+      </w:r>
+      <w:r>
+        <w:rPr>
+          <w:rFonts w:ascii="FangSong" w:eastAsia="FangSong" w:hAnsi="FangSong"/>
+        </w:rPr>
+        <w:t>FLUSHDB</w:t>
+      </w:r>
+    </w:p>
+    <w:p>
+      <w:pPr>
+        <w:rPr>
+          <w:rFonts w:ascii="FangSong" w:eastAsia="FangSong" w:hAnsi="FangSong" w:hint="eastAsia"/>
+        </w:rPr>
+      </w:pPr>
+      <w:r>
+        <w:rPr>
+          <w:rFonts w:ascii="FangSong" w:eastAsia="FangSong" w:hAnsi="FangSong" w:hint="eastAsia"/>
+        </w:rPr>
+        <w:t>清除所有库：</w:t>
+      </w:r>
+      <w:r>
+        <w:rPr>
+          <w:rFonts w:ascii="FangSong" w:eastAsia="FangSong" w:hAnsi="FangSong"/>
+        </w:rPr>
+        <w:t>FLUSHALL</w:t>
+      </w:r>
+    </w:p>
+    <w:p>
+      <w:pPr>
+        <w:rPr>
+          <w:rFonts w:hint="eastAsia"/>
+        </w:rPr>
+      </w:pPr>
     </w:p>
     <w:p>
       <w:pPr>
         <w:pStyle w:val="2"/>
         <w:spacing w:after="0" w:line="240" w:lineRule="auto"/>
         <w:rPr>
-          <w:rFonts w:ascii="宋体" w:eastAsia="宋体" w:hAnsi="宋体" w:cs="宋体"/>
+          <w:rFonts w:ascii="宋体" w:eastAsia="宋体" w:hAnsi="宋体" w:cs="宋体" w:hint="eastAsia"/>
           <w:sz w:val="24"/>
         </w:rPr>
       </w:pPr>
@@ -1636,11 +2383,8 @@
         <w:tblLook w:val="04A0" w:firstRow="1" w:lastRow="0" w:firstColumn="1" w:lastColumn="0" w:noHBand="0" w:noVBand="1"/>
       </w:tblPr>
       <w:tblGrid>
-        <w:gridCol w:w="744"/>
-        <w:gridCol w:w="2680"/>
-        <w:gridCol w:w="920"/>
-        <w:gridCol w:w="2944"/>
-        <w:gridCol w:w="616"/>
+        <w:gridCol w:w="756"/>
+        <w:gridCol w:w="7146"/>
       </w:tblGrid>
       <w:tr>
         <w:tc>
@@ -1651,34 +2395,19 @@
             <w:pPr>
               <w:rPr>
                 <w:rFonts w:ascii="宋体" w:eastAsia="宋体" w:hAnsi="宋体" w:cs="宋体"/>
-                <w:b/>
-                <w:sz w:val="20"/>
-                <w:szCs w:val="20"/>
-              </w:rPr>
-            </w:pPr>
-          </w:p>
-        </w:tc>
-        <w:tc>
-          <w:tcPr>
-            <w:tcW w:w="0" w:type="auto"/>
-          </w:tcPr>
-          <w:p>
-            <w:pPr>
-              <w:rPr>
-                <w:rFonts w:ascii="宋体" w:eastAsia="宋体" w:hAnsi="宋体" w:cs="宋体"/>
-                <w:b/>
-                <w:sz w:val="20"/>
-                <w:szCs w:val="20"/>
+                <w:bCs/>
+                <w:sz w:val="18"/>
+                <w:szCs w:val="18"/>
               </w:rPr>
             </w:pPr>
             <w:r>
               <w:rPr>
                 <w:rFonts w:ascii="宋体" w:eastAsia="宋体" w:hAnsi="宋体" w:cs="宋体" w:hint="eastAsia"/>
                 <w:bCs/>
-                <w:sz w:val="20"/>
-                <w:szCs w:val="20"/>
+                <w:sz w:val="18"/>
+                <w:szCs w:val="18"/>
               </w:rPr>
-              <w:t>添加</w:t>
+              <w:t>类型</w:t>
             </w:r>
           </w:p>
         </w:tc>
@@ -1689,68 +2418,20 @@
           <w:p>
             <w:pPr>
               <w:rPr>
-                <w:rFonts w:ascii="宋体" w:eastAsia="宋体" w:hAnsi="宋体" w:cs="宋体"/>
-                <w:b/>
-                <w:sz w:val="20"/>
-                <w:szCs w:val="20"/>
+                <w:rFonts w:ascii="宋体" w:eastAsia="宋体" w:hAnsi="宋体" w:cs="宋体" w:hint="eastAsia"/>
+                <w:bCs/>
+                <w:sz w:val="18"/>
+                <w:szCs w:val="18"/>
               </w:rPr>
             </w:pPr>
             <w:r>
               <w:rPr>
                 <w:rFonts w:ascii="宋体" w:eastAsia="宋体" w:hAnsi="宋体" w:cs="宋体" w:hint="eastAsia"/>
                 <w:bCs/>
-                <w:sz w:val="20"/>
-                <w:szCs w:val="20"/>
+                <w:sz w:val="18"/>
+                <w:szCs w:val="18"/>
               </w:rPr>
-              <w:t>删除</w:t>
-            </w:r>
-          </w:p>
-        </w:tc>
-        <w:tc>
-          <w:tcPr>
-            <w:tcW w:w="0" w:type="auto"/>
-          </w:tcPr>
-          <w:p>
-            <w:pPr>
-              <w:rPr>
-                <w:rFonts w:ascii="宋体" w:eastAsia="宋体" w:hAnsi="宋体" w:cs="宋体"/>
-                <w:b/>
-                <w:sz w:val="20"/>
-                <w:szCs w:val="20"/>
-              </w:rPr>
-            </w:pPr>
-            <w:r>
-              <w:rPr>
-                <w:rFonts w:ascii="宋体" w:eastAsia="宋体" w:hAnsi="宋体" w:cs="宋体" w:hint="eastAsia"/>
-                <w:bCs/>
-                <w:sz w:val="20"/>
-                <w:szCs w:val="20"/>
-              </w:rPr>
-              <w:t>查询</w:t>
-            </w:r>
-          </w:p>
-        </w:tc>
-        <w:tc>
-          <w:tcPr>
-            <w:tcW w:w="0" w:type="auto"/>
-          </w:tcPr>
-          <w:p>
-            <w:pPr>
-              <w:rPr>
-                <w:rFonts w:ascii="宋体" w:eastAsia="宋体" w:hAnsi="宋体" w:cs="宋体"/>
-                <w:b/>
-                <w:sz w:val="20"/>
-                <w:szCs w:val="20"/>
-              </w:rPr>
-            </w:pPr>
-            <w:r>
-              <w:rPr>
-                <w:rFonts w:ascii="宋体" w:eastAsia="宋体" w:hAnsi="宋体" w:cs="宋体" w:hint="eastAsia"/>
-                <w:bCs/>
-                <w:sz w:val="20"/>
-                <w:szCs w:val="20"/>
-              </w:rPr>
-              <w:t>修改</w:t>
+              <w:t>解释</w:t>
             </w:r>
           </w:p>
         </w:tc>
@@ -1763,18 +2444,16 @@
           <w:p>
             <w:pPr>
               <w:rPr>
-                <w:rFonts w:ascii="Consolas" w:eastAsia="宋体" w:hAnsi="Consolas" w:cs="Consolas"/>
-                <w:bCs/>
-                <w:sz w:val="16"/>
-                <w:szCs w:val="16"/>
+                <w:rFonts w:ascii="FangSong" w:eastAsia="FangSong" w:hAnsi="FangSong"/>
+                <w:sz w:val="18"/>
+                <w:szCs w:val="18"/>
               </w:rPr>
             </w:pPr>
             <w:r>
               <w:rPr>
-                <w:rFonts w:ascii="Consolas" w:eastAsia="宋体" w:hAnsi="Consolas" w:cs="Consolas" w:hint="eastAsia"/>
-                <w:bCs/>
-                <w:sz w:val="16"/>
-                <w:szCs w:val="16"/>
+                <w:rFonts w:ascii="FangSong" w:eastAsia="FangSong" w:hAnsi="FangSong" w:hint="eastAsia"/>
+                <w:sz w:val="18"/>
+                <w:szCs w:val="18"/>
               </w:rPr>
               <w:t>String</w:t>
             </w:r>
@@ -1787,113 +2466,19 @@
           <w:p>
             <w:pPr>
               <w:rPr>
-                <w:rFonts w:ascii="宋体" w:eastAsia="宋体" w:hAnsi="宋体" w:cs="宋体"/>
-                <w:b/>
-                <w:sz w:val="24"/>
+                <w:rFonts w:ascii="FangSong" w:eastAsia="FangSong" w:hAnsi="FangSong"/>
+                <w:sz w:val="18"/>
+                <w:szCs w:val="18"/>
               </w:rPr>
             </w:pPr>
             <w:r>
               <w:rPr>
-                <w:rFonts w:ascii="Consolas" w:eastAsia="宋体" w:hAnsi="Consolas" w:cs="Consolas"/>
-                <w:bCs/>
-                <w:sz w:val="16"/>
-                <w:szCs w:val="16"/>
+                <w:rFonts w:ascii="FangSong" w:eastAsia="FangSong" w:hAnsi="FangSong" w:hint="eastAsia"/>
+                <w:sz w:val="18"/>
+                <w:szCs w:val="18"/>
               </w:rPr>
-              <w:t xml:space="preserve">SET </w:t>
+              <w:t>字符串</w:t>
             </w:r>
-            <w:r>
-              <w:rPr>
-                <w:rFonts w:ascii="Consolas" w:eastAsia="宋体" w:hAnsi="Consolas" w:cs="Consolas"/>
-                <w:bCs/>
-                <w:i/>
-                <w:iCs/>
-                <w:sz w:val="16"/>
-                <w:szCs w:val="16"/>
-              </w:rPr>
-              <w:t>key value</w:t>
-            </w:r>
-          </w:p>
-        </w:tc>
-        <w:tc>
-          <w:tcPr>
-            <w:tcW w:w="0" w:type="auto"/>
-          </w:tcPr>
-          <w:p>
-            <w:pPr>
-              <w:rPr>
-                <w:rFonts w:ascii="宋体" w:eastAsia="宋体" w:hAnsi="宋体" w:cs="宋体"/>
-                <w:b/>
-                <w:sz w:val="24"/>
-              </w:rPr>
-            </w:pPr>
-            <w:r>
-              <w:rPr>
-                <w:rFonts w:ascii="Consolas" w:eastAsia="宋体" w:hAnsi="Consolas" w:cs="Consolas"/>
-                <w:bCs/>
-                <w:sz w:val="16"/>
-                <w:szCs w:val="16"/>
-              </w:rPr>
-              <w:t xml:space="preserve">DEL </w:t>
-            </w:r>
-            <w:r>
-              <w:rPr>
-                <w:rFonts w:ascii="Consolas" w:eastAsia="宋体" w:hAnsi="Consolas" w:cs="Consolas"/>
-                <w:bCs/>
-                <w:i/>
-                <w:iCs/>
-                <w:sz w:val="16"/>
-                <w:szCs w:val="16"/>
-              </w:rPr>
-              <w:t>key</w:t>
-            </w:r>
-          </w:p>
-        </w:tc>
-        <w:tc>
-          <w:tcPr>
-            <w:tcW w:w="0" w:type="auto"/>
-          </w:tcPr>
-          <w:p>
-            <w:pPr>
-              <w:rPr>
-                <w:rFonts w:ascii="宋体" w:eastAsia="宋体" w:hAnsi="宋体" w:cs="宋体"/>
-                <w:b/>
-                <w:sz w:val="24"/>
-              </w:rPr>
-            </w:pPr>
-            <w:r>
-              <w:rPr>
-                <w:rFonts w:ascii="Consolas" w:eastAsia="宋体" w:hAnsi="Consolas" w:cs="Consolas"/>
-                <w:bCs/>
-                <w:sz w:val="16"/>
-                <w:szCs w:val="16"/>
-              </w:rPr>
-              <w:t xml:space="preserve">GET </w:t>
-            </w:r>
-            <w:r>
-              <w:rPr>
-                <w:rFonts w:ascii="Consolas" w:eastAsia="宋体" w:hAnsi="Consolas" w:cs="Consolas"/>
-                <w:bCs/>
-                <w:i/>
-                <w:iCs/>
-                <w:sz w:val="16"/>
-                <w:szCs w:val="16"/>
-              </w:rPr>
-              <w:t>key</w:t>
-            </w:r>
-          </w:p>
-        </w:tc>
-        <w:tc>
-          <w:tcPr>
-            <w:tcW w:w="0" w:type="auto"/>
-          </w:tcPr>
-          <w:p>
-            <w:pPr>
-              <w:rPr>
-                <w:rFonts w:ascii="宋体" w:eastAsia="宋体" w:hAnsi="宋体" w:cs="宋体"/>
-                <w:b/>
-                <w:sz w:val="24"/>
-              </w:rPr>
-            </w:pPr>
           </w:p>
         </w:tc>
       </w:tr>
@@ -1905,18 +2490,16 @@
           <w:p>
             <w:pPr>
               <w:rPr>
-                <w:rFonts w:ascii="Consolas" w:eastAsia="宋体" w:hAnsi="Consolas" w:cs="Consolas"/>
-                <w:bCs/>
-                <w:sz w:val="16"/>
-                <w:szCs w:val="16"/>
+                <w:rFonts w:ascii="FangSong" w:eastAsia="FangSong" w:hAnsi="FangSong"/>
+                <w:sz w:val="18"/>
+                <w:szCs w:val="18"/>
               </w:rPr>
             </w:pPr>
             <w:r>
               <w:rPr>
-                <w:rFonts w:ascii="Consolas" w:eastAsia="宋体" w:hAnsi="Consolas" w:cs="Consolas" w:hint="eastAsia"/>
-                <w:bCs/>
-                <w:sz w:val="16"/>
-                <w:szCs w:val="16"/>
+                <w:rFonts w:ascii="FangSong" w:eastAsia="FangSong" w:hAnsi="FangSong" w:hint="eastAsia"/>
+                <w:sz w:val="18"/>
+                <w:szCs w:val="18"/>
               </w:rPr>
               <w:t>Hash</w:t>
             </w:r>
@@ -1929,166 +2512,83 @@
           <w:p>
             <w:pPr>
               <w:rPr>
-                <w:rFonts w:ascii="宋体" w:eastAsia="宋体" w:hAnsi="宋体" w:cs="宋体"/>
-                <w:b/>
-                <w:sz w:val="24"/>
+                <w:rFonts w:ascii="FangSong" w:eastAsia="FangSong" w:hAnsi="FangSong"/>
+                <w:sz w:val="18"/>
+                <w:szCs w:val="18"/>
               </w:rPr>
             </w:pPr>
             <w:r>
               <w:rPr>
-                <w:rFonts w:ascii="Consolas" w:eastAsia="宋体" w:hAnsi="Consolas" w:cs="Consolas"/>
-                <w:bCs/>
-                <w:sz w:val="16"/>
-                <w:szCs w:val="16"/>
+                <w:rFonts w:ascii="FangSong" w:eastAsia="FangSong" w:hAnsi="FangSong" w:hint="eastAsia"/>
+                <w:sz w:val="18"/>
+                <w:szCs w:val="18"/>
               </w:rPr>
-              <w:t xml:space="preserve">HMSET </w:t>
+              <w:t>类似</w:t>
             </w:r>
             <w:r>
               <w:rPr>
-                <w:rFonts w:ascii="Consolas" w:eastAsia="宋体" w:hAnsi="Consolas" w:cs="Consolas"/>
-                <w:bCs/>
-                <w:i/>
-                <w:iCs/>
-                <w:sz w:val="16"/>
-                <w:szCs w:val="16"/>
+                <w:rFonts w:ascii="FangSong" w:eastAsia="FangSong" w:hAnsi="FangSong"/>
+                <w:sz w:val="18"/>
+                <w:szCs w:val="18"/>
               </w:rPr>
-              <w:t>name k1 val1...k</w:t>
+              <w:t>J</w:t>
             </w:r>
             <w:r>
               <w:rPr>
-                <w:rFonts w:ascii="Consolas" w:eastAsia="宋体" w:hAnsi="Consolas" w:cs="Consolas" w:hint="eastAsia"/>
-                <w:bCs/>
-                <w:i/>
-                <w:iCs/>
-                <w:sz w:val="16"/>
-                <w:szCs w:val="16"/>
+                <w:rFonts w:ascii="FangSong" w:eastAsia="FangSong" w:hAnsi="FangSong" w:hint="eastAsia"/>
+                <w:sz w:val="18"/>
+                <w:szCs w:val="18"/>
               </w:rPr>
-              <w:t>n</w:t>
+              <w:t>ava的Map</w:t>
             </w:r>
             <w:r>
               <w:rPr>
-                <w:rFonts w:ascii="Consolas" w:eastAsia="宋体" w:hAnsi="Consolas" w:cs="Consolas"/>
-                <w:bCs/>
-                <w:i/>
-                <w:iCs/>
-                <w:sz w:val="16"/>
-                <w:szCs w:val="16"/>
+                <w:rFonts w:ascii="FangSong" w:eastAsia="FangSong" w:hAnsi="FangSong" w:hint="eastAsia"/>
+                <w:sz w:val="18"/>
+                <w:szCs w:val="18"/>
               </w:rPr>
-              <w:t xml:space="preserve"> val</w:t>
+              <w:t>，结构就像JSON：key</w:t>
             </w:r>
             <w:r>
               <w:rPr>
-                <w:rFonts w:ascii="Consolas" w:eastAsia="宋体" w:hAnsi="Consolas" w:cs="Consolas" w:hint="eastAsia"/>
-                <w:bCs/>
-                <w:i/>
-                <w:iCs/>
-                <w:sz w:val="16"/>
-                <w:szCs w:val="16"/>
+                <w:rFonts w:ascii="FangSong" w:eastAsia="FangSong" w:hAnsi="FangSong"/>
+                <w:sz w:val="18"/>
+                <w:szCs w:val="18"/>
               </w:rPr>
-              <w:t>n</w:t>
-            </w:r>
-          </w:p>
-        </w:tc>
-        <w:tc>
-          <w:tcPr>
-            <w:tcW w:w="0" w:type="auto"/>
-          </w:tcPr>
-          <w:p>
-            <w:pPr>
-              <w:rPr>
-                <w:rFonts w:ascii="宋体" w:eastAsia="宋体" w:hAnsi="宋体" w:cs="宋体"/>
-                <w:b/>
-                <w:sz w:val="24"/>
-              </w:rPr>
-            </w:pPr>
-            <w:r>
-              <w:rPr>
-                <w:rFonts w:ascii="Consolas" w:eastAsia="宋体" w:hAnsi="Consolas" w:cs="Consolas"/>
-                <w:bCs/>
-                <w:sz w:val="16"/>
-                <w:szCs w:val="16"/>
-              </w:rPr>
-              <w:t xml:space="preserve">DEL </w:t>
+              <w:t>1</w:t>
             </w:r>
             <w:r>
               <w:rPr>
-                <w:rFonts w:ascii="Consolas" w:eastAsia="宋体" w:hAnsi="Consolas" w:cs="Consolas"/>
-                <w:bCs/>
-                <w:i/>
-                <w:iCs/>
-                <w:sz w:val="16"/>
-                <w:szCs w:val="16"/>
+                <w:rFonts w:ascii="FangSong" w:eastAsia="FangSong" w:hAnsi="FangSong" w:hint="eastAsia"/>
+                <w:sz w:val="18"/>
+                <w:szCs w:val="18"/>
               </w:rPr>
-              <w:t>name</w:t>
-            </w:r>
-          </w:p>
-        </w:tc>
-        <w:tc>
-          <w:tcPr>
-            <w:tcW w:w="0" w:type="auto"/>
-          </w:tcPr>
-          <w:p>
-            <w:pPr>
-              <w:rPr>
-                <w:rFonts w:ascii="宋体" w:eastAsia="宋体" w:hAnsi="宋体" w:cs="宋体"/>
-                <w:b/>
-                <w:sz w:val="24"/>
-              </w:rPr>
-            </w:pPr>
-            <w:r>
-              <w:rPr>
-                <w:rFonts w:ascii="Consolas" w:eastAsia="宋体" w:hAnsi="Consolas" w:cs="Consolas"/>
-                <w:bCs/>
-                <w:sz w:val="16"/>
-                <w:szCs w:val="16"/>
-              </w:rPr>
-              <w:t xml:space="preserve">HGET </w:t>
+              <w:t>:{name:</w:t>
             </w:r>
             <w:r>
               <w:rPr>
-                <w:rFonts w:ascii="Consolas" w:eastAsia="宋体" w:hAnsi="Consolas" w:cs="Consolas"/>
-                <w:bCs/>
-                <w:i/>
-                <w:iCs/>
-                <w:sz w:val="16"/>
-                <w:szCs w:val="16"/>
+                <w:rFonts w:ascii="FangSong" w:eastAsia="FangSong" w:hAnsi="FangSong"/>
+                <w:sz w:val="18"/>
+                <w:szCs w:val="18"/>
               </w:rPr>
-              <w:t>name</w:t>
+              <w:t>jack,age:18</w:t>
             </w:r>
             <w:r>
               <w:rPr>
-                <w:rFonts w:ascii="Consolas" w:eastAsia="宋体" w:hAnsi="Consolas" w:cs="Consolas"/>
-                <w:bCs/>
-                <w:sz w:val="16"/>
-                <w:szCs w:val="16"/>
+                <w:rFonts w:ascii="FangSong" w:eastAsia="FangSong" w:hAnsi="FangSong" w:hint="eastAsia"/>
+                <w:sz w:val="18"/>
+                <w:szCs w:val="18"/>
               </w:rPr>
-              <w:t xml:space="preserve"> </w:t>
+              <w:t>}</w:t>
             </w:r>
             <w:r>
               <w:rPr>
-                <w:rFonts w:ascii="Consolas" w:eastAsia="宋体" w:hAnsi="Consolas" w:cs="Consolas"/>
-                <w:bCs/>
-                <w:i/>
-                <w:iCs/>
-                <w:sz w:val="16"/>
-                <w:szCs w:val="16"/>
+                <w:rFonts w:ascii="FangSong" w:eastAsia="FangSong" w:hAnsi="FangSong"/>
+                <w:sz w:val="18"/>
+                <w:szCs w:val="18"/>
               </w:rPr>
-              <w:t>key</w:t>
+              <w:t>,key2:{name:tom,age:17}</w:t>
             </w:r>
-          </w:p>
-        </w:tc>
-        <w:tc>
-          <w:tcPr>
-            <w:tcW w:w="0" w:type="auto"/>
-          </w:tcPr>
-          <w:p>
-            <w:pPr>
-              <w:rPr>
-                <w:rFonts w:ascii="宋体" w:eastAsia="宋体" w:hAnsi="宋体" w:cs="宋体"/>
-                <w:b/>
-                <w:sz w:val="24"/>
-              </w:rPr>
-            </w:pPr>
           </w:p>
         </w:tc>
       </w:tr>
@@ -2100,20 +2600,17 @@
           <w:p>
             <w:pPr>
               <w:rPr>
-                <w:rFonts w:ascii="Consolas" w:eastAsia="宋体" w:hAnsi="Consolas" w:cs="Consolas"/>
-                <w:bCs/>
-                <w:sz w:val="16"/>
-                <w:szCs w:val="16"/>
+                <w:rFonts w:ascii="FangSong" w:eastAsia="FangSong" w:hAnsi="FangSong"/>
+                <w:sz w:val="18"/>
+                <w:szCs w:val="18"/>
               </w:rPr>
             </w:pPr>
             <w:r>
               <w:rPr>
-                <w:rFonts w:ascii="Consolas" w:eastAsia="宋体" w:hAnsi="Consolas" w:cs="Consolas" w:hint="eastAsia"/>
-                <w:bCs/>
-                <w:sz w:val="16"/>
-                <w:szCs w:val="16"/>
+                <w:rFonts w:ascii="FangSong" w:eastAsia="FangSong" w:hAnsi="FangSong" w:hint="eastAsia"/>
+                <w:sz w:val="18"/>
+                <w:szCs w:val="18"/>
               </w:rPr>
-              <w:lastRenderedPageBreak/>
               <w:t>List</w:t>
             </w:r>
           </w:p>
@@ -2125,103 +2622,27 @@
           <w:p>
             <w:pPr>
               <w:rPr>
-                <w:rFonts w:ascii="宋体" w:eastAsia="宋体" w:hAnsi="宋体" w:cs="宋体"/>
-                <w:b/>
-                <w:sz w:val="24"/>
+                <w:rFonts w:ascii="FangSong" w:eastAsia="FangSong" w:hAnsi="FangSong"/>
+                <w:sz w:val="18"/>
+                <w:szCs w:val="18"/>
               </w:rPr>
             </w:pPr>
             <w:r>
               <w:rPr>
-                <w:rFonts w:ascii="Consolas" w:hAnsi="Consolas" w:cs="Consolas"/>
-                <w:sz w:val="16"/>
-                <w:szCs w:val="16"/>
+                <w:rFonts w:ascii="FangSong" w:eastAsia="FangSong" w:hAnsi="FangSong" w:hint="eastAsia"/>
+                <w:sz w:val="18"/>
+                <w:szCs w:val="18"/>
               </w:rPr>
-              <w:t xml:space="preserve">LPUSH </w:t>
+              <w:t>列表</w:t>
             </w:r>
             <w:r>
               <w:rPr>
-                <w:rFonts w:ascii="Consolas" w:hAnsi="Consolas" w:cs="Consolas"/>
-                <w:i/>
-                <w:iCs/>
-                <w:sz w:val="16"/>
-                <w:szCs w:val="16"/>
+                <w:rFonts w:ascii="FangSong" w:eastAsia="FangSong" w:hAnsi="FangSong" w:hint="eastAsia"/>
+                <w:sz w:val="18"/>
+                <w:szCs w:val="18"/>
               </w:rPr>
-              <w:t xml:space="preserve">name val1 val2...valn </w:t>
+              <w:t>，允许重复</w:t>
             </w:r>
-          </w:p>
-        </w:tc>
-        <w:tc>
-          <w:tcPr>
-            <w:tcW w:w="0" w:type="auto"/>
-          </w:tcPr>
-          <w:p>
-            <w:pPr>
-              <w:rPr>
-                <w:rFonts w:ascii="宋体" w:eastAsia="宋体" w:hAnsi="宋体" w:cs="宋体"/>
-                <w:b/>
-                <w:sz w:val="24"/>
-              </w:rPr>
-            </w:pPr>
-            <w:r>
-              <w:rPr>
-                <w:rFonts w:ascii="Consolas" w:hAnsi="Consolas" w:cs="Consolas"/>
-                <w:sz w:val="16"/>
-                <w:szCs w:val="16"/>
-              </w:rPr>
-              <w:t>DEL name</w:t>
-            </w:r>
-          </w:p>
-        </w:tc>
-        <w:tc>
-          <w:tcPr>
-            <w:tcW w:w="0" w:type="auto"/>
-          </w:tcPr>
-          <w:p>
-            <w:pPr>
-              <w:rPr>
-                <w:rFonts w:ascii="宋体" w:eastAsia="宋体" w:hAnsi="宋体" w:cs="宋体"/>
-                <w:b/>
-                <w:sz w:val="24"/>
-              </w:rPr>
-            </w:pPr>
-            <w:r>
-              <w:rPr>
-                <w:rFonts w:ascii="Consolas" w:hAnsi="Consolas" w:cs="Consolas" w:hint="eastAsia"/>
-                <w:sz w:val="16"/>
-                <w:szCs w:val="16"/>
-              </w:rPr>
-              <w:t>LRANGE</w:t>
-            </w:r>
-            <w:r>
-              <w:rPr>
-                <w:rFonts w:ascii="Consolas" w:hAnsi="Consolas" w:cs="Consolas"/>
-                <w:sz w:val="16"/>
-                <w:szCs w:val="16"/>
-              </w:rPr>
-              <w:t xml:space="preserve"> </w:t>
-            </w:r>
-            <w:r>
-              <w:rPr>
-                <w:rFonts w:ascii="Consolas" w:hAnsi="Consolas" w:cs="Consolas" w:hint="eastAsia"/>
-                <w:sz w:val="16"/>
-                <w:szCs w:val="16"/>
-              </w:rPr>
-              <w:t>name startIndex endIndex</w:t>
-            </w:r>
-          </w:p>
-        </w:tc>
-        <w:tc>
-          <w:tcPr>
-            <w:tcW w:w="0" w:type="auto"/>
-          </w:tcPr>
-          <w:p>
-            <w:pPr>
-              <w:rPr>
-                <w:rFonts w:ascii="宋体" w:eastAsia="宋体" w:hAnsi="宋体" w:cs="宋体"/>
-                <w:b/>
-                <w:sz w:val="24"/>
-              </w:rPr>
-            </w:pPr>
           </w:p>
         </w:tc>
       </w:tr>
@@ -2233,18 +2654,16 @@
           <w:p>
             <w:pPr>
               <w:rPr>
-                <w:rFonts w:ascii="Consolas" w:eastAsia="宋体" w:hAnsi="Consolas" w:cs="Consolas"/>
-                <w:bCs/>
-                <w:sz w:val="16"/>
-                <w:szCs w:val="16"/>
+                <w:rFonts w:ascii="FangSong" w:eastAsia="FangSong" w:hAnsi="FangSong"/>
+                <w:sz w:val="18"/>
+                <w:szCs w:val="18"/>
               </w:rPr>
             </w:pPr>
             <w:r>
               <w:rPr>
-                <w:rFonts w:ascii="Consolas" w:eastAsia="宋体" w:hAnsi="Consolas" w:cs="Consolas" w:hint="eastAsia"/>
-                <w:bCs/>
-                <w:sz w:val="16"/>
-                <w:szCs w:val="16"/>
+                <w:rFonts w:ascii="FangSong" w:eastAsia="FangSong" w:hAnsi="FangSong" w:hint="eastAsia"/>
+                <w:sz w:val="18"/>
+                <w:szCs w:val="18"/>
               </w:rPr>
               <w:t>Set</w:t>
             </w:r>
@@ -2257,77 +2676,35 @@
           <w:p>
             <w:pPr>
               <w:rPr>
-                <w:rFonts w:ascii="宋体" w:eastAsia="宋体" w:hAnsi="宋体" w:cs="宋体"/>
-                <w:b/>
-                <w:sz w:val="24"/>
+                <w:rFonts w:ascii="FangSong" w:eastAsia="FangSong" w:hAnsi="FangSong" w:hint="eastAsia"/>
+                <w:sz w:val="18"/>
+                <w:szCs w:val="18"/>
               </w:rPr>
             </w:pPr>
             <w:r>
               <w:rPr>
-                <w:rFonts w:ascii="Consolas" w:hAnsi="Consolas" w:cs="Consolas" w:hint="eastAsia"/>
-                <w:sz w:val="16"/>
-                <w:szCs w:val="16"/>
+                <w:rFonts w:ascii="FangSong" w:eastAsia="FangSong" w:hAnsi="FangSong" w:hint="eastAsia"/>
+                <w:sz w:val="18"/>
+                <w:szCs w:val="18"/>
               </w:rPr>
-              <w:t xml:space="preserve">SADD </w:t>
+              <w:t>无序不重复的K</w:t>
             </w:r>
             <w:r>
               <w:rPr>
-                <w:rFonts w:ascii="Consolas" w:hAnsi="Consolas" w:cs="Consolas" w:hint="eastAsia"/>
-                <w:sz w:val="16"/>
-                <w:szCs w:val="16"/>
+                <w:rFonts w:ascii="FangSong" w:eastAsia="FangSong" w:hAnsi="FangSong"/>
+                <w:sz w:val="18"/>
+                <w:szCs w:val="18"/>
               </w:rPr>
-              <w:t>name val1 val2...valn</w:t>
+              <w:t>V</w:t>
             </w:r>
-          </w:p>
-        </w:tc>
-        <w:tc>
-          <w:tcPr>
-            <w:tcW w:w="0" w:type="auto"/>
-          </w:tcPr>
-          <w:p>
-            <w:pPr>
-              <w:rPr>
-                <w:rFonts w:ascii="Consolas" w:hAnsi="Consolas" w:cs="Consolas"/>
-                <w:sz w:val="16"/>
-                <w:szCs w:val="16"/>
-              </w:rPr>
-            </w:pPr>
             <w:r>
               <w:rPr>
-                <w:rFonts w:ascii="Consolas" w:hAnsi="Consolas" w:cs="Consolas" w:hint="eastAsia"/>
-                <w:sz w:val="16"/>
-                <w:szCs w:val="16"/>
+                <w:rFonts w:ascii="FangSong" w:eastAsia="FangSong" w:hAnsi="FangSong" w:hint="eastAsia"/>
+                <w:sz w:val="18"/>
+                <w:szCs w:val="18"/>
               </w:rPr>
-              <w:t>DEL name</w:t>
+              <w:t>集</w:t>
             </w:r>
-          </w:p>
-        </w:tc>
-        <w:tc>
-          <w:tcPr>
-            <w:tcW w:w="0" w:type="auto"/>
-          </w:tcPr>
-          <w:p>
-            <w:pPr>
-              <w:rPr>
-                <w:rFonts w:ascii="Consolas" w:hAnsi="Consolas" w:cs="Consolas"/>
-                <w:sz w:val="16"/>
-                <w:szCs w:val="16"/>
-              </w:rPr>
-            </w:pPr>
-          </w:p>
-        </w:tc>
-        <w:tc>
-          <w:tcPr>
-            <w:tcW w:w="0" w:type="auto"/>
-          </w:tcPr>
-          <w:p>
-            <w:pPr>
-              <w:rPr>
-                <w:rFonts w:ascii="宋体" w:eastAsia="宋体" w:hAnsi="宋体" w:cs="宋体"/>
-                <w:b/>
-                <w:sz w:val="24"/>
-              </w:rPr>
-            </w:pPr>
           </w:p>
         </w:tc>
       </w:tr>
@@ -2339,18 +2716,16 @@
           <w:p>
             <w:pPr>
               <w:rPr>
-                <w:rFonts w:ascii="Consolas" w:eastAsia="宋体" w:hAnsi="Consolas" w:cs="Consolas"/>
-                <w:bCs/>
-                <w:sz w:val="16"/>
-                <w:szCs w:val="16"/>
+                <w:rFonts w:ascii="FangSong" w:eastAsia="FangSong" w:hAnsi="FangSong"/>
+                <w:sz w:val="18"/>
+                <w:szCs w:val="18"/>
               </w:rPr>
             </w:pPr>
             <w:r>
               <w:rPr>
-                <w:rFonts w:ascii="Consolas" w:eastAsia="宋体" w:hAnsi="Consolas" w:cs="Consolas" w:hint="eastAsia"/>
-                <w:bCs/>
-                <w:sz w:val="16"/>
-                <w:szCs w:val="16"/>
+                <w:rFonts w:ascii="FangSong" w:eastAsia="FangSong" w:hAnsi="FangSong" w:hint="eastAsia"/>
+                <w:sz w:val="18"/>
+                <w:szCs w:val="18"/>
               </w:rPr>
               <w:t>Zset</w:t>
             </w:r>
@@ -2363,68 +2738,41 @@
           <w:p>
             <w:pPr>
               <w:rPr>
-                <w:rFonts w:ascii="宋体" w:eastAsia="宋体" w:hAnsi="宋体" w:cs="宋体"/>
-                <w:b/>
-                <w:sz w:val="24"/>
+                <w:rFonts w:ascii="FangSong" w:eastAsia="FangSong" w:hAnsi="FangSong"/>
+                <w:sz w:val="18"/>
+                <w:szCs w:val="18"/>
               </w:rPr>
             </w:pPr>
-          </w:p>
-        </w:tc>
-        <w:tc>
-          <w:tcPr>
-            <w:tcW w:w="0" w:type="auto"/>
-          </w:tcPr>
-          <w:p>
-            <w:pPr>
+            <w:r>
               <w:rPr>
-                <w:rFonts w:ascii="宋体" w:eastAsia="宋体" w:hAnsi="宋体" w:cs="宋体"/>
-                <w:b/>
-                <w:sz w:val="24"/>
+                <w:rFonts w:ascii="FangSong" w:eastAsia="FangSong" w:hAnsi="FangSong" w:hint="eastAsia"/>
+                <w:sz w:val="18"/>
+                <w:szCs w:val="18"/>
               </w:rPr>
-            </w:pPr>
-          </w:p>
-        </w:tc>
-        <w:tc>
-          <w:tcPr>
-            <w:tcW w:w="0" w:type="auto"/>
-          </w:tcPr>
-          <w:p>
-            <w:pPr>
+              <w:t>有序不重复的K</w:t>
+            </w:r>
+            <w:r>
               <w:rPr>
-                <w:rFonts w:ascii="宋体" w:eastAsia="宋体" w:hAnsi="宋体" w:cs="宋体"/>
-                <w:b/>
-                <w:sz w:val="24"/>
+                <w:rFonts w:ascii="FangSong" w:eastAsia="FangSong" w:hAnsi="FangSong"/>
+                <w:sz w:val="18"/>
+                <w:szCs w:val="18"/>
               </w:rPr>
-            </w:pPr>
-          </w:p>
-        </w:tc>
-        <w:tc>
-          <w:tcPr>
-            <w:tcW w:w="0" w:type="auto"/>
-          </w:tcPr>
-          <w:p>
-            <w:pPr>
+              <w:t>V</w:t>
+            </w:r>
+            <w:r>
               <w:rPr>
-                <w:rFonts w:ascii="宋体" w:eastAsia="宋体" w:hAnsi="宋体" w:cs="宋体"/>
-                <w:b/>
-                <w:sz w:val="24"/>
+                <w:rFonts w:ascii="FangSong" w:eastAsia="FangSong" w:hAnsi="FangSong" w:hint="eastAsia"/>
+                <w:sz w:val="18"/>
+                <w:szCs w:val="18"/>
               </w:rPr>
-            </w:pPr>
+              <w:t>集</w:t>
+            </w:r>
           </w:p>
         </w:tc>
       </w:tr>
     </w:tbl>
     <w:p>
       <w:pPr>
-        <w:rPr>
-          <w:rFonts w:ascii="宋体" w:eastAsia="宋体" w:hAnsi="宋体" w:cs="宋体"/>
-          <w:b/>
-          <w:sz w:val="24"/>
-        </w:rPr>
-      </w:pPr>
-    </w:p>
-    <w:p>
-      <w:pPr>
         <w:pStyle w:val="2"/>
         <w:spacing w:after="0" w:line="240" w:lineRule="auto"/>
         <w:rPr>
@@ -2437,6 +2785,2092 @@
           <w:rFonts w:ascii="宋体" w:eastAsia="宋体" w:hAnsi="宋体" w:cs="宋体" w:hint="eastAsia"/>
           <w:sz w:val="24"/>
         </w:rPr>
+        <w:t>数据类型</w:t>
+      </w:r>
+      <w:r>
+        <w:rPr>
+          <w:rFonts w:ascii="宋体" w:eastAsia="宋体" w:hAnsi="宋体" w:cs="宋体" w:hint="eastAsia"/>
+          <w:sz w:val="24"/>
+        </w:rPr>
+        <w:t>基本</w:t>
+      </w:r>
+      <w:r>
+        <w:rPr>
+          <w:rFonts w:ascii="宋体" w:eastAsia="宋体" w:hAnsi="宋体" w:cs="宋体" w:hint="eastAsia"/>
+          <w:sz w:val="24"/>
+        </w:rPr>
+        <w:t>操作</w:t>
+      </w:r>
+    </w:p>
+    <w:p>
+      <w:pPr>
+        <w:pStyle w:val="3"/>
+        <w:spacing w:before="0" w:after="0" w:line="240" w:lineRule="auto"/>
+        <w:jc w:val="left"/>
+        <w:rPr>
+          <w:b w:val="0"/>
+          <w:bCs w:val="0"/>
+          <w:sz w:val="24"/>
+          <w:szCs w:val="24"/>
+        </w:rPr>
+      </w:pPr>
+      <w:r>
+        <w:rPr>
+          <w:rFonts w:hint="eastAsia"/>
+          <w:b w:val="0"/>
+          <w:bCs w:val="0"/>
+          <w:sz w:val="24"/>
+          <w:szCs w:val="24"/>
+        </w:rPr>
+        <w:t>s</w:t>
+      </w:r>
+      <w:r>
+        <w:rPr>
+          <w:rFonts w:hint="eastAsia"/>
+          <w:b w:val="0"/>
+          <w:bCs w:val="0"/>
+          <w:sz w:val="24"/>
+          <w:szCs w:val="24"/>
+        </w:rPr>
+        <w:t>tring</w:t>
+      </w:r>
+    </w:p>
+    <w:p>
+      <w:pPr>
+        <w:rPr>
+          <w:rFonts w:ascii="FangSong" w:eastAsia="FangSong" w:hAnsi="FangSong"/>
+        </w:rPr>
+      </w:pPr>
+      <w:r>
+        <w:rPr>
+          <w:rFonts w:ascii="FangSong" w:eastAsia="FangSong" w:hAnsi="FangSong" w:hint="eastAsia"/>
+        </w:rPr>
+        <w:t>set</w:t>
+      </w:r>
+      <w:r>
+        <w:rPr>
+          <w:rFonts w:ascii="FangSong" w:eastAsia="FangSong" w:hAnsi="FangSong"/>
+        </w:rPr>
+        <w:t xml:space="preserve"> [key] [value] </w:t>
+      </w:r>
+      <w:r>
+        <w:rPr>
+          <w:rFonts w:ascii="FangSong" w:eastAsia="FangSong" w:hAnsi="FangSong" w:hint="eastAsia"/>
+        </w:rPr>
+        <w:t>添加kv</w:t>
+      </w:r>
+      <w:r>
+        <w:rPr>
+          <w:rFonts w:ascii="FangSong" w:eastAsia="FangSong" w:hAnsi="FangSong" w:hint="eastAsia"/>
+        </w:rPr>
+        <w:t>（永久，后面可以自己改）</w:t>
+      </w:r>
+    </w:p>
+    <w:p>
+      <w:pPr>
+        <w:rPr>
+          <w:rFonts w:ascii="FangSong" w:eastAsia="FangSong" w:hAnsi="FangSong"/>
+        </w:rPr>
+      </w:pPr>
+      <w:r>
+        <w:rPr>
+          <w:rFonts w:ascii="FangSong" w:eastAsia="FangSong" w:hAnsi="FangSong" w:hint="eastAsia"/>
+        </w:rPr>
+        <w:t>setex</w:t>
+      </w:r>
+      <w:r>
+        <w:rPr>
+          <w:rFonts w:ascii="FangSong" w:eastAsia="FangSong" w:hAnsi="FangSong"/>
+        </w:rPr>
+        <w:t xml:space="preserve"> [key] [value] [second]</w:t>
+      </w:r>
+      <w:r>
+        <w:rPr>
+          <w:rFonts w:ascii="FangSong" w:eastAsia="FangSong" w:hAnsi="FangSong" w:hint="eastAsia"/>
+        </w:rPr>
+        <w:t>添加定时存活的kv</w:t>
+      </w:r>
+    </w:p>
+    <w:p>
+      <w:pPr>
+        <w:rPr>
+          <w:rFonts w:ascii="FangSong" w:eastAsia="FangSong" w:hAnsi="FangSong" w:hint="eastAsia"/>
+        </w:rPr>
+      </w:pPr>
+      <w:r>
+        <w:rPr>
+          <w:rFonts w:ascii="FangSong" w:eastAsia="FangSong" w:hAnsi="FangSong" w:hint="eastAsia"/>
+        </w:rPr>
+        <w:t>setnx</w:t>
+      </w:r>
+      <w:r>
+        <w:rPr>
+          <w:rFonts w:ascii="FangSong" w:eastAsia="FangSong" w:hAnsi="FangSong"/>
+        </w:rPr>
+        <w:t xml:space="preserve"> [key] [value] </w:t>
+      </w:r>
+      <w:r>
+        <w:rPr>
+          <w:rFonts w:ascii="FangSong" w:eastAsia="FangSong" w:hAnsi="FangSong" w:hint="eastAsia"/>
+        </w:rPr>
+        <w:t>若key不存在则添加kv</w:t>
+      </w:r>
+    </w:p>
+    <w:p>
+      <w:pPr>
+        <w:rPr>
+          <w:rFonts w:ascii="FangSong" w:eastAsia="FangSong" w:hAnsi="FangSong"/>
+        </w:rPr>
+      </w:pPr>
+      <w:r>
+        <w:rPr>
+          <w:rFonts w:ascii="FangSong" w:eastAsia="FangSong" w:hAnsi="FangSong" w:hint="eastAsia"/>
+        </w:rPr>
+        <w:t>append</w:t>
+      </w:r>
+      <w:r>
+        <w:rPr>
+          <w:rFonts w:ascii="FangSong" w:eastAsia="FangSong" w:hAnsi="FangSong"/>
+        </w:rPr>
+        <w:t xml:space="preserve"> [</w:t>
+      </w:r>
+      <w:r>
+        <w:rPr>
+          <w:rFonts w:ascii="FangSong" w:eastAsia="FangSong" w:hAnsi="FangSong" w:hint="eastAsia"/>
+        </w:rPr>
+        <w:t>key</w:t>
+      </w:r>
+      <w:r>
+        <w:rPr>
+          <w:rFonts w:ascii="FangSong" w:eastAsia="FangSong" w:hAnsi="FangSong"/>
+        </w:rPr>
+        <w:t xml:space="preserve">] [value] </w:t>
+      </w:r>
+      <w:r>
+        <w:rPr>
+          <w:rFonts w:ascii="FangSong" w:eastAsia="FangSong" w:hAnsi="FangSong" w:hint="eastAsia"/>
+        </w:rPr>
+        <w:t>向key值尾部拼接value值</w:t>
+      </w:r>
+    </w:p>
+    <w:p>
+      <w:pPr>
+        <w:rPr>
+          <w:rFonts w:ascii="FangSong" w:eastAsia="FangSong" w:hAnsi="FangSong"/>
+        </w:rPr>
+      </w:pPr>
+      <w:r>
+        <w:rPr>
+          <w:rFonts w:ascii="FangSong" w:eastAsia="FangSong" w:hAnsi="FangSong" w:hint="eastAsia"/>
+        </w:rPr>
+        <w:t>strlen</w:t>
+      </w:r>
+      <w:r>
+        <w:rPr>
+          <w:rFonts w:ascii="FangSong" w:eastAsia="FangSong" w:hAnsi="FangSong"/>
+        </w:rPr>
+        <w:t xml:space="preserve"> [key] </w:t>
+      </w:r>
+      <w:r>
+        <w:rPr>
+          <w:rFonts w:ascii="FangSong" w:eastAsia="FangSong" w:hAnsi="FangSong" w:hint="eastAsia"/>
+        </w:rPr>
+        <w:t>获取key值长度</w:t>
+      </w:r>
+    </w:p>
+    <w:p>
+      <w:pPr>
+        <w:rPr>
+          <w:rFonts w:ascii="FangSong" w:eastAsia="FangSong" w:hAnsi="FangSong"/>
+        </w:rPr>
+      </w:pPr>
+      <w:r>
+        <w:rPr>
+          <w:rFonts w:ascii="FangSong" w:eastAsia="FangSong" w:hAnsi="FangSong" w:hint="eastAsia"/>
+        </w:rPr>
+        <w:t>incr</w:t>
+      </w:r>
+      <w:r>
+        <w:rPr>
+          <w:rFonts w:ascii="FangSong" w:eastAsia="FangSong" w:hAnsi="FangSong"/>
+        </w:rPr>
+        <w:t xml:space="preserve"> [key] </w:t>
+      </w:r>
+      <w:r>
+        <w:rPr>
+          <w:rFonts w:ascii="FangSong" w:eastAsia="FangSong" w:hAnsi="FangSong" w:hint="eastAsia"/>
+        </w:rPr>
+        <w:t>key值累加</w:t>
+      </w:r>
+      <w:r>
+        <w:rPr>
+          <w:rFonts w:ascii="FangSong" w:eastAsia="FangSong" w:hAnsi="FangSong"/>
+        </w:rPr>
+        <w:t>1</w:t>
+      </w:r>
+    </w:p>
+    <w:p>
+      <w:pPr>
+        <w:rPr>
+          <w:rFonts w:ascii="FangSong" w:eastAsia="FangSong" w:hAnsi="FangSong"/>
+        </w:rPr>
+      </w:pPr>
+      <w:r>
+        <w:rPr>
+          <w:rFonts w:ascii="FangSong" w:eastAsia="FangSong" w:hAnsi="FangSong" w:hint="eastAsia"/>
+        </w:rPr>
+        <w:t>incrby</w:t>
+      </w:r>
+      <w:r>
+        <w:rPr>
+          <w:rFonts w:ascii="FangSong" w:eastAsia="FangSong" w:hAnsi="FangSong"/>
+        </w:rPr>
+        <w:t xml:space="preserve"> </w:t>
+      </w:r>
+      <w:r>
+        <w:rPr>
+          <w:rFonts w:ascii="FangSong" w:eastAsia="FangSong" w:hAnsi="FangSong"/>
+        </w:rPr>
+        <w:t xml:space="preserve">[key] </w:t>
+      </w:r>
+      <w:r>
+        <w:rPr>
+          <w:rFonts w:ascii="FangSong" w:eastAsia="FangSong" w:hAnsi="FangSong" w:hint="eastAsia"/>
+        </w:rPr>
+        <w:t>[</w:t>
+      </w:r>
+      <w:r>
+        <w:rPr>
+          <w:rFonts w:ascii="FangSong" w:eastAsia="FangSong" w:hAnsi="FangSong"/>
+        </w:rPr>
+        <w:t>value]</w:t>
+      </w:r>
+      <w:r>
+        <w:rPr>
+          <w:rFonts w:ascii="FangSong" w:eastAsia="FangSong" w:hAnsi="FangSong"/>
+        </w:rPr>
+        <w:t xml:space="preserve"> </w:t>
+      </w:r>
+      <w:r>
+        <w:rPr>
+          <w:rFonts w:ascii="FangSong" w:eastAsia="FangSong" w:hAnsi="FangSong" w:hint="eastAsia"/>
+        </w:rPr>
+        <w:t>key值累加value</w:t>
+      </w:r>
+    </w:p>
+    <w:p>
+      <w:pPr>
+        <w:rPr>
+          <w:rFonts w:ascii="FangSong" w:eastAsia="FangSong" w:hAnsi="FangSong"/>
+        </w:rPr>
+      </w:pPr>
+      <w:r>
+        <w:rPr>
+          <w:rFonts w:ascii="FangSong" w:eastAsia="FangSong" w:hAnsi="FangSong" w:hint="eastAsia"/>
+        </w:rPr>
+        <w:t>d</w:t>
+      </w:r>
+      <w:r>
+        <w:rPr>
+          <w:rFonts w:ascii="FangSong" w:eastAsia="FangSong" w:hAnsi="FangSong"/>
+        </w:rPr>
+        <w:t xml:space="preserve">ecrby </w:t>
+      </w:r>
+      <w:r>
+        <w:rPr>
+          <w:rFonts w:ascii="FangSong" w:eastAsia="FangSong" w:hAnsi="FangSong"/>
+        </w:rPr>
+        <w:t xml:space="preserve">[key] </w:t>
+      </w:r>
+      <w:r>
+        <w:rPr>
+          <w:rFonts w:ascii="FangSong" w:eastAsia="FangSong" w:hAnsi="FangSong" w:hint="eastAsia"/>
+        </w:rPr>
+        <w:t>[</w:t>
+      </w:r>
+      <w:r>
+        <w:rPr>
+          <w:rFonts w:ascii="FangSong" w:eastAsia="FangSong" w:hAnsi="FangSong"/>
+        </w:rPr>
+        <w:t xml:space="preserve">value] </w:t>
+      </w:r>
+      <w:r>
+        <w:rPr>
+          <w:rFonts w:ascii="FangSong" w:eastAsia="FangSong" w:hAnsi="FangSong" w:hint="eastAsia"/>
+        </w:rPr>
+        <w:t>key值累</w:t>
+      </w:r>
+      <w:r>
+        <w:rPr>
+          <w:rFonts w:ascii="FangSong" w:eastAsia="FangSong" w:hAnsi="FangSong" w:hint="eastAsia"/>
+        </w:rPr>
+        <w:t>减</w:t>
+      </w:r>
+      <w:r>
+        <w:rPr>
+          <w:rFonts w:ascii="FangSong" w:eastAsia="FangSong" w:hAnsi="FangSong" w:hint="eastAsia"/>
+        </w:rPr>
+        <w:t>value</w:t>
+      </w:r>
+    </w:p>
+    <w:p>
+      <w:pPr>
+        <w:rPr>
+          <w:rFonts w:ascii="FangSong" w:eastAsia="FangSong" w:hAnsi="FangSong"/>
+        </w:rPr>
+      </w:pPr>
+      <w:r>
+        <w:rPr>
+          <w:rFonts w:ascii="FangSong" w:eastAsia="FangSong" w:hAnsi="FangSong" w:hint="eastAsia"/>
+        </w:rPr>
+        <w:t>get</w:t>
+      </w:r>
+      <w:r>
+        <w:rPr>
+          <w:rFonts w:ascii="FangSong" w:eastAsia="FangSong" w:hAnsi="FangSong"/>
+        </w:rPr>
+        <w:t xml:space="preserve">range </w:t>
+      </w:r>
+      <w:r>
+        <w:rPr>
+          <w:rFonts w:ascii="FangSong" w:eastAsia="FangSong" w:hAnsi="FangSong" w:hint="eastAsia"/>
+        </w:rPr>
+        <w:t>[</w:t>
+      </w:r>
+      <w:r>
+        <w:rPr>
+          <w:rFonts w:ascii="FangSong" w:eastAsia="FangSong" w:hAnsi="FangSong"/>
+        </w:rPr>
+        <w:t xml:space="preserve">key] [startIndex] </w:t>
+      </w:r>
+      <w:r>
+        <w:rPr>
+          <w:rFonts w:ascii="FangSong" w:eastAsia="FangSong" w:hAnsi="FangSong" w:hint="eastAsia"/>
+        </w:rPr>
+        <w:t>[</w:t>
+      </w:r>
+      <w:r>
+        <w:rPr>
+          <w:rFonts w:ascii="FangSong" w:eastAsia="FangSong" w:hAnsi="FangSong"/>
+        </w:rPr>
+        <w:t xml:space="preserve">endIndex] </w:t>
+      </w:r>
+      <w:r>
+        <w:rPr>
+          <w:rFonts w:ascii="FangSong" w:eastAsia="FangSong" w:hAnsi="FangSong" w:hint="eastAsia"/>
+        </w:rPr>
+        <w:t>截取key值</w:t>
+      </w:r>
+    </w:p>
+    <w:p>
+      <w:pPr>
+        <w:rPr>
+          <w:rFonts w:ascii="FangSong" w:eastAsia="FangSong" w:hAnsi="FangSong"/>
+        </w:rPr>
+      </w:pPr>
+      <w:r>
+        <w:rPr>
+          <w:rFonts w:ascii="FangSong" w:eastAsia="FangSong" w:hAnsi="FangSong" w:hint="eastAsia"/>
+        </w:rPr>
+        <w:t>mset</w:t>
+      </w:r>
+      <w:r>
+        <w:rPr>
+          <w:rFonts w:ascii="FangSong" w:eastAsia="FangSong" w:hAnsi="FangSong"/>
+        </w:rPr>
+        <w:t xml:space="preserve"> […key] </w:t>
+      </w:r>
+      <w:r>
+        <w:rPr>
+          <w:rFonts w:ascii="FangSong" w:eastAsia="FangSong" w:hAnsi="FangSong" w:hint="eastAsia"/>
+        </w:rPr>
+        <w:t>获取多个key值</w:t>
+      </w:r>
+    </w:p>
+    <w:p>
+      <w:pPr>
+        <w:jc w:val="left"/>
+        <w:rPr>
+          <w:rFonts w:ascii="FangSong" w:eastAsia="FangSong" w:hAnsi="FangSong"/>
+        </w:rPr>
+      </w:pPr>
+      <w:r>
+        <w:rPr>
+          <w:rFonts w:ascii="FangSong" w:eastAsia="FangSong" w:hAnsi="FangSong" w:hint="eastAsia"/>
+        </w:rPr>
+        <w:t>mset</w:t>
+      </w:r>
+      <w:r>
+        <w:rPr>
+          <w:rFonts w:ascii="FangSong" w:eastAsia="FangSong" w:hAnsi="FangSong"/>
+        </w:rPr>
+        <w:t xml:space="preserve">nx </w:t>
+      </w:r>
+      <w:r>
+        <w:rPr>
+          <w:rFonts w:ascii="FangSong" w:eastAsia="FangSong" w:hAnsi="FangSong" w:hint="eastAsia"/>
+        </w:rPr>
+        <w:t>[</w:t>
+      </w:r>
+      <w:r>
+        <w:rPr>
+          <w:rFonts w:ascii="FangSong" w:eastAsia="FangSong" w:hAnsi="FangSong"/>
+        </w:rPr>
+        <w:t xml:space="preserve">key] [value] …[key n] [value n] </w:t>
+      </w:r>
+      <w:r>
+        <w:rPr>
+          <w:rFonts w:ascii="FangSong" w:eastAsia="FangSong" w:hAnsi="FangSong" w:hint="eastAsia"/>
+        </w:rPr>
+        <w:t>所给定key都不存在时设置多个 key-value 对。</w:t>
+      </w:r>
+    </w:p>
+    <w:p>
+      <w:pPr>
+        <w:pStyle w:val="3"/>
+        <w:spacing w:beforeLines="100" w:before="312" w:after="0" w:line="240" w:lineRule="auto"/>
+        <w:jc w:val="left"/>
+        <w:rPr>
+          <w:b w:val="0"/>
+          <w:bCs w:val="0"/>
+          <w:sz w:val="24"/>
+          <w:szCs w:val="24"/>
+        </w:rPr>
+      </w:pPr>
+      <w:r>
+        <w:rPr>
+          <w:rFonts w:hint="eastAsia"/>
+          <w:b w:val="0"/>
+          <w:bCs w:val="0"/>
+          <w:sz w:val="24"/>
+          <w:szCs w:val="24"/>
+        </w:rPr>
+        <w:lastRenderedPageBreak/>
+        <w:t>l</w:t>
+      </w:r>
+      <w:r>
+        <w:rPr>
+          <w:rFonts w:hint="eastAsia"/>
+          <w:b w:val="0"/>
+          <w:bCs w:val="0"/>
+          <w:sz w:val="24"/>
+          <w:szCs w:val="24"/>
+        </w:rPr>
+        <w:t>ist</w:t>
+      </w:r>
+    </w:p>
+    <w:p>
+      <w:pPr>
+        <w:rPr>
+          <w:rFonts w:ascii="FangSong" w:eastAsia="FangSong" w:hAnsi="FangSong"/>
+        </w:rPr>
+      </w:pPr>
+      <w:r>
+        <w:rPr>
+          <w:rFonts w:ascii="FangSong" w:eastAsia="FangSong" w:hAnsi="FangSong" w:hint="eastAsia"/>
+        </w:rPr>
+        <w:t>l</w:t>
+      </w:r>
+      <w:r>
+        <w:rPr>
+          <w:rFonts w:ascii="FangSong" w:eastAsia="FangSong" w:hAnsi="FangSong" w:hint="eastAsia"/>
+        </w:rPr>
+        <w:t>push</w:t>
+      </w:r>
+      <w:r>
+        <w:rPr>
+          <w:rFonts w:ascii="FangSong" w:eastAsia="FangSong" w:hAnsi="FangSong"/>
+        </w:rPr>
+        <w:t xml:space="preserve"> [key] […value] </w:t>
+      </w:r>
+      <w:r>
+        <w:rPr>
+          <w:rFonts w:ascii="FangSong" w:eastAsia="FangSong" w:hAnsi="FangSong" w:hint="eastAsia"/>
+        </w:rPr>
+        <w:t>添加</w:t>
+      </w:r>
+      <w:r>
+        <w:rPr>
+          <w:rFonts w:ascii="FangSong" w:eastAsia="FangSong" w:hAnsi="FangSong" w:hint="eastAsia"/>
+        </w:rPr>
+        <w:t>list，【注意</w:t>
+      </w:r>
+      <w:r>
+        <w:rPr>
+          <w:rFonts w:ascii="FangSong" w:eastAsia="FangSong" w:hAnsi="FangSong" w:hint="eastAsia"/>
+        </w:rPr>
+        <w:t>：</w:t>
+      </w:r>
+      <w:r>
+        <w:rPr>
+          <w:rFonts w:ascii="FangSong" w:eastAsia="FangSong" w:hAnsi="FangSong"/>
+        </w:rPr>
+        <w:t>values</w:t>
+      </w:r>
+      <w:r>
+        <w:rPr>
+          <w:rFonts w:ascii="FangSong" w:eastAsia="FangSong" w:hAnsi="FangSong" w:hint="eastAsia"/>
+        </w:rPr>
+        <w:t>是倒序压入list中的】</w:t>
+      </w:r>
+    </w:p>
+    <w:p>
+      <w:pPr>
+        <w:rPr>
+          <w:rFonts w:ascii="FangSong" w:eastAsia="FangSong" w:hAnsi="FangSong"/>
+        </w:rPr>
+      </w:pPr>
+      <w:r>
+        <w:rPr>
+          <w:rFonts w:ascii="FangSong" w:eastAsia="FangSong" w:hAnsi="FangSong" w:hint="eastAsia"/>
+        </w:rPr>
+        <w:t>rpush</w:t>
+      </w:r>
+      <w:r>
+        <w:rPr>
+          <w:rFonts w:ascii="FangSong" w:eastAsia="FangSong" w:hAnsi="FangSong"/>
+        </w:rPr>
+        <w:t xml:space="preserve"> </w:t>
+      </w:r>
+      <w:r>
+        <w:rPr>
+          <w:rFonts w:ascii="FangSong" w:eastAsia="FangSong" w:hAnsi="FangSong"/>
+        </w:rPr>
+        <w:t xml:space="preserve">[key] […value] </w:t>
+      </w:r>
+      <w:r>
+        <w:rPr>
+          <w:rFonts w:ascii="FangSong" w:eastAsia="FangSong" w:hAnsi="FangSong" w:hint="eastAsia"/>
+        </w:rPr>
+        <w:t>添加</w:t>
+      </w:r>
+      <w:r>
+        <w:rPr>
+          <w:rFonts w:ascii="FangSong" w:eastAsia="FangSong" w:hAnsi="FangSong" w:hint="eastAsia"/>
+        </w:rPr>
+        <w:t>list</w:t>
+      </w:r>
+      <w:r>
+        <w:rPr>
+          <w:rFonts w:ascii="FangSong" w:eastAsia="FangSong" w:hAnsi="FangSong" w:hint="eastAsia"/>
+        </w:rPr>
+        <w:t>或新增元素</w:t>
+      </w:r>
+      <w:r>
+        <w:rPr>
+          <w:rFonts w:ascii="FangSong" w:eastAsia="FangSong" w:hAnsi="FangSong" w:hint="eastAsia"/>
+        </w:rPr>
+        <w:t>，【注意：</w:t>
+      </w:r>
+      <w:r>
+        <w:rPr>
+          <w:rFonts w:ascii="FangSong" w:eastAsia="FangSong" w:hAnsi="FangSong"/>
+        </w:rPr>
+        <w:t>values</w:t>
+      </w:r>
+      <w:r>
+        <w:rPr>
+          <w:rFonts w:ascii="FangSong" w:eastAsia="FangSong" w:hAnsi="FangSong" w:hint="eastAsia"/>
+        </w:rPr>
+        <w:t>是</w:t>
+      </w:r>
+      <w:r>
+        <w:rPr>
+          <w:rFonts w:ascii="FangSong" w:eastAsia="FangSong" w:hAnsi="FangSong" w:hint="eastAsia"/>
+        </w:rPr>
+        <w:t>顺</w:t>
+      </w:r>
+      <w:r>
+        <w:rPr>
+          <w:rFonts w:ascii="FangSong" w:eastAsia="FangSong" w:hAnsi="FangSong" w:hint="eastAsia"/>
+        </w:rPr>
+        <w:t>序压入list中的】</w:t>
+      </w:r>
+    </w:p>
+    <w:p>
+      <w:pPr>
+        <w:rPr>
+          <w:rFonts w:ascii="FangSong" w:eastAsia="FangSong" w:hAnsi="FangSong"/>
+        </w:rPr>
+      </w:pPr>
+      <w:r>
+        <w:rPr>
+          <w:rFonts w:ascii="FangSong" w:eastAsia="FangSong" w:hAnsi="FangSong" w:hint="eastAsia"/>
+        </w:rPr>
+        <w:t>lset</w:t>
+      </w:r>
+      <w:r>
+        <w:rPr>
+          <w:rFonts w:ascii="FangSong" w:eastAsia="FangSong" w:hAnsi="FangSong"/>
+        </w:rPr>
+        <w:t xml:space="preserve"> [key] [index] [value] </w:t>
+      </w:r>
+      <w:r>
+        <w:rPr>
+          <w:rFonts w:ascii="FangSong" w:eastAsia="FangSong" w:hAnsi="FangSong" w:hint="eastAsia"/>
+        </w:rPr>
+        <w:t>设置key</w:t>
+      </w:r>
+      <w:r>
+        <w:rPr>
+          <w:rFonts w:ascii="FangSong" w:eastAsia="FangSong" w:hAnsi="FangSong"/>
+        </w:rPr>
+        <w:t>[index]</w:t>
+      </w:r>
+      <w:r>
+        <w:rPr>
+          <w:rFonts w:ascii="FangSong" w:eastAsia="FangSong" w:hAnsi="FangSong" w:hint="eastAsia"/>
+        </w:rPr>
+        <w:t>值为value</w:t>
+      </w:r>
+    </w:p>
+    <w:p>
+      <w:pPr>
+        <w:rPr>
+          <w:rFonts w:ascii="FangSong" w:eastAsia="FangSong" w:hAnsi="FangSong" w:hint="eastAsia"/>
+        </w:rPr>
+      </w:pPr>
+      <w:r>
+        <w:rPr>
+          <w:rFonts w:ascii="FangSong" w:eastAsia="FangSong" w:hAnsi="FangSong" w:hint="eastAsia"/>
+        </w:rPr>
+        <w:t>l</w:t>
+      </w:r>
+      <w:r>
+        <w:rPr>
+          <w:rFonts w:ascii="FangSong" w:eastAsia="FangSong" w:hAnsi="FangSong"/>
+        </w:rPr>
+        <w:t xml:space="preserve">insert [key] [before|after] [value1] [value2] </w:t>
+      </w:r>
+      <w:r>
+        <w:rPr>
+          <w:rFonts w:ascii="FangSong" w:eastAsia="FangSong" w:hAnsi="FangSong" w:hint="eastAsia"/>
+        </w:rPr>
+        <w:t>在value</w:t>
+      </w:r>
+      <w:r>
+        <w:rPr>
+          <w:rFonts w:ascii="FangSong" w:eastAsia="FangSong" w:hAnsi="FangSong"/>
+        </w:rPr>
+        <w:t>1</w:t>
+      </w:r>
+      <w:r>
+        <w:rPr>
+          <w:rFonts w:ascii="FangSong" w:eastAsia="FangSong" w:hAnsi="FangSong" w:hint="eastAsia"/>
+        </w:rPr>
+        <w:t>值前/后加入value</w:t>
+      </w:r>
+      <w:r>
+        <w:rPr>
+          <w:rFonts w:ascii="FangSong" w:eastAsia="FangSong" w:hAnsi="FangSong"/>
+        </w:rPr>
+        <w:t>2</w:t>
+      </w:r>
+    </w:p>
+    <w:p>
+      <w:pPr>
+        <w:jc w:val="left"/>
+        <w:rPr>
+          <w:rFonts w:ascii="FangSong" w:eastAsia="FangSong" w:hAnsi="FangSong"/>
+        </w:rPr>
+      </w:pPr>
+      <w:r>
+        <w:rPr>
+          <w:rFonts w:ascii="FangSong" w:eastAsia="FangSong" w:hAnsi="FangSong" w:hint="eastAsia"/>
+        </w:rPr>
+        <w:t>lrange</w:t>
+      </w:r>
+      <w:r>
+        <w:rPr>
+          <w:rFonts w:ascii="FangSong" w:eastAsia="FangSong" w:hAnsi="FangSong"/>
+        </w:rPr>
+        <w:t xml:space="preserve"> [key] [startIndex] [endIndex] </w:t>
+      </w:r>
+      <w:r>
+        <w:rPr>
+          <w:rFonts w:ascii="FangSong" w:eastAsia="FangSong" w:hAnsi="FangSong" w:hint="eastAsia"/>
+        </w:rPr>
+        <w:t>取list范围内数据，</w:t>
+      </w:r>
+      <w:r>
+        <w:rPr>
+          <w:rFonts w:ascii="FangSong" w:eastAsia="FangSong" w:hAnsi="FangSong"/>
+        </w:rPr>
+        <w:t>startIndex=</w:t>
+      </w:r>
+      <w:r>
+        <w:rPr>
+          <w:rFonts w:ascii="FangSong" w:eastAsia="FangSong" w:hAnsi="FangSong" w:hint="eastAsia"/>
+        </w:rPr>
+        <w:t>0</w:t>
+      </w:r>
+      <w:r>
+        <w:rPr>
+          <w:rFonts w:ascii="FangSong" w:eastAsia="FangSong" w:hAnsi="FangSong"/>
+        </w:rPr>
+        <w:t>,endIndex=-1</w:t>
+      </w:r>
+      <w:r>
+        <w:rPr>
+          <w:rFonts w:ascii="FangSong" w:eastAsia="FangSong" w:hAnsi="FangSong" w:hint="eastAsia"/>
+        </w:rPr>
+        <w:t>全取</w:t>
+      </w:r>
+    </w:p>
+    <w:p>
+      <w:pPr>
+        <w:jc w:val="left"/>
+        <w:rPr>
+          <w:rFonts w:ascii="FangSong" w:eastAsia="FangSong" w:hAnsi="FangSong"/>
+        </w:rPr>
+      </w:pPr>
+      <w:r>
+        <w:rPr>
+          <w:rFonts w:ascii="FangSong" w:eastAsia="FangSong" w:hAnsi="FangSong" w:hint="eastAsia"/>
+        </w:rPr>
+        <w:t>lpop</w:t>
+      </w:r>
+      <w:r>
+        <w:rPr>
+          <w:rFonts w:ascii="FangSong" w:eastAsia="FangSong" w:hAnsi="FangSong"/>
+        </w:rPr>
+        <w:t xml:space="preserve"> [key] </w:t>
+      </w:r>
+      <w:r>
+        <w:rPr>
+          <w:rFonts w:ascii="FangSong" w:eastAsia="FangSong" w:hAnsi="FangSong" w:hint="eastAsia"/>
+        </w:rPr>
+        <w:t>栈顶出栈1位</w:t>
+      </w:r>
+      <w:r>
+        <w:rPr>
+          <w:rFonts w:ascii="FangSong" w:eastAsia="FangSong" w:hAnsi="FangSong" w:hint="eastAsia"/>
+        </w:rPr>
+        <w:t>元素</w:t>
+      </w:r>
+      <w:r>
+        <w:rPr>
+          <w:rFonts w:ascii="FangSong" w:eastAsia="FangSong" w:hAnsi="FangSong" w:hint="eastAsia"/>
+        </w:rPr>
+        <w:t>（头部先出）</w:t>
+      </w:r>
+      <w:r>
+        <w:rPr>
+          <w:rFonts w:ascii="FangSong" w:eastAsia="FangSong" w:hAnsi="FangSong" w:hint="eastAsia"/>
+        </w:rPr>
+        <w:t>，出后list即少一个数据</w:t>
+      </w:r>
+    </w:p>
+    <w:p>
+      <w:pPr>
+        <w:jc w:val="left"/>
+        <w:rPr>
+          <w:rFonts w:ascii="FangSong" w:eastAsia="FangSong" w:hAnsi="FangSong"/>
+        </w:rPr>
+      </w:pPr>
+      <w:r>
+        <w:rPr>
+          <w:rFonts w:ascii="FangSong" w:eastAsia="FangSong" w:hAnsi="FangSong" w:hint="eastAsia"/>
+        </w:rPr>
+        <w:t>rpop</w:t>
+      </w:r>
+      <w:r>
+        <w:rPr>
+          <w:rFonts w:ascii="FangSong" w:eastAsia="FangSong" w:hAnsi="FangSong"/>
+        </w:rPr>
+        <w:t xml:space="preserve"> [key] </w:t>
+      </w:r>
+      <w:r>
+        <w:rPr>
+          <w:rFonts w:ascii="FangSong" w:eastAsia="FangSong" w:hAnsi="FangSong" w:hint="eastAsia"/>
+        </w:rPr>
+        <w:t>栈底出栈1位元素</w:t>
+      </w:r>
+      <w:r>
+        <w:rPr>
+          <w:rFonts w:ascii="FangSong" w:eastAsia="FangSong" w:hAnsi="FangSong" w:hint="eastAsia"/>
+        </w:rPr>
+        <w:t>（</w:t>
+      </w:r>
+      <w:r>
+        <w:rPr>
+          <w:rFonts w:ascii="FangSong" w:eastAsia="FangSong" w:hAnsi="FangSong" w:hint="eastAsia"/>
+        </w:rPr>
+        <w:t>尾</w:t>
+      </w:r>
+      <w:r>
+        <w:rPr>
+          <w:rFonts w:ascii="FangSong" w:eastAsia="FangSong" w:hAnsi="FangSong" w:hint="eastAsia"/>
+        </w:rPr>
+        <w:t>部先出）</w:t>
+      </w:r>
+      <w:r>
+        <w:rPr>
+          <w:rFonts w:ascii="FangSong" w:eastAsia="FangSong" w:hAnsi="FangSong" w:hint="eastAsia"/>
+        </w:rPr>
+        <w:t>，出后list即少一个数据</w:t>
+      </w:r>
+    </w:p>
+    <w:p>
+      <w:pPr>
+        <w:jc w:val="left"/>
+        <w:rPr>
+          <w:rFonts w:ascii="FangSong" w:eastAsia="FangSong" w:hAnsi="FangSong"/>
+        </w:rPr>
+      </w:pPr>
+      <w:r>
+        <w:rPr>
+          <w:rFonts w:ascii="FangSong" w:eastAsia="FangSong" w:hAnsi="FangSong" w:hint="eastAsia"/>
+        </w:rPr>
+        <w:t>l</w:t>
+      </w:r>
+      <w:r>
+        <w:rPr>
+          <w:rFonts w:ascii="FangSong" w:eastAsia="FangSong" w:hAnsi="FangSong"/>
+        </w:rPr>
+        <w:t xml:space="preserve">index [key] [index] </w:t>
+      </w:r>
+      <w:r>
+        <w:rPr>
+          <w:rFonts w:ascii="FangSong" w:eastAsia="FangSong" w:hAnsi="FangSong" w:hint="eastAsia"/>
+        </w:rPr>
+        <w:t>获取list</w:t>
+      </w:r>
+      <w:r>
+        <w:rPr>
+          <w:rFonts w:ascii="FangSong" w:eastAsia="FangSong" w:hAnsi="FangSong"/>
+        </w:rPr>
+        <w:t>[index]</w:t>
+      </w:r>
+      <w:r>
+        <w:rPr>
+          <w:rFonts w:ascii="FangSong" w:eastAsia="FangSong" w:hAnsi="FangSong" w:hint="eastAsia"/>
+        </w:rPr>
+        <w:t>值【index从0开始】，不改变list</w:t>
+      </w:r>
+    </w:p>
+    <w:p>
+      <w:pPr>
+        <w:jc w:val="left"/>
+        <w:rPr>
+          <w:rFonts w:ascii="FangSong" w:eastAsia="FangSong" w:hAnsi="FangSong"/>
+        </w:rPr>
+      </w:pPr>
+      <w:r>
+        <w:rPr>
+          <w:rFonts w:ascii="FangSong" w:eastAsia="FangSong" w:hAnsi="FangSong" w:hint="eastAsia"/>
+        </w:rPr>
+        <w:t>llen</w:t>
+      </w:r>
+      <w:r>
+        <w:rPr>
+          <w:rFonts w:ascii="FangSong" w:eastAsia="FangSong" w:hAnsi="FangSong"/>
+        </w:rPr>
+        <w:t xml:space="preserve"> </w:t>
+      </w:r>
+      <w:r>
+        <w:rPr>
+          <w:rFonts w:ascii="FangSong" w:eastAsia="FangSong" w:hAnsi="FangSong" w:hint="eastAsia"/>
+        </w:rPr>
+        <w:t>[</w:t>
+      </w:r>
+      <w:r>
+        <w:rPr>
+          <w:rFonts w:ascii="FangSong" w:eastAsia="FangSong" w:hAnsi="FangSong"/>
+        </w:rPr>
+        <w:t>key] list</w:t>
+      </w:r>
+      <w:r>
+        <w:rPr>
+          <w:rFonts w:ascii="FangSong" w:eastAsia="FangSong" w:hAnsi="FangSong" w:hint="eastAsia"/>
+        </w:rPr>
+        <w:t>长度</w:t>
+      </w:r>
+    </w:p>
+    <w:p>
+      <w:pPr>
+        <w:jc w:val="left"/>
+        <w:rPr>
+          <w:rFonts w:ascii="FangSong" w:eastAsia="FangSong" w:hAnsi="FangSong"/>
+        </w:rPr>
+      </w:pPr>
+      <w:r>
+        <w:rPr>
+          <w:rFonts w:ascii="FangSong" w:eastAsia="FangSong" w:hAnsi="FangSong"/>
+        </w:rPr>
+        <w:t>lrem</w:t>
+      </w:r>
+      <w:r>
+        <w:rPr>
+          <w:rFonts w:ascii="FangSong" w:eastAsia="FangSong" w:hAnsi="FangSong"/>
+        </w:rPr>
+        <w:t xml:space="preserve"> </w:t>
+      </w:r>
+      <w:r>
+        <w:rPr>
+          <w:rFonts w:ascii="FangSong" w:eastAsia="FangSong" w:hAnsi="FangSong"/>
+        </w:rPr>
+        <w:t>[key] [count]</w:t>
+      </w:r>
+      <w:r>
+        <w:rPr>
+          <w:rFonts w:ascii="FangSong" w:eastAsia="FangSong" w:hAnsi="FangSong"/>
+        </w:rPr>
+        <w:t xml:space="preserve"> </w:t>
+      </w:r>
+      <w:r>
+        <w:rPr>
+          <w:rFonts w:ascii="FangSong" w:eastAsia="FangSong" w:hAnsi="FangSong"/>
+        </w:rPr>
+        <w:t xml:space="preserve">[value] </w:t>
+      </w:r>
+      <w:r>
+        <w:rPr>
+          <w:rFonts w:ascii="FangSong" w:eastAsia="FangSong" w:hAnsi="FangSong" w:hint="eastAsia"/>
+        </w:rPr>
+        <w:t>删除list中count个value值【用于list中重复值较多情况】</w:t>
+      </w:r>
+    </w:p>
+    <w:p>
+      <w:pPr>
+        <w:jc w:val="left"/>
+        <w:rPr>
+          <w:rFonts w:ascii="FangSong" w:eastAsia="FangSong" w:hAnsi="FangSong"/>
+        </w:rPr>
+      </w:pPr>
+      <w:r>
+        <w:rPr>
+          <w:rFonts w:ascii="FangSong" w:eastAsia="FangSong" w:hAnsi="FangSong" w:hint="eastAsia"/>
+        </w:rPr>
+        <w:t>ltrim</w:t>
+      </w:r>
+      <w:r>
+        <w:rPr>
+          <w:rFonts w:ascii="FangSong" w:eastAsia="FangSong" w:hAnsi="FangSong"/>
+        </w:rPr>
+        <w:t xml:space="preserve"> [key] [startIndex] [endIndex] </w:t>
+      </w:r>
+      <w:r>
+        <w:rPr>
+          <w:rFonts w:ascii="FangSong" w:eastAsia="FangSong" w:hAnsi="FangSong" w:hint="eastAsia"/>
+        </w:rPr>
+        <w:t>截取list</w:t>
+      </w:r>
+      <w:r>
+        <w:rPr>
+          <w:rFonts w:ascii="FangSong" w:eastAsia="FangSong" w:hAnsi="FangSong"/>
+        </w:rPr>
+        <w:t>[</w:t>
+      </w:r>
+      <w:r>
+        <w:rPr>
+          <w:rFonts w:ascii="FangSong" w:eastAsia="FangSong" w:hAnsi="FangSong"/>
+        </w:rPr>
+        <w:t>startIndex</w:t>
+      </w:r>
+      <w:r>
+        <w:rPr>
+          <w:rFonts w:ascii="FangSong" w:eastAsia="FangSong" w:hAnsi="FangSong"/>
+        </w:rPr>
+        <w:t>]</w:t>
+      </w:r>
+      <w:r>
+        <w:rPr>
+          <w:rFonts w:ascii="FangSong" w:eastAsia="FangSong" w:hAnsi="FangSong" w:hint="eastAsia"/>
+        </w:rPr>
+        <w:t>至list</w:t>
+      </w:r>
+      <w:r>
+        <w:rPr>
+          <w:rFonts w:ascii="FangSong" w:eastAsia="FangSong" w:hAnsi="FangSong"/>
+        </w:rPr>
+        <w:t>[</w:t>
+      </w:r>
+      <w:r>
+        <w:rPr>
+          <w:rFonts w:ascii="FangSong" w:eastAsia="FangSong" w:hAnsi="FangSong"/>
+        </w:rPr>
+        <w:t>endIndex</w:t>
+      </w:r>
+      <w:r>
+        <w:rPr>
+          <w:rFonts w:ascii="FangSong" w:eastAsia="FangSong" w:hAnsi="FangSong"/>
+        </w:rPr>
+        <w:t>]</w:t>
+      </w:r>
+      <w:r>
+        <w:rPr>
+          <w:rFonts w:ascii="FangSong" w:eastAsia="FangSong" w:hAnsi="FangSong" w:hint="eastAsia"/>
+        </w:rPr>
+        <w:t>数据保存，其余舍弃。</w:t>
+      </w:r>
+    </w:p>
+    <w:p>
+      <w:pPr>
+        <w:jc w:val="left"/>
+        <w:rPr>
+          <w:rFonts w:ascii="FangSong" w:eastAsia="FangSong" w:hAnsi="FangSong"/>
+        </w:rPr>
+      </w:pPr>
+      <w:r>
+        <w:rPr>
+          <w:rFonts w:ascii="FangSong" w:eastAsia="FangSong" w:hAnsi="FangSong" w:hint="eastAsia"/>
+        </w:rPr>
+        <w:t>rpop</w:t>
+      </w:r>
+      <w:r>
+        <w:rPr>
+          <w:rFonts w:ascii="FangSong" w:eastAsia="FangSong" w:hAnsi="FangSong"/>
+        </w:rPr>
+        <w:t>l</w:t>
+      </w:r>
+      <w:r>
+        <w:rPr>
+          <w:rFonts w:ascii="FangSong" w:eastAsia="FangSong" w:hAnsi="FangSong" w:hint="eastAsia"/>
+        </w:rPr>
+        <w:t>push</w:t>
+      </w:r>
+      <w:r>
+        <w:rPr>
+          <w:rFonts w:ascii="FangSong" w:eastAsia="FangSong" w:hAnsi="FangSong"/>
+        </w:rPr>
+        <w:t xml:space="preserve"> [key1] [key2] </w:t>
+      </w:r>
+      <w:r>
+        <w:rPr>
+          <w:rFonts w:ascii="FangSong" w:eastAsia="FangSong" w:hAnsi="FangSong" w:hint="eastAsia"/>
+        </w:rPr>
+        <w:t>k</w:t>
+      </w:r>
+      <w:r>
+        <w:rPr>
+          <w:rFonts w:ascii="FangSong" w:eastAsia="FangSong" w:hAnsi="FangSong"/>
+        </w:rPr>
+        <w:t>ey1</w:t>
+      </w:r>
+      <w:r>
+        <w:rPr>
+          <w:rFonts w:ascii="FangSong" w:eastAsia="FangSong" w:hAnsi="FangSong" w:hint="eastAsia"/>
+        </w:rPr>
+        <w:t>中尾部数据弹出一个加入key</w:t>
+      </w:r>
+      <w:r>
+        <w:rPr>
+          <w:rFonts w:ascii="FangSong" w:eastAsia="FangSong" w:hAnsi="FangSong"/>
+        </w:rPr>
+        <w:t>2</w:t>
+      </w:r>
+      <w:r>
+        <w:rPr>
+          <w:rFonts w:ascii="FangSong" w:eastAsia="FangSong" w:hAnsi="FangSong" w:hint="eastAsia"/>
+        </w:rPr>
+        <w:t>头部</w:t>
+      </w:r>
+    </w:p>
+    <w:p>
+      <w:pPr>
+        <w:pStyle w:val="3"/>
+        <w:spacing w:beforeLines="100" w:before="312" w:after="0" w:line="240" w:lineRule="auto"/>
+        <w:jc w:val="left"/>
+        <w:rPr>
+          <w:b w:val="0"/>
+          <w:bCs w:val="0"/>
+          <w:sz w:val="24"/>
+          <w:szCs w:val="24"/>
+        </w:rPr>
+      </w:pPr>
+      <w:r>
+        <w:rPr>
+          <w:rFonts w:hint="eastAsia"/>
+          <w:b w:val="0"/>
+          <w:bCs w:val="0"/>
+          <w:sz w:val="24"/>
+          <w:szCs w:val="24"/>
+        </w:rPr>
+        <w:t>set</w:t>
+      </w:r>
+    </w:p>
+    <w:p>
+      <w:pPr>
+        <w:jc w:val="left"/>
+        <w:rPr>
+          <w:rFonts w:ascii="FangSong" w:eastAsia="FangSong" w:hAnsi="FangSong"/>
+        </w:rPr>
+      </w:pPr>
+      <w:r>
+        <w:rPr>
+          <w:rFonts w:ascii="FangSong" w:eastAsia="FangSong" w:hAnsi="FangSong" w:hint="eastAsia"/>
+        </w:rPr>
+        <w:t>sadd</w:t>
+      </w:r>
+      <w:r>
+        <w:rPr>
+          <w:rFonts w:ascii="FangSong" w:eastAsia="FangSong" w:hAnsi="FangSong"/>
+        </w:rPr>
+        <w:t xml:space="preserve"> [key] […value] </w:t>
+      </w:r>
+      <w:r>
+        <w:rPr>
+          <w:rFonts w:ascii="FangSong" w:eastAsia="FangSong" w:hAnsi="FangSong" w:hint="eastAsia"/>
+        </w:rPr>
+        <w:t>添加</w:t>
+      </w:r>
+      <w:r>
+        <w:rPr>
+          <w:rFonts w:ascii="FangSong" w:eastAsia="FangSong" w:hAnsi="FangSong" w:hint="eastAsia"/>
+        </w:rPr>
+        <w:t>/</w:t>
+      </w:r>
+      <w:r>
+        <w:rPr>
+          <w:rFonts w:ascii="FangSong" w:eastAsia="FangSong" w:hAnsi="FangSong" w:hint="eastAsia"/>
+        </w:rPr>
+        <w:t>增添</w:t>
+      </w:r>
+      <w:r>
+        <w:rPr>
+          <w:rFonts w:ascii="FangSong" w:eastAsia="FangSong" w:hAnsi="FangSong" w:hint="eastAsia"/>
+        </w:rPr>
+        <w:t>【注意，set中不会有重复值</w:t>
+      </w:r>
+      <w:r>
+        <w:rPr>
+          <w:rFonts w:ascii="FangSong" w:eastAsia="FangSong" w:hAnsi="FangSong" w:hint="eastAsia"/>
+        </w:rPr>
+        <w:t>，添加的重复值会被过滤掉</w:t>
+      </w:r>
+      <w:r>
+        <w:rPr>
+          <w:rFonts w:ascii="FangSong" w:eastAsia="FangSong" w:hAnsi="FangSong" w:hint="eastAsia"/>
+        </w:rPr>
+        <w:t>】</w:t>
+      </w:r>
+    </w:p>
+    <w:p>
+      <w:pPr>
+        <w:jc w:val="left"/>
+        <w:rPr>
+          <w:rFonts w:ascii="FangSong" w:eastAsia="FangSong" w:hAnsi="FangSong"/>
+        </w:rPr>
+      </w:pPr>
+      <w:r>
+        <w:rPr>
+          <w:rFonts w:ascii="FangSong" w:eastAsia="FangSong" w:hAnsi="FangSong" w:hint="eastAsia"/>
+        </w:rPr>
+        <w:t>smembers</w:t>
+      </w:r>
+      <w:r>
+        <w:rPr>
+          <w:rFonts w:ascii="FangSong" w:eastAsia="FangSong" w:hAnsi="FangSong"/>
+        </w:rPr>
+        <w:t xml:space="preserve"> [key] </w:t>
+      </w:r>
+      <w:r>
+        <w:rPr>
+          <w:rFonts w:ascii="FangSong" w:eastAsia="FangSong" w:hAnsi="FangSong" w:hint="eastAsia"/>
+        </w:rPr>
+        <w:t>获取集合中全部值</w:t>
+      </w:r>
+    </w:p>
+    <w:p>
+      <w:pPr>
+        <w:jc w:val="left"/>
+        <w:rPr>
+          <w:rFonts w:ascii="FangSong" w:eastAsia="FangSong" w:hAnsi="FangSong"/>
+        </w:rPr>
+      </w:pPr>
+      <w:r>
+        <w:rPr>
+          <w:rFonts w:ascii="FangSong" w:eastAsia="FangSong" w:hAnsi="FangSong" w:hint="eastAsia"/>
+        </w:rPr>
+        <w:t>scard</w:t>
+      </w:r>
+      <w:r>
+        <w:rPr>
+          <w:rFonts w:ascii="FangSong" w:eastAsia="FangSong" w:hAnsi="FangSong"/>
+        </w:rPr>
+        <w:t xml:space="preserve"> [key] </w:t>
+      </w:r>
+      <w:r>
+        <w:rPr>
+          <w:rFonts w:ascii="FangSong" w:eastAsia="FangSong" w:hAnsi="FangSong" w:hint="eastAsia"/>
+        </w:rPr>
+        <w:t>获取集合元素个数</w:t>
+      </w:r>
+    </w:p>
+    <w:p>
+      <w:pPr>
+        <w:jc w:val="left"/>
+        <w:rPr>
+          <w:rFonts w:ascii="FangSong" w:eastAsia="FangSong" w:hAnsi="FangSong"/>
+        </w:rPr>
+      </w:pPr>
+      <w:r>
+        <w:rPr>
+          <w:rFonts w:ascii="FangSong" w:eastAsia="FangSong" w:hAnsi="FangSong" w:hint="eastAsia"/>
+        </w:rPr>
+        <w:t>srem</w:t>
+      </w:r>
+      <w:r>
+        <w:rPr>
+          <w:rFonts w:ascii="FangSong" w:eastAsia="FangSong" w:hAnsi="FangSong"/>
+        </w:rPr>
+        <w:t xml:space="preserve"> [key] […value] </w:t>
+      </w:r>
+      <w:r>
+        <w:rPr>
+          <w:rFonts w:ascii="FangSong" w:eastAsia="FangSong" w:hAnsi="FangSong" w:hint="eastAsia"/>
+        </w:rPr>
+        <w:t>删除集合中n个value值</w:t>
+      </w:r>
+    </w:p>
+    <w:p>
+      <w:pPr>
+        <w:jc w:val="left"/>
+        <w:rPr>
+          <w:rFonts w:ascii="FangSong" w:eastAsia="FangSong" w:hAnsi="FangSong"/>
+        </w:rPr>
+      </w:pPr>
+      <w:r>
+        <w:rPr>
+          <w:rFonts w:ascii="FangSong" w:eastAsia="FangSong" w:hAnsi="FangSong"/>
+        </w:rPr>
+        <w:t>srandmember</w:t>
+      </w:r>
+      <w:r>
+        <w:rPr>
+          <w:rFonts w:ascii="FangSong" w:eastAsia="FangSong" w:hAnsi="FangSong"/>
+        </w:rPr>
+        <w:t xml:space="preserve"> [key] [value] </w:t>
+      </w:r>
+      <w:r>
+        <w:rPr>
+          <w:rFonts w:ascii="FangSong" w:eastAsia="FangSong" w:hAnsi="FangSong" w:hint="eastAsia"/>
+        </w:rPr>
+        <w:t>从集合中</w:t>
+      </w:r>
+      <w:r>
+        <w:rPr>
+          <w:rFonts w:ascii="FangSong" w:eastAsia="FangSong" w:hAnsi="FangSong" w:hint="eastAsia"/>
+        </w:rPr>
+        <w:t>随机</w:t>
+      </w:r>
+      <w:r>
+        <w:rPr>
+          <w:rFonts w:ascii="FangSong" w:eastAsia="FangSong" w:hAnsi="FangSong" w:hint="eastAsia"/>
+        </w:rPr>
+        <w:t>抽取value个元素</w:t>
+      </w:r>
+    </w:p>
+    <w:p>
+      <w:pPr>
+        <w:jc w:val="left"/>
+        <w:rPr>
+          <w:rFonts w:ascii="FangSong" w:eastAsia="FangSong" w:hAnsi="FangSong"/>
+        </w:rPr>
+      </w:pPr>
+      <w:r>
+        <w:rPr>
+          <w:rFonts w:ascii="FangSong" w:eastAsia="FangSong" w:hAnsi="FangSong" w:hint="eastAsia"/>
+        </w:rPr>
+        <w:t>spop</w:t>
+      </w:r>
+      <w:r>
+        <w:rPr>
+          <w:rFonts w:ascii="FangSong" w:eastAsia="FangSong" w:hAnsi="FangSong"/>
+        </w:rPr>
+        <w:t xml:space="preserve"> [key] </w:t>
+      </w:r>
+      <w:r>
+        <w:rPr>
+          <w:rFonts w:ascii="FangSong" w:eastAsia="FangSong" w:hAnsi="FangSong" w:hint="eastAsia"/>
+        </w:rPr>
+        <w:t>弹出集合元素【涉及到hash值，</w:t>
+      </w:r>
+      <w:r>
+        <w:rPr>
+          <w:rFonts w:ascii="FangSong" w:eastAsia="FangSong" w:hAnsi="FangSong" w:hint="eastAsia"/>
+        </w:rPr>
+        <w:t>可认为是随机弹出</w:t>
+      </w:r>
+      <w:r>
+        <w:rPr>
+          <w:rFonts w:ascii="FangSong" w:eastAsia="FangSong" w:hAnsi="FangSong" w:hint="eastAsia"/>
+        </w:rPr>
+        <w:t>】</w:t>
+      </w:r>
+      <w:r>
+        <w:rPr>
+          <w:rFonts w:ascii="FangSong" w:eastAsia="FangSong" w:hAnsi="FangSong" w:hint="eastAsia"/>
+        </w:rPr>
+        <w:t>，原集合会受到影响</w:t>
+      </w:r>
+    </w:p>
+    <w:p>
+      <w:pPr>
+        <w:jc w:val="left"/>
+        <w:rPr>
+          <w:rFonts w:ascii="FangSong" w:eastAsia="FangSong" w:hAnsi="FangSong"/>
+        </w:rPr>
+      </w:pPr>
+      <w:r>
+        <w:rPr>
+          <w:rFonts w:ascii="FangSong" w:eastAsia="FangSong" w:hAnsi="FangSong" w:hint="eastAsia"/>
+        </w:rPr>
+        <w:t>smove</w:t>
+      </w:r>
+      <w:r>
+        <w:rPr>
+          <w:rFonts w:ascii="FangSong" w:eastAsia="FangSong" w:hAnsi="FangSong"/>
+        </w:rPr>
+        <w:t xml:space="preserve"> [key1] [key2] [value] </w:t>
+      </w:r>
+      <w:r>
+        <w:rPr>
+          <w:rFonts w:ascii="FangSong" w:eastAsia="FangSong" w:hAnsi="FangSong" w:hint="eastAsia"/>
+        </w:rPr>
+        <w:t>将集合key</w:t>
+      </w:r>
+      <w:r>
+        <w:rPr>
+          <w:rFonts w:ascii="FangSong" w:eastAsia="FangSong" w:hAnsi="FangSong"/>
+        </w:rPr>
+        <w:t>1</w:t>
+      </w:r>
+      <w:r>
+        <w:rPr>
+          <w:rFonts w:ascii="FangSong" w:eastAsia="FangSong" w:hAnsi="FangSong" w:hint="eastAsia"/>
+        </w:rPr>
+        <w:t>中的value移动到集合key</w:t>
+      </w:r>
+      <w:r>
+        <w:rPr>
+          <w:rFonts w:ascii="FangSong" w:eastAsia="FangSong" w:hAnsi="FangSong"/>
+        </w:rPr>
+        <w:t>2</w:t>
+      </w:r>
+      <w:r>
+        <w:rPr>
+          <w:rFonts w:ascii="FangSong" w:eastAsia="FangSong" w:hAnsi="FangSong" w:hint="eastAsia"/>
+        </w:rPr>
+        <w:t>中</w:t>
+      </w:r>
+    </w:p>
+    <w:p>
+      <w:pPr>
+        <w:jc w:val="left"/>
+        <w:rPr>
+          <w:rFonts w:ascii="FangSong" w:eastAsia="FangSong" w:hAnsi="FangSong"/>
+        </w:rPr>
+      </w:pPr>
+      <w:r>
+        <w:rPr>
+          <w:rFonts w:ascii="FangSong" w:eastAsia="FangSong" w:hAnsi="FangSong" w:hint="eastAsia"/>
+        </w:rPr>
+        <w:t>sdiff</w:t>
+      </w:r>
+      <w:r>
+        <w:rPr>
+          <w:rFonts w:ascii="FangSong" w:eastAsia="FangSong" w:hAnsi="FangSong"/>
+        </w:rPr>
+        <w:t xml:space="preserve"> [key1] […key] </w:t>
+      </w:r>
+      <w:r>
+        <w:rPr>
+          <w:rFonts w:ascii="FangSong" w:eastAsia="FangSong" w:hAnsi="FangSong" w:hint="eastAsia"/>
+        </w:rPr>
+        <w:t>返回key</w:t>
+      </w:r>
+      <w:r>
+        <w:rPr>
+          <w:rFonts w:ascii="FangSong" w:eastAsia="FangSong" w:hAnsi="FangSong"/>
+        </w:rPr>
+        <w:t>1</w:t>
+      </w:r>
+      <w:r>
+        <w:rPr>
+          <w:rFonts w:ascii="FangSong" w:eastAsia="FangSong" w:hAnsi="FangSong" w:hint="eastAsia"/>
+        </w:rPr>
+        <w:t>与多个key的差集；仅返回key</w:t>
+      </w:r>
+      <w:r>
+        <w:rPr>
+          <w:rFonts w:ascii="FangSong" w:eastAsia="FangSong" w:hAnsi="FangSong"/>
+        </w:rPr>
+        <w:t>1</w:t>
+      </w:r>
+      <w:r>
+        <w:rPr>
+          <w:rFonts w:ascii="FangSong" w:eastAsia="FangSong" w:hAnsi="FangSong" w:hint="eastAsia"/>
+        </w:rPr>
+        <w:t>中的差集。</w:t>
+      </w:r>
+    </w:p>
+    <w:p>
+      <w:pPr>
+        <w:jc w:val="left"/>
+        <w:rPr>
+          <w:rFonts w:ascii="FangSong" w:eastAsia="FangSong" w:hAnsi="FangSong"/>
+        </w:rPr>
+      </w:pPr>
+      <w:r>
+        <w:rPr>
+          <w:rFonts w:ascii="FangSong" w:eastAsia="FangSong" w:hAnsi="FangSong"/>
+        </w:rPr>
+        <w:t xml:space="preserve">sinter [key1] […key] </w:t>
+      </w:r>
+      <w:r>
+        <w:rPr>
+          <w:rFonts w:ascii="FangSong" w:eastAsia="FangSong" w:hAnsi="FangSong" w:hint="eastAsia"/>
+        </w:rPr>
+        <w:t>返回key</w:t>
+      </w:r>
+      <w:r>
+        <w:rPr>
+          <w:rFonts w:ascii="FangSong" w:eastAsia="FangSong" w:hAnsi="FangSong"/>
+        </w:rPr>
+        <w:t>1</w:t>
+      </w:r>
+      <w:r>
+        <w:rPr>
+          <w:rFonts w:ascii="FangSong" w:eastAsia="FangSong" w:hAnsi="FangSong" w:hint="eastAsia"/>
+        </w:rPr>
+        <w:t>与多个key的</w:t>
+      </w:r>
+      <w:r>
+        <w:rPr>
+          <w:rFonts w:ascii="FangSong" w:eastAsia="FangSong" w:hAnsi="FangSong" w:hint="eastAsia"/>
+        </w:rPr>
+        <w:t>交</w:t>
+      </w:r>
+      <w:r>
+        <w:rPr>
+          <w:rFonts w:ascii="FangSong" w:eastAsia="FangSong" w:hAnsi="FangSong" w:hint="eastAsia"/>
+        </w:rPr>
+        <w:t>集；仅返回key</w:t>
+      </w:r>
+      <w:r>
+        <w:rPr>
+          <w:rFonts w:ascii="FangSong" w:eastAsia="FangSong" w:hAnsi="FangSong"/>
+        </w:rPr>
+        <w:t>1</w:t>
+      </w:r>
+      <w:r>
+        <w:rPr>
+          <w:rFonts w:ascii="FangSong" w:eastAsia="FangSong" w:hAnsi="FangSong" w:hint="eastAsia"/>
+        </w:rPr>
+        <w:t>中的</w:t>
+      </w:r>
+      <w:r>
+        <w:rPr>
+          <w:rFonts w:ascii="FangSong" w:eastAsia="FangSong" w:hAnsi="FangSong" w:hint="eastAsia"/>
+        </w:rPr>
+        <w:t>交</w:t>
+      </w:r>
+      <w:r>
+        <w:rPr>
+          <w:rFonts w:ascii="FangSong" w:eastAsia="FangSong" w:hAnsi="FangSong" w:hint="eastAsia"/>
+        </w:rPr>
+        <w:t>集。</w:t>
+      </w:r>
+    </w:p>
+    <w:p>
+      <w:pPr>
+        <w:jc w:val="left"/>
+        <w:rPr>
+          <w:rFonts w:ascii="FangSong" w:eastAsia="FangSong" w:hAnsi="FangSong"/>
+        </w:rPr>
+      </w:pPr>
+      <w:r>
+        <w:rPr>
+          <w:rFonts w:ascii="FangSong" w:eastAsia="FangSong" w:hAnsi="FangSong"/>
+        </w:rPr>
+        <w:t>sunion [key1] […key]</w:t>
+      </w:r>
+      <w:r>
+        <w:rPr>
+          <w:rFonts w:ascii="FangSong" w:eastAsia="FangSong" w:hAnsi="FangSong" w:hint="eastAsia"/>
+        </w:rPr>
+        <w:t xml:space="preserve"> </w:t>
+      </w:r>
+      <w:r>
+        <w:rPr>
+          <w:rFonts w:ascii="FangSong" w:eastAsia="FangSong" w:hAnsi="FangSong" w:hint="eastAsia"/>
+        </w:rPr>
+        <w:t>返回key</w:t>
+      </w:r>
+      <w:r>
+        <w:rPr>
+          <w:rFonts w:ascii="FangSong" w:eastAsia="FangSong" w:hAnsi="FangSong"/>
+        </w:rPr>
+        <w:t>1</w:t>
+      </w:r>
+      <w:r>
+        <w:rPr>
+          <w:rFonts w:ascii="FangSong" w:eastAsia="FangSong" w:hAnsi="FangSong" w:hint="eastAsia"/>
+        </w:rPr>
+        <w:t>与多个key的</w:t>
+      </w:r>
+      <w:r>
+        <w:rPr>
+          <w:rFonts w:ascii="FangSong" w:eastAsia="FangSong" w:hAnsi="FangSong" w:hint="eastAsia"/>
+        </w:rPr>
+        <w:t>并</w:t>
+      </w:r>
+      <w:r>
+        <w:rPr>
+          <w:rFonts w:ascii="FangSong" w:eastAsia="FangSong" w:hAnsi="FangSong" w:hint="eastAsia"/>
+        </w:rPr>
+        <w:t>集；仅返回key</w:t>
+      </w:r>
+      <w:r>
+        <w:rPr>
+          <w:rFonts w:ascii="FangSong" w:eastAsia="FangSong" w:hAnsi="FangSong"/>
+        </w:rPr>
+        <w:t>1</w:t>
+      </w:r>
+      <w:r>
+        <w:rPr>
+          <w:rFonts w:ascii="FangSong" w:eastAsia="FangSong" w:hAnsi="FangSong" w:hint="eastAsia"/>
+        </w:rPr>
+        <w:t>中的</w:t>
+      </w:r>
+      <w:r>
+        <w:rPr>
+          <w:rFonts w:ascii="FangSong" w:eastAsia="FangSong" w:hAnsi="FangSong" w:hint="eastAsia"/>
+        </w:rPr>
+        <w:t>并</w:t>
+      </w:r>
+      <w:r>
+        <w:rPr>
+          <w:rFonts w:ascii="FangSong" w:eastAsia="FangSong" w:hAnsi="FangSong" w:hint="eastAsia"/>
+        </w:rPr>
+        <w:t>集。</w:t>
+      </w:r>
+    </w:p>
+    <w:p>
+      <w:pPr>
+        <w:pStyle w:val="3"/>
+        <w:spacing w:beforeLines="100" w:before="312" w:after="0" w:line="240" w:lineRule="auto"/>
+        <w:jc w:val="left"/>
+        <w:rPr>
+          <w:b w:val="0"/>
+          <w:bCs w:val="0"/>
+          <w:sz w:val="24"/>
+          <w:szCs w:val="24"/>
+        </w:rPr>
+      </w:pPr>
+      <w:r>
+        <w:rPr>
+          <w:rFonts w:hint="eastAsia"/>
+          <w:b w:val="0"/>
+          <w:bCs w:val="0"/>
+          <w:sz w:val="24"/>
+          <w:szCs w:val="24"/>
+        </w:rPr>
+        <w:t>hash</w:t>
+      </w:r>
+    </w:p>
+    <w:p>
+      <w:pPr>
+        <w:jc w:val="left"/>
+        <w:rPr>
+          <w:rFonts w:ascii="FangSong" w:eastAsia="FangSong" w:hAnsi="FangSong"/>
+        </w:rPr>
+      </w:pPr>
+      <w:r>
+        <w:rPr>
+          <w:rFonts w:ascii="FangSong" w:eastAsia="FangSong" w:hAnsi="FangSong"/>
+        </w:rPr>
+        <w:t xml:space="preserve">hset [key] [k] [v] </w:t>
+      </w:r>
+      <w:r>
+        <w:rPr>
+          <w:rFonts w:ascii="FangSong" w:eastAsia="FangSong" w:hAnsi="FangSong"/>
+        </w:rPr>
+        <w:t xml:space="preserve"> </w:t>
+      </w:r>
+      <w:r>
+        <w:rPr>
+          <w:rFonts w:ascii="FangSong" w:eastAsia="FangSong" w:hAnsi="FangSong" w:hint="eastAsia"/>
+        </w:rPr>
+        <w:t>新增</w:t>
+      </w:r>
+      <w:r>
+        <w:rPr>
+          <w:rFonts w:ascii="FangSong" w:eastAsia="FangSong" w:hAnsi="FangSong"/>
+        </w:rPr>
+        <w:t>/</w:t>
+      </w:r>
+      <w:r>
+        <w:rPr>
+          <w:rFonts w:ascii="FangSong" w:eastAsia="FangSong" w:hAnsi="FangSong" w:hint="eastAsia"/>
+        </w:rPr>
+        <w:t>添加</w:t>
+      </w:r>
+    </w:p>
+    <w:p>
+      <w:pPr>
+        <w:jc w:val="left"/>
+        <w:rPr>
+          <w:rFonts w:ascii="FangSong" w:eastAsia="FangSong" w:hAnsi="FangSong" w:hint="eastAsia"/>
+        </w:rPr>
+      </w:pPr>
+      <w:r>
+        <w:rPr>
+          <w:rFonts w:ascii="FangSong" w:eastAsia="FangSong" w:hAnsi="FangSong" w:hint="eastAsia"/>
+        </w:rPr>
+        <w:t>hget</w:t>
+      </w:r>
+      <w:r>
+        <w:rPr>
+          <w:rFonts w:ascii="FangSong" w:eastAsia="FangSong" w:hAnsi="FangSong"/>
+        </w:rPr>
+        <w:t xml:space="preserve"> [key] [k] </w:t>
+      </w:r>
+      <w:r>
+        <w:rPr>
+          <w:rFonts w:ascii="FangSong" w:eastAsia="FangSong" w:hAnsi="FangSong" w:hint="eastAsia"/>
+        </w:rPr>
+        <w:t>获取值</w:t>
+      </w:r>
+    </w:p>
+    <w:p>
+      <w:pPr>
+        <w:jc w:val="left"/>
+        <w:rPr>
+          <w:rFonts w:ascii="FangSong" w:eastAsia="FangSong" w:hAnsi="FangSong"/>
+        </w:rPr>
+      </w:pPr>
+      <w:r>
+        <w:rPr>
+          <w:rFonts w:ascii="FangSong" w:eastAsia="FangSong" w:hAnsi="FangSong" w:hint="eastAsia"/>
+        </w:rPr>
+        <w:t>h</w:t>
+      </w:r>
+      <w:r>
+        <w:rPr>
+          <w:rFonts w:ascii="FangSong" w:eastAsia="FangSong" w:hAnsi="FangSong"/>
+        </w:rPr>
+        <w:t xml:space="preserve">mset [key] [k1] [v1]…[kn] [vn] </w:t>
+      </w:r>
+      <w:r>
+        <w:rPr>
+          <w:rFonts w:ascii="FangSong" w:eastAsia="FangSong" w:hAnsi="FangSong" w:hint="eastAsia"/>
+        </w:rPr>
+        <w:t>向hash新增多个kv</w:t>
+      </w:r>
+    </w:p>
+    <w:p>
+      <w:pPr>
+        <w:jc w:val="left"/>
+        <w:rPr>
+          <w:rFonts w:ascii="FangSong" w:eastAsia="FangSong" w:hAnsi="FangSong"/>
+        </w:rPr>
+      </w:pPr>
+      <w:r>
+        <w:rPr>
+          <w:rFonts w:ascii="FangSong" w:eastAsia="FangSong" w:hAnsi="FangSong" w:hint="eastAsia"/>
+        </w:rPr>
+        <w:t>h</w:t>
+      </w:r>
+      <w:r>
+        <w:rPr>
+          <w:rFonts w:ascii="FangSong" w:eastAsia="FangSong" w:hAnsi="FangSong"/>
+        </w:rPr>
+        <w:t xml:space="preserve">mget </w:t>
+      </w:r>
+      <w:r>
+        <w:rPr>
+          <w:rFonts w:ascii="FangSong" w:eastAsia="FangSong" w:hAnsi="FangSong" w:hint="eastAsia"/>
+        </w:rPr>
+        <w:t>[</w:t>
+      </w:r>
+      <w:r>
+        <w:rPr>
+          <w:rFonts w:ascii="FangSong" w:eastAsia="FangSong" w:hAnsi="FangSong"/>
+        </w:rPr>
+        <w:t xml:space="preserve">key] [k1]…[kn] </w:t>
+      </w:r>
+      <w:r>
+        <w:rPr>
+          <w:rFonts w:ascii="FangSong" w:eastAsia="FangSong" w:hAnsi="FangSong" w:hint="eastAsia"/>
+        </w:rPr>
+        <w:t>获取多个值</w:t>
+      </w:r>
+    </w:p>
+    <w:p>
+      <w:pPr>
+        <w:jc w:val="left"/>
+        <w:rPr>
+          <w:rFonts w:ascii="FangSong" w:eastAsia="FangSong" w:hAnsi="FangSong"/>
+        </w:rPr>
+      </w:pPr>
+      <w:r>
+        <w:rPr>
+          <w:rFonts w:ascii="FangSong" w:eastAsia="FangSong" w:hAnsi="FangSong" w:hint="eastAsia"/>
+        </w:rPr>
+        <w:t>hgetall</w:t>
+      </w:r>
+      <w:r>
+        <w:rPr>
+          <w:rFonts w:ascii="FangSong" w:eastAsia="FangSong" w:hAnsi="FangSong"/>
+        </w:rPr>
+        <w:t xml:space="preserve"> [key] </w:t>
+      </w:r>
+      <w:r>
+        <w:rPr>
+          <w:rFonts w:ascii="FangSong" w:eastAsia="FangSong" w:hAnsi="FangSong" w:hint="eastAsia"/>
+        </w:rPr>
+        <w:t>获取全部值</w:t>
+      </w:r>
+    </w:p>
+    <w:p>
+      <w:pPr>
+        <w:jc w:val="left"/>
+        <w:rPr>
+          <w:rFonts w:ascii="FangSong" w:eastAsia="FangSong" w:hAnsi="FangSong"/>
+        </w:rPr>
+      </w:pPr>
+      <w:r>
+        <w:rPr>
+          <w:rFonts w:ascii="FangSong" w:eastAsia="FangSong" w:hAnsi="FangSong" w:hint="eastAsia"/>
+        </w:rPr>
+        <w:t>hdel</w:t>
+      </w:r>
+      <w:r>
+        <w:rPr>
+          <w:rFonts w:ascii="FangSong" w:eastAsia="FangSong" w:hAnsi="FangSong"/>
+        </w:rPr>
+        <w:t xml:space="preserve"> [key] [k] </w:t>
+      </w:r>
+      <w:r>
+        <w:rPr>
+          <w:rFonts w:ascii="FangSong" w:eastAsia="FangSong" w:hAnsi="FangSong" w:hint="eastAsia"/>
+        </w:rPr>
+        <w:t>删除</w:t>
+      </w:r>
+    </w:p>
+    <w:p>
+      <w:pPr>
+        <w:jc w:val="left"/>
+        <w:rPr>
+          <w:rFonts w:ascii="FangSong" w:eastAsia="FangSong" w:hAnsi="FangSong"/>
+        </w:rPr>
+      </w:pPr>
+      <w:r>
+        <w:rPr>
+          <w:rFonts w:ascii="FangSong" w:eastAsia="FangSong" w:hAnsi="FangSong" w:hint="eastAsia"/>
+        </w:rPr>
+        <w:t>hlen</w:t>
+      </w:r>
+      <w:r>
+        <w:rPr>
+          <w:rFonts w:ascii="FangSong" w:eastAsia="FangSong" w:hAnsi="FangSong"/>
+        </w:rPr>
+        <w:t xml:space="preserve"> [key] </w:t>
+      </w:r>
+      <w:r>
+        <w:rPr>
+          <w:rFonts w:ascii="FangSong" w:eastAsia="FangSong" w:hAnsi="FangSong" w:hint="eastAsia"/>
+        </w:rPr>
+        <w:t>hash的</w:t>
+      </w:r>
+      <w:r>
+        <w:rPr>
+          <w:rFonts w:ascii="FangSong" w:eastAsia="FangSong" w:hAnsi="FangSong" w:hint="eastAsia"/>
+        </w:rPr>
+        <w:t>kv数</w:t>
+      </w:r>
+    </w:p>
+    <w:p>
+      <w:pPr>
+        <w:jc w:val="left"/>
+        <w:rPr>
+          <w:rFonts w:ascii="FangSong" w:eastAsia="FangSong" w:hAnsi="FangSong"/>
+        </w:rPr>
+      </w:pPr>
+      <w:r>
+        <w:rPr>
+          <w:rFonts w:ascii="FangSong" w:eastAsia="FangSong" w:hAnsi="FangSong" w:hint="eastAsia"/>
+        </w:rPr>
+        <w:t>h</w:t>
+      </w:r>
+      <w:r>
+        <w:rPr>
+          <w:rFonts w:ascii="FangSong" w:eastAsia="FangSong" w:hAnsi="FangSong"/>
+        </w:rPr>
+        <w:t xml:space="preserve">exists [key] [k] </w:t>
+      </w:r>
+      <w:r>
+        <w:rPr>
+          <w:rFonts w:ascii="FangSong" w:eastAsia="FangSong" w:hAnsi="FangSong" w:hint="eastAsia"/>
+        </w:rPr>
+        <w:t>k是否存在</w:t>
+      </w:r>
+      <w:r>
+        <w:rPr>
+          <w:rFonts w:ascii="FangSong" w:eastAsia="FangSong" w:hAnsi="FangSong" w:hint="eastAsia"/>
+        </w:rPr>
+        <w:t>，存在返回1，反之0</w:t>
+      </w:r>
+    </w:p>
+    <w:p>
+      <w:pPr>
+        <w:jc w:val="left"/>
+        <w:rPr>
+          <w:rFonts w:ascii="FangSong" w:eastAsia="FangSong" w:hAnsi="FangSong"/>
+        </w:rPr>
+      </w:pPr>
+      <w:r>
+        <w:rPr>
+          <w:rFonts w:ascii="FangSong" w:eastAsia="FangSong" w:hAnsi="FangSong" w:hint="eastAsia"/>
+        </w:rPr>
+        <w:t>hkeys</w:t>
+      </w:r>
+      <w:r>
+        <w:rPr>
+          <w:rFonts w:ascii="FangSong" w:eastAsia="FangSong" w:hAnsi="FangSong"/>
+        </w:rPr>
+        <w:t xml:space="preserve"> [key] </w:t>
+      </w:r>
+      <w:r>
+        <w:rPr>
+          <w:rFonts w:ascii="FangSong" w:eastAsia="FangSong" w:hAnsi="FangSong" w:hint="eastAsia"/>
+        </w:rPr>
+        <w:t>获取</w:t>
+      </w:r>
+      <w:r>
+        <w:rPr>
+          <w:rFonts w:ascii="FangSong" w:eastAsia="FangSong" w:hAnsi="FangSong"/>
+        </w:rPr>
+        <w:t>hash</w:t>
+      </w:r>
+      <w:r>
+        <w:rPr>
+          <w:rFonts w:ascii="FangSong" w:eastAsia="FangSong" w:hAnsi="FangSong" w:hint="eastAsia"/>
+        </w:rPr>
+        <w:t>中全部key</w:t>
+      </w:r>
+    </w:p>
+    <w:p>
+      <w:pPr>
+        <w:jc w:val="left"/>
+        <w:rPr>
+          <w:rFonts w:ascii="FangSong" w:eastAsia="FangSong" w:hAnsi="FangSong"/>
+        </w:rPr>
+      </w:pPr>
+      <w:r>
+        <w:rPr>
+          <w:rFonts w:ascii="FangSong" w:eastAsia="FangSong" w:hAnsi="FangSong" w:hint="eastAsia"/>
+        </w:rPr>
+        <w:t>hvals</w:t>
+      </w:r>
+      <w:r>
+        <w:rPr>
+          <w:rFonts w:ascii="FangSong" w:eastAsia="FangSong" w:hAnsi="FangSong"/>
+        </w:rPr>
+        <w:t xml:space="preserve"> [key] </w:t>
+      </w:r>
+      <w:r>
+        <w:rPr>
+          <w:rFonts w:ascii="FangSong" w:eastAsia="FangSong" w:hAnsi="FangSong" w:hint="eastAsia"/>
+        </w:rPr>
+        <w:t>获取hash中全部value</w:t>
+      </w:r>
+    </w:p>
+    <w:p>
+      <w:pPr>
+        <w:jc w:val="left"/>
+        <w:rPr>
+          <w:rFonts w:ascii="FangSong" w:eastAsia="FangSong" w:hAnsi="FangSong"/>
+        </w:rPr>
+      </w:pPr>
+      <w:r>
+        <w:rPr>
+          <w:rFonts w:ascii="FangSong" w:eastAsia="FangSong" w:hAnsi="FangSong" w:hint="eastAsia"/>
+        </w:rPr>
+        <w:t>hincrby</w:t>
+      </w:r>
+      <w:r>
+        <w:rPr>
+          <w:rFonts w:ascii="FangSong" w:eastAsia="FangSong" w:hAnsi="FangSong"/>
+        </w:rPr>
+        <w:t xml:space="preserve"> [key] [k] [value] </w:t>
+      </w:r>
+      <w:r>
+        <w:rPr>
+          <w:rFonts w:ascii="FangSong" w:eastAsia="FangSong" w:hAnsi="FangSong" w:hint="eastAsia"/>
+        </w:rPr>
+        <w:t>累加value【</w:t>
+      </w:r>
+      <w:r>
+        <w:rPr>
+          <w:rFonts w:ascii="FangSong" w:eastAsia="FangSong" w:hAnsi="FangSong"/>
+        </w:rPr>
+        <w:t>value</w:t>
+      </w:r>
+      <w:r>
+        <w:rPr>
+          <w:rFonts w:ascii="FangSong" w:eastAsia="FangSong" w:hAnsi="FangSong" w:hint="eastAsia"/>
+        </w:rPr>
+        <w:t>值仅允许整数】</w:t>
+      </w:r>
+    </w:p>
+    <w:p>
+      <w:pPr>
+        <w:jc w:val="left"/>
+        <w:rPr>
+          <w:rFonts w:ascii="FangSong" w:eastAsia="FangSong" w:hAnsi="FangSong"/>
+        </w:rPr>
+      </w:pPr>
+      <w:r>
+        <w:rPr>
+          <w:rFonts w:ascii="FangSong" w:eastAsia="FangSong" w:hAnsi="FangSong" w:hint="eastAsia"/>
+        </w:rPr>
+        <w:t>h</w:t>
+      </w:r>
+      <w:r>
+        <w:rPr>
+          <w:rFonts w:ascii="FangSong" w:eastAsia="FangSong" w:hAnsi="FangSong"/>
+        </w:rPr>
+        <w:t xml:space="preserve">incrbyfloat [key] [k] [value] </w:t>
+      </w:r>
+      <w:r>
+        <w:rPr>
+          <w:rFonts w:ascii="FangSong" w:eastAsia="FangSong" w:hAnsi="FangSong" w:hint="eastAsia"/>
+        </w:rPr>
+        <w:t>累加value【value值仅允许double型】</w:t>
+      </w:r>
+    </w:p>
+    <w:p>
+      <w:pPr>
+        <w:jc w:val="left"/>
+        <w:rPr>
+          <w:rFonts w:ascii="FangSong" w:eastAsia="FangSong" w:hAnsi="FangSong"/>
+        </w:rPr>
+      </w:pPr>
+      <w:r>
+        <w:rPr>
+          <w:rFonts w:ascii="FangSong" w:eastAsia="FangSong" w:hAnsi="FangSong" w:hint="eastAsia"/>
+        </w:rPr>
+        <w:t>h</w:t>
+      </w:r>
+      <w:r>
+        <w:rPr>
+          <w:rFonts w:ascii="FangSong" w:eastAsia="FangSong" w:hAnsi="FangSong"/>
+        </w:rPr>
+        <w:t xml:space="preserve">setnx [key] [k] [value] </w:t>
+      </w:r>
+      <w:r>
+        <w:rPr>
+          <w:rFonts w:ascii="FangSong" w:eastAsia="FangSong" w:hAnsi="FangSong" w:hint="eastAsia"/>
+        </w:rPr>
+        <w:t>若k不存在则新增k</w:t>
+      </w:r>
+      <w:r>
+        <w:rPr>
+          <w:rFonts w:ascii="FangSong" w:eastAsia="FangSong" w:hAnsi="FangSong"/>
+        </w:rPr>
+        <w:t xml:space="preserve"> </w:t>
+      </w:r>
+      <w:r>
+        <w:rPr>
+          <w:rFonts w:ascii="FangSong" w:eastAsia="FangSong" w:hAnsi="FangSong" w:hint="eastAsia"/>
+        </w:rPr>
+        <w:t>value键值对。</w:t>
+      </w:r>
+    </w:p>
+    <w:p>
+      <w:pPr>
+        <w:pStyle w:val="3"/>
+        <w:spacing w:beforeLines="100" w:before="312" w:after="0" w:line="240" w:lineRule="auto"/>
+        <w:jc w:val="left"/>
+        <w:rPr>
+          <w:b w:val="0"/>
+          <w:bCs w:val="0"/>
+          <w:sz w:val="24"/>
+          <w:szCs w:val="24"/>
+        </w:rPr>
+      </w:pPr>
+      <w:r>
+        <w:rPr>
+          <w:rFonts w:hint="eastAsia"/>
+          <w:b w:val="0"/>
+          <w:bCs w:val="0"/>
+          <w:sz w:val="24"/>
+          <w:szCs w:val="24"/>
+        </w:rPr>
+        <w:t>zset</w:t>
+      </w:r>
+    </w:p>
+    <w:p>
+      <w:pPr>
+        <w:jc w:val="left"/>
+        <w:rPr>
+          <w:rFonts w:ascii="FangSong" w:eastAsia="FangSong" w:hAnsi="FangSong"/>
+        </w:rPr>
+      </w:pPr>
+      <w:r>
+        <w:rPr>
+          <w:rFonts w:ascii="FangSong" w:eastAsia="FangSong" w:hAnsi="FangSong" w:hint="eastAsia"/>
+        </w:rPr>
+        <w:t>zadd</w:t>
+      </w:r>
+      <w:r>
+        <w:rPr>
+          <w:rFonts w:ascii="FangSong" w:eastAsia="FangSong" w:hAnsi="FangSong"/>
+        </w:rPr>
+        <w:t xml:space="preserve"> [key] [k1] [v2]…[kn] [vn]</w:t>
+      </w:r>
+      <w:r>
+        <w:rPr>
+          <w:rFonts w:ascii="FangSong" w:eastAsia="FangSong" w:hAnsi="FangSong"/>
+        </w:rPr>
+        <w:t xml:space="preserve"> </w:t>
+      </w:r>
+      <w:r>
+        <w:rPr>
+          <w:rFonts w:ascii="FangSong" w:eastAsia="FangSong" w:hAnsi="FangSong" w:hint="eastAsia"/>
+        </w:rPr>
+        <w:t>添加/新增</w:t>
+      </w:r>
+    </w:p>
+    <w:p>
+      <w:pPr>
+        <w:jc w:val="left"/>
+        <w:rPr>
+          <w:rFonts w:ascii="FangSong" w:eastAsia="FangSong" w:hAnsi="FangSong" w:hint="eastAsia"/>
+        </w:rPr>
+      </w:pPr>
+      <w:r>
+        <w:rPr>
+          <w:rFonts w:ascii="FangSong" w:eastAsia="FangSong" w:hAnsi="FangSong" w:hint="eastAsia"/>
+        </w:rPr>
+        <w:t>z</w:t>
+      </w:r>
+      <w:r>
+        <w:rPr>
+          <w:rFonts w:ascii="FangSong" w:eastAsia="FangSong" w:hAnsi="FangSong"/>
+        </w:rPr>
+        <w:t>range [key] [startIndex] [endIndex]</w:t>
+      </w:r>
+    </w:p>
+    <w:p>
+      <w:pPr>
+        <w:pStyle w:val="2"/>
+        <w:spacing w:after="0" w:line="240" w:lineRule="auto"/>
+        <w:rPr>
+          <w:rFonts w:ascii="宋体" w:eastAsia="宋体" w:hAnsi="宋体" w:cs="宋体"/>
+          <w:sz w:val="24"/>
+        </w:rPr>
+      </w:pPr>
+      <w:r>
+        <w:rPr>
+          <w:rFonts w:ascii="宋体" w:eastAsia="宋体" w:hAnsi="宋体" w:cs="宋体" w:hint="eastAsia"/>
+          <w:sz w:val="24"/>
+        </w:rPr>
+        <w:lastRenderedPageBreak/>
         <w:t>配置</w:t>
       </w:r>
     </w:p>
@@ -2635,9 +5069,484 @@
       <w:pPr>
         <w:jc w:val="left"/>
       </w:pPr>
+      <w:r>
+        <w:rPr>
+          <w:noProof/>
+        </w:rPr>
+        <mc:AlternateContent>
+          <mc:Choice Requires="wps">
+            <w:drawing>
+              <wp:inline distT="0" distB="0" distL="114300" distR="114300" wp14:anchorId="4CBA8BC7" wp14:editId="2B912FB4">
+                <wp:extent cx="6157595" cy="3310890"/>
+                <wp:effectExtent l="6350" t="6350" r="0" b="16510"/>
+                <wp:docPr id="4" name="文本框 4"/>
+                <wp:cNvGraphicFramePr/>
+                <a:graphic xmlns:a="http://schemas.openxmlformats.org/drawingml/2006/main">
+                  <a:graphicData uri="http://schemas.microsoft.com/office/word/2010/wordprocessingShape">
+                    <wps:wsp>
+                      <wps:cNvSpPr txBox="1"/>
+                      <wps:spPr>
+                        <a:xfrm>
+                          <a:off x="713740" y="2846070"/>
+                          <a:ext cx="6157595" cy="3310890"/>
+                        </a:xfrm>
+                        <a:prstGeom prst="rect">
+                          <a:avLst/>
+                        </a:prstGeom>
+                        <a:noFill/>
+                        <a:ln w="12700">
+                          <a:solidFill>
+                            <a:prstClr val="black"/>
+                          </a:solidFill>
+                          <a:prstDash val="dash"/>
+                        </a:ln>
+                      </wps:spPr>
+                      <wps:style>
+                        <a:lnRef idx="0">
+                          <a:schemeClr val="accent1"/>
+                        </a:lnRef>
+                        <a:fillRef idx="0">
+                          <a:schemeClr val="accent1"/>
+                        </a:fillRef>
+                        <a:effectRef idx="0">
+                          <a:schemeClr val="accent1"/>
+                        </a:effectRef>
+                        <a:fontRef idx="minor">
+                          <a:schemeClr val="dk1"/>
+                        </a:fontRef>
+                      </wps:style>
+                      <wps:txbx>
+                        <w:txbxContent>
+                          <w:p>
+                            <w:r>
+                              <w:t>bind 127.0.0.1 ::1</w:t>
+                            </w:r>
+                          </w:p>
+                          <w:p>
+                            <w:r>
+                              <w:t>protected-mode yes</w:t>
+                            </w:r>
+                          </w:p>
+                          <w:p>
+                            <w:pPr>
+                              <w:rPr>
+                                <w:rFonts w:hint="eastAsia"/>
+                              </w:rPr>
+                            </w:pPr>
+                            <w:r>
+                              <w:t>port 6379</w:t>
+                            </w:r>
+                            <w:r>
+                              <w:tab/>
+                            </w:r>
+                            <w:r>
+                              <w:tab/>
+                            </w:r>
+                            <w:r>
+                              <w:tab/>
+                            </w:r>
+                            <w:r>
+                              <w:rPr>
+                                <w:color w:val="FF0000"/>
+                              </w:rPr>
+                              <w:t>Redis</w:t>
+                            </w:r>
+                            <w:r>
+                              <w:rPr>
+                                <w:rFonts w:hint="eastAsia"/>
+                                <w:color w:val="FF0000"/>
+                              </w:rPr>
+                              <w:t>端口</w:t>
+                            </w:r>
+                          </w:p>
+                          <w:p>
+                            <w:r>
+                              <w:t>tcp-backlog 511</w:t>
+                            </w:r>
+                          </w:p>
+                          <w:p>
+                            <w:r>
+                              <w:t>timeout 0</w:t>
+                            </w:r>
+                          </w:p>
+                          <w:p>
+                            <w:r>
+                              <w:t>tcp-keepalive 300</w:t>
+                            </w:r>
+                          </w:p>
+                          <w:p>
+                            <w:r>
+                              <w:t>daemonize yes</w:t>
+                            </w:r>
+                          </w:p>
+                          <w:p>
+                            <w:r>
+                              <w:t>supervised no</w:t>
+                            </w:r>
+                          </w:p>
+                          <w:p>
+                            <w:r>
+                              <w:t>pidfile /var/run/redis/redis-server.pid</w:t>
+                            </w:r>
+                          </w:p>
+                          <w:p>
+                            <w:r>
+                              <w:t>loglevel notice</w:t>
+                            </w:r>
+                          </w:p>
+                          <w:p>
+                            <w:r>
+                              <w:t>logfile /var/log/redis/redis-server.log</w:t>
+                            </w:r>
+                          </w:p>
+                          <w:p>
+                            <w:r>
+                              <w:t>databases 16</w:t>
+                            </w:r>
+                          </w:p>
+                          <w:p>
+                            <w:r>
+                              <w:t>always-show-logo yes</w:t>
+                            </w:r>
+                          </w:p>
+                          <w:p>
+                            <w:r>
+                              <w:t>save 900 1</w:t>
+                            </w:r>
+                          </w:p>
+                          <w:p>
+                            <w:r>
+                              <w:t>save 300 10</w:t>
+                            </w:r>
+                          </w:p>
+                          <w:p>
+                            <w:r>
+                              <w:t>save 60 10000</w:t>
+                            </w:r>
+                          </w:p>
+                          <w:p>
+                            <w:r>
+                              <w:t>stop-writes-on-bgsave-error yes</w:t>
+                            </w:r>
+                          </w:p>
+                          <w:p>
+                            <w:r>
+                              <w:t>rdbcompression yes</w:t>
+                            </w:r>
+                          </w:p>
+                          <w:p>
+                            <w:r>
+                              <w:t>rdbchecksum yes</w:t>
+                            </w:r>
+                          </w:p>
+                          <w:p>
+                            <w:r>
+                              <w:t>dbfilename dump.rdb</w:t>
+                            </w:r>
+                          </w:p>
+                          <w:p>
+                            <w:r>
+                              <w:t>dir /var/lib/redis</w:t>
+                            </w:r>
+                          </w:p>
+                          <w:p>
+                            <w:r>
+                              <w:t>replica-serve-stale-data yes</w:t>
+                            </w:r>
+                          </w:p>
+                          <w:p>
+                            <w:r>
+                              <w:t>replica-read-only yes</w:t>
+                            </w:r>
+                          </w:p>
+                          <w:p>
+                            <w:r>
+                              <w:t>repl-diskless-sync no</w:t>
+                            </w:r>
+                          </w:p>
+                          <w:p>
+                            <w:r>
+                              <w:t>repl-diskless-sync-delay 5</w:t>
+                            </w:r>
+                          </w:p>
+                          <w:p>
+                            <w:r>
+                              <w:t>repl-disable-tcp-nodelay no</w:t>
+                            </w:r>
+                          </w:p>
+                          <w:p>
+                            <w:r>
+                              <w:t>replica-priority 100</w:t>
+                            </w:r>
+                          </w:p>
+                          <w:p/>
+                          <w:p>
+                            <w:r>
+                              <w:t>lazyfree-lazy-eviction no</w:t>
+                            </w:r>
+                          </w:p>
+                          <w:p>
+                            <w:r>
+                              <w:t>lazyfree-lazy-expire no</w:t>
+                            </w:r>
+                          </w:p>
+                          <w:p>
+                            <w:r>
+                              <w:t>lazyfree-lazy-server-del no</w:t>
+                            </w:r>
+                          </w:p>
+                          <w:p>
+                            <w:r>
+                              <w:t>replica-lazy-flush no</w:t>
+                            </w:r>
+                          </w:p>
+                          <w:p/>
+                          <w:p>
+                            <w:r>
+                              <w:t>appendonly no</w:t>
+                            </w:r>
+                          </w:p>
+                          <w:p>
+                            <w:r>
+                              <w:t>appendfilename "appendonly.aof"</w:t>
+                            </w:r>
+                          </w:p>
+                          <w:p>
+                            <w:pPr>
+                              <w:rPr>
+                                <w:rFonts w:hint="eastAsia"/>
+                              </w:rPr>
+                            </w:pPr>
+                          </w:p>
+                        </w:txbxContent>
+                      </wps:txbx>
+                      <wps:bodyPr rot="0" spcFirstLastPara="0" vertOverflow="overflow" horzOverflow="overflow" vert="horz" wrap="square" lIns="91440" tIns="45720" rIns="91440" bIns="45720" numCol="1" spcCol="0" rtlCol="0" fromWordArt="0" anchor="t" anchorCtr="0" forceAA="0" compatLnSpc="1">
+                        <a:spAutoFit/>
+                      </wps:bodyPr>
+                    </wps:wsp>
+                  </a:graphicData>
+                </a:graphic>
+              </wp:inline>
+            </w:drawing>
+          </mc:Choice>
+          <mc:Fallback>
+            <w:pict>
+              <v:shape w14:anchorId="4CBA8BC7" id="文本框 4" o:spid="_x0000_s1029" type="#_x0000_t202" style="width:484.85pt;height:260.7pt;visibility:visible;mso-wrap-style:square;mso-left-percent:-10001;mso-top-percent:-10001;mso-position-horizontal:absolute;mso-position-horizontal-relative:char;mso-position-vertical:absolute;mso-position-vertical-relative:line;mso-left-percent:-10001;mso-top-percent:-10001;v-text-anchor:top" o:gfxdata="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" filled="f" strokeweight="1pt">
+                <v:stroke dashstyle="dash"/>
+                <v:textbox style="mso-fit-shape-to-text:t">
+                  <w:txbxContent>
+                    <w:p>
+                      <w:r>
+                        <w:t>bind 127.0.0.1 ::1</w:t>
+                      </w:r>
+                    </w:p>
+                    <w:p>
+                      <w:r>
+                        <w:t>protected-mode yes</w:t>
+                      </w:r>
+                    </w:p>
+                    <w:p>
+                      <w:pPr>
+                        <w:rPr>
+                          <w:rFonts w:hint="eastAsia"/>
+                        </w:rPr>
+                      </w:pPr>
+                      <w:r>
+                        <w:t>port 6379</w:t>
+                      </w:r>
+                      <w:r>
+                        <w:tab/>
+                      </w:r>
+                      <w:r>
+                        <w:tab/>
+                      </w:r>
+                      <w:r>
+                        <w:tab/>
+                      </w:r>
+                      <w:r>
+                        <w:rPr>
+                          <w:color w:val="FF0000"/>
+                        </w:rPr>
+                        <w:t>Redis</w:t>
+                      </w:r>
+                      <w:r>
+                        <w:rPr>
+                          <w:rFonts w:hint="eastAsia"/>
+                          <w:color w:val="FF0000"/>
+                        </w:rPr>
+                        <w:t>端口</w:t>
+                      </w:r>
+                    </w:p>
+                    <w:p>
+                      <w:r>
+                        <w:t>tcp-backlog 511</w:t>
+                      </w:r>
+                    </w:p>
+                    <w:p>
+                      <w:r>
+                        <w:t>timeout 0</w:t>
+                      </w:r>
+                    </w:p>
+                    <w:p>
+                      <w:r>
+                        <w:t>tcp-keepalive 300</w:t>
+                      </w:r>
+                    </w:p>
+                    <w:p>
+                      <w:r>
+                        <w:t>daemonize yes</w:t>
+                      </w:r>
+                    </w:p>
+                    <w:p>
+                      <w:r>
+                        <w:t>supervised no</w:t>
+                      </w:r>
+                    </w:p>
+                    <w:p>
+                      <w:r>
+                        <w:t>pidfile /var/run/redis/redis-server.pid</w:t>
+                      </w:r>
+                    </w:p>
+                    <w:p>
+                      <w:r>
+                        <w:t>loglevel notice</w:t>
+                      </w:r>
+                    </w:p>
+                    <w:p>
+                      <w:r>
+                        <w:t>logfile /var/log/redis/redis-server.log</w:t>
+                      </w:r>
+                    </w:p>
+                    <w:p>
+                      <w:r>
+                        <w:t>databases 16</w:t>
+                      </w:r>
+                    </w:p>
+                    <w:p>
+                      <w:r>
+                        <w:t>always-show-logo yes</w:t>
+                      </w:r>
+                    </w:p>
+                    <w:p>
+                      <w:r>
+                        <w:t>save 900 1</w:t>
+                      </w:r>
+                    </w:p>
+                    <w:p>
+                      <w:r>
+                        <w:t>save 300 10</w:t>
+                      </w:r>
+                    </w:p>
+                    <w:p>
+                      <w:r>
+                        <w:t>save 60 10000</w:t>
+                      </w:r>
+                    </w:p>
+                    <w:p>
+                      <w:r>
+                        <w:t>stop-writes-on-bgsave-error yes</w:t>
+                      </w:r>
+                    </w:p>
+                    <w:p>
+                      <w:r>
+                        <w:t>rdbcompression yes</w:t>
+                      </w:r>
+                    </w:p>
+                    <w:p>
+                      <w:r>
+                        <w:t>rdbchecksum yes</w:t>
+                      </w:r>
+                    </w:p>
+                    <w:p>
+                      <w:r>
+                        <w:t>dbfilename dump.rdb</w:t>
+                      </w:r>
+                    </w:p>
+                    <w:p>
+                      <w:r>
+                        <w:t>dir /var/lib/redis</w:t>
+                      </w:r>
+                    </w:p>
+                    <w:p>
+                      <w:r>
+                        <w:t>replica-serve-stale-data yes</w:t>
+                      </w:r>
+                    </w:p>
+                    <w:p>
+                      <w:r>
+                        <w:t>replica-read-only yes</w:t>
+                      </w:r>
+                    </w:p>
+                    <w:p>
+                      <w:r>
+                        <w:t>repl-diskless-sync no</w:t>
+                      </w:r>
+                    </w:p>
+                    <w:p>
+                      <w:r>
+                        <w:t>repl-diskless-sync-delay 5</w:t>
+                      </w:r>
+                    </w:p>
+                    <w:p>
+                      <w:r>
+                        <w:t>repl-disable-tcp-nodelay no</w:t>
+                      </w:r>
+                    </w:p>
+                    <w:p>
+                      <w:r>
+                        <w:t>replica-priority 100</w:t>
+                      </w:r>
+                    </w:p>
+                    <w:p/>
+                    <w:p>
+                      <w:r>
+                        <w:t>lazyfree-lazy-eviction no</w:t>
+                      </w:r>
+                    </w:p>
+                    <w:p>
+                      <w:r>
+                        <w:t>lazyfree-lazy-expire no</w:t>
+                      </w:r>
+                    </w:p>
+                    <w:p>
+                      <w:r>
+                        <w:t>lazyfree-lazy-server-del no</w:t>
+                      </w:r>
+                    </w:p>
+                    <w:p>
+                      <w:r>
+                        <w:t>replica-lazy-flush no</w:t>
+                      </w:r>
+                    </w:p>
+                    <w:p/>
+                    <w:p>
+                      <w:r>
+                        <w:t>appendonly no</w:t>
+                      </w:r>
+                    </w:p>
+                    <w:p>
+                      <w:r>
+                        <w:t>appendfilename "appendonly.aof"</w:t>
+                      </w:r>
+                    </w:p>
+                    <w:p>
+                      <w:pPr>
+                        <w:rPr>
+                          <w:rFonts w:hint="eastAsia"/>
+                        </w:rPr>
+                      </w:pPr>
+                    </w:p>
+                  </w:txbxContent>
+                </v:textbox>
+                <w10:anchorlock/>
+              </v:shape>
+            </w:pict>
+          </mc:Fallback>
+        </mc:AlternateContent>
+      </w:r>
     </w:p>
     <w:sectPr>
-      <w:headerReference w:type="default" r:id="rId9"/>
+      <w:headerReference w:type="default" r:id="rId10"/>
       <w:pgSz w:w="11906" w:h="16838"/>
       <w:pgMar w:top="1440" w:right="1080" w:bottom="1440" w:left="1080" w:header="680" w:footer="992" w:gutter="0"/>
       <w:cols w:space="425"/>
@@ -3039,6 +5948,27 @@
       <w:sz w:val="32"/>
     </w:rPr>
   </w:style>
+  <w:style w:type="paragraph" w:styleId="3">
+    <w:name w:val="heading 3"/>
+    <w:basedOn w:val="a"/>
+    <w:next w:val="a"/>
+    <w:link w:val="30"/>
+    <w:unhideWhenUsed/>
+    <w:qFormat/>
+    <w:rsid w:val="0022653B"/>
+    <w:pPr>
+      <w:keepNext/>
+      <w:keepLines/>
+      <w:spacing w:before="260" w:after="260" w:line="416" w:lineRule="auto"/>
+      <w:outlineLvl w:val="2"/>
+    </w:pPr>
+    <w:rPr>
+      <w:b/>
+      <w:bCs/>
+      <w:sz w:val="32"/>
+      <w:szCs w:val="32"/>
+    </w:rPr>
+  </w:style>
   <w:style w:type="character" w:default="1" w:styleId="a0">
     <w:name w:val="Default Paragraph Font"/>
     <w:uiPriority w:val="1"/>
@@ -3125,6 +6055,50 @@
     <w:rPr>
       <w:color w:val="0000FF"/>
       <w:u w:val="single"/>
+    </w:rPr>
+  </w:style>
+  <w:style w:type="character" w:customStyle="1" w:styleId="30">
+    <w:name w:val="标题 3 字符"/>
+    <w:basedOn w:val="a0"/>
+    <w:link w:val="3"/>
+    <w:rsid w:val="0022653B"/>
+    <w:rPr>
+      <w:rFonts w:asciiTheme="minorHAnsi" w:eastAsiaTheme="minorEastAsia" w:hAnsiTheme="minorHAnsi" w:cstheme="minorBidi"/>
+      <w:b/>
+      <w:bCs/>
+      <w:kern w:val="2"/>
+      <w:sz w:val="32"/>
+      <w:szCs w:val="32"/>
+    </w:rPr>
+  </w:style>
+  <w:style w:type="paragraph" w:styleId="a7">
+    <w:name w:val="endnote text"/>
+    <w:basedOn w:val="a"/>
+    <w:link w:val="a8"/>
+    <w:rsid w:val="00442F64"/>
+    <w:pPr>
+      <w:snapToGrid w:val="0"/>
+      <w:jc w:val="left"/>
+    </w:pPr>
+  </w:style>
+  <w:style w:type="character" w:customStyle="1" w:styleId="a8">
+    <w:name w:val="尾注文本 字符"/>
+    <w:basedOn w:val="a0"/>
+    <w:link w:val="a7"/>
+    <w:rsid w:val="00442F64"/>
+    <w:rPr>
+      <w:rFonts w:asciiTheme="minorHAnsi" w:eastAsiaTheme="minorEastAsia" w:hAnsiTheme="minorHAnsi" w:cstheme="minorBidi"/>
+      <w:kern w:val="2"/>
+      <w:sz w:val="21"/>
+      <w:szCs w:val="24"/>
+    </w:rPr>
+  </w:style>
+  <w:style w:type="character" w:styleId="a9">
+    <w:name w:val="endnote reference"/>
+    <w:basedOn w:val="a0"/>
+    <w:rsid w:val="00442F64"/>
+    <w:rPr>
+      <w:vertAlign w:val="superscript"/>
     </w:rPr>
   </w:style>
 </w:styles>
@@ -3397,10 +6371,22 @@
 </s:customData>
 </file>
 
+<file path=customXml/item2.xml><?xml version="1.0" encoding="utf-8"?>
+<b:Sources xmlns:b="http://schemas.openxmlformats.org/officeDocument/2006/bibliography" xmlns="http://schemas.openxmlformats.org/officeDocument/2006/bibliography" SelectedStyle="\APASixthEditionOfficeOnline.xsl" StyleName="APA" Version="6"/>
+</file>
+
 <file path=customXml/itemProps1.xml><?xml version="1.0" encoding="utf-8"?>
 <ds:datastoreItem xmlns:ds="http://schemas.openxmlformats.org/officeDocument/2006/customXml" ds:itemID="{B1977F7D-205B-4081-913C-38D41E755F92}">
   <ds:schemaRefs>
     <ds:schemaRef ds:uri="http://www.wps.cn/officeDocument/2013/wpsCustomData"/>
   </ds:schemaRefs>
 </ds:datastoreItem>
+</file>
+
+<file path=customXml/itemProps2.xml><?xml version="1.0" encoding="utf-8"?>
+<ds:datastoreItem xmlns:ds="http://schemas.openxmlformats.org/officeDocument/2006/customXml" ds:itemID="{DEE047C3-481E-47A4-BAE2-9C31A9E29270}">
+  <ds:schemaRefs>
+    <ds:schemaRef ds:uri="http://schemas.openxmlformats.org/officeDocument/2006/bibliography"/>
+  </ds:schemaRefs>
+</ds:datastoreItem>
 </file>
--- a/编程语言/Java/redis.docx
+++ b/编程语言/Java/redis.docx
@@ -12,7 +12,25 @@
         <w:rPr>
           <w:rFonts w:ascii="宋体" w:eastAsia="宋体" w:hAnsi="宋体" w:cs="宋体" w:hint="eastAsia"/>
         </w:rPr>
-        <w:t>Redis是开源的key-value缓存服务产品，可作为二级缓存使用，替代</w:t>
+        <w:t>Redis是开源的key-value缓存服务产品</w:t>
+      </w:r>
+      <w:r>
+        <w:rPr>
+          <w:rFonts w:ascii="宋体" w:eastAsia="宋体" w:hAnsi="宋体" w:cs="宋体" w:hint="eastAsia"/>
+        </w:rPr>
+        <w:t>;提供持久化R</w:t>
+      </w:r>
+      <w:r>
+        <w:rPr>
+          <w:rFonts w:ascii="宋体" w:eastAsia="宋体" w:hAnsi="宋体" w:cs="宋体"/>
+        </w:rPr>
+        <w:t>DB,AOF</w:t>
+      </w:r>
+      <w:r>
+        <w:rPr>
+          <w:rFonts w:ascii="宋体" w:eastAsia="宋体" w:hAnsi="宋体" w:cs="宋体" w:hint="eastAsia"/>
+        </w:rPr>
+        <w:t>，可作为二级缓存使用，替代</w:t>
       </w:r>
       <w:r>
         <w:rPr>
@@ -179,11 +197,6 @@
       </w:r>
     </w:p>
     <w:p>
-      <w:pPr>
-        <w:rPr>
-          <w:rFonts w:hint="eastAsia"/>
-        </w:rPr>
-      </w:pPr>
       <w:r>
         <w:rPr>
           <w:noProof/>
@@ -235,7 +248,7 @@
                           <w:p>
                             <w:pPr>
                               <w:rPr>
-                                <w:rFonts w:ascii="宋体" w:eastAsia="宋体" w:hAnsi="宋体" w:cs="宋体" w:hint="eastAsia"/>
+                                <w:rFonts w:ascii="宋体" w:eastAsia="宋体" w:hAnsi="宋体" w:cs="宋体"/>
                                 <w:sz w:val="22"/>
                                 <w:szCs w:val="28"/>
                               </w:rPr>
@@ -314,7 +327,7 @@
                     <w:p>
                       <w:pPr>
                         <w:rPr>
-                          <w:rFonts w:ascii="宋体" w:eastAsia="宋体" w:hAnsi="宋体" w:cs="宋体" w:hint="eastAsia"/>
+                          <w:rFonts w:ascii="宋体" w:eastAsia="宋体" w:hAnsi="宋体" w:cs="宋体"/>
                           <w:sz w:val="22"/>
                           <w:szCs w:val="28"/>
                         </w:rPr>
@@ -1504,11 +1517,6 @@
       </w:r>
     </w:p>
     <w:p>
-      <w:pPr>
-        <w:rPr>
-          <w:rFonts w:hint="eastAsia"/>
-        </w:rPr>
-      </w:pPr>
       <w:r>
         <w:t>R</w:t>
       </w:r>
@@ -1553,7 +1561,7 @@
     <w:p>
       <w:pPr>
         <w:rPr>
-          <w:rFonts w:ascii="FangSong" w:eastAsia="FangSong" w:hAnsi="FangSong" w:hint="eastAsia"/>
+          <w:rFonts w:ascii="FangSong" w:eastAsia="FangSong" w:hAnsi="FangSong"/>
         </w:rPr>
       </w:pPr>
       <w:r>
@@ -1596,19 +1604,7 @@
         <w:rPr>
           <w:rFonts w:ascii="FangSong" w:eastAsia="FangSong" w:hAnsi="FangSong"/>
         </w:rPr>
-        <w:t xml:space="preserve">redis-server </w:t>
-      </w:r>
-      <w:r>
-        <w:rPr>
-          <w:rFonts w:ascii="FangSong" w:eastAsia="FangSong" w:hAnsi="FangSong"/>
-        </w:rPr>
-        <w:t>/etc</w:t>
-      </w:r>
-      <w:r>
-        <w:rPr>
-          <w:rFonts w:ascii="FangSong" w:eastAsia="FangSong" w:hAnsi="FangSong"/>
-        </w:rPr>
-        <w:t>/redis.conf</w:t>
+        <w:t>redis-server /etc/redis.conf</w:t>
       </w:r>
       <w:r>
         <w:rPr>
@@ -1766,11 +1762,6 @@
       </w:r>
     </w:p>
     <w:p>
-      <w:pPr>
-        <w:rPr>
-          <w:rFonts w:hint="eastAsia"/>
-        </w:rPr>
-      </w:pPr>
       <w:r>
         <w:rPr>
           <w:rFonts w:hint="eastAsia"/>
@@ -1819,13 +1810,7 @@
         <w:rPr>
           <w:rFonts w:hint="eastAsia"/>
         </w:rPr>
-        <w:t>系统中</w:t>
-      </w:r>
-      <w:r>
-        <w:rPr>
-          <w:rFonts w:hint="eastAsia"/>
-        </w:rPr>
-        <w:t>修改</w:t>
+        <w:t>系统中修改</w:t>
       </w:r>
       <w:r>
         <w:rPr>
@@ -1875,7 +1860,7 @@
     <w:p>
       <w:pPr>
         <w:rPr>
-          <w:rFonts w:ascii="FangSong" w:eastAsia="FangSong" w:hAnsi="FangSong" w:hint="eastAsia"/>
+          <w:rFonts w:ascii="FangSong" w:eastAsia="FangSong" w:hAnsi="FangSong"/>
         </w:rPr>
       </w:pPr>
       <w:r>
@@ -2225,7 +2210,7 @@
     <w:p>
       <w:pPr>
         <w:rPr>
-          <w:rFonts w:ascii="FangSong" w:eastAsia="FangSong" w:hAnsi="FangSong" w:hint="eastAsia"/>
+          <w:rFonts w:ascii="FangSong" w:eastAsia="FangSong" w:hAnsi="FangSong"/>
         </w:rPr>
       </w:pPr>
       <w:r>
@@ -2336,7 +2321,7 @@
     <w:p>
       <w:pPr>
         <w:rPr>
-          <w:rFonts w:ascii="FangSong" w:eastAsia="FangSong" w:hAnsi="FangSong" w:hint="eastAsia"/>
+          <w:rFonts w:ascii="FangSong" w:eastAsia="FangSong" w:hAnsi="FangSong"/>
         </w:rPr>
       </w:pPr>
       <w:r>
@@ -2352,19 +2337,13 @@
         <w:t>FLUSHALL</w:t>
       </w:r>
     </w:p>
-    <w:p>
-      <w:pPr>
-        <w:rPr>
-          <w:rFonts w:hint="eastAsia"/>
-        </w:rPr>
-      </w:pPr>
-    </w:p>
+    <w:p/>
     <w:p>
       <w:pPr>
         <w:pStyle w:val="2"/>
         <w:spacing w:after="0" w:line="240" w:lineRule="auto"/>
         <w:rPr>
-          <w:rFonts w:ascii="宋体" w:eastAsia="宋体" w:hAnsi="宋体" w:cs="宋体" w:hint="eastAsia"/>
+          <w:rFonts w:ascii="宋体" w:eastAsia="宋体" w:hAnsi="宋体" w:cs="宋体"/>
           <w:sz w:val="24"/>
         </w:rPr>
       </w:pPr>
@@ -2384,7 +2363,7 @@
       </w:tblPr>
       <w:tblGrid>
         <w:gridCol w:w="756"/>
-        <w:gridCol w:w="7146"/>
+        <w:gridCol w:w="8541"/>
       </w:tblGrid>
       <w:tr>
         <w:tc>
@@ -2418,7 +2397,7 @@
           <w:p>
             <w:pPr>
               <w:rPr>
-                <w:rFonts w:ascii="宋体" w:eastAsia="宋体" w:hAnsi="宋体" w:cs="宋体" w:hint="eastAsia"/>
+                <w:rFonts w:ascii="宋体" w:eastAsia="宋体" w:hAnsi="宋体" w:cs="宋体"/>
                 <w:bCs/>
                 <w:sz w:val="18"/>
                 <w:szCs w:val="18"/>
@@ -2676,7 +2655,7 @@
           <w:p>
             <w:pPr>
               <w:rPr>
-                <w:rFonts w:ascii="FangSong" w:eastAsia="FangSong" w:hAnsi="FangSong" w:hint="eastAsia"/>
+                <w:rFonts w:ascii="FangSong" w:eastAsia="FangSong" w:hAnsi="FangSong"/>
                 <w:sz w:val="18"/>
                 <w:szCs w:val="18"/>
               </w:rPr>
@@ -2749,7 +2728,23 @@
                 <w:sz w:val="18"/>
                 <w:szCs w:val="18"/>
               </w:rPr>
-              <w:t>有序不重复的K</w:t>
+              <w:t>有序不重复的</w:t>
+            </w:r>
+            <w:r>
+              <w:rPr>
+                <w:rFonts w:ascii="FangSong" w:eastAsia="FangSong" w:hAnsi="FangSong" w:hint="eastAsia"/>
+                <w:sz w:val="18"/>
+                <w:szCs w:val="18"/>
+              </w:rPr>
+              <w:t>集合</w:t>
+            </w:r>
+            <w:r>
+              <w:rPr>
+                <w:rFonts w:ascii="FangSong" w:eastAsia="FangSong" w:hAnsi="FangSong" w:hint="eastAsia"/>
+                <w:sz w:val="18"/>
+                <w:szCs w:val="18"/>
+              </w:rPr>
+              <w:t>，</w:t>
             </w:r>
             <w:r>
               <w:rPr>
@@ -2757,7 +2752,7 @@
                 <w:sz w:val="18"/>
                 <w:szCs w:val="18"/>
               </w:rPr>
-              <w:t>V</w:t>
+              <w:t xml:space="preserve"> </w:t>
             </w:r>
             <w:r>
               <w:rPr>
@@ -2765,7 +2760,7 @@
                 <w:sz w:val="18"/>
                 <w:szCs w:val="18"/>
               </w:rPr>
-              <w:t>集</w:t>
+              <w:t>每一个元素都配置一个序号，redis会自动根据算法对序号排序，以此提高查询效率</w:t>
             </w:r>
           </w:p>
         </w:tc>
@@ -2894,7 +2889,7 @@
     <w:p>
       <w:pPr>
         <w:rPr>
-          <w:rFonts w:ascii="FangSong" w:eastAsia="FangSong" w:hAnsi="FangSong" w:hint="eastAsia"/>
+          <w:rFonts w:ascii="FangSong" w:eastAsia="FangSong" w:hAnsi="FangSong"/>
         </w:rPr>
       </w:pPr>
       <w:r>
@@ -3025,13 +3020,7 @@
         <w:rPr>
           <w:rFonts w:ascii="FangSong" w:eastAsia="FangSong" w:hAnsi="FangSong"/>
         </w:rPr>
-        <w:t xml:space="preserve"> </w:t>
-      </w:r>
-      <w:r>
-        <w:rPr>
-          <w:rFonts w:ascii="FangSong" w:eastAsia="FangSong" w:hAnsi="FangSong"/>
-        </w:rPr>
-        <w:t xml:space="preserve">[key] </w:t>
+        <w:t xml:space="preserve"> [key] </w:t>
       </w:r>
       <w:r>
         <w:rPr>
@@ -3043,13 +3032,7 @@
         <w:rPr>
           <w:rFonts w:ascii="FangSong" w:eastAsia="FangSong" w:hAnsi="FangSong"/>
         </w:rPr>
-        <w:t>value]</w:t>
-      </w:r>
-      <w:r>
-        <w:rPr>
-          <w:rFonts w:ascii="FangSong" w:eastAsia="FangSong" w:hAnsi="FangSong"/>
-        </w:rPr>
-        <w:t xml:space="preserve"> </w:t>
+        <w:t xml:space="preserve">value] </w:t>
       </w:r>
       <w:r>
         <w:rPr>
@@ -3074,13 +3057,7 @@
         <w:rPr>
           <w:rFonts w:ascii="FangSong" w:eastAsia="FangSong" w:hAnsi="FangSong"/>
         </w:rPr>
-        <w:t xml:space="preserve">ecrby </w:t>
-      </w:r>
-      <w:r>
-        <w:rPr>
-          <w:rFonts w:ascii="FangSong" w:eastAsia="FangSong" w:hAnsi="FangSong"/>
-        </w:rPr>
-        <w:t xml:space="preserve">[key] </w:t>
+        <w:t xml:space="preserve">ecrby [key] </w:t>
       </w:r>
       <w:r>
         <w:rPr>
@@ -3098,19 +3075,7 @@
         <w:rPr>
           <w:rFonts w:ascii="FangSong" w:eastAsia="FangSong" w:hAnsi="FangSong" w:hint="eastAsia"/>
         </w:rPr>
-        <w:t>key值累</w:t>
-      </w:r>
-      <w:r>
-        <w:rPr>
-          <w:rFonts w:ascii="FangSong" w:eastAsia="FangSong" w:hAnsi="FangSong" w:hint="eastAsia"/>
-        </w:rPr>
-        <w:t>减</w:t>
-      </w:r>
-      <w:r>
-        <w:rPr>
-          <w:rFonts w:ascii="FangSong" w:eastAsia="FangSong" w:hAnsi="FangSong" w:hint="eastAsia"/>
-        </w:rPr>
-        <w:t>value</w:t>
+        <w:t>key值累减value</w:t>
       </w:r>
     </w:p>
     <w:p>
@@ -3348,19 +3313,7 @@
         <w:rPr>
           <w:rFonts w:ascii="FangSong" w:eastAsia="FangSong" w:hAnsi="FangSong" w:hint="eastAsia"/>
         </w:rPr>
-        <w:t>list</w:t>
-      </w:r>
-      <w:r>
-        <w:rPr>
-          <w:rFonts w:ascii="FangSong" w:eastAsia="FangSong" w:hAnsi="FangSong" w:hint="eastAsia"/>
-        </w:rPr>
-        <w:t>或新增元素</w:t>
-      </w:r>
-      <w:r>
-        <w:rPr>
-          <w:rFonts w:ascii="FangSong" w:eastAsia="FangSong" w:hAnsi="FangSong" w:hint="eastAsia"/>
-        </w:rPr>
-        <w:t>，【注意：</w:t>
+        <w:t>list或新增元素，【注意：</w:t>
       </w:r>
       <w:r>
         <w:rPr>
@@ -3372,19 +3325,7 @@
         <w:rPr>
           <w:rFonts w:ascii="FangSong" w:eastAsia="FangSong" w:hAnsi="FangSong" w:hint="eastAsia"/>
         </w:rPr>
-        <w:t>是</w:t>
-      </w:r>
-      <w:r>
-        <w:rPr>
-          <w:rFonts w:ascii="FangSong" w:eastAsia="FangSong" w:hAnsi="FangSong" w:hint="eastAsia"/>
-        </w:rPr>
-        <w:t>顺</w:t>
-      </w:r>
-      <w:r>
-        <w:rPr>
-          <w:rFonts w:ascii="FangSong" w:eastAsia="FangSong" w:hAnsi="FangSong" w:hint="eastAsia"/>
-        </w:rPr>
-        <w:t>序压入list中的】</w:t>
+        <w:t>是顺序压入list中的】</w:t>
       </w:r>
     </w:p>
     <w:p>
@@ -3427,7 +3368,7 @@
     <w:p>
       <w:pPr>
         <w:rPr>
-          <w:rFonts w:ascii="FangSong" w:eastAsia="FangSong" w:hAnsi="FangSong" w:hint="eastAsia"/>
+          <w:rFonts w:ascii="FangSong" w:eastAsia="FangSong" w:hAnsi="FangSong"/>
         </w:rPr>
       </w:pPr>
       <w:r>
@@ -3590,19 +3531,7 @@
         <w:rPr>
           <w:rFonts w:ascii="FangSong" w:eastAsia="FangSong" w:hAnsi="FangSong" w:hint="eastAsia"/>
         </w:rPr>
-        <w:t>（</w:t>
-      </w:r>
-      <w:r>
-        <w:rPr>
-          <w:rFonts w:ascii="FangSong" w:eastAsia="FangSong" w:hAnsi="FangSong" w:hint="eastAsia"/>
-        </w:rPr>
-        <w:t>尾</w:t>
-      </w:r>
-      <w:r>
-        <w:rPr>
-          <w:rFonts w:ascii="FangSong" w:eastAsia="FangSong" w:hAnsi="FangSong" w:hint="eastAsia"/>
-        </w:rPr>
-        <w:t>部先出）</w:t>
+        <w:t>（尾部先出）</w:t>
       </w:r>
       <w:r>
         <w:rPr>
@@ -3698,7 +3627,13 @@
         <w:rPr>
           <w:rFonts w:ascii="FangSong" w:eastAsia="FangSong" w:hAnsi="FangSong"/>
         </w:rPr>
-        <w:t>lrem</w:t>
+        <w:t xml:space="preserve">lrem </w:t>
+      </w:r>
+      <w:r>
+        <w:rPr>
+          <w:rFonts w:ascii="FangSong" w:eastAsia="FangSong" w:hAnsi="FangSong"/>
+        </w:rPr>
+        <w:t>[key] [count]</w:t>
       </w:r>
       <w:r>
         <w:rPr>
@@ -3710,18 +3645,6 @@
         <w:rPr>
           <w:rFonts w:ascii="FangSong" w:eastAsia="FangSong" w:hAnsi="FangSong"/>
         </w:rPr>
-        <w:t>[key] [count]</w:t>
-      </w:r>
-      <w:r>
-        <w:rPr>
-          <w:rFonts w:ascii="FangSong" w:eastAsia="FangSong" w:hAnsi="FangSong"/>
-        </w:rPr>
-        <w:t xml:space="preserve"> </w:t>
-      </w:r>
-      <w:r>
-        <w:rPr>
-          <w:rFonts w:ascii="FangSong" w:eastAsia="FangSong" w:hAnsi="FangSong"/>
-        </w:rPr>
         <w:t xml:space="preserve">[value] </w:t>
       </w:r>
       <w:r>
@@ -3760,19 +3683,7 @@
         <w:rPr>
           <w:rFonts w:ascii="FangSong" w:eastAsia="FangSong" w:hAnsi="FangSong"/>
         </w:rPr>
-        <w:t>[</w:t>
-      </w:r>
-      <w:r>
-        <w:rPr>
-          <w:rFonts w:ascii="FangSong" w:eastAsia="FangSong" w:hAnsi="FangSong"/>
-        </w:rPr>
-        <w:t>startIndex</w:t>
-      </w:r>
-      <w:r>
-        <w:rPr>
-          <w:rFonts w:ascii="FangSong" w:eastAsia="FangSong" w:hAnsi="FangSong"/>
-        </w:rPr>
-        <w:t>]</w:t>
+        <w:t>[startIndex]</w:t>
       </w:r>
       <w:r>
         <w:rPr>
@@ -3784,19 +3695,7 @@
         <w:rPr>
           <w:rFonts w:ascii="FangSong" w:eastAsia="FangSong" w:hAnsi="FangSong"/>
         </w:rPr>
-        <w:t>[</w:t>
-      </w:r>
-      <w:r>
-        <w:rPr>
-          <w:rFonts w:ascii="FangSong" w:eastAsia="FangSong" w:hAnsi="FangSong"/>
-        </w:rPr>
-        <w:t>endIndex</w:t>
-      </w:r>
-      <w:r>
-        <w:rPr>
-          <w:rFonts w:ascii="FangSong" w:eastAsia="FangSong" w:hAnsi="FangSong"/>
-        </w:rPr>
-        <w:t>]</w:t>
+        <w:t>[endIndex]</w:t>
       </w:r>
       <w:r>
         <w:rPr>
@@ -4085,19 +3984,7 @@
         <w:rPr>
           <w:rFonts w:ascii="FangSong" w:eastAsia="FangSong" w:hAnsi="FangSong" w:hint="eastAsia"/>
         </w:rPr>
-        <w:t>弹出集合元素【涉及到hash值，</w:t>
-      </w:r>
-      <w:r>
-        <w:rPr>
-          <w:rFonts w:ascii="FangSong" w:eastAsia="FangSong" w:hAnsi="FangSong" w:hint="eastAsia"/>
-        </w:rPr>
-        <w:t>可认为是随机弹出</w:t>
-      </w:r>
-      <w:r>
-        <w:rPr>
-          <w:rFonts w:ascii="FangSong" w:eastAsia="FangSong" w:hAnsi="FangSong" w:hint="eastAsia"/>
-        </w:rPr>
-        <w:t>】</w:t>
+        <w:t>弹出集合元素【涉及到hash值，可认为是随机弹出】</w:t>
       </w:r>
       <w:r>
         <w:rPr>
@@ -4235,19 +4122,7 @@
         <w:rPr>
           <w:rFonts w:ascii="FangSong" w:eastAsia="FangSong" w:hAnsi="FangSong" w:hint="eastAsia"/>
         </w:rPr>
-        <w:t>与多个key的</w:t>
-      </w:r>
-      <w:r>
-        <w:rPr>
-          <w:rFonts w:ascii="FangSong" w:eastAsia="FangSong" w:hAnsi="FangSong" w:hint="eastAsia"/>
-        </w:rPr>
-        <w:t>交</w:t>
-      </w:r>
-      <w:r>
-        <w:rPr>
-          <w:rFonts w:ascii="FangSong" w:eastAsia="FangSong" w:hAnsi="FangSong" w:hint="eastAsia"/>
-        </w:rPr>
-        <w:t>集；仅返回key</w:t>
+        <w:t>与多个key的交集；仅返回key</w:t>
       </w:r>
       <w:r>
         <w:rPr>
@@ -4259,19 +4134,7 @@
         <w:rPr>
           <w:rFonts w:ascii="FangSong" w:eastAsia="FangSong" w:hAnsi="FangSong" w:hint="eastAsia"/>
         </w:rPr>
-        <w:t>中的</w:t>
-      </w:r>
-      <w:r>
-        <w:rPr>
-          <w:rFonts w:ascii="FangSong" w:eastAsia="FangSong" w:hAnsi="FangSong" w:hint="eastAsia"/>
-        </w:rPr>
-        <w:t>交</w:t>
-      </w:r>
-      <w:r>
-        <w:rPr>
-          <w:rFonts w:ascii="FangSong" w:eastAsia="FangSong" w:hAnsi="FangSong" w:hint="eastAsia"/>
-        </w:rPr>
-        <w:t>集。</w:t>
+        <w:t>中的交集。</w:t>
       </w:r>
     </w:p>
     <w:p>
@@ -4309,19 +4172,7 @@
         <w:rPr>
           <w:rFonts w:ascii="FangSong" w:eastAsia="FangSong" w:hAnsi="FangSong" w:hint="eastAsia"/>
         </w:rPr>
-        <w:t>与多个key的</w:t>
-      </w:r>
-      <w:r>
-        <w:rPr>
-          <w:rFonts w:ascii="FangSong" w:eastAsia="FangSong" w:hAnsi="FangSong" w:hint="eastAsia"/>
-        </w:rPr>
-        <w:t>并</w:t>
-      </w:r>
-      <w:r>
-        <w:rPr>
-          <w:rFonts w:ascii="FangSong" w:eastAsia="FangSong" w:hAnsi="FangSong" w:hint="eastAsia"/>
-        </w:rPr>
-        <w:t>集；仅返回key</w:t>
+        <w:t>与多个key的并集；仅返回key</w:t>
       </w:r>
       <w:r>
         <w:rPr>
@@ -4333,19 +4184,7 @@
         <w:rPr>
           <w:rFonts w:ascii="FangSong" w:eastAsia="FangSong" w:hAnsi="FangSong" w:hint="eastAsia"/>
         </w:rPr>
-        <w:t>中的</w:t>
-      </w:r>
-      <w:r>
-        <w:rPr>
-          <w:rFonts w:ascii="FangSong" w:eastAsia="FangSong" w:hAnsi="FangSong" w:hint="eastAsia"/>
-        </w:rPr>
-        <w:t>并</w:t>
-      </w:r>
-      <w:r>
-        <w:rPr>
-          <w:rFonts w:ascii="FangSong" w:eastAsia="FangSong" w:hAnsi="FangSong" w:hint="eastAsia"/>
-        </w:rPr>
-        <w:t>集。</w:t>
+        <w:t>中的并集。</w:t>
       </w:r>
     </w:p>
     <w:p>
@@ -4413,7 +4252,7 @@
       <w:pPr>
         <w:jc w:val="left"/>
         <w:rPr>
-          <w:rFonts w:ascii="FangSong" w:eastAsia="FangSong" w:hAnsi="FangSong" w:hint="eastAsia"/>
+          <w:rFonts w:ascii="FangSong" w:eastAsia="FangSong" w:hAnsi="FangSong"/>
         </w:rPr>
       </w:pPr>
       <w:r>
@@ -4821,7 +4660,61 @@
         <w:rPr>
           <w:rFonts w:ascii="FangSong" w:eastAsia="FangSong" w:hAnsi="FangSong"/>
         </w:rPr>
-        <w:t xml:space="preserve"> [key] [k1] [v2]…[kn] [vn]</w:t>
+        <w:t xml:space="preserve"> [key] [</w:t>
+      </w:r>
+      <w:r>
+        <w:rPr>
+          <w:rFonts w:ascii="FangSong" w:eastAsia="FangSong" w:hAnsi="FangSong"/>
+        </w:rPr>
+        <w:t>k1</w:t>
+      </w:r>
+      <w:r>
+        <w:rPr>
+          <w:rFonts w:ascii="FangSong" w:eastAsia="FangSong" w:hAnsi="FangSong"/>
+        </w:rPr>
+        <w:t>] [</w:t>
+      </w:r>
+      <w:r>
+        <w:rPr>
+          <w:rFonts w:ascii="FangSong" w:eastAsia="FangSong" w:hAnsi="FangSong" w:hint="eastAsia"/>
+        </w:rPr>
+        <w:t>scor</w:t>
+      </w:r>
+      <w:r>
+        <w:rPr>
+          <w:rFonts w:ascii="FangSong" w:eastAsia="FangSong" w:hAnsi="FangSong"/>
+        </w:rPr>
+        <w:t>e1</w:t>
+      </w:r>
+      <w:r>
+        <w:rPr>
+          <w:rFonts w:ascii="FangSong" w:eastAsia="FangSong" w:hAnsi="FangSong"/>
+        </w:rPr>
+        <w:t>]…[</w:t>
+      </w:r>
+      <w:r>
+        <w:rPr>
+          <w:rFonts w:ascii="FangSong" w:eastAsia="FangSong" w:hAnsi="FangSong"/>
+        </w:rPr>
+        <w:t>k</w:t>
+      </w:r>
+      <w:r>
+        <w:rPr>
+          <w:rFonts w:ascii="FangSong" w:eastAsia="FangSong" w:hAnsi="FangSong"/>
+        </w:rPr>
+        <w:t>n] [</w:t>
+      </w:r>
+      <w:r>
+        <w:rPr>
+          <w:rFonts w:ascii="FangSong" w:eastAsia="FangSong" w:hAnsi="FangSong" w:hint="eastAsia"/>
+        </w:rPr>
+        <w:t>score</w:t>
+      </w:r>
+      <w:r>
+        <w:rPr>
+          <w:rFonts w:ascii="FangSong" w:eastAsia="FangSong" w:hAnsi="FangSong"/>
+        </w:rPr>
+        <w:t>n]</w:t>
       </w:r>
       <w:r>
         <w:rPr>
@@ -4840,7 +4733,7 @@
       <w:pPr>
         <w:jc w:val="left"/>
         <w:rPr>
-          <w:rFonts w:ascii="FangSong" w:eastAsia="FangSong" w:hAnsi="FangSong" w:hint="eastAsia"/>
+          <w:rFonts w:ascii="FangSong" w:eastAsia="FangSong" w:hAnsi="FangSong"/>
         </w:rPr>
       </w:pPr>
       <w:r>
@@ -4854,6 +4747,445 @@
           <w:rFonts w:ascii="FangSong" w:eastAsia="FangSong" w:hAnsi="FangSong"/>
         </w:rPr>
         <w:t>range [key] [startIndex] [endIndex]</w:t>
+      </w:r>
+      <w:r>
+        <w:rPr>
+          <w:rFonts w:ascii="FangSong" w:eastAsia="FangSong" w:hAnsi="FangSong" w:hint="eastAsia"/>
+        </w:rPr>
+        <w:t xml:space="preserve"> </w:t>
+      </w:r>
+      <w:r>
+        <w:rPr>
+          <w:rFonts w:ascii="FangSong" w:eastAsia="FangSong" w:hAnsi="FangSong" w:hint="eastAsia"/>
+        </w:rPr>
+        <w:t>取zset范围内</w:t>
+      </w:r>
+      <w:r>
+        <w:rPr>
+          <w:rFonts w:ascii="FangSong" w:eastAsia="FangSong" w:hAnsi="FangSong" w:hint="eastAsia"/>
+        </w:rPr>
+        <w:t>k值</w:t>
+      </w:r>
+      <w:r>
+        <w:rPr>
+          <w:rFonts w:ascii="FangSong" w:eastAsia="FangSong" w:hAnsi="FangSong" w:hint="eastAsia"/>
+        </w:rPr>
+        <w:t>，</w:t>
+      </w:r>
+      <w:r>
+        <w:rPr>
+          <w:rFonts w:ascii="FangSong" w:eastAsia="FangSong" w:hAnsi="FangSong"/>
+        </w:rPr>
+        <w:t>startIndex=</w:t>
+      </w:r>
+      <w:r>
+        <w:rPr>
+          <w:rFonts w:ascii="FangSong" w:eastAsia="FangSong" w:hAnsi="FangSong" w:hint="eastAsia"/>
+        </w:rPr>
+        <w:t>0</w:t>
+      </w:r>
+      <w:r>
+        <w:rPr>
+          <w:rFonts w:ascii="FangSong" w:eastAsia="FangSong" w:hAnsi="FangSong"/>
+        </w:rPr>
+        <w:t>,endIndex=-1</w:t>
+      </w:r>
+      <w:r>
+        <w:rPr>
+          <w:rFonts w:ascii="FangSong" w:eastAsia="FangSong" w:hAnsi="FangSong" w:hint="eastAsia"/>
+        </w:rPr>
+        <w:t>全取</w:t>
+      </w:r>
+    </w:p>
+    <w:p>
+      <w:pPr>
+        <w:jc w:val="left"/>
+        <w:rPr>
+          <w:rFonts w:ascii="FangSong" w:eastAsia="FangSong" w:hAnsi="FangSong"/>
+        </w:rPr>
+      </w:pPr>
+      <w:r>
+        <w:rPr>
+          <w:rFonts w:ascii="FangSong" w:eastAsia="FangSong" w:hAnsi="FangSong"/>
+        </w:rPr>
+        <w:lastRenderedPageBreak/>
+        <w:t xml:space="preserve">zrangebyscore </w:t>
+      </w:r>
+      <w:r>
+        <w:rPr>
+          <w:rFonts w:ascii="FangSong" w:eastAsia="FangSong" w:hAnsi="FangSong"/>
+        </w:rPr>
+        <w:t>[key]</w:t>
+      </w:r>
+      <w:r>
+        <w:rPr>
+          <w:rFonts w:ascii="FangSong" w:eastAsia="FangSong" w:hAnsi="FangSong"/>
+        </w:rPr>
+        <w:t xml:space="preserve"> </w:t>
+      </w:r>
+      <w:r>
+        <w:rPr>
+          <w:rFonts w:ascii="FangSong" w:eastAsia="FangSong" w:hAnsi="FangSong"/>
+        </w:rPr>
+        <w:t>[(min|min]</w:t>
+      </w:r>
+      <w:r>
+        <w:rPr>
+          <w:rFonts w:ascii="FangSong" w:eastAsia="FangSong" w:hAnsi="FangSong"/>
+        </w:rPr>
+        <w:t xml:space="preserve"> </w:t>
+      </w:r>
+      <w:r>
+        <w:rPr>
+          <w:rFonts w:ascii="FangSong" w:eastAsia="FangSong" w:hAnsi="FangSong"/>
+        </w:rPr>
+        <w:t>[</w:t>
+      </w:r>
+      <w:r>
+        <w:rPr>
+          <w:rFonts w:ascii="FangSong" w:eastAsia="FangSong" w:hAnsi="FangSong" w:hint="eastAsia"/>
+        </w:rPr>
+        <w:t>(</w:t>
+      </w:r>
+      <w:r>
+        <w:rPr>
+          <w:rFonts w:ascii="FangSong" w:eastAsia="FangSong" w:hAnsi="FangSong"/>
+        </w:rPr>
+        <w:t>max|max]</w:t>
+      </w:r>
+      <w:r>
+        <w:rPr>
+          <w:rFonts w:ascii="FangSong" w:eastAsia="FangSong" w:hAnsi="FangSong" w:hint="eastAsia"/>
+        </w:rPr>
+        <w:t>获取key中处于[min</w:t>
+      </w:r>
+      <w:r>
+        <w:rPr>
+          <w:rFonts w:ascii="FangSong" w:eastAsia="FangSong" w:hAnsi="FangSong"/>
+        </w:rPr>
+        <w:t>,max],(min,max)</w:t>
+      </w:r>
+      <w:r>
+        <w:rPr>
+          <w:rFonts w:ascii="FangSong" w:eastAsia="FangSong" w:hAnsi="FangSong" w:hint="eastAsia"/>
+        </w:rPr>
+        <w:t>中的元素,</w:t>
+      </w:r>
+      <w:r>
+        <w:rPr>
+          <w:rFonts w:ascii="FangSong" w:eastAsia="FangSong" w:hAnsi="FangSong" w:hint="eastAsia"/>
+        </w:rPr>
+        <w:t>‘</w:t>
+      </w:r>
+      <w:r>
+        <w:rPr>
+          <w:rFonts w:ascii="FangSong" w:eastAsia="FangSong" w:hAnsi="FangSong"/>
+        </w:rPr>
+        <w:t>(</w:t>
+      </w:r>
+      <w:r>
+        <w:rPr>
+          <w:rFonts w:ascii="FangSong" w:eastAsia="FangSong" w:hAnsi="FangSong" w:hint="eastAsia"/>
+        </w:rPr>
+        <w:t>’</w:t>
+      </w:r>
+      <w:r>
+        <w:rPr>
+          <w:rFonts w:ascii="FangSong" w:eastAsia="FangSong" w:hAnsi="FangSong" w:hint="eastAsia"/>
+        </w:rPr>
+        <w:t>代表</w:t>
+      </w:r>
+      <w:r>
+        <w:rPr>
+          <w:rFonts w:ascii="FangSong" w:eastAsia="FangSong" w:hAnsi="FangSong" w:hint="eastAsia"/>
+        </w:rPr>
+        <w:t>不包含。</w:t>
+      </w:r>
+    </w:p>
+    <w:p>
+      <w:pPr>
+        <w:jc w:val="left"/>
+        <w:rPr>
+          <w:rFonts w:ascii="FangSong" w:eastAsia="FangSong" w:hAnsi="FangSong"/>
+        </w:rPr>
+      </w:pPr>
+      <w:r>
+        <w:rPr>
+          <w:rFonts w:ascii="FangSong" w:eastAsia="FangSong" w:hAnsi="FangSong"/>
+        </w:rPr>
+        <w:t xml:space="preserve">zrangebyscore </w:t>
+      </w:r>
+      <w:r>
+        <w:rPr>
+          <w:rFonts w:ascii="FangSong" w:eastAsia="FangSong" w:hAnsi="FangSong"/>
+        </w:rPr>
+        <w:t>[key]</w:t>
+      </w:r>
+      <w:r>
+        <w:rPr>
+          <w:rFonts w:ascii="FangSong" w:eastAsia="FangSong" w:hAnsi="FangSong"/>
+        </w:rPr>
+        <w:t xml:space="preserve"> </w:t>
+      </w:r>
+      <w:r>
+        <w:rPr>
+          <w:rFonts w:ascii="FangSong" w:eastAsia="FangSong" w:hAnsi="FangSong"/>
+        </w:rPr>
+        <w:t>[(min|min]</w:t>
+      </w:r>
+      <w:r>
+        <w:rPr>
+          <w:rFonts w:ascii="FangSong" w:eastAsia="FangSong" w:hAnsi="FangSong"/>
+        </w:rPr>
+        <w:t xml:space="preserve"> </w:t>
+      </w:r>
+      <w:r>
+        <w:rPr>
+          <w:rFonts w:ascii="FangSong" w:eastAsia="FangSong" w:hAnsi="FangSong"/>
+        </w:rPr>
+        <w:t>[</w:t>
+      </w:r>
+      <w:r>
+        <w:rPr>
+          <w:rFonts w:ascii="FangSong" w:eastAsia="FangSong" w:hAnsi="FangSong" w:hint="eastAsia"/>
+        </w:rPr>
+        <w:t>(</w:t>
+      </w:r>
+      <w:r>
+        <w:rPr>
+          <w:rFonts w:ascii="FangSong" w:eastAsia="FangSong" w:hAnsi="FangSong"/>
+        </w:rPr>
+        <w:t xml:space="preserve">max|max] </w:t>
+      </w:r>
+      <w:r>
+        <w:rPr>
+          <w:rFonts w:ascii="FangSong" w:eastAsia="FangSong" w:hAnsi="FangSong" w:hint="eastAsia"/>
+        </w:rPr>
+        <w:t>limit</w:t>
+      </w:r>
+      <w:r>
+        <w:rPr>
+          <w:rFonts w:ascii="FangSong" w:eastAsia="FangSong" w:hAnsi="FangSong"/>
+        </w:rPr>
+        <w:t xml:space="preserve"> [startIndex] [</w:t>
+      </w:r>
+      <w:r>
+        <w:rPr>
+          <w:rFonts w:ascii="FangSong" w:eastAsia="FangSong" w:hAnsi="FangSong"/>
+        </w:rPr>
+        <w:t>count]</w:t>
+      </w:r>
+      <w:r>
+        <w:rPr>
+          <w:rFonts w:ascii="FangSong" w:eastAsia="FangSong" w:hAnsi="FangSong" w:hint="eastAsia"/>
+        </w:rPr>
+        <w:t>获取处于值域内的元素，并从开始处截取count个元素</w:t>
+      </w:r>
+    </w:p>
+    <w:p>
+      <w:pPr>
+        <w:jc w:val="left"/>
+        <w:rPr>
+          <w:rFonts w:ascii="FangSong" w:eastAsia="FangSong" w:hAnsi="FangSong"/>
+        </w:rPr>
+      </w:pPr>
+      <w:r>
+        <w:rPr>
+          <w:rFonts w:ascii="FangSong" w:eastAsia="FangSong" w:hAnsi="FangSong" w:hint="eastAsia"/>
+        </w:rPr>
+        <w:t>zrem</w:t>
+      </w:r>
+      <w:r>
+        <w:rPr>
+          <w:rFonts w:ascii="FangSong" w:eastAsia="FangSong" w:hAnsi="FangSong"/>
+        </w:rPr>
+        <w:t xml:space="preserve"> [key] […</w:t>
+      </w:r>
+      <w:r>
+        <w:rPr>
+          <w:rFonts w:ascii="FangSong" w:eastAsia="FangSong" w:hAnsi="FangSong" w:hint="eastAsia"/>
+        </w:rPr>
+        <w:t>score</w:t>
+      </w:r>
+      <w:r>
+        <w:rPr>
+          <w:rFonts w:ascii="FangSong" w:eastAsia="FangSong" w:hAnsi="FangSong"/>
+        </w:rPr>
+        <w:t xml:space="preserve">] </w:t>
+      </w:r>
+      <w:r>
+        <w:rPr>
+          <w:rFonts w:ascii="FangSong" w:eastAsia="FangSong" w:hAnsi="FangSong" w:hint="eastAsia"/>
+        </w:rPr>
+        <w:t>删除元素</w:t>
+      </w:r>
+    </w:p>
+    <w:p>
+      <w:pPr>
+        <w:jc w:val="left"/>
+        <w:rPr>
+          <w:rFonts w:ascii="FangSong" w:eastAsia="FangSong" w:hAnsi="FangSong"/>
+        </w:rPr>
+      </w:pPr>
+      <w:r>
+        <w:rPr>
+          <w:rFonts w:ascii="FangSong" w:eastAsia="FangSong" w:hAnsi="FangSong" w:hint="eastAsia"/>
+        </w:rPr>
+        <w:t>zcard</w:t>
+      </w:r>
+      <w:r>
+        <w:rPr>
+          <w:rFonts w:ascii="FangSong" w:eastAsia="FangSong" w:hAnsi="FangSong"/>
+        </w:rPr>
+        <w:t xml:space="preserve"> [key] </w:t>
+      </w:r>
+      <w:r>
+        <w:rPr>
+          <w:rFonts w:ascii="FangSong" w:eastAsia="FangSong" w:hAnsi="FangSong" w:hint="eastAsia"/>
+        </w:rPr>
+        <w:t>z</w:t>
+      </w:r>
+      <w:r>
+        <w:rPr>
+          <w:rFonts w:ascii="FangSong" w:eastAsia="FangSong" w:hAnsi="FangSong"/>
+        </w:rPr>
+        <w:t>set</w:t>
+      </w:r>
+      <w:r>
+        <w:rPr>
+          <w:rFonts w:ascii="FangSong" w:eastAsia="FangSong" w:hAnsi="FangSong" w:hint="eastAsia"/>
+        </w:rPr>
+        <w:t>长度</w:t>
+      </w:r>
+    </w:p>
+    <w:p>
+      <w:pPr>
+        <w:jc w:val="left"/>
+        <w:rPr>
+          <w:rFonts w:ascii="FangSong" w:eastAsia="FangSong" w:hAnsi="FangSong"/>
+        </w:rPr>
+      </w:pPr>
+      <w:r>
+        <w:rPr>
+          <w:rFonts w:ascii="FangSong" w:eastAsia="FangSong" w:hAnsi="FangSong" w:hint="eastAsia"/>
+        </w:rPr>
+        <w:t>zcount</w:t>
+      </w:r>
+      <w:r>
+        <w:rPr>
+          <w:rFonts w:ascii="FangSong" w:eastAsia="FangSong" w:hAnsi="FangSong"/>
+        </w:rPr>
+        <w:t xml:space="preserve"> [key] [min] [max] </w:t>
+      </w:r>
+      <w:r>
+        <w:rPr>
+          <w:rFonts w:ascii="FangSong" w:eastAsia="FangSong" w:hAnsi="FangSong" w:hint="eastAsia"/>
+        </w:rPr>
+        <w:t>统计处于值域内的元素个数</w:t>
+      </w:r>
+    </w:p>
+    <w:p>
+      <w:pPr>
+        <w:jc w:val="left"/>
+        <w:rPr>
+          <w:rFonts w:ascii="FangSong" w:eastAsia="FangSong" w:hAnsi="FangSong"/>
+        </w:rPr>
+      </w:pPr>
+      <w:r>
+        <w:rPr>
+          <w:rFonts w:ascii="FangSong" w:eastAsia="FangSong" w:hAnsi="FangSong" w:hint="eastAsia"/>
+        </w:rPr>
+        <w:t>zrank</w:t>
+      </w:r>
+      <w:r>
+        <w:rPr>
+          <w:rFonts w:ascii="FangSong" w:eastAsia="FangSong" w:hAnsi="FangSong"/>
+        </w:rPr>
+        <w:t xml:space="preserve"> [key] [k] </w:t>
+      </w:r>
+      <w:r>
+        <w:rPr>
+          <w:rFonts w:ascii="FangSong" w:eastAsia="FangSong" w:hAnsi="FangSong" w:hint="eastAsia"/>
+        </w:rPr>
+        <w:t>获取下标【注意，不是score】</w:t>
+      </w:r>
+    </w:p>
+    <w:p>
+      <w:pPr>
+        <w:jc w:val="left"/>
+        <w:rPr>
+          <w:rFonts w:ascii="FangSong" w:eastAsia="FangSong" w:hAnsi="FangSong"/>
+        </w:rPr>
+      </w:pPr>
+      <w:r>
+        <w:rPr>
+          <w:rFonts w:ascii="FangSong" w:eastAsia="FangSong" w:hAnsi="FangSong" w:hint="eastAsia"/>
+        </w:rPr>
+        <w:t>zscore</w:t>
+      </w:r>
+      <w:r>
+        <w:rPr>
+          <w:rFonts w:ascii="FangSong" w:eastAsia="FangSong" w:hAnsi="FangSong"/>
+        </w:rPr>
+        <w:t xml:space="preserve"> [key] [k] </w:t>
+      </w:r>
+      <w:r>
+        <w:rPr>
+          <w:rFonts w:ascii="FangSong" w:eastAsia="FangSong" w:hAnsi="FangSong" w:hint="eastAsia"/>
+        </w:rPr>
+        <w:t>获取score值</w:t>
+      </w:r>
+    </w:p>
+    <w:p>
+      <w:pPr>
+        <w:jc w:val="left"/>
+        <w:rPr>
+          <w:rFonts w:ascii="FangSong" w:eastAsia="FangSong" w:hAnsi="FangSong"/>
+        </w:rPr>
+      </w:pPr>
+      <w:r>
+        <w:rPr>
+          <w:rFonts w:ascii="FangSong" w:eastAsia="FangSong" w:hAnsi="FangSong" w:hint="eastAsia"/>
+        </w:rPr>
+        <w:t>zrevrank</w:t>
+      </w:r>
+      <w:r>
+        <w:rPr>
+          <w:rFonts w:ascii="FangSong" w:eastAsia="FangSong" w:hAnsi="FangSong"/>
+        </w:rPr>
+        <w:t xml:space="preserve"> [key] [k] </w:t>
+      </w:r>
+      <w:r>
+        <w:rPr>
+          <w:rFonts w:ascii="FangSong" w:eastAsia="FangSong" w:hAnsi="FangSong" w:hint="eastAsia"/>
+        </w:rPr>
+        <w:t>逆序获取下标值</w:t>
+      </w:r>
+    </w:p>
+    <w:p>
+      <w:pPr>
+        <w:jc w:val="left"/>
+        <w:rPr>
+          <w:rFonts w:ascii="FangSong" w:eastAsia="FangSong" w:hAnsi="FangSong"/>
+        </w:rPr>
+      </w:pPr>
+      <w:r>
+        <w:rPr>
+          <w:rFonts w:ascii="FangSong" w:eastAsia="FangSong" w:hAnsi="FangSong" w:hint="eastAsia"/>
+        </w:rPr>
+        <w:t>zrevrange</w:t>
+      </w:r>
+      <w:r>
+        <w:rPr>
+          <w:rFonts w:ascii="FangSong" w:eastAsia="FangSong" w:hAnsi="FangSong"/>
+        </w:rPr>
+        <w:t xml:space="preserve"> [key] [startIndex] [endIndex] </w:t>
+      </w:r>
+      <w:r>
+        <w:rPr>
+          <w:rFonts w:ascii="FangSong" w:eastAsia="FangSong" w:hAnsi="FangSong" w:hint="eastAsia"/>
+        </w:rPr>
+        <w:t>逆序获取所有k。</w:t>
       </w:r>
     </w:p>
     <w:p>
@@ -4870,7 +5202,101 @@
           <w:rFonts w:ascii="宋体" w:eastAsia="宋体" w:hAnsi="宋体" w:cs="宋体" w:hint="eastAsia"/>
           <w:sz w:val="24"/>
         </w:rPr>
-        <w:lastRenderedPageBreak/>
+        <w:t>配置</w:t>
+      </w:r>
+      <w:r>
+        <w:rPr>
+          <w:rFonts w:ascii="宋体" w:eastAsia="宋体" w:hAnsi="宋体" w:cs="宋体" w:hint="eastAsia"/>
+          <w:sz w:val="24"/>
+        </w:rPr>
+        <w:t>密码</w:t>
+      </w:r>
+    </w:p>
+    <w:p>
+      <w:pPr>
+        <w:rPr>
+          <w:rFonts w:asciiTheme="minorEastAsia" w:hAnsiTheme="minorEastAsia"/>
+        </w:rPr>
+      </w:pPr>
+      <w:r>
+        <w:rPr>
+          <w:rFonts w:asciiTheme="minorEastAsia" w:hAnsiTheme="minorEastAsia"/>
+        </w:rPr>
+        <w:t>config set requirepass "123456"</w:t>
+      </w:r>
+    </w:p>
+    <w:p>
+      <w:pPr>
+        <w:rPr>
+          <w:rFonts w:asciiTheme="minorEastAsia" w:hAnsiTheme="minorEastAsia"/>
+        </w:rPr>
+      </w:pPr>
+      <w:r>
+        <w:rPr>
+          <w:rFonts w:asciiTheme="minorEastAsia" w:hAnsiTheme="minorEastAsia" w:hint="eastAsia"/>
+        </w:rPr>
+        <w:t>使用redis前，输入：auth</w:t>
+      </w:r>
+      <w:r>
+        <w:rPr>
+          <w:rFonts w:asciiTheme="minorEastAsia" w:hAnsiTheme="minorEastAsia"/>
+        </w:rPr>
+        <w:t xml:space="preserve"> </w:t>
+      </w:r>
+      <w:r>
+        <w:rPr>
+          <w:rFonts w:asciiTheme="minorEastAsia" w:hAnsiTheme="minorEastAsia" w:hint="eastAsia"/>
+        </w:rPr>
+        <w:t>密码</w:t>
+      </w:r>
+    </w:p>
+    <w:p>
+      <w:pPr>
+        <w:pStyle w:val="2"/>
+        <w:spacing w:after="0" w:line="240" w:lineRule="auto"/>
+        <w:rPr>
+          <w:rFonts w:ascii="宋体" w:eastAsia="宋体" w:hAnsi="宋体" w:cs="宋体"/>
+          <w:sz w:val="24"/>
+        </w:rPr>
+      </w:pPr>
+      <w:r>
+        <w:rPr>
+          <w:rFonts w:ascii="宋体" w:eastAsia="宋体" w:hAnsi="宋体" w:cs="宋体" w:hint="eastAsia"/>
+          <w:sz w:val="24"/>
+        </w:rPr>
+        <w:t>配置“redis限制”</w:t>
+      </w:r>
+    </w:p>
+    <w:p>
+      <w:pPr>
+        <w:rPr>
+          <w:rFonts w:hint="eastAsia"/>
+        </w:rPr>
+      </w:pPr>
+      <w:r>
+        <w:t>M</w:t>
+      </w:r>
+      <w:r>
+        <w:rPr>
+          <w:rFonts w:hint="eastAsia"/>
+        </w:rPr>
+        <w:t>axclients</w:t>
+      </w:r>
+    </w:p>
+    <w:p>
+      <w:pPr>
+        <w:pStyle w:val="2"/>
+        <w:spacing w:after="0" w:line="240" w:lineRule="auto"/>
+        <w:rPr>
+          <w:rFonts w:ascii="宋体" w:eastAsia="宋体" w:hAnsi="宋体" w:cs="宋体"/>
+          <w:sz w:val="24"/>
+        </w:rPr>
+      </w:pPr>
+      <w:r>
+        <w:rPr>
+          <w:rFonts w:ascii="宋体" w:eastAsia="宋体" w:hAnsi="宋体" w:cs="宋体" w:hint="eastAsia"/>
+          <w:sz w:val="24"/>
+        </w:rPr>
         <w:t>配置</w:t>
       </w:r>
     </w:p>
@@ -5118,205 +5544,155 @@
                       <wps:txbx>
                         <w:txbxContent>
                           <w:p>
+                            <w:pPr>
+                              <w:rPr>
+                                <w:rFonts w:asciiTheme="minorEastAsia" w:hAnsiTheme="minorEastAsia"/>
+                                <w:color w:val="FF0000"/>
+                              </w:rPr>
+                            </w:pPr>
                             <w:r>
-                              <w:t>bind 127.0.0.1 ::1</w:t>
+                              <w:rPr>
+                                <w:rFonts w:asciiTheme="minorEastAsia" w:hAnsiTheme="minorEastAsia"/>
+                              </w:rPr>
+                              <w:t>include /path/to/local.conf</w:t>
                             </w:r>
-                          </w:p>
-                          <w:p>
                             <w:r>
-                              <w:t>protected-mode yes</w:t>
+                              <w:rPr>
+                                <w:rFonts w:asciiTheme="minorEastAsia" w:hAnsiTheme="minorEastAsia"/>
+                              </w:rPr>
+                              <w:t xml:space="preserve"> </w:t>
+                            </w:r>
+                            <w:r>
+                              <w:rPr>
+                                <w:rFonts w:asciiTheme="minorEastAsia" w:hAnsiTheme="minorEastAsia" w:hint="eastAsia"/>
+                                <w:color w:val="FF0000"/>
+                              </w:rPr>
+                              <w:t>引用分支配置，位置按情况写</w:t>
                             </w:r>
                           </w:p>
                           <w:p>
                             <w:pPr>
                               <w:rPr>
-                                <w:rFonts w:hint="eastAsia"/>
+                                <w:rFonts w:asciiTheme="minorEastAsia" w:hAnsiTheme="minorEastAsia"/>
+                                <w:color w:val="FF0000"/>
                               </w:rPr>
                             </w:pPr>
                             <w:r>
-                              <w:t>port 6379</w:t>
+                              <w:rPr>
+                                <w:rFonts w:asciiTheme="minorEastAsia" w:hAnsiTheme="minorEastAsia" w:hint="eastAsia"/>
+                              </w:rPr>
+                              <w:t>port</w:t>
                             </w:r>
                             <w:r>
-                              <w:tab/>
+                              <w:rPr>
+                                <w:rFonts w:asciiTheme="minorEastAsia" w:hAnsiTheme="minorEastAsia"/>
+                              </w:rPr>
+                              <w:t xml:space="preserve"> </w:t>
                             </w:r>
                             <w:r>
-                              <w:tab/>
+                              <w:rPr>
+                                <w:rFonts w:asciiTheme="minorEastAsia" w:hAnsiTheme="minorEastAsia"/>
+                                <w:color w:val="FF0000"/>
+                              </w:rPr>
+                              <w:t>redis</w:t>
                             </w:r>
                             <w:r>
-                              <w:tab/>
-                            </w:r>
-                            <w:r>
-                              <w:rPr>
-                                <w:color w:val="FF0000"/>
-                              </w:rPr>
-                              <w:t>Redis</w:t>
-                            </w:r>
-                            <w:r>
-                              <w:rPr>
-                                <w:rFonts w:hint="eastAsia"/>
+                              <w:rPr>
+                                <w:rFonts w:asciiTheme="minorEastAsia" w:hAnsiTheme="minorEastAsia" w:hint="eastAsia"/>
                                 <w:color w:val="FF0000"/>
                               </w:rPr>
                               <w:t>端口</w:t>
                             </w:r>
                           </w:p>
                           <w:p>
+                            <w:pPr>
+                              <w:rPr>
+                                <w:rFonts w:asciiTheme="minorEastAsia" w:hAnsiTheme="minorEastAsia" w:hint="eastAsia"/>
+                              </w:rPr>
+                            </w:pPr>
                             <w:r>
-                              <w:t>tcp-backlog 511</w:t>
+                              <w:rPr>
+                                <w:rFonts w:asciiTheme="minorEastAsia" w:hAnsiTheme="minorEastAsia" w:hint="eastAsia"/>
+                              </w:rPr>
+                              <w:t>tcp-backlog</w:t>
                             </w:r>
-                          </w:p>
-                          <w:p>
                             <w:r>
-                              <w:t>timeout 0</w:t>
+                              <w:rPr>
+                                <w:rFonts w:asciiTheme="minorEastAsia" w:hAnsiTheme="minorEastAsia"/>
+                              </w:rPr>
+                              <w:t xml:space="preserve"> 511</w:t>
                             </w:r>
-                          </w:p>
-                          <w:p>
                             <w:r>
-                              <w:t>tcp-keepalive 300</w:t>
+                              <w:rPr>
+                                <w:rFonts w:asciiTheme="minorEastAsia" w:hAnsiTheme="minorEastAsia"/>
+                              </w:rPr>
+                              <w:t xml:space="preserve"> </w:t>
                             </w:r>
-                          </w:p>
-                          <w:p>
                             <w:r>
-                              <w:t>daemonize yes</w:t>
+                              <w:rPr>
+                                <w:rFonts w:asciiTheme="minorEastAsia" w:hAnsiTheme="minorEastAsia" w:hint="eastAsia"/>
+                                <w:color w:val="FF0000"/>
+                              </w:rPr>
+                              <w:t>连接队列</w:t>
                             </w:r>
-                          </w:p>
-                          <w:p>
                             <w:r>
-                              <w:t>supervised no</w:t>
-                            </w:r>
-                          </w:p>
-                          <w:p>
-                            <w:r>
-                              <w:t>pidfile /var/run/redis/redis-server.pid</w:t>
-                            </w:r>
-                          </w:p>
-                          <w:p>
-                            <w:r>
-                              <w:t>loglevel notice</w:t>
-                            </w:r>
-                          </w:p>
-                          <w:p>
-                            <w:r>
-                              <w:t>logfile /var/log/redis/redis-server.log</w:t>
-                            </w:r>
-                          </w:p>
-                          <w:p>
-                            <w:r>
-                              <w:t>databases 16</w:t>
-                            </w:r>
-                          </w:p>
-                          <w:p>
-                            <w:r>
-                              <w:t>always-show-logo yes</w:t>
-                            </w:r>
-                          </w:p>
-                          <w:p>
-                            <w:r>
-                              <w:t>save 900 1</w:t>
-                            </w:r>
-                          </w:p>
-                          <w:p>
-                            <w:r>
-                              <w:t>save 300 10</w:t>
-                            </w:r>
-                          </w:p>
-                          <w:p>
-                            <w:r>
-                              <w:t>save 60 10000</w:t>
-                            </w:r>
-                          </w:p>
-                          <w:p>
-                            <w:r>
-                              <w:t>stop-writes-on-bgsave-error yes</w:t>
-                            </w:r>
-                          </w:p>
-                          <w:p>
-                            <w:r>
-                              <w:t>rdbcompression yes</w:t>
-                            </w:r>
-                          </w:p>
-                          <w:p>
-                            <w:r>
-                              <w:t>rdbchecksum yes</w:t>
-                            </w:r>
-                          </w:p>
-                          <w:p>
-                            <w:r>
-                              <w:t>dbfilename dump.rdb</w:t>
-                            </w:r>
-                          </w:p>
-                          <w:p>
-                            <w:r>
-                              <w:t>dir /var/lib/redis</w:t>
-                            </w:r>
-                          </w:p>
-                          <w:p>
-                            <w:r>
-                              <w:t>replica-serve-stale-data yes</w:t>
-                            </w:r>
-                          </w:p>
-                          <w:p>
-                            <w:r>
-                              <w:t>replica-read-only yes</w:t>
-                            </w:r>
-                          </w:p>
-                          <w:p>
-                            <w:r>
-                              <w:t>repl-diskless-sync no</w:t>
-                            </w:r>
-                          </w:p>
-                          <w:p>
-                            <w:r>
-                              <w:t>repl-diskless-sync-delay 5</w:t>
-                            </w:r>
-                          </w:p>
-                          <w:p>
-                            <w:r>
-                              <w:t>repl-disable-tcp-nodelay no</w:t>
-                            </w:r>
-                          </w:p>
-                          <w:p>
-                            <w:r>
-                              <w:t>replica-priority 100</w:t>
-                            </w:r>
-                          </w:p>
-                          <w:p/>
-                          <w:p>
-                            <w:r>
-                              <w:t>lazyfree-lazy-eviction no</w:t>
-                            </w:r>
-                          </w:p>
-                          <w:p>
-                            <w:r>
-                              <w:t>lazyfree-lazy-expire no</w:t>
-                            </w:r>
-                          </w:p>
-                          <w:p>
-                            <w:r>
-                              <w:t>lazyfree-lazy-server-del no</w:t>
-                            </w:r>
-                          </w:p>
-                          <w:p>
-                            <w:r>
-                              <w:t>replica-lazy-flush no</w:t>
-                            </w:r>
-                          </w:p>
-                          <w:p/>
-                          <w:p>
-                            <w:r>
-                              <w:t>appendonly no</w:t>
-                            </w:r>
-                          </w:p>
-                          <w:p>
-                            <w:r>
-                              <w:t>appendfilename "appendonly.aof"</w:t>
+                              <w:rPr>
+                                <w:rFonts w:asciiTheme="minorEastAsia" w:hAnsiTheme="minorEastAsia" w:hint="eastAsia"/>
+                                <w:color w:val="FF0000"/>
+                              </w:rPr>
+                              <w:t>，高并发环境下需要一个高backlog值来避免慢客户端连接</w:t>
                             </w:r>
                           </w:p>
                           <w:p>
                             <w:pPr>
                               <w:rPr>
-                                <w:rFonts w:hint="eastAsia"/>
+                                <w:rFonts w:asciiTheme="minorEastAsia" w:hAnsiTheme="minorEastAsia"/>
                               </w:rPr>
                             </w:pPr>
+                            <w:r>
+                              <w:rPr>
+                                <w:rFonts w:asciiTheme="minorEastAsia" w:hAnsiTheme="minorEastAsia" w:hint="eastAsia"/>
+                              </w:rPr>
+                              <w:t>bind</w:t>
+                            </w:r>
+                            <w:r>
+                              <w:rPr>
+                                <w:rFonts w:asciiTheme="minorEastAsia" w:hAnsiTheme="minorEastAsia"/>
+                              </w:rPr>
+                              <w:t xml:space="preserve"> 127.0.0.1</w:t>
+                            </w:r>
+                          </w:p>
+                          <w:p>
+                            <w:pPr>
+                              <w:rPr>
+                                <w:rFonts w:asciiTheme="minorEastAsia" w:hAnsiTheme="minorEastAsia"/>
+                              </w:rPr>
+                            </w:pPr>
+                            <w:r>
+                              <w:rPr>
+                                <w:rFonts w:asciiTheme="minorEastAsia" w:hAnsiTheme="minorEastAsia"/>
+                              </w:rPr>
+                              <w:t xml:space="preserve">timeout 0 </w:t>
+                            </w:r>
+                          </w:p>
+                          <w:p>
+                            <w:pPr>
+                              <w:rPr>
+                                <w:rFonts w:asciiTheme="minorEastAsia" w:hAnsiTheme="minorEastAsia" w:hint="eastAsia"/>
+                              </w:rPr>
+                            </w:pPr>
+                            <w:r>
+                              <w:rPr>
+                                <w:rFonts w:asciiTheme="minorEastAsia" w:hAnsiTheme="minorEastAsia" w:hint="eastAsia"/>
+                              </w:rPr>
+                              <w:t>T</w:t>
+                            </w:r>
+                            <w:r>
+                              <w:rPr>
+                                <w:rFonts w:asciiTheme="minorEastAsia" w:hAnsiTheme="minorEastAsia"/>
+                              </w:rPr>
+                              <w:t xml:space="preserve">cp-keepalive </w:t>
+                            </w:r>
                           </w:p>
                         </w:txbxContent>
                       </wps:txbx>
@@ -5336,205 +5712,155 @@
                 <v:textbox style="mso-fit-shape-to-text:t">
                   <w:txbxContent>
                     <w:p>
+                      <w:pPr>
+                        <w:rPr>
+                          <w:rFonts w:asciiTheme="minorEastAsia" w:hAnsiTheme="minorEastAsia"/>
+                          <w:color w:val="FF0000"/>
+                        </w:rPr>
+                      </w:pPr>
                       <w:r>
-                        <w:t>bind 127.0.0.1 ::1</w:t>
+                        <w:rPr>
+                          <w:rFonts w:asciiTheme="minorEastAsia" w:hAnsiTheme="minorEastAsia"/>
+                        </w:rPr>
+                        <w:t>include /path/to/local.conf</w:t>
                       </w:r>
-                    </w:p>
-                    <w:p>
                       <w:r>
-                        <w:t>protected-mode yes</w:t>
+                        <w:rPr>
+                          <w:rFonts w:asciiTheme="minorEastAsia" w:hAnsiTheme="minorEastAsia"/>
+                        </w:rPr>
+                        <w:t xml:space="preserve"> </w:t>
+                      </w:r>
+                      <w:r>
+                        <w:rPr>
+                          <w:rFonts w:asciiTheme="minorEastAsia" w:hAnsiTheme="minorEastAsia" w:hint="eastAsia"/>
+                          <w:color w:val="FF0000"/>
+                        </w:rPr>
+                        <w:t>引用分支配置，位置按情况写</w:t>
                       </w:r>
                     </w:p>
                     <w:p>
                       <w:pPr>
                         <w:rPr>
-                          <w:rFonts w:hint="eastAsia"/>
+                          <w:rFonts w:asciiTheme="minorEastAsia" w:hAnsiTheme="minorEastAsia"/>
+                          <w:color w:val="FF0000"/>
                         </w:rPr>
                       </w:pPr>
                       <w:r>
-                        <w:t>port 6379</w:t>
+                        <w:rPr>
+                          <w:rFonts w:asciiTheme="minorEastAsia" w:hAnsiTheme="minorEastAsia" w:hint="eastAsia"/>
+                        </w:rPr>
+                        <w:t>port</w:t>
                       </w:r>
                       <w:r>
-                        <w:tab/>
+                        <w:rPr>
+                          <w:rFonts w:asciiTheme="minorEastAsia" w:hAnsiTheme="minorEastAsia"/>
+                        </w:rPr>
+                        <w:t xml:space="preserve"> </w:t>
                       </w:r>
                       <w:r>
-                        <w:tab/>
+                        <w:rPr>
+                          <w:rFonts w:asciiTheme="minorEastAsia" w:hAnsiTheme="minorEastAsia"/>
+                          <w:color w:val="FF0000"/>
+                        </w:rPr>
+                        <w:t>redis</w:t>
                       </w:r>
                       <w:r>
-                        <w:tab/>
-                      </w:r>
-                      <w:r>
-                        <w:rPr>
-                          <w:color w:val="FF0000"/>
-                        </w:rPr>
-                        <w:t>Redis</w:t>
-                      </w:r>
-                      <w:r>
-                        <w:rPr>
-                          <w:rFonts w:hint="eastAsia"/>
+                        <w:rPr>
+                          <w:rFonts w:asciiTheme="minorEastAsia" w:hAnsiTheme="minorEastAsia" w:hint="eastAsia"/>
                           <w:color w:val="FF0000"/>
                         </w:rPr>
                         <w:t>端口</w:t>
                       </w:r>
                     </w:p>
                     <w:p>
+                      <w:pPr>
+                        <w:rPr>
+                          <w:rFonts w:asciiTheme="minorEastAsia" w:hAnsiTheme="minorEastAsia" w:hint="eastAsia"/>
+                        </w:rPr>
+                      </w:pPr>
                       <w:r>
-                        <w:t>tcp-backlog 511</w:t>
+                        <w:rPr>
+                          <w:rFonts w:asciiTheme="minorEastAsia" w:hAnsiTheme="minorEastAsia" w:hint="eastAsia"/>
+                        </w:rPr>
+                        <w:t>tcp-backlog</w:t>
                       </w:r>
-                    </w:p>
-                    <w:p>
                       <w:r>
-                        <w:t>timeout 0</w:t>
+                        <w:rPr>
+                          <w:rFonts w:asciiTheme="minorEastAsia" w:hAnsiTheme="minorEastAsia"/>
+                        </w:rPr>
+                        <w:t xml:space="preserve"> 511</w:t>
                       </w:r>
-                    </w:p>
-                    <w:p>
                       <w:r>
-                        <w:t>tcp-keepalive 300</w:t>
+                        <w:rPr>
+                          <w:rFonts w:asciiTheme="minorEastAsia" w:hAnsiTheme="minorEastAsia"/>
+                        </w:rPr>
+                        <w:t xml:space="preserve"> </w:t>
                       </w:r>
-                    </w:p>
-                    <w:p>
                       <w:r>
-                        <w:t>daemonize yes</w:t>
+                        <w:rPr>
+                          <w:rFonts w:asciiTheme="minorEastAsia" w:hAnsiTheme="minorEastAsia" w:hint="eastAsia"/>
+                          <w:color w:val="FF0000"/>
+                        </w:rPr>
+                        <w:t>连接队列</w:t>
                       </w:r>
-                    </w:p>
-                    <w:p>
                       <w:r>
-                        <w:t>supervised no</w:t>
-                      </w:r>
-                    </w:p>
-                    <w:p>
-                      <w:r>
-                        <w:t>pidfile /var/run/redis/redis-server.pid</w:t>
-                      </w:r>
-                    </w:p>
-                    <w:p>
-                      <w:r>
-                        <w:t>loglevel notice</w:t>
-                      </w:r>
-                    </w:p>
-                    <w:p>
-                      <w:r>
-                        <w:t>logfile /var/log/redis/redis-server.log</w:t>
-                      </w:r>
-                    </w:p>
-                    <w:p>
-                      <w:r>
-                        <w:t>databases 16</w:t>
-                      </w:r>
-                    </w:p>
-                    <w:p>
-                      <w:r>
-                        <w:t>always-show-logo yes</w:t>
-                      </w:r>
-                    </w:p>
-                    <w:p>
-                      <w:r>
-                        <w:t>save 900 1</w:t>
-                      </w:r>
-                    </w:p>
-                    <w:p>
-                      <w:r>
-                        <w:t>save 300 10</w:t>
-                      </w:r>
-                    </w:p>
-                    <w:p>
-                      <w:r>
-                        <w:t>save 60 10000</w:t>
-                      </w:r>
-                    </w:p>
-                    <w:p>
-                      <w:r>
-                        <w:t>stop-writes-on-bgsave-error yes</w:t>
-                      </w:r>
-                    </w:p>
-                    <w:p>
-                      <w:r>
-                        <w:t>rdbcompression yes</w:t>
-                      </w:r>
-                    </w:p>
-                    <w:p>
-                      <w:r>
-                        <w:t>rdbchecksum yes</w:t>
-                      </w:r>
-                    </w:p>
-                    <w:p>
-                      <w:r>
-                        <w:t>dbfilename dump.rdb</w:t>
-                      </w:r>
-                    </w:p>
-                    <w:p>
-                      <w:r>
-                        <w:t>dir /var/lib/redis</w:t>
-                      </w:r>
-                    </w:p>
-                    <w:p>
-                      <w:r>
-                        <w:t>replica-serve-stale-data yes</w:t>
-                      </w:r>
-                    </w:p>
-                    <w:p>
-                      <w:r>
-                        <w:t>replica-read-only yes</w:t>
-                      </w:r>
-                    </w:p>
-                    <w:p>
-                      <w:r>
-                        <w:t>repl-diskless-sync no</w:t>
-                      </w:r>
-                    </w:p>
-                    <w:p>
-                      <w:r>
-                        <w:t>repl-diskless-sync-delay 5</w:t>
-                      </w:r>
-                    </w:p>
-                    <w:p>
-                      <w:r>
-                        <w:t>repl-disable-tcp-nodelay no</w:t>
-                      </w:r>
-                    </w:p>
-                    <w:p>
-                      <w:r>
-                        <w:t>replica-priority 100</w:t>
-                      </w:r>
-                    </w:p>
-                    <w:p/>
-                    <w:p>
-                      <w:r>
-                        <w:t>lazyfree-lazy-eviction no</w:t>
-                      </w:r>
-                    </w:p>
-                    <w:p>
-                      <w:r>
-                        <w:t>lazyfree-lazy-expire no</w:t>
-                      </w:r>
-                    </w:p>
-                    <w:p>
-                      <w:r>
-                        <w:t>lazyfree-lazy-server-del no</w:t>
-                      </w:r>
-                    </w:p>
-                    <w:p>
-                      <w:r>
-                        <w:t>replica-lazy-flush no</w:t>
-                      </w:r>
-                    </w:p>
-                    <w:p/>
-                    <w:p>
-                      <w:r>
-                        <w:t>appendonly no</w:t>
-                      </w:r>
-                    </w:p>
-                    <w:p>
-                      <w:r>
-                        <w:t>appendfilename "appendonly.aof"</w:t>
+                        <w:rPr>
+                          <w:rFonts w:asciiTheme="minorEastAsia" w:hAnsiTheme="minorEastAsia" w:hint="eastAsia"/>
+                          <w:color w:val="FF0000"/>
+                        </w:rPr>
+                        <w:t>，高并发环境下需要一个高backlog值来避免慢客户端连接</w:t>
                       </w:r>
                     </w:p>
                     <w:p>
                       <w:pPr>
                         <w:rPr>
-                          <w:rFonts w:hint="eastAsia"/>
+                          <w:rFonts w:asciiTheme="minorEastAsia" w:hAnsiTheme="minorEastAsia"/>
                         </w:rPr>
                       </w:pPr>
+                      <w:r>
+                        <w:rPr>
+                          <w:rFonts w:asciiTheme="minorEastAsia" w:hAnsiTheme="minorEastAsia" w:hint="eastAsia"/>
+                        </w:rPr>
+                        <w:t>bind</w:t>
+                      </w:r>
+                      <w:r>
+                        <w:rPr>
+                          <w:rFonts w:asciiTheme="minorEastAsia" w:hAnsiTheme="minorEastAsia"/>
+                        </w:rPr>
+                        <w:t xml:space="preserve"> 127.0.0.1</w:t>
+                      </w:r>
+                    </w:p>
+                    <w:p>
+                      <w:pPr>
+                        <w:rPr>
+                          <w:rFonts w:asciiTheme="minorEastAsia" w:hAnsiTheme="minorEastAsia"/>
+                        </w:rPr>
+                      </w:pPr>
+                      <w:r>
+                        <w:rPr>
+                          <w:rFonts w:asciiTheme="minorEastAsia" w:hAnsiTheme="minorEastAsia"/>
+                        </w:rPr>
+                        <w:t xml:space="preserve">timeout 0 </w:t>
+                      </w:r>
+                    </w:p>
+                    <w:p>
+                      <w:pPr>
+                        <w:rPr>
+                          <w:rFonts w:asciiTheme="minorEastAsia" w:hAnsiTheme="minorEastAsia" w:hint="eastAsia"/>
+                        </w:rPr>
+                      </w:pPr>
+                      <w:r>
+                        <w:rPr>
+                          <w:rFonts w:asciiTheme="minorEastAsia" w:hAnsiTheme="minorEastAsia" w:hint="eastAsia"/>
+                        </w:rPr>
+                        <w:t>T</w:t>
+                      </w:r>
+                      <w:r>
+                        <w:rPr>
+                          <w:rFonts w:asciiTheme="minorEastAsia" w:hAnsiTheme="minorEastAsia"/>
+                        </w:rPr>
+                        <w:t xml:space="preserve">cp-keepalive </w:t>
+                      </w:r>
                     </w:p>
                   </w:txbxContent>
                 </v:textbox>
